--- a/Project plan/Technical description.docx
+++ b/Project plan/Technical description.docx
@@ -16,7 +16,6 @@
           <w:szCs w:val="48"/>
         </w:rPr>
       </w:pPr>
-      <w:proofErr w:type="spellStart"/>
       <w:r>
         <w:rPr>
           <w:rFonts w:ascii="Courier New" w:hAnsi="Courier New" w:cs="Courier New"/>
@@ -24,29 +23,8 @@
           <w:sz w:val="48"/>
           <w:szCs w:val="48"/>
         </w:rPr>
-        <w:t>Technical</w:t>
-      </w:r>
-      <w:proofErr w:type="spellEnd"/>
-      <w:r>
-        <w:rPr>
-          <w:rFonts w:ascii="Courier New" w:hAnsi="Courier New" w:cs="Courier New"/>
-          <w:color w:val="000000" w:themeColor="text1"/>
-          <w:sz w:val="48"/>
-          <w:szCs w:val="48"/>
-        </w:rPr>
-        <w:t xml:space="preserve"> </w:t>
-      </w:r>
-      <w:proofErr w:type="spellStart"/>
-      <w:r>
-        <w:rPr>
-          <w:rFonts w:ascii="Courier New" w:hAnsi="Courier New" w:cs="Courier New"/>
-          <w:color w:val="000000" w:themeColor="text1"/>
-          <w:sz w:val="48"/>
-          <w:szCs w:val="48"/>
-        </w:rPr>
-        <w:t>description</w:t>
-      </w:r>
-      <w:proofErr w:type="spellEnd"/>
+        <w:t>Technical description</w:t>
+      </w:r>
     </w:p>
     <w:p/>
     <w:p/>
@@ -219,62 +197,32 @@
           <w:szCs w:val="44"/>
         </w:rPr>
       </w:pPr>
-      <w:proofErr w:type="spellStart"/>
       <w:r>
         <w:rPr>
           <w:rFonts w:ascii="Courier New" w:hAnsi="Courier New" w:cs="Courier New"/>
           <w:sz w:val="44"/>
           <w:szCs w:val="44"/>
         </w:rPr>
-        <w:t>Author</w:t>
-      </w:r>
-      <w:proofErr w:type="spellEnd"/>
-      <w:r>
+        <w:t>Author:</w:t>
+      </w:r>
+    </w:p>
+    <w:p>
+      <w:pPr>
+        <w:jc w:val="right"/>
         <w:rPr>
           <w:rFonts w:ascii="Courier New" w:hAnsi="Courier New" w:cs="Courier New"/>
           <w:sz w:val="44"/>
           <w:szCs w:val="44"/>
         </w:rPr>
-        <w:t>:</w:t>
-      </w:r>
-    </w:p>
-    <w:p>
-      <w:pPr>
-        <w:jc w:val="right"/>
+      </w:pPr>
+      <w:r>
         <w:rPr>
           <w:rFonts w:ascii="Courier New" w:hAnsi="Courier New" w:cs="Courier New"/>
           <w:sz w:val="44"/>
           <w:szCs w:val="44"/>
         </w:rPr>
-      </w:pPr>
-      <w:proofErr w:type="spellStart"/>
-      <w:r>
-        <w:rPr>
-          <w:rFonts w:ascii="Courier New" w:hAnsi="Courier New" w:cs="Courier New"/>
-          <w:sz w:val="44"/>
-          <w:szCs w:val="44"/>
-        </w:rPr>
-        <w:t>Alexander</w:t>
-      </w:r>
-      <w:proofErr w:type="spellEnd"/>
-      <w:r>
-        <w:rPr>
-          <w:rFonts w:ascii="Courier New" w:hAnsi="Courier New" w:cs="Courier New"/>
-          <w:sz w:val="44"/>
-          <w:szCs w:val="44"/>
-        </w:rPr>
-        <w:t xml:space="preserve"> </w:t>
-      </w:r>
-      <w:proofErr w:type="spellStart"/>
-      <w:r>
-        <w:rPr>
-          <w:rFonts w:ascii="Courier New" w:hAnsi="Courier New" w:cs="Courier New"/>
-          <w:sz w:val="44"/>
-          <w:szCs w:val="44"/>
-        </w:rPr>
-        <w:t>Prendota</w:t>
-      </w:r>
-      <w:proofErr w:type="spellEnd"/>
+        <w:t>Alexander Prendota</w:t>
+      </w:r>
     </w:p>
     <w:p>
       <w:pPr>
@@ -432,7 +380,6 @@
               <w:color w:val="000000" w:themeColor="text1"/>
             </w:rPr>
           </w:pPr>
-          <w:proofErr w:type="spellStart"/>
           <w:r>
             <w:rPr>
               <w:rFonts w:ascii="Courier New" w:hAnsi="Courier New" w:cs="Courier New"/>
@@ -440,7 +387,6 @@
             </w:rPr>
             <w:t>Content</w:t>
           </w:r>
-          <w:proofErr w:type="spellEnd"/>
         </w:p>
         <w:p>
           <w:pPr>
@@ -473,7 +419,7 @@
             </w:rPr>
             <w:fldChar w:fldCharType="separate"/>
           </w:r>
-          <w:hyperlink w:anchor="_Toc480801027" w:history="1">
+          <w:hyperlink w:anchor="_Toc482187518" w:history="1">
             <w:r>
               <w:rPr>
                 <w:rStyle w:val="a9"/>
@@ -501,7 +447,7 @@
                 <w:noProof/>
                 <w:webHidden/>
               </w:rPr>
-              <w:instrText xml:space="preserve"> PAGEREF _Toc480801027 \h </w:instrText>
+              <w:instrText xml:space="preserve"> PAGEREF _Toc482187518 \h </w:instrText>
             </w:r>
             <w:r>
               <w:rPr>
@@ -546,7 +492,7 @@
               <w:lang w:eastAsia="ru-RU"/>
             </w:rPr>
           </w:pPr>
-          <w:hyperlink w:anchor="_Toc480801028" w:history="1">
+          <w:hyperlink w:anchor="_Toc482187519" w:history="1">
             <w:r>
               <w:rPr>
                 <w:rStyle w:val="a9"/>
@@ -575,7 +521,7 @@
                 <w:noProof/>
                 <w:webHidden/>
               </w:rPr>
-              <w:instrText xml:space="preserve"> PAGEREF _Toc480801028 \h </w:instrText>
+              <w:instrText xml:space="preserve"> PAGEREF _Toc482187519 \h </w:instrText>
             </w:r>
             <w:r>
               <w:rPr>
@@ -620,7 +566,7 @@
               <w:lang w:eastAsia="ru-RU"/>
             </w:rPr>
           </w:pPr>
-          <w:hyperlink w:anchor="_Toc480801029" w:history="1">
+          <w:hyperlink w:anchor="_Toc482187520" w:history="1">
             <w:r>
               <w:rPr>
                 <w:rStyle w:val="a9"/>
@@ -648,7 +594,7 @@
                 <w:noProof/>
                 <w:webHidden/>
               </w:rPr>
-              <w:instrText xml:space="preserve"> PAGEREF _Toc480801029 \h </w:instrText>
+              <w:instrText xml:space="preserve"> PAGEREF _Toc482187520 \h </w:instrText>
             </w:r>
             <w:r>
               <w:rPr>
@@ -693,7 +639,7 @@
               <w:lang w:eastAsia="ru-RU"/>
             </w:rPr>
           </w:pPr>
-          <w:hyperlink w:anchor="_Toc480801030" w:history="1">
+          <w:hyperlink w:anchor="_Toc482187521" w:history="1">
             <w:r>
               <w:rPr>
                 <w:rStyle w:val="a9"/>
@@ -721,7 +667,7 @@
                 <w:noProof/>
                 <w:webHidden/>
               </w:rPr>
-              <w:instrText xml:space="preserve"> PAGEREF _Toc480801030 \h </w:instrText>
+              <w:instrText xml:space="preserve"> PAGEREF _Toc482187521 \h </w:instrText>
             </w:r>
             <w:r>
               <w:rPr>
@@ -766,7 +712,7 @@
               <w:lang w:eastAsia="ru-RU"/>
             </w:rPr>
           </w:pPr>
-          <w:hyperlink w:anchor="_Toc480801031" w:history="1">
+          <w:hyperlink w:anchor="_Toc482187522" w:history="1">
             <w:r>
               <w:rPr>
                 <w:rStyle w:val="a9"/>
@@ -794,7 +740,7 @@
                 <w:noProof/>
                 <w:webHidden/>
               </w:rPr>
-              <w:instrText xml:space="preserve"> PAGEREF _Toc480801031 \h </w:instrText>
+              <w:instrText xml:space="preserve"> PAGEREF _Toc482187522 \h </w:instrText>
             </w:r>
             <w:r>
               <w:rPr>
@@ -839,7 +785,7 @@
               <w:lang w:eastAsia="ru-RU"/>
             </w:rPr>
           </w:pPr>
-          <w:hyperlink w:anchor="_Toc480801032" w:history="1">
+          <w:hyperlink w:anchor="_Toc482187523" w:history="1">
             <w:r>
               <w:rPr>
                 <w:rStyle w:val="a9"/>
@@ -868,7 +814,7 @@
                 <w:noProof/>
                 <w:webHidden/>
               </w:rPr>
-              <w:instrText xml:space="preserve"> PAGEREF _Toc480801032 \h </w:instrText>
+              <w:instrText xml:space="preserve"> PAGEREF _Toc482187523 \h </w:instrText>
             </w:r>
             <w:r>
               <w:rPr>
@@ -913,7 +859,7 @@
               <w:lang w:eastAsia="ru-RU"/>
             </w:rPr>
           </w:pPr>
-          <w:hyperlink w:anchor="_Toc480801033" w:history="1">
+          <w:hyperlink w:anchor="_Toc482187524" w:history="1">
             <w:r>
               <w:rPr>
                 <w:rStyle w:val="a9"/>
@@ -941,7 +887,7 @@
                 <w:noProof/>
                 <w:webHidden/>
               </w:rPr>
-              <w:instrText xml:space="preserve"> PAGEREF _Toc480801033 \h </w:instrText>
+              <w:instrText xml:space="preserve"> PAGEREF _Toc482187524 \h </w:instrText>
             </w:r>
             <w:r>
               <w:rPr>
@@ -986,7 +932,7 @@
               <w:lang w:eastAsia="ru-RU"/>
             </w:rPr>
           </w:pPr>
-          <w:hyperlink w:anchor="_Toc480801034" w:history="1">
+          <w:hyperlink w:anchor="_Toc482187525" w:history="1">
             <w:r>
               <w:rPr>
                 <w:rStyle w:val="a9"/>
@@ -1014,7 +960,7 @@
                 <w:noProof/>
                 <w:webHidden/>
               </w:rPr>
-              <w:instrText xml:space="preserve"> PAGEREF _Toc480801034 \h </w:instrText>
+              <w:instrText xml:space="preserve"> PAGEREF _Toc482187525 \h </w:instrText>
             </w:r>
             <w:r>
               <w:rPr>
@@ -1061,7 +1007,7 @@
               <w:lang w:eastAsia="ru-RU"/>
             </w:rPr>
           </w:pPr>
-          <w:hyperlink w:anchor="_Toc480801035" w:history="1">
+          <w:hyperlink w:anchor="_Toc482187526" w:history="1">
             <w:r>
               <w:rPr>
                 <w:rStyle w:val="a9"/>
@@ -1090,7 +1036,7 @@
                 <w:noProof/>
                 <w:webHidden/>
               </w:rPr>
-              <w:instrText xml:space="preserve"> PAGEREF _Toc480801035 \h </w:instrText>
+              <w:instrText xml:space="preserve"> PAGEREF _Toc482187526 \h </w:instrText>
             </w:r>
             <w:r>
               <w:rPr>
@@ -1137,7 +1083,7 @@
               <w:lang w:eastAsia="ru-RU"/>
             </w:rPr>
           </w:pPr>
-          <w:hyperlink w:anchor="_Toc480801036" w:history="1">
+          <w:hyperlink w:anchor="_Toc482187527" w:history="1">
             <w:r>
               <w:rPr>
                 <w:rStyle w:val="a9"/>
@@ -1167,7 +1113,83 @@
                 <w:noProof/>
                 <w:webHidden/>
               </w:rPr>
-              <w:instrText xml:space="preserve"> PAGEREF _Toc480801036 \h </w:instrText>
+              <w:instrText xml:space="preserve"> PAGEREF _Toc482187527 \h </w:instrText>
+            </w:r>
+            <w:r>
+              <w:rPr>
+                <w:noProof/>
+                <w:webHidden/>
+              </w:rPr>
+            </w:r>
+            <w:r>
+              <w:rPr>
+                <w:noProof/>
+                <w:webHidden/>
+              </w:rPr>
+              <w:fldChar w:fldCharType="separate"/>
+            </w:r>
+            <w:r>
+              <w:rPr>
+                <w:noProof/>
+                <w:webHidden/>
+              </w:rPr>
+              <w:t>13</w:t>
+            </w:r>
+            <w:r>
+              <w:rPr>
+                <w:noProof/>
+                <w:webHidden/>
+              </w:rPr>
+              <w:fldChar w:fldCharType="end"/>
+            </w:r>
+          </w:hyperlink>
+        </w:p>
+        <w:p>
+          <w:pPr>
+            <w:pStyle w:val="21"/>
+            <w:tabs>
+              <w:tab w:val="right" w:leader="dot" w:pos="9338"/>
+            </w:tabs>
+            <w:rPr>
+              <w:rFonts w:eastAsiaTheme="minorEastAsia"/>
+              <w:b w:val="0"/>
+              <w:bCs w:val="0"/>
+              <w:noProof/>
+              <w:sz w:val="24"/>
+              <w:szCs w:val="24"/>
+              <w:lang w:eastAsia="ru-RU"/>
+            </w:rPr>
+          </w:pPr>
+          <w:hyperlink w:anchor="_Toc482187528" w:history="1">
+            <w:r>
+              <w:rPr>
+                <w:rStyle w:val="a9"/>
+                <w:rFonts w:ascii="Courier New" w:hAnsi="Courier New" w:cs="Courier New"/>
+                <w:i/>
+                <w:noProof/>
+              </w:rPr>
+              <w:t>The schedule by station appication:</w:t>
+            </w:r>
+            <w:r>
+              <w:rPr>
+                <w:noProof/>
+                <w:webHidden/>
+              </w:rPr>
+              <w:tab/>
+            </w:r>
+            <w:r>
+              <w:rPr>
+                <w:noProof/>
+                <w:webHidden/>
+              </w:rPr>
+              <w:fldChar w:fldCharType="begin"/>
+            </w:r>
+            <w:r>
+              <w:rPr>
+                <w:noProof/>
+                <w:webHidden/>
+              </w:rPr>
+              <w:instrText xml:space="preserve"> PAGEREF _Toc482187528 \h </w:instrText>
             </w:r>
             <w:r>
               <w:rPr>
@@ -1212,7 +1234,7 @@
               <w:lang w:eastAsia="ru-RU"/>
             </w:rPr>
           </w:pPr>
-          <w:hyperlink w:anchor="_Toc480801037" w:history="1">
+          <w:hyperlink w:anchor="_Toc482187529" w:history="1">
             <w:r>
               <w:rPr>
                 <w:rStyle w:val="a9"/>
@@ -1240,7 +1262,7 @@
                 <w:noProof/>
                 <w:webHidden/>
               </w:rPr>
-              <w:instrText xml:space="preserve"> PAGEREF _Toc480801037 \h </w:instrText>
+              <w:instrText xml:space="preserve"> PAGEREF _Toc482187529 \h </w:instrText>
             </w:r>
             <w:r>
               <w:rPr>
@@ -1285,7 +1307,7 @@
               <w:lang w:eastAsia="ru-RU"/>
             </w:rPr>
           </w:pPr>
-          <w:hyperlink w:anchor="_Toc480801038" w:history="1">
+          <w:hyperlink w:anchor="_Toc482187530" w:history="1">
             <w:r>
               <w:rPr>
                 <w:rStyle w:val="a9"/>
@@ -1313,7 +1335,7 @@
                 <w:noProof/>
                 <w:webHidden/>
               </w:rPr>
-              <w:instrText xml:space="preserve"> PAGEREF _Toc480801038 \h </w:instrText>
+              <w:instrText xml:space="preserve"> PAGEREF _Toc482187530 \h </w:instrText>
             </w:r>
             <w:r>
               <w:rPr>
@@ -1358,7 +1380,7 @@
               <w:lang w:eastAsia="ru-RU"/>
             </w:rPr>
           </w:pPr>
-          <w:hyperlink w:anchor="_Toc480801039" w:history="1">
+          <w:hyperlink w:anchor="_Toc482187531" w:history="1">
             <w:r>
               <w:rPr>
                 <w:rStyle w:val="a9"/>
@@ -1386,7 +1408,7 @@
                 <w:noProof/>
                 <w:webHidden/>
               </w:rPr>
-              <w:instrText xml:space="preserve"> PAGEREF _Toc480801039 \h </w:instrText>
+              <w:instrText xml:space="preserve"> PAGEREF _Toc482187531 \h </w:instrText>
             </w:r>
             <w:r>
               <w:rPr>
@@ -1407,6 +1429,234 @@
                 <w:webHidden/>
               </w:rPr>
               <w:t>16</w:t>
+            </w:r>
+            <w:r>
+              <w:rPr>
+                <w:noProof/>
+                <w:webHidden/>
+              </w:rPr>
+              <w:fldChar w:fldCharType="end"/>
+            </w:r>
+          </w:hyperlink>
+        </w:p>
+        <w:p>
+          <w:pPr>
+            <w:pStyle w:val="21"/>
+            <w:tabs>
+              <w:tab w:val="right" w:leader="dot" w:pos="9338"/>
+            </w:tabs>
+            <w:rPr>
+              <w:rFonts w:eastAsiaTheme="minorEastAsia"/>
+              <w:b w:val="0"/>
+              <w:bCs w:val="0"/>
+              <w:noProof/>
+              <w:sz w:val="24"/>
+              <w:szCs w:val="24"/>
+              <w:lang w:eastAsia="ru-RU"/>
+            </w:rPr>
+          </w:pPr>
+          <w:hyperlink w:anchor="_Toc482187532" w:history="1">
+            <w:r>
+              <w:rPr>
+                <w:rStyle w:val="a9"/>
+                <w:rFonts w:ascii="Courier New" w:hAnsi="Courier New" w:cs="Courier New"/>
+                <w:i/>
+                <w:noProof/>
+              </w:rPr>
+              <w:t>JustRainWays</w:t>
+            </w:r>
+            <w:r>
+              <w:rPr>
+                <w:noProof/>
+                <w:webHidden/>
+              </w:rPr>
+              <w:tab/>
+            </w:r>
+            <w:r>
+              <w:rPr>
+                <w:noProof/>
+                <w:webHidden/>
+              </w:rPr>
+              <w:fldChar w:fldCharType="begin"/>
+            </w:r>
+            <w:r>
+              <w:rPr>
+                <w:noProof/>
+                <w:webHidden/>
+              </w:rPr>
+              <w:instrText xml:space="preserve"> PAGEREF _Toc482187532 \h </w:instrText>
+            </w:r>
+            <w:r>
+              <w:rPr>
+                <w:noProof/>
+                <w:webHidden/>
+              </w:rPr>
+            </w:r>
+            <w:r>
+              <w:rPr>
+                <w:noProof/>
+                <w:webHidden/>
+              </w:rPr>
+              <w:fldChar w:fldCharType="separate"/>
+            </w:r>
+            <w:r>
+              <w:rPr>
+                <w:noProof/>
+                <w:webHidden/>
+              </w:rPr>
+              <w:t>16</w:t>
+            </w:r>
+            <w:r>
+              <w:rPr>
+                <w:noProof/>
+                <w:webHidden/>
+              </w:rPr>
+              <w:fldChar w:fldCharType="end"/>
+            </w:r>
+          </w:hyperlink>
+        </w:p>
+        <w:p>
+          <w:pPr>
+            <w:pStyle w:val="21"/>
+            <w:tabs>
+              <w:tab w:val="right" w:leader="dot" w:pos="9338"/>
+            </w:tabs>
+            <w:rPr>
+              <w:rFonts w:eastAsiaTheme="minorEastAsia"/>
+              <w:b w:val="0"/>
+              <w:bCs w:val="0"/>
+              <w:noProof/>
+              <w:sz w:val="24"/>
+              <w:szCs w:val="24"/>
+              <w:lang w:eastAsia="ru-RU"/>
+            </w:rPr>
+          </w:pPr>
+          <w:hyperlink w:anchor="_Toc482187533" w:history="1">
+            <w:r>
+              <w:rPr>
+                <w:rStyle w:val="a9"/>
+                <w:rFonts w:ascii="Courier New" w:hAnsi="Courier New" w:cs="Courier New"/>
+                <w:i/>
+                <w:noProof/>
+              </w:rPr>
+              <w:t>TimeSchedule</w:t>
+            </w:r>
+            <w:r>
+              <w:rPr>
+                <w:noProof/>
+                <w:webHidden/>
+              </w:rPr>
+              <w:tab/>
+            </w:r>
+            <w:r>
+              <w:rPr>
+                <w:noProof/>
+                <w:webHidden/>
+              </w:rPr>
+              <w:fldChar w:fldCharType="begin"/>
+            </w:r>
+            <w:r>
+              <w:rPr>
+                <w:noProof/>
+                <w:webHidden/>
+              </w:rPr>
+              <w:instrText xml:space="preserve"> PAGEREF _Toc482187533 \h </w:instrText>
+            </w:r>
+            <w:r>
+              <w:rPr>
+                <w:noProof/>
+                <w:webHidden/>
+              </w:rPr>
+            </w:r>
+            <w:r>
+              <w:rPr>
+                <w:noProof/>
+                <w:webHidden/>
+              </w:rPr>
+              <w:fldChar w:fldCharType="separate"/>
+            </w:r>
+            <w:r>
+              <w:rPr>
+                <w:noProof/>
+                <w:webHidden/>
+              </w:rPr>
+              <w:t>16</w:t>
+            </w:r>
+            <w:r>
+              <w:rPr>
+                <w:noProof/>
+                <w:webHidden/>
+              </w:rPr>
+              <w:fldChar w:fldCharType="end"/>
+            </w:r>
+          </w:hyperlink>
+        </w:p>
+        <w:p>
+          <w:pPr>
+            <w:pStyle w:val="21"/>
+            <w:tabs>
+              <w:tab w:val="right" w:leader="dot" w:pos="9338"/>
+            </w:tabs>
+            <w:rPr>
+              <w:rFonts w:eastAsiaTheme="minorEastAsia"/>
+              <w:b w:val="0"/>
+              <w:bCs w:val="0"/>
+              <w:noProof/>
+              <w:sz w:val="24"/>
+              <w:szCs w:val="24"/>
+              <w:lang w:eastAsia="ru-RU"/>
+            </w:rPr>
+          </w:pPr>
+          <w:hyperlink w:anchor="_Toc482187534" w:history="1">
+            <w:r>
+              <w:rPr>
+                <w:rStyle w:val="a9"/>
+                <w:rFonts w:ascii="Courier New" w:hAnsi="Courier New" w:cs="Courier New"/>
+                <w:i/>
+                <w:noProof/>
+              </w:rPr>
+              <w:t>TimeStatations</w:t>
+            </w:r>
+            <w:r>
+              <w:rPr>
+                <w:noProof/>
+                <w:webHidden/>
+              </w:rPr>
+              <w:tab/>
+            </w:r>
+            <w:r>
+              <w:rPr>
+                <w:noProof/>
+                <w:webHidden/>
+              </w:rPr>
+              <w:fldChar w:fldCharType="begin"/>
+            </w:r>
+            <w:r>
+              <w:rPr>
+                <w:noProof/>
+                <w:webHidden/>
+              </w:rPr>
+              <w:instrText xml:space="preserve"> PAGEREF _Toc482187534 \h </w:instrText>
+            </w:r>
+            <w:r>
+              <w:rPr>
+                <w:noProof/>
+                <w:webHidden/>
+              </w:rPr>
+            </w:r>
+            <w:r>
+              <w:rPr>
+                <w:noProof/>
+                <w:webHidden/>
+              </w:rPr>
+              <w:fldChar w:fldCharType="separate"/>
+            </w:r>
+            <w:r>
+              <w:rPr>
+                <w:noProof/>
+                <w:webHidden/>
+              </w:rPr>
+              <w:t>17</w:t>
             </w:r>
             <w:r>
               <w:rPr>
@@ -1431,7 +1681,7 @@
               <w:lang w:eastAsia="ru-RU"/>
             </w:rPr>
           </w:pPr>
-          <w:hyperlink w:anchor="_Toc480801040" w:history="1">
+          <w:hyperlink w:anchor="_Toc482187535" w:history="1">
             <w:r>
               <w:rPr>
                 <w:rStyle w:val="a9"/>
@@ -1459,7 +1709,7 @@
                 <w:noProof/>
                 <w:webHidden/>
               </w:rPr>
-              <w:instrText xml:space="preserve"> PAGEREF _Toc480801040 \h </w:instrText>
+              <w:instrText xml:space="preserve"> PAGEREF _Toc482187535 \h </w:instrText>
             </w:r>
             <w:r>
               <w:rPr>
@@ -1536,8 +1786,7 @@
           <w:szCs w:val="40"/>
         </w:rPr>
       </w:pPr>
-      <w:bookmarkStart w:id="0" w:name="_Toc480801027"/>
-      <w:proofErr w:type="spellStart"/>
+      <w:bookmarkStart w:id="0" w:name="_Toc482187518"/>
       <w:r>
         <w:rPr>
           <w:rFonts w:ascii="Courier New" w:hAnsi="Courier New" w:cs="Courier New"/>
@@ -1549,7 +1798,6 @@
         <w:t>Task</w:t>
       </w:r>
       <w:bookmarkEnd w:id="0"/>
-      <w:proofErr w:type="spellEnd"/>
     </w:p>
     <w:p/>
     <w:p>
@@ -1571,189 +1819,15 @@
           <w:szCs w:val="28"/>
           <w:lang w:val="en-US"/>
         </w:rPr>
-        <w:t xml:space="preserve">To develop web-application for </w:t>
-      </w:r>
-      <w:proofErr w:type="spellStart"/>
-      <w:r>
-        <w:rPr>
-          <w:rFonts w:ascii="Courier New" w:hAnsi="Courier New" w:cs="Courier New"/>
-          <w:sz w:val="28"/>
-          <w:szCs w:val="28"/>
-          <w:lang w:val="en-US"/>
-        </w:rPr>
-        <w:t>JustRailways</w:t>
-      </w:r>
-      <w:proofErr w:type="spellEnd"/>
-      <w:r>
-        <w:rPr>
-          <w:rFonts w:ascii="Courier New" w:hAnsi="Courier New" w:cs="Courier New"/>
-          <w:sz w:val="28"/>
-          <w:szCs w:val="28"/>
-          <w:lang w:val="en-US"/>
-        </w:rPr>
-        <w:t xml:space="preserve"> company. </w:t>
-      </w:r>
-      <w:proofErr w:type="spellStart"/>
-      <w:r>
-        <w:rPr>
-          <w:rFonts w:ascii="Courier New" w:hAnsi="Courier New" w:cs="Courier New"/>
-          <w:sz w:val="28"/>
-          <w:szCs w:val="28"/>
-        </w:rPr>
-        <w:t>The</w:t>
-      </w:r>
-      <w:proofErr w:type="spellEnd"/>
-      <w:r>
-        <w:rPr>
-          <w:rFonts w:ascii="Courier New" w:hAnsi="Courier New" w:cs="Courier New"/>
-          <w:sz w:val="28"/>
-          <w:szCs w:val="28"/>
-        </w:rPr>
-        <w:t xml:space="preserve"> </w:t>
-      </w:r>
-      <w:proofErr w:type="spellStart"/>
-      <w:r>
-        <w:rPr>
-          <w:rFonts w:ascii="Courier New" w:hAnsi="Courier New" w:cs="Courier New"/>
-          <w:sz w:val="28"/>
-          <w:szCs w:val="28"/>
-        </w:rPr>
-        <w:t>application</w:t>
-      </w:r>
-      <w:proofErr w:type="spellEnd"/>
-      <w:r>
-        <w:rPr>
-          <w:rFonts w:ascii="Courier New" w:hAnsi="Courier New" w:cs="Courier New"/>
-          <w:sz w:val="28"/>
-          <w:szCs w:val="28"/>
-        </w:rPr>
-        <w:t xml:space="preserve"> </w:t>
-      </w:r>
-      <w:proofErr w:type="spellStart"/>
-      <w:r>
-        <w:rPr>
-          <w:rFonts w:ascii="Courier New" w:hAnsi="Courier New" w:cs="Courier New"/>
-          <w:sz w:val="28"/>
-          <w:szCs w:val="28"/>
-        </w:rPr>
-        <w:t>have</w:t>
-      </w:r>
-      <w:proofErr w:type="spellEnd"/>
-      <w:r>
-        <w:rPr>
-          <w:rFonts w:ascii="Courier New" w:hAnsi="Courier New" w:cs="Courier New"/>
-          <w:sz w:val="28"/>
-          <w:szCs w:val="28"/>
-        </w:rPr>
-        <w:t xml:space="preserve"> </w:t>
-      </w:r>
-      <w:proofErr w:type="spellStart"/>
-      <w:r>
-        <w:rPr>
-          <w:rFonts w:ascii="Courier New" w:hAnsi="Courier New" w:cs="Courier New"/>
-          <w:sz w:val="28"/>
-          <w:szCs w:val="28"/>
-        </w:rPr>
-        <w:t>to</w:t>
-      </w:r>
-      <w:proofErr w:type="spellEnd"/>
-      <w:r>
-        <w:rPr>
-          <w:rFonts w:ascii="Courier New" w:hAnsi="Courier New" w:cs="Courier New"/>
-          <w:sz w:val="28"/>
-          <w:szCs w:val="28"/>
-        </w:rPr>
-        <w:t xml:space="preserve"> </w:t>
-      </w:r>
-      <w:proofErr w:type="spellStart"/>
-      <w:r>
-        <w:rPr>
-          <w:rFonts w:ascii="Courier New" w:hAnsi="Courier New" w:cs="Courier New"/>
-          <w:sz w:val="28"/>
-          <w:szCs w:val="28"/>
-        </w:rPr>
-        <w:t>perform</w:t>
-      </w:r>
-      <w:proofErr w:type="spellEnd"/>
-      <w:r>
-        <w:rPr>
-          <w:rFonts w:ascii="Courier New" w:hAnsi="Courier New" w:cs="Courier New"/>
-          <w:sz w:val="28"/>
-          <w:szCs w:val="28"/>
-        </w:rPr>
-        <w:t xml:space="preserve"> </w:t>
-      </w:r>
-      <w:proofErr w:type="spellStart"/>
-      <w:r>
-        <w:rPr>
-          <w:rFonts w:ascii="Courier New" w:hAnsi="Courier New" w:cs="Courier New"/>
-          <w:sz w:val="28"/>
-          <w:szCs w:val="28"/>
-        </w:rPr>
-        <w:t>the</w:t>
-      </w:r>
-      <w:proofErr w:type="spellEnd"/>
-      <w:r>
-        <w:rPr>
-          <w:rFonts w:ascii="Courier New" w:hAnsi="Courier New" w:cs="Courier New"/>
-          <w:sz w:val="28"/>
-          <w:szCs w:val="28"/>
-        </w:rPr>
-        <w:t xml:space="preserve"> </w:t>
-      </w:r>
-      <w:proofErr w:type="spellStart"/>
-      <w:r>
-        <w:rPr>
-          <w:rFonts w:ascii="Courier New" w:hAnsi="Courier New" w:cs="Courier New"/>
-          <w:sz w:val="28"/>
-          <w:szCs w:val="28"/>
-        </w:rPr>
-        <w:t>required</w:t>
-      </w:r>
-      <w:proofErr w:type="spellEnd"/>
-      <w:r>
-        <w:rPr>
-          <w:rFonts w:ascii="Courier New" w:hAnsi="Courier New" w:cs="Courier New"/>
-          <w:sz w:val="28"/>
-          <w:szCs w:val="28"/>
-        </w:rPr>
-        <w:t xml:space="preserve"> </w:t>
-      </w:r>
-      <w:proofErr w:type="spellStart"/>
-      <w:r>
-        <w:rPr>
-          <w:rFonts w:ascii="Courier New" w:hAnsi="Courier New" w:cs="Courier New"/>
-          <w:sz w:val="28"/>
-          <w:szCs w:val="28"/>
-        </w:rPr>
-        <w:t>user’s</w:t>
-      </w:r>
-      <w:proofErr w:type="spellEnd"/>
-      <w:r>
-        <w:rPr>
-          <w:rFonts w:ascii="Courier New" w:hAnsi="Courier New" w:cs="Courier New"/>
-          <w:sz w:val="28"/>
-          <w:szCs w:val="28"/>
-        </w:rPr>
-        <w:t xml:space="preserve"> </w:t>
-      </w:r>
-      <w:proofErr w:type="spellStart"/>
-      <w:r>
-        <w:rPr>
-          <w:rFonts w:ascii="Courier New" w:hAnsi="Courier New" w:cs="Courier New"/>
-          <w:sz w:val="28"/>
-          <w:szCs w:val="28"/>
-        </w:rPr>
-        <w:t>cases</w:t>
-      </w:r>
-      <w:proofErr w:type="spellEnd"/>
-      <w:r>
-        <w:rPr>
-          <w:rFonts w:ascii="Courier New" w:hAnsi="Courier New" w:cs="Courier New"/>
-          <w:sz w:val="28"/>
-          <w:szCs w:val="28"/>
-        </w:rPr>
-        <w:t>.</w:t>
+        <w:t xml:space="preserve">To develop web-application for JustRailways company. </w:t>
+      </w:r>
+      <w:r>
+        <w:rPr>
+          <w:rFonts w:ascii="Courier New" w:hAnsi="Courier New" w:cs="Courier New"/>
+          <w:sz w:val="28"/>
+          <w:szCs w:val="28"/>
+        </w:rPr>
+        <w:t>The application have to perform the required user’s cases.</w:t>
       </w:r>
     </w:p>
     <w:p>
@@ -1782,7 +1856,6 @@
           <w:szCs w:val="28"/>
         </w:rPr>
       </w:pPr>
-      <w:proofErr w:type="spellStart"/>
       <w:r>
         <w:rPr>
           <w:rFonts w:ascii="Courier New" w:hAnsi="Courier New" w:cs="Courier New"/>
@@ -1790,9 +1863,8 @@
           <w:sz w:val="28"/>
           <w:szCs w:val="28"/>
         </w:rPr>
-        <w:t>Users</w:t>
-      </w:r>
-      <w:proofErr w:type="spellEnd"/>
+        <w:t>Users case</w:t>
+      </w:r>
       <w:r>
         <w:rPr>
           <w:rFonts w:ascii="Courier New" w:hAnsi="Courier New" w:cs="Courier New"/>
@@ -1800,28 +1872,8 @@
           <w:sz w:val="28"/>
           <w:szCs w:val="28"/>
         </w:rPr>
-        <w:t xml:space="preserve"> </w:t>
-      </w:r>
-      <w:proofErr w:type="spellStart"/>
-      <w:r>
-        <w:rPr>
-          <w:rFonts w:ascii="Courier New" w:hAnsi="Courier New" w:cs="Courier New"/>
-          <w:b/>
-          <w:sz w:val="28"/>
-          <w:szCs w:val="28"/>
-        </w:rPr>
-        <w:t>case</w:t>
-      </w:r>
-      <w:r>
-        <w:rPr>
-          <w:rFonts w:ascii="Courier New" w:hAnsi="Courier New" w:cs="Courier New"/>
-          <w:b/>
-          <w:sz w:val="28"/>
-          <w:szCs w:val="28"/>
-        </w:rPr>
         <w:t>s</w:t>
       </w:r>
-      <w:proofErr w:type="spellEnd"/>
       <w:r>
         <w:rPr>
           <w:rFonts w:ascii="Courier New" w:hAnsi="Courier New" w:cs="Courier New"/>
@@ -1990,27 +2042,7 @@
           <w:szCs w:val="28"/>
           <w:lang w:val="en-US"/>
         </w:rPr>
-        <w:t xml:space="preserve">To change </w:t>
-      </w:r>
-      <w:proofErr w:type="gramStart"/>
-      <w:r>
-        <w:rPr>
-          <w:rFonts w:ascii="Courier New" w:hAnsi="Courier New" w:cs="Courier New"/>
-          <w:sz w:val="28"/>
-          <w:szCs w:val="28"/>
-          <w:lang w:val="en-US"/>
-        </w:rPr>
-        <w:t>clients</w:t>
-      </w:r>
-      <w:proofErr w:type="gramEnd"/>
-      <w:r>
-        <w:rPr>
-          <w:rFonts w:ascii="Courier New" w:hAnsi="Courier New" w:cs="Courier New"/>
-          <w:sz w:val="28"/>
-          <w:szCs w:val="28"/>
-          <w:lang w:val="en-US"/>
-        </w:rPr>
-        <w:t xml:space="preserve"> information.</w:t>
+        <w:t>To change clients information.</w:t>
       </w:r>
     </w:p>
     <w:p>
@@ -2275,77 +2307,13 @@
           <w:lang w:val="en-US"/>
         </w:rPr>
       </w:pPr>
-      <w:proofErr w:type="spellStart"/>
-      <w:r>
-        <w:rPr>
-          <w:rFonts w:ascii="Courier New" w:hAnsi="Courier New" w:cs="Courier New"/>
-          <w:sz w:val="28"/>
-          <w:szCs w:val="28"/>
-        </w:rPr>
-        <w:t>Additionally</w:t>
-      </w:r>
-      <w:proofErr w:type="spellEnd"/>
-      <w:r>
-        <w:rPr>
-          <w:rFonts w:ascii="Courier New" w:hAnsi="Courier New" w:cs="Courier New"/>
-          <w:sz w:val="28"/>
-          <w:szCs w:val="28"/>
-        </w:rPr>
-        <w:t xml:space="preserve"> </w:t>
-      </w:r>
-      <w:proofErr w:type="spellStart"/>
-      <w:r>
-        <w:rPr>
-          <w:rFonts w:ascii="Courier New" w:hAnsi="Courier New" w:cs="Courier New"/>
-          <w:sz w:val="28"/>
-          <w:szCs w:val="28"/>
-        </w:rPr>
-        <w:t>to</w:t>
-      </w:r>
-      <w:proofErr w:type="spellEnd"/>
-      <w:r>
-        <w:rPr>
-          <w:rFonts w:ascii="Courier New" w:hAnsi="Courier New" w:cs="Courier New"/>
-          <w:sz w:val="28"/>
-          <w:szCs w:val="28"/>
-        </w:rPr>
-        <w:t xml:space="preserve"> </w:t>
-      </w:r>
-      <w:proofErr w:type="spellStart"/>
-      <w:r>
-        <w:rPr>
-          <w:rFonts w:ascii="Courier New" w:hAnsi="Courier New" w:cs="Courier New"/>
-          <w:sz w:val="28"/>
-          <w:szCs w:val="28"/>
-        </w:rPr>
-        <w:t>develop</w:t>
-      </w:r>
-      <w:proofErr w:type="spellEnd"/>
-      <w:r>
-        <w:rPr>
-          <w:rFonts w:ascii="Courier New" w:hAnsi="Courier New" w:cs="Courier New"/>
-          <w:sz w:val="28"/>
-          <w:szCs w:val="28"/>
-        </w:rPr>
-        <w:t xml:space="preserve"> </w:t>
-      </w:r>
-      <w:proofErr w:type="spellStart"/>
-      <w:r>
-        <w:rPr>
-          <w:rFonts w:ascii="Courier New" w:hAnsi="Courier New" w:cs="Courier New"/>
-          <w:sz w:val="28"/>
-          <w:szCs w:val="28"/>
-        </w:rPr>
-        <w:t>co-application</w:t>
-      </w:r>
-      <w:proofErr w:type="spellEnd"/>
-      <w:r>
-        <w:rPr>
-          <w:rFonts w:ascii="Courier New" w:hAnsi="Courier New" w:cs="Courier New"/>
-          <w:sz w:val="28"/>
-          <w:szCs w:val="28"/>
-        </w:rPr>
-        <w:t xml:space="preserve"> </w:t>
+      <w:r>
+        <w:rPr>
+          <w:rFonts w:ascii="Courier New" w:hAnsi="Courier New" w:cs="Courier New"/>
+          <w:sz w:val="28"/>
+          <w:szCs w:val="28"/>
+        </w:rPr>
+        <w:t xml:space="preserve">Additionally to develop co-application </w:t>
       </w:r>
       <w:r>
         <w:rPr>
@@ -2435,7 +2403,7 @@
           <w:lang w:val="en-US"/>
         </w:rPr>
       </w:pPr>
-      <w:bookmarkStart w:id="1" w:name="_Toc480801028"/>
+      <w:bookmarkStart w:id="1" w:name="_Toc482187519"/>
       <w:r>
         <w:rPr>
           <w:rFonts w:ascii="Courier New" w:hAnsi="Courier New" w:cs="Courier New"/>
@@ -2474,121 +2442,21 @@
           <w:szCs w:val="28"/>
         </w:rPr>
       </w:pPr>
-      <w:proofErr w:type="spellStart"/>
-      <w:r>
-        <w:rPr>
-          <w:rFonts w:ascii="Courier New" w:hAnsi="Courier New" w:cs="Courier New"/>
-          <w:sz w:val="28"/>
-          <w:szCs w:val="28"/>
-        </w:rPr>
-        <w:t>The</w:t>
-      </w:r>
-      <w:proofErr w:type="spellEnd"/>
-      <w:r>
-        <w:rPr>
-          <w:rFonts w:ascii="Courier New" w:hAnsi="Courier New" w:cs="Courier New"/>
-          <w:sz w:val="28"/>
-          <w:szCs w:val="28"/>
-        </w:rPr>
-        <w:t xml:space="preserve"> </w:t>
-      </w:r>
-      <w:proofErr w:type="spellStart"/>
-      <w:r>
-        <w:rPr>
-          <w:rFonts w:ascii="Courier New" w:hAnsi="Courier New" w:cs="Courier New"/>
-          <w:sz w:val="28"/>
-          <w:szCs w:val="28"/>
-        </w:rPr>
-        <w:t>rob</w:t>
-      </w:r>
-      <w:r>
-        <w:rPr>
-          <w:rFonts w:ascii="Courier New" w:hAnsi="Courier New" w:cs="Courier New"/>
-          <w:sz w:val="28"/>
-          <w:szCs w:val="28"/>
-        </w:rPr>
-        <w:t>ust</w:t>
-      </w:r>
-      <w:proofErr w:type="spellEnd"/>
-      <w:r>
-        <w:rPr>
-          <w:rFonts w:ascii="Courier New" w:hAnsi="Courier New" w:cs="Courier New"/>
-          <w:sz w:val="28"/>
-          <w:szCs w:val="28"/>
-        </w:rPr>
-        <w:t xml:space="preserve">, </w:t>
-      </w:r>
-      <w:proofErr w:type="spellStart"/>
-      <w:r>
-        <w:rPr>
-          <w:rFonts w:ascii="Courier New" w:hAnsi="Courier New" w:cs="Courier New"/>
-          <w:sz w:val="28"/>
-          <w:szCs w:val="28"/>
-        </w:rPr>
-        <w:t>useful</w:t>
-      </w:r>
-      <w:proofErr w:type="spellEnd"/>
-      <w:r>
-        <w:rPr>
-          <w:rFonts w:ascii="Courier New" w:hAnsi="Courier New" w:cs="Courier New"/>
-          <w:sz w:val="28"/>
-          <w:szCs w:val="28"/>
-        </w:rPr>
-        <w:t xml:space="preserve"> </w:t>
-      </w:r>
-      <w:proofErr w:type="spellStart"/>
-      <w:r>
-        <w:rPr>
-          <w:rFonts w:ascii="Courier New" w:hAnsi="Courier New" w:cs="Courier New"/>
-          <w:sz w:val="28"/>
-          <w:szCs w:val="28"/>
-        </w:rPr>
-        <w:t>and</w:t>
-      </w:r>
-      <w:proofErr w:type="spellEnd"/>
-      <w:r>
-        <w:rPr>
-          <w:rFonts w:ascii="Courier New" w:hAnsi="Courier New" w:cs="Courier New"/>
-          <w:sz w:val="28"/>
-          <w:szCs w:val="28"/>
-        </w:rPr>
-        <w:t xml:space="preserve"> </w:t>
-      </w:r>
-      <w:proofErr w:type="spellStart"/>
-      <w:r>
-        <w:rPr>
-          <w:rFonts w:ascii="Courier New" w:hAnsi="Courier New" w:cs="Courier New"/>
-          <w:sz w:val="28"/>
-          <w:szCs w:val="28"/>
-        </w:rPr>
-        <w:t>reliable</w:t>
-      </w:r>
-      <w:proofErr w:type="spellEnd"/>
-      <w:r>
-        <w:rPr>
-          <w:rFonts w:ascii="Courier New" w:hAnsi="Courier New" w:cs="Courier New"/>
-          <w:sz w:val="28"/>
-          <w:szCs w:val="28"/>
-        </w:rPr>
-        <w:t xml:space="preserve"> </w:t>
-      </w:r>
-      <w:proofErr w:type="spellStart"/>
-      <w:r>
-        <w:rPr>
-          <w:rFonts w:ascii="Courier New" w:hAnsi="Courier New" w:cs="Courier New"/>
-          <w:sz w:val="28"/>
-          <w:szCs w:val="28"/>
-        </w:rPr>
-        <w:t>system</w:t>
-      </w:r>
-      <w:proofErr w:type="spellEnd"/>
-      <w:r>
-        <w:rPr>
-          <w:rFonts w:ascii="Courier New" w:hAnsi="Courier New" w:cs="Courier New"/>
-          <w:sz w:val="28"/>
-          <w:szCs w:val="28"/>
-        </w:rPr>
-        <w:t>.</w:t>
+      <w:r>
+        <w:rPr>
+          <w:rFonts w:ascii="Courier New" w:hAnsi="Courier New" w:cs="Courier New"/>
+          <w:sz w:val="28"/>
+          <w:szCs w:val="28"/>
+        </w:rPr>
+        <w:t>The rob</w:t>
+      </w:r>
+      <w:r>
+        <w:rPr>
+          <w:rFonts w:ascii="Courier New" w:hAnsi="Courier New" w:cs="Courier New"/>
+          <w:sz w:val="28"/>
+          <w:szCs w:val="28"/>
+        </w:rPr>
+        <w:t>ust, useful and reliable system.</w:t>
       </w:r>
     </w:p>
     <w:p>
@@ -2604,52 +2472,14 @@
           <w:szCs w:val="28"/>
         </w:rPr>
       </w:pPr>
-      <w:proofErr w:type="spellStart"/>
-      <w:r>
-        <w:rPr>
-          <w:rFonts w:ascii="Courier New" w:hAnsi="Courier New" w:cs="Courier New"/>
-          <w:sz w:val="28"/>
-          <w:szCs w:val="28"/>
-        </w:rPr>
-        <w:t>Cohesive</w:t>
-      </w:r>
-      <w:proofErr w:type="spellEnd"/>
-      <w:r>
-        <w:rPr>
-          <w:rFonts w:ascii="Courier New" w:hAnsi="Courier New" w:cs="Courier New"/>
-          <w:sz w:val="28"/>
-          <w:szCs w:val="28"/>
-        </w:rPr>
-        <w:t xml:space="preserve"> </w:t>
-      </w:r>
-      <w:proofErr w:type="spellStart"/>
-      <w:r>
-        <w:rPr>
-          <w:rFonts w:ascii="Courier New" w:hAnsi="Courier New" w:cs="Courier New"/>
-          <w:sz w:val="28"/>
-          <w:szCs w:val="28"/>
-        </w:rPr>
-        <w:t>data</w:t>
-      </w:r>
-      <w:proofErr w:type="spellEnd"/>
-      <w:r>
-        <w:rPr>
-          <w:rFonts w:ascii="Courier New" w:hAnsi="Courier New" w:cs="Courier New"/>
-          <w:sz w:val="28"/>
-          <w:szCs w:val="28"/>
-        </w:rPr>
-        <w:t xml:space="preserve"> </w:t>
-      </w:r>
-      <w:proofErr w:type="spellStart"/>
-      <w:r>
-        <w:rPr>
-          <w:rFonts w:ascii="Courier New" w:hAnsi="Courier New" w:cs="Courier New"/>
-          <w:sz w:val="28"/>
-          <w:szCs w:val="28"/>
-        </w:rPr>
-        <w:t>model</w:t>
-      </w:r>
-      <w:proofErr w:type="spellEnd"/>
+      <w:r>
+        <w:rPr>
+          <w:rFonts w:ascii="Courier New" w:hAnsi="Courier New" w:cs="Courier New"/>
+          <w:sz w:val="28"/>
+          <w:szCs w:val="28"/>
+        </w:rPr>
+        <w:t>Cohesive data model</w:t>
+      </w:r>
       <w:r>
         <w:rPr>
           <w:rFonts w:ascii="Courier New" w:hAnsi="Courier New" w:cs="Courier New"/>
@@ -2672,52 +2502,14 @@
           <w:szCs w:val="28"/>
         </w:rPr>
       </w:pPr>
-      <w:proofErr w:type="spellStart"/>
-      <w:r>
-        <w:rPr>
-          <w:rFonts w:ascii="Courier New" w:hAnsi="Courier New" w:cs="Courier New"/>
-          <w:sz w:val="28"/>
-          <w:szCs w:val="28"/>
-        </w:rPr>
-        <w:t>Intuitive</w:t>
-      </w:r>
-      <w:proofErr w:type="spellEnd"/>
-      <w:r>
-        <w:rPr>
-          <w:rFonts w:ascii="Courier New" w:hAnsi="Courier New" w:cs="Courier New"/>
-          <w:sz w:val="28"/>
-          <w:szCs w:val="28"/>
-        </w:rPr>
-        <w:t xml:space="preserve">, </w:t>
-      </w:r>
-      <w:proofErr w:type="spellStart"/>
-      <w:r>
-        <w:rPr>
-          <w:rFonts w:ascii="Courier New" w:hAnsi="Courier New" w:cs="Courier New"/>
-          <w:sz w:val="28"/>
-          <w:szCs w:val="28"/>
-        </w:rPr>
-        <w:t>user-friendly</w:t>
-      </w:r>
-      <w:proofErr w:type="spellEnd"/>
-      <w:r>
-        <w:rPr>
-          <w:rFonts w:ascii="Courier New" w:hAnsi="Courier New" w:cs="Courier New"/>
-          <w:sz w:val="28"/>
-          <w:szCs w:val="28"/>
-        </w:rPr>
-        <w:t xml:space="preserve"> </w:t>
-      </w:r>
-      <w:proofErr w:type="spellStart"/>
-      <w:r>
-        <w:rPr>
-          <w:rFonts w:ascii="Courier New" w:hAnsi="Courier New" w:cs="Courier New"/>
-          <w:sz w:val="28"/>
-          <w:szCs w:val="28"/>
-        </w:rPr>
-        <w:t>interface</w:t>
-      </w:r>
-      <w:proofErr w:type="spellEnd"/>
+      <w:r>
+        <w:rPr>
+          <w:rFonts w:ascii="Courier New" w:hAnsi="Courier New" w:cs="Courier New"/>
+          <w:sz w:val="28"/>
+          <w:szCs w:val="28"/>
+        </w:rPr>
+        <w:t>Intuitive, user-friendly interface</w:t>
+      </w:r>
       <w:r>
         <w:rPr>
           <w:rFonts w:ascii="Courier New" w:hAnsi="Courier New" w:cs="Courier New"/>
@@ -2740,52 +2532,14 @@
           <w:szCs w:val="28"/>
         </w:rPr>
       </w:pPr>
-      <w:proofErr w:type="spellStart"/>
-      <w:r>
-        <w:rPr>
-          <w:rFonts w:ascii="Courier New" w:hAnsi="Courier New" w:cs="Courier New"/>
-          <w:sz w:val="28"/>
-          <w:szCs w:val="28"/>
-        </w:rPr>
-        <w:t>Cohesive</w:t>
-      </w:r>
-      <w:proofErr w:type="spellEnd"/>
-      <w:r>
-        <w:rPr>
-          <w:rFonts w:ascii="Courier New" w:hAnsi="Courier New" w:cs="Courier New"/>
-          <w:sz w:val="28"/>
-          <w:szCs w:val="28"/>
-        </w:rPr>
-        <w:t xml:space="preserve"> </w:t>
-      </w:r>
-      <w:proofErr w:type="spellStart"/>
-      <w:r>
-        <w:rPr>
-          <w:rFonts w:ascii="Courier New" w:hAnsi="Courier New" w:cs="Courier New"/>
-          <w:sz w:val="28"/>
-          <w:szCs w:val="28"/>
-        </w:rPr>
-        <w:t>data</w:t>
-      </w:r>
-      <w:proofErr w:type="spellEnd"/>
-      <w:r>
-        <w:rPr>
-          <w:rFonts w:ascii="Courier New" w:hAnsi="Courier New" w:cs="Courier New"/>
-          <w:sz w:val="28"/>
-          <w:szCs w:val="28"/>
-        </w:rPr>
-        <w:t xml:space="preserve"> </w:t>
-      </w:r>
-      <w:proofErr w:type="spellStart"/>
-      <w:r>
-        <w:rPr>
-          <w:rFonts w:ascii="Courier New" w:hAnsi="Courier New" w:cs="Courier New"/>
-          <w:sz w:val="28"/>
-          <w:szCs w:val="28"/>
-        </w:rPr>
-        <w:t>model</w:t>
-      </w:r>
-      <w:proofErr w:type="spellEnd"/>
+      <w:r>
+        <w:rPr>
+          <w:rFonts w:ascii="Courier New" w:hAnsi="Courier New" w:cs="Courier New"/>
+          <w:sz w:val="28"/>
+          <w:szCs w:val="28"/>
+        </w:rPr>
+        <w:t>Cohesive data model</w:t>
+      </w:r>
       <w:r>
         <w:rPr>
           <w:rFonts w:ascii="Courier New" w:hAnsi="Courier New" w:cs="Courier New"/>
@@ -2808,106 +2562,14 @@
           <w:szCs w:val="28"/>
         </w:rPr>
       </w:pPr>
-      <w:proofErr w:type="spellStart"/>
-      <w:r>
-        <w:rPr>
-          <w:rFonts w:ascii="Courier New" w:hAnsi="Courier New" w:cs="Courier New"/>
-          <w:sz w:val="28"/>
-          <w:szCs w:val="28"/>
-        </w:rPr>
-        <w:t>Separate</w:t>
-      </w:r>
-      <w:proofErr w:type="spellEnd"/>
-      <w:r>
-        <w:rPr>
-          <w:rFonts w:ascii="Courier New" w:hAnsi="Courier New" w:cs="Courier New"/>
-          <w:sz w:val="28"/>
-          <w:szCs w:val="28"/>
-        </w:rPr>
-        <w:t xml:space="preserve"> </w:t>
-      </w:r>
-      <w:proofErr w:type="spellStart"/>
-      <w:r>
-        <w:rPr>
-          <w:rFonts w:ascii="Courier New" w:hAnsi="Courier New" w:cs="Courier New"/>
-          <w:sz w:val="28"/>
-          <w:szCs w:val="28"/>
-        </w:rPr>
-        <w:t>access</w:t>
-      </w:r>
-      <w:proofErr w:type="spellEnd"/>
-      <w:r>
-        <w:rPr>
-          <w:rFonts w:ascii="Courier New" w:hAnsi="Courier New" w:cs="Courier New"/>
-          <w:sz w:val="28"/>
-          <w:szCs w:val="28"/>
-        </w:rPr>
-        <w:t xml:space="preserve"> </w:t>
-      </w:r>
-      <w:proofErr w:type="spellStart"/>
-      <w:r>
-        <w:rPr>
-          <w:rFonts w:ascii="Courier New" w:hAnsi="Courier New" w:cs="Courier New"/>
-          <w:sz w:val="28"/>
-          <w:szCs w:val="28"/>
-        </w:rPr>
-        <w:t>to</w:t>
-      </w:r>
-      <w:proofErr w:type="spellEnd"/>
-      <w:r>
-        <w:rPr>
-          <w:rFonts w:ascii="Courier New" w:hAnsi="Courier New" w:cs="Courier New"/>
-          <w:sz w:val="28"/>
-          <w:szCs w:val="28"/>
-        </w:rPr>
-        <w:t xml:space="preserve"> </w:t>
-      </w:r>
-      <w:proofErr w:type="spellStart"/>
-      <w:r>
-        <w:rPr>
-          <w:rFonts w:ascii="Courier New" w:hAnsi="Courier New" w:cs="Courier New"/>
-          <w:sz w:val="28"/>
-          <w:szCs w:val="28"/>
-        </w:rPr>
-        <w:t>different</w:t>
-      </w:r>
-      <w:proofErr w:type="spellEnd"/>
-      <w:r>
-        <w:rPr>
-          <w:rFonts w:ascii="Courier New" w:hAnsi="Courier New" w:cs="Courier New"/>
-          <w:sz w:val="28"/>
-          <w:szCs w:val="28"/>
-        </w:rPr>
-        <w:t xml:space="preserve"> </w:t>
-      </w:r>
-      <w:proofErr w:type="spellStart"/>
-      <w:r>
-        <w:rPr>
-          <w:rFonts w:ascii="Courier New" w:hAnsi="Courier New" w:cs="Courier New"/>
-          <w:sz w:val="28"/>
-          <w:szCs w:val="28"/>
-        </w:rPr>
-        <w:t>system’s</w:t>
-      </w:r>
-      <w:proofErr w:type="spellEnd"/>
-      <w:r>
-        <w:rPr>
-          <w:rFonts w:ascii="Courier New" w:hAnsi="Courier New" w:cs="Courier New"/>
-          <w:sz w:val="28"/>
-          <w:szCs w:val="28"/>
-        </w:rPr>
-        <w:t xml:space="preserve"> </w:t>
-      </w:r>
-      <w:proofErr w:type="spellStart"/>
-      <w:r>
-        <w:rPr>
-          <w:rFonts w:ascii="Courier New" w:hAnsi="Courier New" w:cs="Courier New"/>
-          <w:sz w:val="28"/>
-          <w:szCs w:val="28"/>
-        </w:rPr>
-        <w:t>part</w:t>
-      </w:r>
-      <w:proofErr w:type="spellEnd"/>
+      <w:r>
+        <w:rPr>
+          <w:rFonts w:ascii="Courier New" w:hAnsi="Courier New" w:cs="Courier New"/>
+          <w:sz w:val="28"/>
+          <w:szCs w:val="28"/>
+        </w:rPr>
+        <w:t>Separate access to different system’s part</w:t>
+      </w:r>
       <w:r>
         <w:rPr>
           <w:rFonts w:ascii="Courier New" w:hAnsi="Courier New" w:cs="Courier New"/>
@@ -2956,8 +2618,7 @@
           <w:szCs w:val="40"/>
         </w:rPr>
       </w:pPr>
-      <w:bookmarkStart w:id="2" w:name="_Toc480801029"/>
-      <w:proofErr w:type="spellStart"/>
+      <w:bookmarkStart w:id="2" w:name="_Toc482187520"/>
       <w:r>
         <w:rPr>
           <w:rFonts w:ascii="Courier New" w:hAnsi="Courier New" w:cs="Courier New"/>
@@ -2966,32 +2627,9 @@
           <w:sz w:val="40"/>
           <w:szCs w:val="40"/>
         </w:rPr>
-        <w:t>Application</w:t>
-      </w:r>
-      <w:proofErr w:type="spellEnd"/>
-      <w:r>
-        <w:rPr>
-          <w:rFonts w:ascii="Courier New" w:hAnsi="Courier New" w:cs="Courier New"/>
-          <w:b/>
-          <w:color w:val="000000" w:themeColor="text1"/>
-          <w:sz w:val="40"/>
-          <w:szCs w:val="40"/>
-        </w:rPr>
-        <w:t xml:space="preserve"> </w:t>
-      </w:r>
-      <w:proofErr w:type="spellStart"/>
-      <w:r>
-        <w:rPr>
-          <w:rFonts w:ascii="Courier New" w:hAnsi="Courier New" w:cs="Courier New"/>
-          <w:b/>
-          <w:color w:val="000000" w:themeColor="text1"/>
-          <w:sz w:val="40"/>
-          <w:szCs w:val="40"/>
-        </w:rPr>
-        <w:t>description</w:t>
+        <w:t>Application description</w:t>
       </w:r>
       <w:bookmarkEnd w:id="2"/>
-      <w:proofErr w:type="spellEnd"/>
     </w:p>
     <w:p/>
     <w:p>
@@ -3006,167 +2644,13 @@
           <w:szCs w:val="28"/>
         </w:rPr>
       </w:pPr>
-      <w:proofErr w:type="spellStart"/>
-      <w:r>
-        <w:rPr>
-          <w:rFonts w:ascii="Courier New" w:hAnsi="Courier New" w:cs="Courier New"/>
-          <w:sz w:val="28"/>
-          <w:szCs w:val="28"/>
-        </w:rPr>
-        <w:t>Web-application</w:t>
-      </w:r>
-      <w:proofErr w:type="spellEnd"/>
-      <w:r>
-        <w:rPr>
-          <w:rFonts w:ascii="Courier New" w:hAnsi="Courier New" w:cs="Courier New"/>
-          <w:sz w:val="28"/>
-          <w:szCs w:val="28"/>
-        </w:rPr>
-        <w:t xml:space="preserve"> </w:t>
-      </w:r>
-      <w:proofErr w:type="spellStart"/>
-      <w:r>
-        <w:rPr>
-          <w:rFonts w:ascii="Courier New" w:hAnsi="Courier New" w:cs="Courier New"/>
-          <w:sz w:val="28"/>
-          <w:szCs w:val="28"/>
-        </w:rPr>
-        <w:t>has</w:t>
-      </w:r>
-      <w:proofErr w:type="spellEnd"/>
-      <w:r>
-        <w:rPr>
-          <w:rFonts w:ascii="Courier New" w:hAnsi="Courier New" w:cs="Courier New"/>
-          <w:sz w:val="28"/>
-          <w:szCs w:val="28"/>
-        </w:rPr>
-        <w:t xml:space="preserve"> </w:t>
-      </w:r>
-      <w:proofErr w:type="spellStart"/>
-      <w:r>
-        <w:rPr>
-          <w:rFonts w:ascii="Courier New" w:hAnsi="Courier New" w:cs="Courier New"/>
-          <w:sz w:val="28"/>
-          <w:szCs w:val="28"/>
-        </w:rPr>
-        <w:t>two</w:t>
-      </w:r>
-      <w:proofErr w:type="spellEnd"/>
-      <w:r>
-        <w:rPr>
-          <w:rFonts w:ascii="Courier New" w:hAnsi="Courier New" w:cs="Courier New"/>
-          <w:sz w:val="28"/>
-          <w:szCs w:val="28"/>
-        </w:rPr>
-        <w:t xml:space="preserve"> </w:t>
-      </w:r>
-      <w:proofErr w:type="spellStart"/>
-      <w:r>
-        <w:rPr>
-          <w:rFonts w:ascii="Courier New" w:hAnsi="Courier New" w:cs="Courier New"/>
-          <w:sz w:val="28"/>
-          <w:szCs w:val="28"/>
-        </w:rPr>
-        <w:t>type</w:t>
-      </w:r>
-      <w:proofErr w:type="spellEnd"/>
-      <w:r>
-        <w:rPr>
-          <w:rFonts w:ascii="Courier New" w:hAnsi="Courier New" w:cs="Courier New"/>
-          <w:sz w:val="28"/>
-          <w:szCs w:val="28"/>
-        </w:rPr>
-        <w:t xml:space="preserve"> </w:t>
-      </w:r>
-      <w:proofErr w:type="spellStart"/>
-      <w:r>
-        <w:rPr>
-          <w:rFonts w:ascii="Courier New" w:hAnsi="Courier New" w:cs="Courier New"/>
-          <w:sz w:val="28"/>
-          <w:szCs w:val="28"/>
-        </w:rPr>
-        <w:t>of</w:t>
-      </w:r>
-      <w:proofErr w:type="spellEnd"/>
-      <w:r>
-        <w:rPr>
-          <w:rFonts w:ascii="Courier New" w:hAnsi="Courier New" w:cs="Courier New"/>
-          <w:sz w:val="28"/>
-          <w:szCs w:val="28"/>
-        </w:rPr>
-        <w:t xml:space="preserve"> </w:t>
-      </w:r>
-      <w:proofErr w:type="spellStart"/>
-      <w:r>
-        <w:rPr>
-          <w:rFonts w:ascii="Courier New" w:hAnsi="Courier New" w:cs="Courier New"/>
-          <w:sz w:val="28"/>
-          <w:szCs w:val="28"/>
-        </w:rPr>
-        <w:t>user</w:t>
-      </w:r>
-      <w:proofErr w:type="spellEnd"/>
-      <w:r>
-        <w:rPr>
-          <w:rFonts w:ascii="Courier New" w:hAnsi="Courier New" w:cs="Courier New"/>
-          <w:sz w:val="28"/>
-          <w:szCs w:val="28"/>
-        </w:rPr>
-        <w:t xml:space="preserve">: </w:t>
-      </w:r>
-      <w:proofErr w:type="spellStart"/>
-      <w:r>
-        <w:rPr>
-          <w:rFonts w:ascii="Courier New" w:hAnsi="Courier New" w:cs="Courier New"/>
-          <w:sz w:val="28"/>
-          <w:szCs w:val="28"/>
-        </w:rPr>
-        <w:t>clients</w:t>
-      </w:r>
-      <w:proofErr w:type="spellEnd"/>
-      <w:r>
-        <w:rPr>
-          <w:rFonts w:ascii="Courier New" w:hAnsi="Courier New" w:cs="Courier New"/>
-          <w:sz w:val="28"/>
-          <w:szCs w:val="28"/>
-        </w:rPr>
-        <w:t xml:space="preserve"> </w:t>
-      </w:r>
-      <w:proofErr w:type="spellStart"/>
-      <w:r>
-        <w:rPr>
-          <w:rFonts w:ascii="Courier New" w:hAnsi="Courier New" w:cs="Courier New"/>
-          <w:sz w:val="28"/>
-          <w:szCs w:val="28"/>
-        </w:rPr>
-        <w:t>and</w:t>
-      </w:r>
-      <w:proofErr w:type="spellEnd"/>
-      <w:r>
-        <w:rPr>
-          <w:rFonts w:ascii="Courier New" w:hAnsi="Courier New" w:cs="Courier New"/>
-          <w:sz w:val="28"/>
-          <w:szCs w:val="28"/>
-        </w:rPr>
-        <w:t xml:space="preserve"> </w:t>
-      </w:r>
-      <w:proofErr w:type="spellStart"/>
-      <w:r>
-        <w:rPr>
-          <w:rFonts w:ascii="Courier New" w:hAnsi="Courier New" w:cs="Courier New"/>
-          <w:sz w:val="28"/>
-          <w:szCs w:val="28"/>
-        </w:rPr>
-        <w:t>managers</w:t>
-      </w:r>
-      <w:proofErr w:type="spellEnd"/>
-      <w:r>
-        <w:rPr>
-          <w:rFonts w:ascii="Courier New" w:hAnsi="Courier New" w:cs="Courier New"/>
-          <w:sz w:val="28"/>
-          <w:szCs w:val="28"/>
-        </w:rPr>
-        <w:t>.</w:t>
+      <w:r>
+        <w:rPr>
+          <w:rFonts w:ascii="Courier New" w:hAnsi="Courier New" w:cs="Courier New"/>
+          <w:sz w:val="28"/>
+          <w:szCs w:val="28"/>
+        </w:rPr>
+        <w:t>Web-application has two type of user: clients and managers.</w:t>
       </w:r>
     </w:p>
     <w:p>
@@ -3194,437 +2678,13 @@
           <w:szCs w:val="28"/>
         </w:rPr>
       </w:pPr>
-      <w:proofErr w:type="spellStart"/>
-      <w:r>
-        <w:rPr>
-          <w:rFonts w:ascii="Courier New" w:hAnsi="Courier New" w:cs="Courier New"/>
-          <w:sz w:val="28"/>
-          <w:szCs w:val="28"/>
-        </w:rPr>
-        <w:t>Clients</w:t>
-      </w:r>
-      <w:proofErr w:type="spellEnd"/>
-      <w:r>
-        <w:rPr>
-          <w:rFonts w:ascii="Courier New" w:hAnsi="Courier New" w:cs="Courier New"/>
-          <w:sz w:val="28"/>
-          <w:szCs w:val="28"/>
-        </w:rPr>
-        <w:t xml:space="preserve"> </w:t>
-      </w:r>
-      <w:proofErr w:type="spellStart"/>
-      <w:r>
-        <w:rPr>
-          <w:rFonts w:ascii="Courier New" w:hAnsi="Courier New" w:cs="Courier New"/>
-          <w:sz w:val="28"/>
-          <w:szCs w:val="28"/>
-        </w:rPr>
-        <w:t>can</w:t>
-      </w:r>
-      <w:proofErr w:type="spellEnd"/>
-      <w:r>
-        <w:rPr>
-          <w:rFonts w:ascii="Courier New" w:hAnsi="Courier New" w:cs="Courier New"/>
-          <w:sz w:val="28"/>
-          <w:szCs w:val="28"/>
-        </w:rPr>
-        <w:t xml:space="preserve"> </w:t>
-      </w:r>
-      <w:proofErr w:type="spellStart"/>
-      <w:r>
-        <w:rPr>
-          <w:rFonts w:ascii="Courier New" w:hAnsi="Courier New" w:cs="Courier New"/>
-          <w:sz w:val="28"/>
-          <w:szCs w:val="28"/>
-        </w:rPr>
-        <w:t>find</w:t>
-      </w:r>
-      <w:proofErr w:type="spellEnd"/>
-      <w:r>
-        <w:rPr>
-          <w:rFonts w:ascii="Courier New" w:hAnsi="Courier New" w:cs="Courier New"/>
-          <w:sz w:val="28"/>
-          <w:szCs w:val="28"/>
-        </w:rPr>
-        <w:t xml:space="preserve"> </w:t>
-      </w:r>
-      <w:proofErr w:type="spellStart"/>
-      <w:r>
-        <w:rPr>
-          <w:rFonts w:ascii="Courier New" w:hAnsi="Courier New" w:cs="Courier New"/>
-          <w:sz w:val="28"/>
-          <w:szCs w:val="28"/>
-        </w:rPr>
-        <w:t>different</w:t>
-      </w:r>
-      <w:proofErr w:type="spellEnd"/>
-      <w:r>
-        <w:rPr>
-          <w:rFonts w:ascii="Courier New" w:hAnsi="Courier New" w:cs="Courier New"/>
-          <w:sz w:val="28"/>
-          <w:szCs w:val="28"/>
-        </w:rPr>
-        <w:t xml:space="preserve"> </w:t>
-      </w:r>
-      <w:proofErr w:type="spellStart"/>
-      <w:r>
-        <w:rPr>
-          <w:rFonts w:ascii="Courier New" w:hAnsi="Courier New" w:cs="Courier New"/>
-          <w:sz w:val="28"/>
-          <w:szCs w:val="28"/>
-        </w:rPr>
-        <w:t>train-schedules</w:t>
-      </w:r>
-      <w:proofErr w:type="spellEnd"/>
-      <w:r>
-        <w:rPr>
-          <w:rFonts w:ascii="Courier New" w:hAnsi="Courier New" w:cs="Courier New"/>
-          <w:sz w:val="28"/>
-          <w:szCs w:val="28"/>
-        </w:rPr>
-        <w:t xml:space="preserve"> </w:t>
-      </w:r>
-      <w:proofErr w:type="spellStart"/>
-      <w:r>
-        <w:rPr>
-          <w:rFonts w:ascii="Courier New" w:hAnsi="Courier New" w:cs="Courier New"/>
-          <w:sz w:val="28"/>
-          <w:szCs w:val="28"/>
-        </w:rPr>
-        <w:t>by</w:t>
-      </w:r>
-      <w:proofErr w:type="spellEnd"/>
-      <w:r>
-        <w:rPr>
-          <w:rFonts w:ascii="Courier New" w:hAnsi="Courier New" w:cs="Courier New"/>
-          <w:sz w:val="28"/>
-          <w:szCs w:val="28"/>
-        </w:rPr>
-        <w:t xml:space="preserve"> </w:t>
-      </w:r>
-      <w:proofErr w:type="spellStart"/>
-      <w:r>
-        <w:rPr>
-          <w:rFonts w:ascii="Courier New" w:hAnsi="Courier New" w:cs="Courier New"/>
-          <w:sz w:val="28"/>
-          <w:szCs w:val="28"/>
-        </w:rPr>
-        <w:t>one</w:t>
-      </w:r>
-      <w:proofErr w:type="spellEnd"/>
-      <w:r>
-        <w:rPr>
-          <w:rFonts w:ascii="Courier New" w:hAnsi="Courier New" w:cs="Courier New"/>
-          <w:sz w:val="28"/>
-          <w:szCs w:val="28"/>
-        </w:rPr>
-        <w:t xml:space="preserve"> </w:t>
-      </w:r>
-      <w:proofErr w:type="spellStart"/>
-      <w:r>
-        <w:rPr>
-          <w:rFonts w:ascii="Courier New" w:hAnsi="Courier New" w:cs="Courier New"/>
-          <w:sz w:val="28"/>
-          <w:szCs w:val="28"/>
-        </w:rPr>
-        <w:t>station</w:t>
-      </w:r>
-      <w:proofErr w:type="spellEnd"/>
-      <w:r>
-        <w:rPr>
-          <w:rFonts w:ascii="Courier New" w:hAnsi="Courier New" w:cs="Courier New"/>
-          <w:sz w:val="28"/>
-          <w:szCs w:val="28"/>
-        </w:rPr>
-        <w:t xml:space="preserve"> </w:t>
-      </w:r>
-      <w:proofErr w:type="spellStart"/>
-      <w:r>
-        <w:rPr>
-          <w:rFonts w:ascii="Courier New" w:hAnsi="Courier New" w:cs="Courier New"/>
-          <w:sz w:val="28"/>
-          <w:szCs w:val="28"/>
-        </w:rPr>
-        <w:t>departure</w:t>
-      </w:r>
-      <w:proofErr w:type="spellEnd"/>
-      <w:r>
-        <w:rPr>
-          <w:rFonts w:ascii="Courier New" w:hAnsi="Courier New" w:cs="Courier New"/>
-          <w:sz w:val="28"/>
-          <w:szCs w:val="28"/>
-        </w:rPr>
-        <w:t xml:space="preserve"> </w:t>
-      </w:r>
-      <w:proofErr w:type="spellStart"/>
-      <w:r>
-        <w:rPr>
-          <w:rFonts w:ascii="Courier New" w:hAnsi="Courier New" w:cs="Courier New"/>
-          <w:sz w:val="28"/>
-          <w:szCs w:val="28"/>
-        </w:rPr>
-        <w:t>or</w:t>
-      </w:r>
-      <w:proofErr w:type="spellEnd"/>
-      <w:r>
-        <w:rPr>
-          <w:rFonts w:ascii="Courier New" w:hAnsi="Courier New" w:cs="Courier New"/>
-          <w:sz w:val="28"/>
-          <w:szCs w:val="28"/>
-        </w:rPr>
-        <w:t xml:space="preserve"> </w:t>
-      </w:r>
-      <w:proofErr w:type="spellStart"/>
-      <w:r>
-        <w:rPr>
-          <w:rFonts w:ascii="Courier New" w:hAnsi="Courier New" w:cs="Courier New"/>
-          <w:sz w:val="28"/>
-          <w:szCs w:val="28"/>
-        </w:rPr>
-        <w:t>two</w:t>
-      </w:r>
-      <w:proofErr w:type="spellEnd"/>
-      <w:r>
-        <w:rPr>
-          <w:rFonts w:ascii="Courier New" w:hAnsi="Courier New" w:cs="Courier New"/>
-          <w:sz w:val="28"/>
-          <w:szCs w:val="28"/>
-        </w:rPr>
-        <w:t xml:space="preserve"> </w:t>
-      </w:r>
-      <w:proofErr w:type="spellStart"/>
-      <w:r>
-        <w:rPr>
-          <w:rFonts w:ascii="Courier New" w:hAnsi="Courier New" w:cs="Courier New"/>
-          <w:sz w:val="28"/>
-          <w:szCs w:val="28"/>
-        </w:rPr>
-        <w:t>station</w:t>
-      </w:r>
-      <w:proofErr w:type="spellEnd"/>
-      <w:r>
-        <w:rPr>
-          <w:rFonts w:ascii="Courier New" w:hAnsi="Courier New" w:cs="Courier New"/>
-          <w:sz w:val="28"/>
-          <w:szCs w:val="28"/>
-        </w:rPr>
-        <w:t xml:space="preserve"> </w:t>
-      </w:r>
-      <w:proofErr w:type="spellStart"/>
-      <w:r>
-        <w:rPr>
-          <w:rFonts w:ascii="Courier New" w:hAnsi="Courier New" w:cs="Courier New"/>
-          <w:sz w:val="28"/>
-          <w:szCs w:val="28"/>
-        </w:rPr>
-        <w:t>and</w:t>
-      </w:r>
-      <w:proofErr w:type="spellEnd"/>
-      <w:r>
-        <w:rPr>
-          <w:rFonts w:ascii="Courier New" w:hAnsi="Courier New" w:cs="Courier New"/>
-          <w:sz w:val="28"/>
-          <w:szCs w:val="28"/>
-        </w:rPr>
-        <w:t xml:space="preserve"> </w:t>
-      </w:r>
-      <w:proofErr w:type="spellStart"/>
-      <w:r>
-        <w:rPr>
-          <w:rFonts w:ascii="Courier New" w:hAnsi="Courier New" w:cs="Courier New"/>
-          <w:sz w:val="28"/>
-          <w:szCs w:val="28"/>
-        </w:rPr>
-        <w:t>specific</w:t>
-      </w:r>
-      <w:proofErr w:type="spellEnd"/>
-      <w:r>
-        <w:rPr>
-          <w:rFonts w:ascii="Courier New" w:hAnsi="Courier New" w:cs="Courier New"/>
-          <w:sz w:val="28"/>
-          <w:szCs w:val="28"/>
-        </w:rPr>
-        <w:t xml:space="preserve"> </w:t>
-      </w:r>
-      <w:proofErr w:type="spellStart"/>
-      <w:r>
-        <w:rPr>
-          <w:rFonts w:ascii="Courier New" w:hAnsi="Courier New" w:cs="Courier New"/>
-          <w:sz w:val="28"/>
-          <w:szCs w:val="28"/>
-        </w:rPr>
-        <w:t>date</w:t>
-      </w:r>
-      <w:proofErr w:type="spellEnd"/>
-      <w:r>
-        <w:rPr>
-          <w:rFonts w:ascii="Courier New" w:hAnsi="Courier New" w:cs="Courier New"/>
-          <w:sz w:val="28"/>
-          <w:szCs w:val="28"/>
-        </w:rPr>
-        <w:t xml:space="preserve">. </w:t>
-      </w:r>
-      <w:proofErr w:type="spellStart"/>
-      <w:r>
-        <w:rPr>
-          <w:rFonts w:ascii="Courier New" w:hAnsi="Courier New" w:cs="Courier New"/>
-          <w:sz w:val="28"/>
-          <w:szCs w:val="28"/>
-        </w:rPr>
-        <w:t>Client</w:t>
-      </w:r>
-      <w:proofErr w:type="spellEnd"/>
-      <w:r>
-        <w:rPr>
-          <w:rFonts w:ascii="Courier New" w:hAnsi="Courier New" w:cs="Courier New"/>
-          <w:sz w:val="28"/>
-          <w:szCs w:val="28"/>
-        </w:rPr>
-        <w:t xml:space="preserve"> </w:t>
-      </w:r>
-      <w:proofErr w:type="spellStart"/>
-      <w:r>
-        <w:rPr>
-          <w:rFonts w:ascii="Courier New" w:hAnsi="Courier New" w:cs="Courier New"/>
-          <w:sz w:val="28"/>
-          <w:szCs w:val="28"/>
-        </w:rPr>
-        <w:t>also</w:t>
-      </w:r>
-      <w:proofErr w:type="spellEnd"/>
-      <w:r>
-        <w:rPr>
-          <w:rFonts w:ascii="Courier New" w:hAnsi="Courier New" w:cs="Courier New"/>
-          <w:sz w:val="28"/>
-          <w:szCs w:val="28"/>
-        </w:rPr>
-        <w:t xml:space="preserve"> </w:t>
-      </w:r>
-      <w:proofErr w:type="spellStart"/>
-      <w:r>
-        <w:rPr>
-          <w:rFonts w:ascii="Courier New" w:hAnsi="Courier New" w:cs="Courier New"/>
-          <w:sz w:val="28"/>
-          <w:szCs w:val="28"/>
-        </w:rPr>
-        <w:t>can</w:t>
-      </w:r>
-      <w:proofErr w:type="spellEnd"/>
-      <w:r>
-        <w:rPr>
-          <w:rFonts w:ascii="Courier New" w:hAnsi="Courier New" w:cs="Courier New"/>
-          <w:sz w:val="28"/>
-          <w:szCs w:val="28"/>
-        </w:rPr>
-        <w:t xml:space="preserve"> </w:t>
-      </w:r>
-      <w:proofErr w:type="spellStart"/>
-      <w:r>
-        <w:rPr>
-          <w:rFonts w:ascii="Courier New" w:hAnsi="Courier New" w:cs="Courier New"/>
-          <w:sz w:val="28"/>
-          <w:szCs w:val="28"/>
-        </w:rPr>
-        <w:t>buy</w:t>
-      </w:r>
-      <w:proofErr w:type="spellEnd"/>
-      <w:r>
-        <w:rPr>
-          <w:rFonts w:ascii="Courier New" w:hAnsi="Courier New" w:cs="Courier New"/>
-          <w:sz w:val="28"/>
-          <w:szCs w:val="28"/>
-        </w:rPr>
-        <w:t xml:space="preserve"> </w:t>
-      </w:r>
-      <w:proofErr w:type="spellStart"/>
-      <w:r>
-        <w:rPr>
-          <w:rFonts w:ascii="Courier New" w:hAnsi="Courier New" w:cs="Courier New"/>
-          <w:sz w:val="28"/>
-          <w:szCs w:val="28"/>
-        </w:rPr>
-        <w:t>tickets</w:t>
-      </w:r>
-      <w:proofErr w:type="spellEnd"/>
-      <w:r>
-        <w:rPr>
-          <w:rFonts w:ascii="Courier New" w:hAnsi="Courier New" w:cs="Courier New"/>
-          <w:sz w:val="28"/>
-          <w:szCs w:val="28"/>
-        </w:rPr>
-        <w:t xml:space="preserve"> </w:t>
-      </w:r>
-      <w:proofErr w:type="spellStart"/>
-      <w:r>
-        <w:rPr>
-          <w:rFonts w:ascii="Courier New" w:hAnsi="Courier New" w:cs="Courier New"/>
-          <w:sz w:val="28"/>
-          <w:szCs w:val="28"/>
-        </w:rPr>
-        <w:t>and</w:t>
-      </w:r>
-      <w:proofErr w:type="spellEnd"/>
-      <w:r>
-        <w:rPr>
-          <w:rFonts w:ascii="Courier New" w:hAnsi="Courier New" w:cs="Courier New"/>
-          <w:sz w:val="28"/>
-          <w:szCs w:val="28"/>
-        </w:rPr>
-        <w:t xml:space="preserve"> </w:t>
-      </w:r>
-      <w:proofErr w:type="spellStart"/>
-      <w:r>
-        <w:rPr>
-          <w:rFonts w:ascii="Courier New" w:hAnsi="Courier New" w:cs="Courier New"/>
-          <w:sz w:val="28"/>
-          <w:szCs w:val="28"/>
-        </w:rPr>
-        <w:t>change</w:t>
-      </w:r>
-      <w:proofErr w:type="spellEnd"/>
-      <w:r>
-        <w:rPr>
-          <w:rFonts w:ascii="Courier New" w:hAnsi="Courier New" w:cs="Courier New"/>
-          <w:sz w:val="28"/>
-          <w:szCs w:val="28"/>
-        </w:rPr>
-        <w:t xml:space="preserve"> </w:t>
-      </w:r>
-      <w:proofErr w:type="spellStart"/>
-      <w:r>
-        <w:rPr>
-          <w:rFonts w:ascii="Courier New" w:hAnsi="Courier New" w:cs="Courier New"/>
-          <w:sz w:val="28"/>
-          <w:szCs w:val="28"/>
-        </w:rPr>
-        <w:t>his</w:t>
-      </w:r>
-      <w:proofErr w:type="spellEnd"/>
-      <w:r>
-        <w:rPr>
-          <w:rFonts w:ascii="Courier New" w:hAnsi="Courier New" w:cs="Courier New"/>
-          <w:sz w:val="28"/>
-          <w:szCs w:val="28"/>
-        </w:rPr>
-        <w:t xml:space="preserve"> </w:t>
-      </w:r>
-      <w:proofErr w:type="spellStart"/>
-      <w:r>
-        <w:rPr>
-          <w:rFonts w:ascii="Courier New" w:hAnsi="Courier New" w:cs="Courier New"/>
-          <w:sz w:val="28"/>
-          <w:szCs w:val="28"/>
-        </w:rPr>
-        <w:t>information</w:t>
-      </w:r>
-      <w:proofErr w:type="spellEnd"/>
-      <w:r>
-        <w:rPr>
-          <w:rFonts w:ascii="Courier New" w:hAnsi="Courier New" w:cs="Courier New"/>
-          <w:sz w:val="28"/>
-          <w:szCs w:val="28"/>
-        </w:rPr>
-        <w:t xml:space="preserve">. </w:t>
+      <w:r>
+        <w:rPr>
+          <w:rFonts w:ascii="Courier New" w:hAnsi="Courier New" w:cs="Courier New"/>
+          <w:sz w:val="28"/>
+          <w:szCs w:val="28"/>
+        </w:rPr>
+        <w:t xml:space="preserve">Clients can find different train-schedules by one station departure or two station and specific date. Client also can buy tickets and change his information. </w:t>
       </w:r>
     </w:p>
     <w:p>
@@ -3639,491 +2699,13 @@
           <w:szCs w:val="28"/>
         </w:rPr>
       </w:pPr>
-      <w:proofErr w:type="spellStart"/>
-      <w:r>
-        <w:rPr>
-          <w:rFonts w:ascii="Courier New" w:hAnsi="Courier New" w:cs="Courier New"/>
-          <w:sz w:val="28"/>
-          <w:szCs w:val="28"/>
-        </w:rPr>
-        <w:t>Managers</w:t>
-      </w:r>
-      <w:proofErr w:type="spellEnd"/>
-      <w:r>
-        <w:rPr>
-          <w:rFonts w:ascii="Courier New" w:hAnsi="Courier New" w:cs="Courier New"/>
-          <w:sz w:val="28"/>
-          <w:szCs w:val="28"/>
-        </w:rPr>
-        <w:t xml:space="preserve"> </w:t>
-      </w:r>
-      <w:proofErr w:type="spellStart"/>
-      <w:r>
-        <w:rPr>
-          <w:rFonts w:ascii="Courier New" w:hAnsi="Courier New" w:cs="Courier New"/>
-          <w:sz w:val="28"/>
-          <w:szCs w:val="28"/>
-        </w:rPr>
-        <w:t>can</w:t>
-      </w:r>
-      <w:proofErr w:type="spellEnd"/>
-      <w:r>
-        <w:rPr>
-          <w:rFonts w:ascii="Courier New" w:hAnsi="Courier New" w:cs="Courier New"/>
-          <w:sz w:val="28"/>
-          <w:szCs w:val="28"/>
-        </w:rPr>
-        <w:t xml:space="preserve"> </w:t>
-      </w:r>
-      <w:proofErr w:type="spellStart"/>
-      <w:r>
-        <w:rPr>
-          <w:rFonts w:ascii="Courier New" w:hAnsi="Courier New" w:cs="Courier New"/>
-          <w:sz w:val="28"/>
-          <w:szCs w:val="28"/>
-        </w:rPr>
-        <w:t>add</w:t>
-      </w:r>
-      <w:proofErr w:type="spellEnd"/>
-      <w:r>
-        <w:rPr>
-          <w:rFonts w:ascii="Courier New" w:hAnsi="Courier New" w:cs="Courier New"/>
-          <w:sz w:val="28"/>
-          <w:szCs w:val="28"/>
-        </w:rPr>
-        <w:t xml:space="preserve">, </w:t>
-      </w:r>
-      <w:proofErr w:type="spellStart"/>
-      <w:r>
-        <w:rPr>
-          <w:rFonts w:ascii="Courier New" w:hAnsi="Courier New" w:cs="Courier New"/>
-          <w:sz w:val="28"/>
-          <w:szCs w:val="28"/>
-        </w:rPr>
-        <w:t>update</w:t>
-      </w:r>
-      <w:proofErr w:type="spellEnd"/>
-      <w:r>
-        <w:rPr>
-          <w:rFonts w:ascii="Courier New" w:hAnsi="Courier New" w:cs="Courier New"/>
-          <w:sz w:val="28"/>
-          <w:szCs w:val="28"/>
-        </w:rPr>
-        <w:t xml:space="preserve">, </w:t>
-      </w:r>
-      <w:proofErr w:type="spellStart"/>
-      <w:r>
-        <w:rPr>
-          <w:rFonts w:ascii="Courier New" w:hAnsi="Courier New" w:cs="Courier New"/>
-          <w:sz w:val="28"/>
-          <w:szCs w:val="28"/>
-        </w:rPr>
-        <w:t>delete</w:t>
-      </w:r>
-      <w:proofErr w:type="spellEnd"/>
-      <w:r>
-        <w:rPr>
-          <w:rFonts w:ascii="Courier New" w:hAnsi="Courier New" w:cs="Courier New"/>
-          <w:sz w:val="28"/>
-          <w:szCs w:val="28"/>
-        </w:rPr>
-        <w:t xml:space="preserve"> </w:t>
-      </w:r>
-      <w:proofErr w:type="spellStart"/>
-      <w:r>
-        <w:rPr>
-          <w:rFonts w:ascii="Courier New" w:hAnsi="Courier New" w:cs="Courier New"/>
-          <w:sz w:val="28"/>
-          <w:szCs w:val="28"/>
-        </w:rPr>
-        <w:t>schedules</w:t>
-      </w:r>
-      <w:proofErr w:type="spellEnd"/>
-      <w:r>
-        <w:rPr>
-          <w:rFonts w:ascii="Courier New" w:hAnsi="Courier New" w:cs="Courier New"/>
-          <w:sz w:val="28"/>
-          <w:szCs w:val="28"/>
-        </w:rPr>
-        <w:t xml:space="preserve">, </w:t>
-      </w:r>
-      <w:proofErr w:type="spellStart"/>
-      <w:r>
-        <w:rPr>
-          <w:rFonts w:ascii="Courier New" w:hAnsi="Courier New" w:cs="Courier New"/>
-          <w:sz w:val="28"/>
-          <w:szCs w:val="28"/>
-        </w:rPr>
-        <w:t>train</w:t>
-      </w:r>
-      <w:proofErr w:type="spellEnd"/>
-      <w:r>
-        <w:rPr>
-          <w:rFonts w:ascii="Courier New" w:hAnsi="Courier New" w:cs="Courier New"/>
-          <w:sz w:val="28"/>
-          <w:szCs w:val="28"/>
-        </w:rPr>
-        <w:t xml:space="preserve">, </w:t>
-      </w:r>
-      <w:proofErr w:type="spellStart"/>
-      <w:r>
-        <w:rPr>
-          <w:rFonts w:ascii="Courier New" w:hAnsi="Courier New" w:cs="Courier New"/>
-          <w:sz w:val="28"/>
-          <w:szCs w:val="28"/>
-        </w:rPr>
-        <w:t>station</w:t>
-      </w:r>
-      <w:proofErr w:type="spellEnd"/>
-      <w:r>
-        <w:rPr>
-          <w:rFonts w:ascii="Courier New" w:hAnsi="Courier New" w:cs="Courier New"/>
-          <w:sz w:val="28"/>
-          <w:szCs w:val="28"/>
-        </w:rPr>
-        <w:t xml:space="preserve"> </w:t>
-      </w:r>
-      <w:proofErr w:type="spellStart"/>
-      <w:r>
-        <w:rPr>
-          <w:rFonts w:ascii="Courier New" w:hAnsi="Courier New" w:cs="Courier New"/>
-          <w:sz w:val="28"/>
-          <w:szCs w:val="28"/>
-        </w:rPr>
-        <w:t>and</w:t>
-      </w:r>
-      <w:proofErr w:type="spellEnd"/>
-      <w:r>
-        <w:rPr>
-          <w:rFonts w:ascii="Courier New" w:hAnsi="Courier New" w:cs="Courier New"/>
-          <w:sz w:val="28"/>
-          <w:szCs w:val="28"/>
-        </w:rPr>
-        <w:t xml:space="preserve"> </w:t>
-      </w:r>
-      <w:proofErr w:type="spellStart"/>
-      <w:r>
-        <w:rPr>
-          <w:rFonts w:ascii="Courier New" w:hAnsi="Courier New" w:cs="Courier New"/>
-          <w:sz w:val="28"/>
-          <w:szCs w:val="28"/>
-        </w:rPr>
-        <w:t>users</w:t>
-      </w:r>
-      <w:proofErr w:type="spellEnd"/>
-      <w:r>
-        <w:rPr>
-          <w:rFonts w:ascii="Courier New" w:hAnsi="Courier New" w:cs="Courier New"/>
-          <w:sz w:val="28"/>
-          <w:szCs w:val="28"/>
-        </w:rPr>
-        <w:t xml:space="preserve">. </w:t>
-      </w:r>
-      <w:proofErr w:type="spellStart"/>
-      <w:r>
-        <w:rPr>
-          <w:rFonts w:ascii="Courier New" w:hAnsi="Courier New" w:cs="Courier New"/>
-          <w:sz w:val="28"/>
-          <w:szCs w:val="28"/>
-        </w:rPr>
-        <w:t>Managers</w:t>
-      </w:r>
-      <w:proofErr w:type="spellEnd"/>
-      <w:r>
-        <w:rPr>
-          <w:rFonts w:ascii="Courier New" w:hAnsi="Courier New" w:cs="Courier New"/>
-          <w:sz w:val="28"/>
-          <w:szCs w:val="28"/>
-        </w:rPr>
-        <w:t xml:space="preserve"> </w:t>
-      </w:r>
-      <w:proofErr w:type="spellStart"/>
-      <w:r>
-        <w:rPr>
-          <w:rFonts w:ascii="Courier New" w:hAnsi="Courier New" w:cs="Courier New"/>
-          <w:sz w:val="28"/>
-          <w:szCs w:val="28"/>
-        </w:rPr>
-        <w:t>also</w:t>
-      </w:r>
-      <w:proofErr w:type="spellEnd"/>
-      <w:r>
-        <w:rPr>
-          <w:rFonts w:ascii="Courier New" w:hAnsi="Courier New" w:cs="Courier New"/>
-          <w:sz w:val="28"/>
-          <w:szCs w:val="28"/>
-        </w:rPr>
-        <w:t xml:space="preserve"> </w:t>
-      </w:r>
-      <w:proofErr w:type="spellStart"/>
-      <w:r>
-        <w:rPr>
-          <w:rFonts w:ascii="Courier New" w:hAnsi="Courier New" w:cs="Courier New"/>
-          <w:sz w:val="28"/>
-          <w:szCs w:val="28"/>
-        </w:rPr>
-        <w:t>can</w:t>
-      </w:r>
-      <w:proofErr w:type="spellEnd"/>
-      <w:r>
-        <w:rPr>
-          <w:rFonts w:ascii="Courier New" w:hAnsi="Courier New" w:cs="Courier New"/>
-          <w:sz w:val="28"/>
-          <w:szCs w:val="28"/>
-        </w:rPr>
-        <w:t xml:space="preserve"> </w:t>
-      </w:r>
-      <w:proofErr w:type="spellStart"/>
-      <w:r>
-        <w:rPr>
-          <w:rFonts w:ascii="Courier New" w:hAnsi="Courier New" w:cs="Courier New"/>
-          <w:sz w:val="28"/>
-          <w:szCs w:val="28"/>
-        </w:rPr>
-        <w:t>looking</w:t>
-      </w:r>
-      <w:proofErr w:type="spellEnd"/>
-      <w:r>
-        <w:rPr>
-          <w:rFonts w:ascii="Courier New" w:hAnsi="Courier New" w:cs="Courier New"/>
-          <w:sz w:val="28"/>
-          <w:szCs w:val="28"/>
-        </w:rPr>
-        <w:t xml:space="preserve"> </w:t>
-      </w:r>
-      <w:proofErr w:type="spellStart"/>
-      <w:r>
-        <w:rPr>
-          <w:rFonts w:ascii="Courier New" w:hAnsi="Courier New" w:cs="Courier New"/>
-          <w:sz w:val="28"/>
-          <w:szCs w:val="28"/>
-        </w:rPr>
-        <w:t>for</w:t>
-      </w:r>
-      <w:proofErr w:type="spellEnd"/>
-      <w:r>
-        <w:rPr>
-          <w:rFonts w:ascii="Courier New" w:hAnsi="Courier New" w:cs="Courier New"/>
-          <w:sz w:val="28"/>
-          <w:szCs w:val="28"/>
-        </w:rPr>
-        <w:t xml:space="preserve"> </w:t>
-      </w:r>
-      <w:proofErr w:type="spellStart"/>
-      <w:r>
-        <w:rPr>
-          <w:rFonts w:ascii="Courier New" w:hAnsi="Courier New" w:cs="Courier New"/>
-          <w:sz w:val="28"/>
-          <w:szCs w:val="28"/>
-        </w:rPr>
-        <w:t>list</w:t>
-      </w:r>
-      <w:proofErr w:type="spellEnd"/>
-      <w:r>
-        <w:rPr>
-          <w:rFonts w:ascii="Courier New" w:hAnsi="Courier New" w:cs="Courier New"/>
-          <w:sz w:val="28"/>
-          <w:szCs w:val="28"/>
-        </w:rPr>
-        <w:t xml:space="preserve"> </w:t>
-      </w:r>
-      <w:proofErr w:type="spellStart"/>
-      <w:r>
-        <w:rPr>
-          <w:rFonts w:ascii="Courier New" w:hAnsi="Courier New" w:cs="Courier New"/>
-          <w:sz w:val="28"/>
-          <w:szCs w:val="28"/>
-        </w:rPr>
-        <w:t>of</w:t>
-      </w:r>
-      <w:proofErr w:type="spellEnd"/>
-      <w:r>
-        <w:rPr>
-          <w:rFonts w:ascii="Courier New" w:hAnsi="Courier New" w:cs="Courier New"/>
-          <w:sz w:val="28"/>
-          <w:szCs w:val="28"/>
-        </w:rPr>
-        <w:t xml:space="preserve"> </w:t>
-      </w:r>
-      <w:proofErr w:type="spellStart"/>
-      <w:r>
-        <w:rPr>
-          <w:rFonts w:ascii="Courier New" w:hAnsi="Courier New" w:cs="Courier New"/>
-          <w:sz w:val="28"/>
-          <w:szCs w:val="28"/>
-        </w:rPr>
-        <w:t>user</w:t>
-      </w:r>
-      <w:proofErr w:type="spellEnd"/>
-      <w:r>
-        <w:rPr>
-          <w:rFonts w:ascii="Courier New" w:hAnsi="Courier New" w:cs="Courier New"/>
-          <w:sz w:val="28"/>
-          <w:szCs w:val="28"/>
-        </w:rPr>
-        <w:t xml:space="preserve"> </w:t>
-      </w:r>
-      <w:proofErr w:type="spellStart"/>
-      <w:r>
-        <w:rPr>
-          <w:rFonts w:ascii="Courier New" w:hAnsi="Courier New" w:cs="Courier New"/>
-          <w:sz w:val="28"/>
-          <w:szCs w:val="28"/>
-        </w:rPr>
-        <w:t>on</w:t>
-      </w:r>
-      <w:proofErr w:type="spellEnd"/>
-      <w:r>
-        <w:rPr>
-          <w:rFonts w:ascii="Courier New" w:hAnsi="Courier New" w:cs="Courier New"/>
-          <w:sz w:val="28"/>
-          <w:szCs w:val="28"/>
-        </w:rPr>
-        <w:t xml:space="preserve"> </w:t>
-      </w:r>
-      <w:proofErr w:type="spellStart"/>
-      <w:r>
-        <w:rPr>
-          <w:rFonts w:ascii="Courier New" w:hAnsi="Courier New" w:cs="Courier New"/>
-          <w:sz w:val="28"/>
-          <w:szCs w:val="28"/>
-        </w:rPr>
-        <w:t>specific</w:t>
-      </w:r>
-      <w:proofErr w:type="spellEnd"/>
-      <w:r>
-        <w:rPr>
-          <w:rFonts w:ascii="Courier New" w:hAnsi="Courier New" w:cs="Courier New"/>
-          <w:sz w:val="28"/>
-          <w:szCs w:val="28"/>
-        </w:rPr>
-        <w:t xml:space="preserve"> </w:t>
-      </w:r>
-      <w:proofErr w:type="spellStart"/>
-      <w:r>
-        <w:rPr>
-          <w:rFonts w:ascii="Courier New" w:hAnsi="Courier New" w:cs="Courier New"/>
-          <w:sz w:val="28"/>
-          <w:szCs w:val="28"/>
-        </w:rPr>
-        <w:t>train</w:t>
-      </w:r>
-      <w:proofErr w:type="spellEnd"/>
-      <w:r>
-        <w:rPr>
-          <w:rFonts w:ascii="Courier New" w:hAnsi="Courier New" w:cs="Courier New"/>
-          <w:sz w:val="28"/>
-          <w:szCs w:val="28"/>
-        </w:rPr>
-        <w:t xml:space="preserve"> </w:t>
-      </w:r>
-      <w:proofErr w:type="spellStart"/>
-      <w:r>
-        <w:rPr>
-          <w:rFonts w:ascii="Courier New" w:hAnsi="Courier New" w:cs="Courier New"/>
-          <w:sz w:val="28"/>
-          <w:szCs w:val="28"/>
-        </w:rPr>
-        <w:t>and</w:t>
-      </w:r>
-      <w:proofErr w:type="spellEnd"/>
-      <w:r>
-        <w:rPr>
-          <w:rFonts w:ascii="Courier New" w:hAnsi="Courier New" w:cs="Courier New"/>
-          <w:sz w:val="28"/>
-          <w:szCs w:val="28"/>
-        </w:rPr>
-        <w:t xml:space="preserve"> </w:t>
-      </w:r>
-      <w:proofErr w:type="spellStart"/>
-      <w:r>
-        <w:rPr>
-          <w:rFonts w:ascii="Courier New" w:hAnsi="Courier New" w:cs="Courier New"/>
-          <w:sz w:val="28"/>
-          <w:szCs w:val="28"/>
-        </w:rPr>
-        <w:t>send</w:t>
-      </w:r>
-      <w:proofErr w:type="spellEnd"/>
-      <w:r>
-        <w:rPr>
-          <w:rFonts w:ascii="Courier New" w:hAnsi="Courier New" w:cs="Courier New"/>
-          <w:sz w:val="28"/>
-          <w:szCs w:val="28"/>
-        </w:rPr>
-        <w:t xml:space="preserve"> </w:t>
-      </w:r>
-      <w:proofErr w:type="spellStart"/>
-      <w:r>
-        <w:rPr>
-          <w:rFonts w:ascii="Courier New" w:hAnsi="Courier New" w:cs="Courier New"/>
-          <w:sz w:val="28"/>
-          <w:szCs w:val="28"/>
-        </w:rPr>
-        <w:t>notification</w:t>
-      </w:r>
-      <w:proofErr w:type="spellEnd"/>
-      <w:r>
-        <w:rPr>
-          <w:rFonts w:ascii="Courier New" w:hAnsi="Courier New" w:cs="Courier New"/>
-          <w:sz w:val="28"/>
-          <w:szCs w:val="28"/>
-        </w:rPr>
-        <w:t xml:space="preserve"> </w:t>
-      </w:r>
-      <w:proofErr w:type="spellStart"/>
-      <w:r>
-        <w:rPr>
-          <w:rFonts w:ascii="Courier New" w:hAnsi="Courier New" w:cs="Courier New"/>
-          <w:sz w:val="28"/>
-          <w:szCs w:val="28"/>
-        </w:rPr>
-        <w:t>to</w:t>
-      </w:r>
-      <w:proofErr w:type="spellEnd"/>
-      <w:r>
-        <w:rPr>
-          <w:rFonts w:ascii="Courier New" w:hAnsi="Courier New" w:cs="Courier New"/>
-          <w:sz w:val="28"/>
-          <w:szCs w:val="28"/>
-        </w:rPr>
-        <w:t xml:space="preserve"> </w:t>
-      </w:r>
-      <w:proofErr w:type="spellStart"/>
-      <w:r>
-        <w:rPr>
-          <w:rFonts w:ascii="Courier New" w:hAnsi="Courier New" w:cs="Courier New"/>
-          <w:sz w:val="28"/>
-          <w:szCs w:val="28"/>
-        </w:rPr>
-        <w:t>all</w:t>
-      </w:r>
-      <w:proofErr w:type="spellEnd"/>
-      <w:r>
-        <w:rPr>
-          <w:rFonts w:ascii="Courier New" w:hAnsi="Courier New" w:cs="Courier New"/>
-          <w:sz w:val="28"/>
-          <w:szCs w:val="28"/>
-        </w:rPr>
-        <w:t xml:space="preserve"> </w:t>
-      </w:r>
-      <w:proofErr w:type="spellStart"/>
-      <w:r>
-        <w:rPr>
-          <w:rFonts w:ascii="Courier New" w:hAnsi="Courier New" w:cs="Courier New"/>
-          <w:sz w:val="28"/>
-          <w:szCs w:val="28"/>
-        </w:rPr>
-        <w:t>users</w:t>
-      </w:r>
-      <w:proofErr w:type="spellEnd"/>
-      <w:r>
-        <w:rPr>
-          <w:rFonts w:ascii="Courier New" w:hAnsi="Courier New" w:cs="Courier New"/>
-          <w:sz w:val="28"/>
-          <w:szCs w:val="28"/>
-        </w:rPr>
-        <w:t>.</w:t>
+      <w:r>
+        <w:rPr>
+          <w:rFonts w:ascii="Courier New" w:hAnsi="Courier New" w:cs="Courier New"/>
+          <w:sz w:val="28"/>
+          <w:szCs w:val="28"/>
+        </w:rPr>
+        <w:t>Managers can add, update, delete schedules, train, station and users. Managers also can looking for list of user on specific train and send notification to all users.</w:t>
       </w:r>
     </w:p>
     <w:p>
@@ -4151,311 +2733,13 @@
           <w:szCs w:val="28"/>
         </w:rPr>
       </w:pPr>
-      <w:proofErr w:type="spellStart"/>
-      <w:r>
-        <w:rPr>
-          <w:rFonts w:ascii="Courier New" w:hAnsi="Courier New" w:cs="Courier New"/>
-          <w:sz w:val="28"/>
-          <w:szCs w:val="28"/>
-        </w:rPr>
-        <w:t>Before</w:t>
-      </w:r>
-      <w:proofErr w:type="spellEnd"/>
-      <w:r>
-        <w:rPr>
-          <w:rFonts w:ascii="Courier New" w:hAnsi="Courier New" w:cs="Courier New"/>
-          <w:sz w:val="28"/>
-          <w:szCs w:val="28"/>
-        </w:rPr>
-        <w:t xml:space="preserve"> </w:t>
-      </w:r>
-      <w:proofErr w:type="spellStart"/>
-      <w:r>
-        <w:rPr>
-          <w:rFonts w:ascii="Courier New" w:hAnsi="Courier New" w:cs="Courier New"/>
-          <w:sz w:val="28"/>
-          <w:szCs w:val="28"/>
-        </w:rPr>
-        <w:t>using</w:t>
-      </w:r>
-      <w:proofErr w:type="spellEnd"/>
-      <w:r>
-        <w:rPr>
-          <w:rFonts w:ascii="Courier New" w:hAnsi="Courier New" w:cs="Courier New"/>
-          <w:sz w:val="28"/>
-          <w:szCs w:val="28"/>
-        </w:rPr>
-        <w:t xml:space="preserve"> </w:t>
-      </w:r>
-      <w:proofErr w:type="spellStart"/>
-      <w:r>
-        <w:rPr>
-          <w:rFonts w:ascii="Courier New" w:hAnsi="Courier New" w:cs="Courier New"/>
-          <w:sz w:val="28"/>
-          <w:szCs w:val="28"/>
-        </w:rPr>
-        <w:t>application</w:t>
-      </w:r>
-      <w:proofErr w:type="spellEnd"/>
-      <w:r>
-        <w:rPr>
-          <w:rFonts w:ascii="Courier New" w:hAnsi="Courier New" w:cs="Courier New"/>
-          <w:sz w:val="28"/>
-          <w:szCs w:val="28"/>
-        </w:rPr>
-        <w:t xml:space="preserve"> </w:t>
-      </w:r>
-      <w:proofErr w:type="spellStart"/>
-      <w:r>
-        <w:rPr>
-          <w:rFonts w:ascii="Courier New" w:hAnsi="Courier New" w:cs="Courier New"/>
-          <w:sz w:val="28"/>
-          <w:szCs w:val="28"/>
-        </w:rPr>
-        <w:t>user</w:t>
-      </w:r>
-      <w:proofErr w:type="spellEnd"/>
-      <w:r>
-        <w:rPr>
-          <w:rFonts w:ascii="Courier New" w:hAnsi="Courier New" w:cs="Courier New"/>
-          <w:sz w:val="28"/>
-          <w:szCs w:val="28"/>
-        </w:rPr>
-        <w:t xml:space="preserve"> </w:t>
-      </w:r>
-      <w:proofErr w:type="spellStart"/>
-      <w:r>
-        <w:rPr>
-          <w:rFonts w:ascii="Courier New" w:hAnsi="Courier New" w:cs="Courier New"/>
-          <w:sz w:val="28"/>
-          <w:szCs w:val="28"/>
-        </w:rPr>
-        <w:t>must</w:t>
-      </w:r>
-      <w:proofErr w:type="spellEnd"/>
-      <w:r>
-        <w:rPr>
-          <w:rFonts w:ascii="Courier New" w:hAnsi="Courier New" w:cs="Courier New"/>
-          <w:sz w:val="28"/>
-          <w:szCs w:val="28"/>
-        </w:rPr>
-        <w:t xml:space="preserve"> </w:t>
-      </w:r>
-      <w:proofErr w:type="spellStart"/>
-      <w:r>
-        <w:rPr>
-          <w:rFonts w:ascii="Courier New" w:hAnsi="Courier New" w:cs="Courier New"/>
-          <w:sz w:val="28"/>
-          <w:szCs w:val="28"/>
-        </w:rPr>
-        <w:t>sign</w:t>
-      </w:r>
-      <w:proofErr w:type="spellEnd"/>
-      <w:r>
-        <w:rPr>
-          <w:rFonts w:ascii="Courier New" w:hAnsi="Courier New" w:cs="Courier New"/>
-          <w:sz w:val="28"/>
-          <w:szCs w:val="28"/>
-        </w:rPr>
-        <w:t xml:space="preserve"> </w:t>
-      </w:r>
-      <w:proofErr w:type="spellStart"/>
-      <w:r>
-        <w:rPr>
-          <w:rFonts w:ascii="Courier New" w:hAnsi="Courier New" w:cs="Courier New"/>
-          <w:sz w:val="28"/>
-          <w:szCs w:val="28"/>
-        </w:rPr>
-        <w:t>up</w:t>
-      </w:r>
-      <w:proofErr w:type="spellEnd"/>
-      <w:r>
-        <w:rPr>
-          <w:rFonts w:ascii="Courier New" w:hAnsi="Courier New" w:cs="Courier New"/>
-          <w:sz w:val="28"/>
-          <w:szCs w:val="28"/>
-        </w:rPr>
-        <w:t xml:space="preserve"> </w:t>
-      </w:r>
-      <w:proofErr w:type="spellStart"/>
-      <w:r>
-        <w:rPr>
-          <w:rFonts w:ascii="Courier New" w:hAnsi="Courier New" w:cs="Courier New"/>
-          <w:sz w:val="28"/>
-          <w:szCs w:val="28"/>
-        </w:rPr>
-        <w:t>in</w:t>
-      </w:r>
-      <w:proofErr w:type="spellEnd"/>
-      <w:r>
-        <w:rPr>
-          <w:rFonts w:ascii="Courier New" w:hAnsi="Courier New" w:cs="Courier New"/>
-          <w:sz w:val="28"/>
-          <w:szCs w:val="28"/>
-        </w:rPr>
-        <w:t xml:space="preserve"> </w:t>
-      </w:r>
-      <w:proofErr w:type="spellStart"/>
-      <w:r>
-        <w:rPr>
-          <w:rFonts w:ascii="Courier New" w:hAnsi="Courier New" w:cs="Courier New"/>
-          <w:sz w:val="28"/>
-          <w:szCs w:val="28"/>
-        </w:rPr>
-        <w:t>system</w:t>
-      </w:r>
-      <w:proofErr w:type="spellEnd"/>
-      <w:r>
-        <w:rPr>
-          <w:rFonts w:ascii="Courier New" w:hAnsi="Courier New" w:cs="Courier New"/>
-          <w:sz w:val="28"/>
-          <w:szCs w:val="28"/>
-        </w:rPr>
-        <w:t xml:space="preserve">. </w:t>
-      </w:r>
-      <w:proofErr w:type="spellStart"/>
-      <w:r>
-        <w:rPr>
-          <w:rFonts w:ascii="Courier New" w:hAnsi="Courier New" w:cs="Courier New"/>
-          <w:sz w:val="28"/>
-          <w:szCs w:val="28"/>
-        </w:rPr>
-        <w:t>After</w:t>
-      </w:r>
-      <w:proofErr w:type="spellEnd"/>
-      <w:r>
-        <w:rPr>
-          <w:rFonts w:ascii="Courier New" w:hAnsi="Courier New" w:cs="Courier New"/>
-          <w:sz w:val="28"/>
-          <w:szCs w:val="28"/>
-        </w:rPr>
-        <w:t xml:space="preserve"> </w:t>
-      </w:r>
-      <w:proofErr w:type="spellStart"/>
-      <w:r>
-        <w:rPr>
-          <w:rFonts w:ascii="Courier New" w:hAnsi="Courier New" w:cs="Courier New"/>
-          <w:sz w:val="28"/>
-          <w:szCs w:val="28"/>
-        </w:rPr>
-        <w:t>login</w:t>
-      </w:r>
-      <w:proofErr w:type="spellEnd"/>
-      <w:r>
-        <w:rPr>
-          <w:rFonts w:ascii="Courier New" w:hAnsi="Courier New" w:cs="Courier New"/>
-          <w:sz w:val="28"/>
-          <w:szCs w:val="28"/>
-        </w:rPr>
-        <w:t xml:space="preserve"> </w:t>
-      </w:r>
-      <w:proofErr w:type="spellStart"/>
-      <w:r>
-        <w:rPr>
-          <w:rFonts w:ascii="Courier New" w:hAnsi="Courier New" w:cs="Courier New"/>
-          <w:sz w:val="28"/>
-          <w:szCs w:val="28"/>
-        </w:rPr>
-        <w:t>user</w:t>
-      </w:r>
-      <w:proofErr w:type="spellEnd"/>
-      <w:r>
-        <w:rPr>
-          <w:rFonts w:ascii="Courier New" w:hAnsi="Courier New" w:cs="Courier New"/>
-          <w:sz w:val="28"/>
-          <w:szCs w:val="28"/>
-        </w:rPr>
-        <w:t xml:space="preserve"> </w:t>
-      </w:r>
-      <w:proofErr w:type="spellStart"/>
-      <w:r>
-        <w:rPr>
-          <w:rFonts w:ascii="Courier New" w:hAnsi="Courier New" w:cs="Courier New"/>
-          <w:sz w:val="28"/>
-          <w:szCs w:val="28"/>
-        </w:rPr>
-        <w:t>can</w:t>
-      </w:r>
-      <w:proofErr w:type="spellEnd"/>
-      <w:r>
-        <w:rPr>
-          <w:rFonts w:ascii="Courier New" w:hAnsi="Courier New" w:cs="Courier New"/>
-          <w:sz w:val="28"/>
-          <w:szCs w:val="28"/>
-        </w:rPr>
-        <w:t xml:space="preserve"> </w:t>
-      </w:r>
-      <w:proofErr w:type="spellStart"/>
-      <w:r>
-        <w:rPr>
-          <w:rFonts w:ascii="Courier New" w:hAnsi="Courier New" w:cs="Courier New"/>
-          <w:sz w:val="28"/>
-          <w:szCs w:val="28"/>
-        </w:rPr>
-        <w:t>find</w:t>
-      </w:r>
-      <w:proofErr w:type="spellEnd"/>
-      <w:r>
-        <w:rPr>
-          <w:rFonts w:ascii="Courier New" w:hAnsi="Courier New" w:cs="Courier New"/>
-          <w:sz w:val="28"/>
-          <w:szCs w:val="28"/>
-        </w:rPr>
-        <w:t xml:space="preserve"> </w:t>
-      </w:r>
-      <w:proofErr w:type="spellStart"/>
-      <w:r>
-        <w:rPr>
-          <w:rFonts w:ascii="Courier New" w:hAnsi="Courier New" w:cs="Courier New"/>
-          <w:sz w:val="28"/>
-          <w:szCs w:val="28"/>
-        </w:rPr>
-        <w:t>and</w:t>
-      </w:r>
-      <w:proofErr w:type="spellEnd"/>
-      <w:r>
-        <w:rPr>
-          <w:rFonts w:ascii="Courier New" w:hAnsi="Courier New" w:cs="Courier New"/>
-          <w:sz w:val="28"/>
-          <w:szCs w:val="28"/>
-        </w:rPr>
-        <w:t xml:space="preserve"> </w:t>
-      </w:r>
-      <w:proofErr w:type="spellStart"/>
-      <w:r>
-        <w:rPr>
-          <w:rFonts w:ascii="Courier New" w:hAnsi="Courier New" w:cs="Courier New"/>
-          <w:sz w:val="28"/>
-          <w:szCs w:val="28"/>
-        </w:rPr>
-        <w:t>buy</w:t>
-      </w:r>
-      <w:proofErr w:type="spellEnd"/>
-      <w:r>
-        <w:rPr>
-          <w:rFonts w:ascii="Courier New" w:hAnsi="Courier New" w:cs="Courier New"/>
-          <w:sz w:val="28"/>
-          <w:szCs w:val="28"/>
-        </w:rPr>
-        <w:t xml:space="preserve"> </w:t>
-      </w:r>
-      <w:proofErr w:type="spellStart"/>
-      <w:r>
-        <w:rPr>
-          <w:rFonts w:ascii="Courier New" w:hAnsi="Courier New" w:cs="Courier New"/>
-          <w:sz w:val="28"/>
-          <w:szCs w:val="28"/>
-        </w:rPr>
-        <w:t>rides</w:t>
-      </w:r>
-      <w:proofErr w:type="spellEnd"/>
-      <w:r>
-        <w:rPr>
-          <w:rFonts w:ascii="Courier New" w:hAnsi="Courier New" w:cs="Courier New"/>
-          <w:sz w:val="28"/>
-          <w:szCs w:val="28"/>
-        </w:rPr>
-        <w:t>.</w:t>
+      <w:r>
+        <w:rPr>
+          <w:rFonts w:ascii="Courier New" w:hAnsi="Courier New" w:cs="Courier New"/>
+          <w:sz w:val="28"/>
+          <w:szCs w:val="28"/>
+        </w:rPr>
+        <w:t>Before using application user must sign up in system. After login user can find and buy rides.</w:t>
       </w:r>
     </w:p>
     <w:p>
@@ -4470,419 +2754,13 @@
           <w:szCs w:val="28"/>
         </w:rPr>
       </w:pPr>
-      <w:proofErr w:type="spellStart"/>
-      <w:r>
-        <w:rPr>
-          <w:rFonts w:ascii="Courier New" w:hAnsi="Courier New" w:cs="Courier New"/>
-          <w:sz w:val="28"/>
-          <w:szCs w:val="28"/>
-        </w:rPr>
-        <w:t>Each</w:t>
-      </w:r>
-      <w:proofErr w:type="spellEnd"/>
-      <w:r>
-        <w:rPr>
-          <w:rFonts w:ascii="Courier New" w:hAnsi="Courier New" w:cs="Courier New"/>
-          <w:sz w:val="28"/>
-          <w:szCs w:val="28"/>
-        </w:rPr>
-        <w:t xml:space="preserve"> </w:t>
-      </w:r>
-      <w:proofErr w:type="spellStart"/>
-      <w:r>
-        <w:rPr>
-          <w:rFonts w:ascii="Courier New" w:hAnsi="Courier New" w:cs="Courier New"/>
-          <w:sz w:val="28"/>
-          <w:szCs w:val="28"/>
-        </w:rPr>
-        <w:t>user</w:t>
-      </w:r>
-      <w:proofErr w:type="spellEnd"/>
-      <w:r>
-        <w:rPr>
-          <w:rFonts w:ascii="Courier New" w:hAnsi="Courier New" w:cs="Courier New"/>
-          <w:sz w:val="28"/>
-          <w:szCs w:val="28"/>
-        </w:rPr>
-        <w:t xml:space="preserve"> </w:t>
-      </w:r>
-      <w:proofErr w:type="spellStart"/>
-      <w:r>
-        <w:rPr>
-          <w:rFonts w:ascii="Courier New" w:hAnsi="Courier New" w:cs="Courier New"/>
-          <w:sz w:val="28"/>
-          <w:szCs w:val="28"/>
-        </w:rPr>
-        <w:t>after</w:t>
-      </w:r>
-      <w:proofErr w:type="spellEnd"/>
-      <w:r>
-        <w:rPr>
-          <w:rFonts w:ascii="Courier New" w:hAnsi="Courier New" w:cs="Courier New"/>
-          <w:sz w:val="28"/>
-          <w:szCs w:val="28"/>
-        </w:rPr>
-        <w:t xml:space="preserve"> </w:t>
-      </w:r>
-      <w:proofErr w:type="spellStart"/>
-      <w:r>
-        <w:rPr>
-          <w:rFonts w:ascii="Courier New" w:hAnsi="Courier New" w:cs="Courier New"/>
-          <w:sz w:val="28"/>
-          <w:szCs w:val="28"/>
-        </w:rPr>
-        <w:t>buying</w:t>
-      </w:r>
-      <w:proofErr w:type="spellEnd"/>
-      <w:r>
-        <w:rPr>
-          <w:rFonts w:ascii="Courier New" w:hAnsi="Courier New" w:cs="Courier New"/>
-          <w:sz w:val="28"/>
-          <w:szCs w:val="28"/>
-        </w:rPr>
-        <w:t xml:space="preserve"> </w:t>
-      </w:r>
-      <w:proofErr w:type="spellStart"/>
-      <w:r>
-        <w:rPr>
-          <w:rFonts w:ascii="Courier New" w:hAnsi="Courier New" w:cs="Courier New"/>
-          <w:sz w:val="28"/>
-          <w:szCs w:val="28"/>
-        </w:rPr>
-        <w:t>ticket</w:t>
-      </w:r>
-      <w:proofErr w:type="spellEnd"/>
-      <w:r>
-        <w:rPr>
-          <w:rFonts w:ascii="Courier New" w:hAnsi="Courier New" w:cs="Courier New"/>
-          <w:sz w:val="28"/>
-          <w:szCs w:val="28"/>
-        </w:rPr>
-        <w:t xml:space="preserve"> </w:t>
-      </w:r>
-      <w:proofErr w:type="spellStart"/>
-      <w:r>
-        <w:rPr>
-          <w:rFonts w:ascii="Courier New" w:hAnsi="Courier New" w:cs="Courier New"/>
-          <w:sz w:val="28"/>
-          <w:szCs w:val="28"/>
-        </w:rPr>
-        <w:t>gets</w:t>
-      </w:r>
-      <w:proofErr w:type="spellEnd"/>
-      <w:r>
-        <w:rPr>
-          <w:rFonts w:ascii="Courier New" w:hAnsi="Courier New" w:cs="Courier New"/>
-          <w:sz w:val="28"/>
-          <w:szCs w:val="28"/>
-        </w:rPr>
-        <w:t xml:space="preserve"> </w:t>
-      </w:r>
-      <w:proofErr w:type="spellStart"/>
-      <w:r>
-        <w:rPr>
-          <w:rFonts w:ascii="Courier New" w:hAnsi="Courier New" w:cs="Courier New"/>
-          <w:sz w:val="28"/>
-          <w:szCs w:val="28"/>
-        </w:rPr>
-        <w:t>the</w:t>
-      </w:r>
-      <w:proofErr w:type="spellEnd"/>
-      <w:r>
-        <w:rPr>
-          <w:rFonts w:ascii="Courier New" w:hAnsi="Courier New" w:cs="Courier New"/>
-          <w:sz w:val="28"/>
-          <w:szCs w:val="28"/>
-        </w:rPr>
-        <w:t xml:space="preserve"> </w:t>
-      </w:r>
-      <w:proofErr w:type="spellStart"/>
-      <w:r>
-        <w:rPr>
-          <w:rFonts w:ascii="Courier New" w:hAnsi="Courier New" w:cs="Courier New"/>
-          <w:sz w:val="28"/>
-          <w:szCs w:val="28"/>
-        </w:rPr>
-        <w:t>mail-notification</w:t>
-      </w:r>
-      <w:proofErr w:type="spellEnd"/>
-      <w:r>
-        <w:rPr>
-          <w:rFonts w:ascii="Courier New" w:hAnsi="Courier New" w:cs="Courier New"/>
-          <w:sz w:val="28"/>
-          <w:szCs w:val="28"/>
-        </w:rPr>
-        <w:t xml:space="preserve"> </w:t>
-      </w:r>
-      <w:proofErr w:type="spellStart"/>
-      <w:r>
-        <w:rPr>
-          <w:rFonts w:ascii="Courier New" w:hAnsi="Courier New" w:cs="Courier New"/>
-          <w:sz w:val="28"/>
-          <w:szCs w:val="28"/>
-        </w:rPr>
-        <w:t>with</w:t>
-      </w:r>
-      <w:proofErr w:type="spellEnd"/>
-      <w:r>
-        <w:rPr>
-          <w:rFonts w:ascii="Courier New" w:hAnsi="Courier New" w:cs="Courier New"/>
-          <w:sz w:val="28"/>
-          <w:szCs w:val="28"/>
-        </w:rPr>
-        <w:t xml:space="preserve"> QR-</w:t>
-      </w:r>
-      <w:proofErr w:type="spellStart"/>
-      <w:r>
-        <w:rPr>
-          <w:rFonts w:ascii="Courier New" w:hAnsi="Courier New" w:cs="Courier New"/>
-          <w:sz w:val="28"/>
-          <w:szCs w:val="28"/>
-        </w:rPr>
-        <w:t>code</w:t>
-      </w:r>
-      <w:proofErr w:type="spellEnd"/>
-      <w:r>
-        <w:rPr>
-          <w:rFonts w:ascii="Courier New" w:hAnsi="Courier New" w:cs="Courier New"/>
-          <w:sz w:val="28"/>
-          <w:szCs w:val="28"/>
-        </w:rPr>
-        <w:t xml:space="preserve">. </w:t>
-      </w:r>
-      <w:proofErr w:type="spellStart"/>
-      <w:r>
-        <w:rPr>
-          <w:rFonts w:ascii="Courier New" w:hAnsi="Courier New" w:cs="Courier New"/>
-          <w:sz w:val="28"/>
-          <w:szCs w:val="28"/>
-        </w:rPr>
-        <w:t>Also</w:t>
-      </w:r>
-      <w:proofErr w:type="spellEnd"/>
-      <w:r>
-        <w:rPr>
-          <w:rFonts w:ascii="Courier New" w:hAnsi="Courier New" w:cs="Courier New"/>
-          <w:sz w:val="28"/>
-          <w:szCs w:val="28"/>
-        </w:rPr>
-        <w:t xml:space="preserve"> </w:t>
-      </w:r>
-      <w:proofErr w:type="spellStart"/>
-      <w:r>
-        <w:rPr>
-          <w:rFonts w:ascii="Courier New" w:hAnsi="Courier New" w:cs="Courier New"/>
-          <w:sz w:val="28"/>
-          <w:szCs w:val="28"/>
-        </w:rPr>
-        <w:t>each</w:t>
-      </w:r>
-      <w:proofErr w:type="spellEnd"/>
-      <w:r>
-        <w:rPr>
-          <w:rFonts w:ascii="Courier New" w:hAnsi="Courier New" w:cs="Courier New"/>
-          <w:sz w:val="28"/>
-          <w:szCs w:val="28"/>
-        </w:rPr>
-        <w:t xml:space="preserve"> </w:t>
-      </w:r>
-      <w:proofErr w:type="spellStart"/>
-      <w:r>
-        <w:rPr>
-          <w:rFonts w:ascii="Courier New" w:hAnsi="Courier New" w:cs="Courier New"/>
-          <w:sz w:val="28"/>
-          <w:szCs w:val="28"/>
-        </w:rPr>
-        <w:t>user</w:t>
-      </w:r>
-      <w:proofErr w:type="spellEnd"/>
-      <w:r>
-        <w:rPr>
-          <w:rFonts w:ascii="Courier New" w:hAnsi="Courier New" w:cs="Courier New"/>
-          <w:sz w:val="28"/>
-          <w:szCs w:val="28"/>
-        </w:rPr>
-        <w:t xml:space="preserve"> </w:t>
-      </w:r>
-      <w:proofErr w:type="spellStart"/>
-      <w:r>
-        <w:rPr>
-          <w:rFonts w:ascii="Courier New" w:hAnsi="Courier New" w:cs="Courier New"/>
-          <w:sz w:val="28"/>
-          <w:szCs w:val="28"/>
-        </w:rPr>
-        <w:t>can</w:t>
-      </w:r>
-      <w:proofErr w:type="spellEnd"/>
-      <w:r>
-        <w:rPr>
-          <w:rFonts w:ascii="Courier New" w:hAnsi="Courier New" w:cs="Courier New"/>
-          <w:sz w:val="28"/>
-          <w:szCs w:val="28"/>
-        </w:rPr>
-        <w:t xml:space="preserve"> </w:t>
-      </w:r>
-      <w:proofErr w:type="spellStart"/>
-      <w:r>
-        <w:rPr>
-          <w:rFonts w:ascii="Courier New" w:hAnsi="Courier New" w:cs="Courier New"/>
-          <w:sz w:val="28"/>
-          <w:szCs w:val="28"/>
-        </w:rPr>
-        <w:t>see</w:t>
-      </w:r>
-      <w:proofErr w:type="spellEnd"/>
-      <w:r>
-        <w:rPr>
-          <w:rFonts w:ascii="Courier New" w:hAnsi="Courier New" w:cs="Courier New"/>
-          <w:sz w:val="28"/>
-          <w:szCs w:val="28"/>
-        </w:rPr>
-        <w:t xml:space="preserve"> </w:t>
-      </w:r>
-      <w:proofErr w:type="spellStart"/>
-      <w:r>
-        <w:rPr>
-          <w:rFonts w:ascii="Courier New" w:hAnsi="Courier New" w:cs="Courier New"/>
-          <w:sz w:val="28"/>
-          <w:szCs w:val="28"/>
-        </w:rPr>
-        <w:t>all</w:t>
-      </w:r>
-      <w:proofErr w:type="spellEnd"/>
-      <w:r>
-        <w:rPr>
-          <w:rFonts w:ascii="Courier New" w:hAnsi="Courier New" w:cs="Courier New"/>
-          <w:sz w:val="28"/>
-          <w:szCs w:val="28"/>
-        </w:rPr>
-        <w:t xml:space="preserve"> </w:t>
-      </w:r>
-      <w:proofErr w:type="spellStart"/>
-      <w:r>
-        <w:rPr>
-          <w:rFonts w:ascii="Courier New" w:hAnsi="Courier New" w:cs="Courier New"/>
-          <w:sz w:val="28"/>
-          <w:szCs w:val="28"/>
-        </w:rPr>
-        <w:t>of</w:t>
-      </w:r>
-      <w:proofErr w:type="spellEnd"/>
-      <w:r>
-        <w:rPr>
-          <w:rFonts w:ascii="Courier New" w:hAnsi="Courier New" w:cs="Courier New"/>
-          <w:sz w:val="28"/>
-          <w:szCs w:val="28"/>
-        </w:rPr>
-        <w:t xml:space="preserve"> </w:t>
-      </w:r>
-      <w:proofErr w:type="spellStart"/>
-      <w:r>
-        <w:rPr>
-          <w:rFonts w:ascii="Courier New" w:hAnsi="Courier New" w:cs="Courier New"/>
-          <w:sz w:val="28"/>
-          <w:szCs w:val="28"/>
-        </w:rPr>
-        <w:t>rides</w:t>
-      </w:r>
-      <w:proofErr w:type="spellEnd"/>
-      <w:r>
-        <w:rPr>
-          <w:rFonts w:ascii="Courier New" w:hAnsi="Courier New" w:cs="Courier New"/>
-          <w:sz w:val="28"/>
-          <w:szCs w:val="28"/>
-        </w:rPr>
-        <w:t xml:space="preserve"> </w:t>
-      </w:r>
-      <w:proofErr w:type="spellStart"/>
-      <w:r>
-        <w:rPr>
-          <w:rFonts w:ascii="Courier New" w:hAnsi="Courier New" w:cs="Courier New"/>
-          <w:sz w:val="28"/>
-          <w:szCs w:val="28"/>
-        </w:rPr>
-        <w:t>detail</w:t>
-      </w:r>
-      <w:proofErr w:type="spellEnd"/>
-      <w:r>
-        <w:rPr>
-          <w:rFonts w:ascii="Courier New" w:hAnsi="Courier New" w:cs="Courier New"/>
-          <w:sz w:val="28"/>
-          <w:szCs w:val="28"/>
-        </w:rPr>
-        <w:t xml:space="preserve"> </w:t>
-      </w:r>
-      <w:proofErr w:type="spellStart"/>
-      <w:r>
-        <w:rPr>
-          <w:rFonts w:ascii="Courier New" w:hAnsi="Courier New" w:cs="Courier New"/>
-          <w:sz w:val="28"/>
-          <w:szCs w:val="28"/>
-        </w:rPr>
-        <w:t>in</w:t>
-      </w:r>
-      <w:proofErr w:type="spellEnd"/>
-      <w:r>
-        <w:rPr>
-          <w:rFonts w:ascii="Courier New" w:hAnsi="Courier New" w:cs="Courier New"/>
-          <w:sz w:val="28"/>
-          <w:szCs w:val="28"/>
-        </w:rPr>
-        <w:t xml:space="preserve"> </w:t>
-      </w:r>
-      <w:proofErr w:type="spellStart"/>
-      <w:r>
-        <w:rPr>
-          <w:rFonts w:ascii="Courier New" w:hAnsi="Courier New" w:cs="Courier New"/>
-          <w:sz w:val="28"/>
-          <w:szCs w:val="28"/>
-        </w:rPr>
-        <w:t>his</w:t>
-      </w:r>
-      <w:proofErr w:type="spellEnd"/>
-      <w:r>
-        <w:rPr>
-          <w:rFonts w:ascii="Courier New" w:hAnsi="Courier New" w:cs="Courier New"/>
-          <w:sz w:val="28"/>
-          <w:szCs w:val="28"/>
-        </w:rPr>
-        <w:t xml:space="preserve"> </w:t>
-      </w:r>
-      <w:proofErr w:type="spellStart"/>
-      <w:r>
-        <w:rPr>
-          <w:rFonts w:ascii="Courier New" w:hAnsi="Courier New" w:cs="Courier New"/>
-          <w:sz w:val="28"/>
-          <w:szCs w:val="28"/>
-        </w:rPr>
-        <w:t>account</w:t>
-      </w:r>
-      <w:proofErr w:type="spellEnd"/>
-      <w:r>
-        <w:rPr>
-          <w:rFonts w:ascii="Courier New" w:hAnsi="Courier New" w:cs="Courier New"/>
-          <w:sz w:val="28"/>
-          <w:szCs w:val="28"/>
-        </w:rPr>
-        <w:t xml:space="preserve"> </w:t>
-      </w:r>
-      <w:proofErr w:type="spellStart"/>
-      <w:r>
-        <w:rPr>
-          <w:rFonts w:ascii="Courier New" w:hAnsi="Courier New" w:cs="Courier New"/>
-          <w:sz w:val="28"/>
-          <w:szCs w:val="28"/>
-        </w:rPr>
-        <w:t>page</w:t>
-      </w:r>
-      <w:proofErr w:type="spellEnd"/>
-      <w:r>
-        <w:rPr>
-          <w:rFonts w:ascii="Courier New" w:hAnsi="Courier New" w:cs="Courier New"/>
-          <w:sz w:val="28"/>
-          <w:szCs w:val="28"/>
-        </w:rPr>
-        <w:t>.</w:t>
+      <w:r>
+        <w:rPr>
+          <w:rFonts w:ascii="Courier New" w:hAnsi="Courier New" w:cs="Courier New"/>
+          <w:sz w:val="28"/>
+          <w:szCs w:val="28"/>
+        </w:rPr>
+        <w:t>Each user after buying ticket gets the mail-notification with QR-code. Also each user can see all of rides detail in his account page.</w:t>
       </w:r>
     </w:p>
     <w:p>
@@ -4910,203 +2788,13 @@
           <w:szCs w:val="28"/>
         </w:rPr>
       </w:pPr>
-      <w:proofErr w:type="spellStart"/>
-      <w:r>
-        <w:rPr>
-          <w:rFonts w:ascii="Courier New" w:hAnsi="Courier New" w:cs="Courier New"/>
-          <w:sz w:val="28"/>
-          <w:szCs w:val="28"/>
-        </w:rPr>
-        <w:t>Data</w:t>
-      </w:r>
-      <w:proofErr w:type="spellEnd"/>
-      <w:r>
-        <w:rPr>
-          <w:rFonts w:ascii="Courier New" w:hAnsi="Courier New" w:cs="Courier New"/>
-          <w:sz w:val="28"/>
-          <w:szCs w:val="28"/>
-        </w:rPr>
-        <w:t xml:space="preserve"> </w:t>
-      </w:r>
-      <w:proofErr w:type="spellStart"/>
-      <w:r>
-        <w:rPr>
-          <w:rFonts w:ascii="Courier New" w:hAnsi="Courier New" w:cs="Courier New"/>
-          <w:sz w:val="28"/>
-          <w:szCs w:val="28"/>
-        </w:rPr>
-        <w:t>of</w:t>
-      </w:r>
-      <w:proofErr w:type="spellEnd"/>
-      <w:r>
-        <w:rPr>
-          <w:rFonts w:ascii="Courier New" w:hAnsi="Courier New" w:cs="Courier New"/>
-          <w:sz w:val="28"/>
-          <w:szCs w:val="28"/>
-        </w:rPr>
-        <w:t xml:space="preserve"> </w:t>
-      </w:r>
-      <w:proofErr w:type="spellStart"/>
-      <w:r>
-        <w:rPr>
-          <w:rFonts w:ascii="Courier New" w:hAnsi="Courier New" w:cs="Courier New"/>
-          <w:sz w:val="28"/>
-          <w:szCs w:val="28"/>
-        </w:rPr>
-        <w:t>users</w:t>
-      </w:r>
-      <w:proofErr w:type="spellEnd"/>
-      <w:r>
-        <w:rPr>
-          <w:rFonts w:ascii="Courier New" w:hAnsi="Courier New" w:cs="Courier New"/>
-          <w:sz w:val="28"/>
-          <w:szCs w:val="28"/>
-        </w:rPr>
-        <w:t xml:space="preserve"> </w:t>
-      </w:r>
-      <w:proofErr w:type="spellStart"/>
-      <w:r>
-        <w:rPr>
-          <w:rFonts w:ascii="Courier New" w:hAnsi="Courier New" w:cs="Courier New"/>
-          <w:sz w:val="28"/>
-          <w:szCs w:val="28"/>
-        </w:rPr>
-        <w:t>and</w:t>
-      </w:r>
-      <w:proofErr w:type="spellEnd"/>
-      <w:r>
-        <w:rPr>
-          <w:rFonts w:ascii="Courier New" w:hAnsi="Courier New" w:cs="Courier New"/>
-          <w:sz w:val="28"/>
-          <w:szCs w:val="28"/>
-        </w:rPr>
-        <w:t xml:space="preserve"> </w:t>
-      </w:r>
-      <w:proofErr w:type="spellStart"/>
-      <w:r>
-        <w:rPr>
-          <w:rFonts w:ascii="Courier New" w:hAnsi="Courier New" w:cs="Courier New"/>
-          <w:sz w:val="28"/>
-          <w:szCs w:val="28"/>
-        </w:rPr>
-        <w:t>their</w:t>
-      </w:r>
-      <w:proofErr w:type="spellEnd"/>
-      <w:r>
-        <w:rPr>
-          <w:rFonts w:ascii="Courier New" w:hAnsi="Courier New" w:cs="Courier New"/>
-          <w:sz w:val="28"/>
-          <w:szCs w:val="28"/>
-        </w:rPr>
-        <w:t xml:space="preserve"> </w:t>
-      </w:r>
-      <w:proofErr w:type="spellStart"/>
-      <w:r>
-        <w:rPr>
-          <w:rFonts w:ascii="Courier New" w:hAnsi="Courier New" w:cs="Courier New"/>
-          <w:sz w:val="28"/>
-          <w:szCs w:val="28"/>
-        </w:rPr>
-        <w:t>options</w:t>
-      </w:r>
-      <w:proofErr w:type="spellEnd"/>
-      <w:r>
-        <w:rPr>
-          <w:rFonts w:ascii="Courier New" w:hAnsi="Courier New" w:cs="Courier New"/>
-          <w:sz w:val="28"/>
-          <w:szCs w:val="28"/>
-        </w:rPr>
-        <w:t xml:space="preserve"> </w:t>
-      </w:r>
-      <w:proofErr w:type="spellStart"/>
-      <w:r>
-        <w:rPr>
-          <w:rFonts w:ascii="Courier New" w:hAnsi="Courier New" w:cs="Courier New"/>
-          <w:sz w:val="28"/>
-          <w:szCs w:val="28"/>
-        </w:rPr>
-        <w:t>store</w:t>
-      </w:r>
-      <w:proofErr w:type="spellEnd"/>
-      <w:r>
-        <w:rPr>
-          <w:rFonts w:ascii="Courier New" w:hAnsi="Courier New" w:cs="Courier New"/>
-          <w:sz w:val="28"/>
-          <w:szCs w:val="28"/>
-        </w:rPr>
-        <w:t xml:space="preserve"> </w:t>
-      </w:r>
-      <w:proofErr w:type="spellStart"/>
-      <w:r>
-        <w:rPr>
-          <w:rFonts w:ascii="Courier New" w:hAnsi="Courier New" w:cs="Courier New"/>
-          <w:sz w:val="28"/>
-          <w:szCs w:val="28"/>
-        </w:rPr>
-        <w:t>in</w:t>
-      </w:r>
-      <w:proofErr w:type="spellEnd"/>
-      <w:r>
-        <w:rPr>
-          <w:rFonts w:ascii="Courier New" w:hAnsi="Courier New" w:cs="Courier New"/>
-          <w:sz w:val="28"/>
-          <w:szCs w:val="28"/>
-        </w:rPr>
-        <w:t xml:space="preserve"> </w:t>
-      </w:r>
-      <w:proofErr w:type="spellStart"/>
-      <w:r>
-        <w:rPr>
-          <w:rFonts w:ascii="Courier New" w:hAnsi="Courier New" w:cs="Courier New"/>
-          <w:sz w:val="28"/>
-          <w:szCs w:val="28"/>
-        </w:rPr>
-        <w:t>reliable</w:t>
-      </w:r>
-      <w:proofErr w:type="spellEnd"/>
-      <w:r>
-        <w:rPr>
-          <w:rFonts w:ascii="Courier New" w:hAnsi="Courier New" w:cs="Courier New"/>
-          <w:sz w:val="28"/>
-          <w:szCs w:val="28"/>
-        </w:rPr>
-        <w:t xml:space="preserve"> </w:t>
-      </w:r>
-      <w:proofErr w:type="spellStart"/>
-      <w:r>
-        <w:rPr>
-          <w:rFonts w:ascii="Courier New" w:hAnsi="Courier New" w:cs="Courier New"/>
-          <w:sz w:val="28"/>
-          <w:szCs w:val="28"/>
-        </w:rPr>
-        <w:t>data</w:t>
-      </w:r>
-      <w:proofErr w:type="spellEnd"/>
-      <w:r>
-        <w:rPr>
-          <w:rFonts w:ascii="Courier New" w:hAnsi="Courier New" w:cs="Courier New"/>
-          <w:sz w:val="28"/>
-          <w:szCs w:val="28"/>
-        </w:rPr>
-        <w:t xml:space="preserve"> </w:t>
-      </w:r>
-      <w:proofErr w:type="spellStart"/>
-      <w:r>
-        <w:rPr>
-          <w:rFonts w:ascii="Courier New" w:hAnsi="Courier New" w:cs="Courier New"/>
-          <w:sz w:val="28"/>
-          <w:szCs w:val="28"/>
-        </w:rPr>
-        <w:t>base</w:t>
-      </w:r>
-      <w:proofErr w:type="spellEnd"/>
-      <w:r>
-        <w:rPr>
-          <w:rFonts w:ascii="Courier New" w:hAnsi="Courier New" w:cs="Courier New"/>
-          <w:sz w:val="28"/>
-          <w:szCs w:val="28"/>
-        </w:rPr>
-        <w:t>.</w:t>
+      <w:r>
+        <w:rPr>
+          <w:rFonts w:ascii="Courier New" w:hAnsi="Courier New" w:cs="Courier New"/>
+          <w:sz w:val="28"/>
+          <w:szCs w:val="28"/>
+        </w:rPr>
+        <w:t>Data of users and their options store in reliable data base.</w:t>
       </w:r>
     </w:p>
     <w:p>
@@ -5142,8 +2830,7 @@
           <w:szCs w:val="40"/>
         </w:rPr>
       </w:pPr>
-      <w:bookmarkStart w:id="3" w:name="_Toc480801030"/>
-      <w:proofErr w:type="spellStart"/>
+      <w:bookmarkStart w:id="3" w:name="_Toc482187521"/>
       <w:r>
         <w:rPr>
           <w:rFonts w:ascii="Courier New" w:hAnsi="Courier New" w:cs="Courier New"/>
@@ -5152,32 +2839,9 @@
           <w:sz w:val="40"/>
           <w:szCs w:val="40"/>
         </w:rPr>
-        <w:t>Used</w:t>
-      </w:r>
-      <w:proofErr w:type="spellEnd"/>
-      <w:r>
-        <w:rPr>
-          <w:rFonts w:ascii="Courier New" w:hAnsi="Courier New" w:cs="Courier New"/>
-          <w:b/>
-          <w:color w:val="000000" w:themeColor="text1"/>
-          <w:sz w:val="40"/>
-          <w:szCs w:val="40"/>
-        </w:rPr>
-        <w:t xml:space="preserve"> </w:t>
-      </w:r>
-      <w:proofErr w:type="spellStart"/>
-      <w:r>
-        <w:rPr>
-          <w:rFonts w:ascii="Courier New" w:hAnsi="Courier New" w:cs="Courier New"/>
-          <w:b/>
-          <w:color w:val="000000" w:themeColor="text1"/>
-          <w:sz w:val="40"/>
-          <w:szCs w:val="40"/>
-        </w:rPr>
-        <w:t>technologies</w:t>
+        <w:t>Used technologies</w:t>
       </w:r>
       <w:bookmarkEnd w:id="3"/>
-      <w:proofErr w:type="spellEnd"/>
     </w:p>
     <w:p/>
     <w:p>
@@ -5189,7 +2853,6 @@
           <w:szCs w:val="28"/>
         </w:rPr>
       </w:pPr>
-      <w:proofErr w:type="spellStart"/>
       <w:r>
         <w:rPr>
           <w:rFonts w:ascii="Courier New" w:hAnsi="Courier New" w:cs="Courier New"/>
@@ -5197,17 +2860,7 @@
           <w:sz w:val="28"/>
           <w:szCs w:val="28"/>
         </w:rPr>
-        <w:t>Instruments</w:t>
-      </w:r>
-      <w:proofErr w:type="spellEnd"/>
-      <w:r>
-        <w:rPr>
-          <w:rFonts w:ascii="Courier New" w:hAnsi="Courier New" w:cs="Courier New"/>
-          <w:i/>
-          <w:sz w:val="28"/>
-          <w:szCs w:val="28"/>
-        </w:rPr>
-        <w:t>:</w:t>
+        <w:t>Instruments:</w:t>
       </w:r>
     </w:p>
     <w:p>
@@ -5239,25 +2892,7 @@
           <w:sz w:val="28"/>
           <w:szCs w:val="28"/>
         </w:rPr>
-        <w:t xml:space="preserve">IDE – </w:t>
-      </w:r>
-      <w:proofErr w:type="spellStart"/>
-      <w:r>
-        <w:rPr>
-          <w:rFonts w:ascii="Courier New" w:hAnsi="Courier New" w:cs="Courier New"/>
-          <w:sz w:val="28"/>
-          <w:szCs w:val="28"/>
-        </w:rPr>
-        <w:t>Intellij</w:t>
-      </w:r>
-      <w:proofErr w:type="spellEnd"/>
-      <w:r>
-        <w:rPr>
-          <w:rFonts w:ascii="Courier New" w:hAnsi="Courier New" w:cs="Courier New"/>
-          <w:sz w:val="28"/>
-          <w:szCs w:val="28"/>
-        </w:rPr>
-        <w:t xml:space="preserve"> IDEA</w:t>
+        <w:t>IDE – Intellij IDEA</w:t>
       </w:r>
     </w:p>
     <w:p>
@@ -5273,23 +2908,13 @@
           <w:szCs w:val="28"/>
         </w:rPr>
       </w:pPr>
-      <w:proofErr w:type="spellStart"/>
-      <w:r>
-        <w:rPr>
-          <w:rFonts w:ascii="Courier New" w:hAnsi="Courier New" w:cs="Courier New"/>
-          <w:sz w:val="28"/>
-          <w:szCs w:val="28"/>
-        </w:rPr>
-        <w:t>Gradle</w:t>
-      </w:r>
-      <w:proofErr w:type="spellEnd"/>
-      <w:r>
-        <w:rPr>
-          <w:rFonts w:ascii="Courier New" w:hAnsi="Courier New" w:cs="Courier New"/>
-          <w:sz w:val="28"/>
-          <w:szCs w:val="28"/>
-        </w:rPr>
-        <w:t xml:space="preserve"> 3.1</w:t>
+      <w:r>
+        <w:rPr>
+          <w:rFonts w:ascii="Courier New" w:hAnsi="Courier New" w:cs="Courier New"/>
+          <w:sz w:val="28"/>
+          <w:szCs w:val="28"/>
+        </w:rPr>
+        <w:t>Gradle 3.1</w:t>
       </w:r>
     </w:p>
     <w:p>
@@ -5310,7 +2935,6 @@
           <w:szCs w:val="28"/>
         </w:rPr>
       </w:pPr>
-      <w:proofErr w:type="spellStart"/>
       <w:r>
         <w:rPr>
           <w:rFonts w:ascii="Courier New" w:hAnsi="Courier New" w:cs="Courier New"/>
@@ -5318,17 +2942,7 @@
           <w:sz w:val="28"/>
           <w:szCs w:val="28"/>
         </w:rPr>
-        <w:t>Technologies</w:t>
-      </w:r>
-      <w:proofErr w:type="spellEnd"/>
-      <w:r>
-        <w:rPr>
-          <w:rFonts w:ascii="Courier New" w:hAnsi="Courier New" w:cs="Courier New"/>
-          <w:i/>
-          <w:sz w:val="28"/>
-          <w:szCs w:val="28"/>
-        </w:rPr>
-        <w:t>:</w:t>
+        <w:t>Technologies:</w:t>
       </w:r>
     </w:p>
     <w:p>
@@ -5344,7 +2958,6 @@
           <w:szCs w:val="28"/>
         </w:rPr>
       </w:pPr>
-      <w:proofErr w:type="spellStart"/>
       <w:r>
         <w:rPr>
           <w:rFonts w:ascii="Courier New" w:hAnsi="Courier New" w:cs="Courier New"/>
@@ -5353,7 +2966,6 @@
         </w:rPr>
         <w:t>PostgreSQL</w:t>
       </w:r>
-      <w:proofErr w:type="spellEnd"/>
     </w:p>
     <w:p>
       <w:pPr>
@@ -5368,23 +2980,13 @@
           <w:szCs w:val="28"/>
         </w:rPr>
       </w:pPr>
-      <w:proofErr w:type="spellStart"/>
-      <w:r>
-        <w:rPr>
-          <w:rFonts w:ascii="Courier New" w:hAnsi="Courier New" w:cs="Courier New"/>
-          <w:sz w:val="28"/>
-          <w:szCs w:val="28"/>
-        </w:rPr>
-        <w:t>Java</w:t>
-      </w:r>
-      <w:proofErr w:type="spellEnd"/>
-      <w:r>
-        <w:rPr>
-          <w:rFonts w:ascii="Courier New" w:hAnsi="Courier New" w:cs="Courier New"/>
-          <w:sz w:val="28"/>
-          <w:szCs w:val="28"/>
-        </w:rPr>
-        <w:t xml:space="preserve"> 8</w:t>
+      <w:r>
+        <w:rPr>
+          <w:rFonts w:ascii="Courier New" w:hAnsi="Courier New" w:cs="Courier New"/>
+          <w:sz w:val="28"/>
+          <w:szCs w:val="28"/>
+        </w:rPr>
+        <w:t>Java 8</w:t>
       </w:r>
     </w:p>
     <w:p>
@@ -5400,7 +3002,6 @@
           <w:szCs w:val="28"/>
         </w:rPr>
       </w:pPr>
-      <w:proofErr w:type="spellStart"/>
       <w:r>
         <w:rPr>
           <w:rFonts w:ascii="Courier New" w:hAnsi="Courier New" w:cs="Courier New"/>
@@ -5409,7 +3010,6 @@
         </w:rPr>
         <w:t>JUnit</w:t>
       </w:r>
-      <w:proofErr w:type="spellEnd"/>
     </w:p>
     <w:p>
       <w:pPr>
@@ -5424,7 +3024,6 @@
           <w:szCs w:val="28"/>
         </w:rPr>
       </w:pPr>
-      <w:proofErr w:type="spellStart"/>
       <w:r>
         <w:rPr>
           <w:rFonts w:ascii="Courier New" w:hAnsi="Courier New" w:cs="Courier New"/>
@@ -5433,7 +3032,6 @@
         </w:rPr>
         <w:t>Selenium</w:t>
       </w:r>
-      <w:proofErr w:type="spellEnd"/>
     </w:p>
     <w:p>
       <w:pPr>
@@ -5448,7 +3046,6 @@
           <w:szCs w:val="28"/>
         </w:rPr>
       </w:pPr>
-      <w:proofErr w:type="spellStart"/>
       <w:r>
         <w:rPr>
           <w:rFonts w:ascii="Courier New" w:hAnsi="Courier New" w:cs="Courier New"/>
@@ -5457,7 +3054,6 @@
         </w:rPr>
         <w:t>Lombok</w:t>
       </w:r>
-      <w:proofErr w:type="spellEnd"/>
     </w:p>
     <w:p>
       <w:pPr>
@@ -5472,34 +3068,14 @@
           <w:szCs w:val="28"/>
         </w:rPr>
       </w:pPr>
-      <w:proofErr w:type="spellStart"/>
-      <w:r>
-        <w:rPr>
-          <w:rFonts w:ascii="Courier New" w:hAnsi="Courier New" w:cs="Courier New"/>
-          <w:sz w:val="28"/>
-          <w:szCs w:val="28"/>
-        </w:rPr>
-        <w:t>Google</w:t>
-      </w:r>
-      <w:proofErr w:type="spellEnd"/>
-      <w:r>
-        <w:rPr>
-          <w:rFonts w:ascii="Courier New" w:hAnsi="Courier New" w:cs="Courier New"/>
-          <w:sz w:val="28"/>
-          <w:szCs w:val="28"/>
-        </w:rPr>
-        <w:t xml:space="preserve"> </w:t>
-      </w:r>
-      <w:proofErr w:type="spellStart"/>
-      <w:r>
-        <w:rPr>
-          <w:rFonts w:ascii="Courier New" w:hAnsi="Courier New" w:cs="Courier New"/>
-          <w:sz w:val="28"/>
-          <w:szCs w:val="28"/>
-        </w:rPr>
-        <w:t>zxing</w:t>
-      </w:r>
-      <w:proofErr w:type="spellEnd"/>
+      <w:r>
+        <w:rPr>
+          <w:rFonts w:ascii="Courier New" w:hAnsi="Courier New" w:cs="Courier New"/>
+          <w:sz w:val="28"/>
+          <w:szCs w:val="28"/>
+        </w:rPr>
+        <w:t>Google zxing</w:t>
+      </w:r>
     </w:p>
     <w:p>
       <w:pPr>
@@ -5514,7 +3090,6 @@
           <w:szCs w:val="28"/>
         </w:rPr>
       </w:pPr>
-      <w:proofErr w:type="spellStart"/>
       <w:r>
         <w:rPr>
           <w:rFonts w:ascii="Courier New" w:hAnsi="Courier New" w:cs="Courier New"/>
@@ -5523,7 +3098,6 @@
         </w:rPr>
         <w:t>JavaScript</w:t>
       </w:r>
-      <w:proofErr w:type="spellEnd"/>
     </w:p>
     <w:p>
       <w:pPr>
@@ -5538,7 +3112,6 @@
           <w:szCs w:val="28"/>
         </w:rPr>
       </w:pPr>
-      <w:proofErr w:type="spellStart"/>
       <w:r>
         <w:rPr>
           <w:rFonts w:ascii="Courier New" w:hAnsi="Courier New" w:cs="Courier New"/>
@@ -5547,7 +3120,6 @@
         </w:rPr>
         <w:t>JQuery</w:t>
       </w:r>
-      <w:proofErr w:type="spellEnd"/>
     </w:p>
     <w:p>
       <w:pPr>
@@ -5562,23 +3134,13 @@
           <w:szCs w:val="28"/>
         </w:rPr>
       </w:pPr>
-      <w:proofErr w:type="spellStart"/>
-      <w:r>
-        <w:rPr>
-          <w:rFonts w:ascii="Courier New" w:hAnsi="Courier New" w:cs="Courier New"/>
-          <w:sz w:val="28"/>
-          <w:szCs w:val="28"/>
-        </w:rPr>
-        <w:t>Bootstrap</w:t>
-      </w:r>
-      <w:proofErr w:type="spellEnd"/>
-      <w:r>
-        <w:rPr>
-          <w:rFonts w:ascii="Courier New" w:hAnsi="Courier New" w:cs="Courier New"/>
-          <w:sz w:val="28"/>
-          <w:szCs w:val="28"/>
-        </w:rPr>
-        <w:t xml:space="preserve"> 3.0</w:t>
+      <w:r>
+        <w:rPr>
+          <w:rFonts w:ascii="Courier New" w:hAnsi="Courier New" w:cs="Courier New"/>
+          <w:sz w:val="28"/>
+          <w:szCs w:val="28"/>
+        </w:rPr>
+        <w:t>Bootstrap 3.0</w:t>
       </w:r>
     </w:p>
     <w:p>
@@ -5594,23 +3156,13 @@
           <w:szCs w:val="28"/>
         </w:rPr>
       </w:pPr>
-      <w:proofErr w:type="spellStart"/>
-      <w:r>
-        <w:rPr>
-          <w:rFonts w:ascii="Courier New" w:hAnsi="Courier New" w:cs="Courier New"/>
-          <w:sz w:val="28"/>
-          <w:szCs w:val="28"/>
-        </w:rPr>
-        <w:t>Hibernate</w:t>
-      </w:r>
-      <w:proofErr w:type="spellEnd"/>
-      <w:r>
-        <w:rPr>
-          <w:rFonts w:ascii="Courier New" w:hAnsi="Courier New" w:cs="Courier New"/>
-          <w:sz w:val="28"/>
-          <w:szCs w:val="28"/>
-        </w:rPr>
-        <w:t xml:space="preserve"> 5.2.2</w:t>
+      <w:r>
+        <w:rPr>
+          <w:rFonts w:ascii="Courier New" w:hAnsi="Courier New" w:cs="Courier New"/>
+          <w:sz w:val="28"/>
+          <w:szCs w:val="28"/>
+        </w:rPr>
+        <w:t>Hibernate 5.2.2</w:t>
       </w:r>
     </w:p>
     <w:p>
@@ -5626,34 +3178,14 @@
           <w:szCs w:val="28"/>
         </w:rPr>
       </w:pPr>
-      <w:proofErr w:type="spellStart"/>
-      <w:r>
-        <w:rPr>
-          <w:rFonts w:ascii="Courier New" w:hAnsi="Courier New" w:cs="Courier New"/>
-          <w:sz w:val="28"/>
-          <w:szCs w:val="28"/>
-        </w:rPr>
-        <w:t>Spring</w:t>
-      </w:r>
-      <w:proofErr w:type="spellEnd"/>
-      <w:r>
-        <w:rPr>
-          <w:rFonts w:ascii="Courier New" w:hAnsi="Courier New" w:cs="Courier New"/>
-          <w:sz w:val="28"/>
-          <w:szCs w:val="28"/>
-        </w:rPr>
-        <w:t xml:space="preserve"> </w:t>
-      </w:r>
-      <w:proofErr w:type="spellStart"/>
-      <w:r>
-        <w:rPr>
-          <w:rFonts w:ascii="Courier New" w:hAnsi="Courier New" w:cs="Courier New"/>
-          <w:sz w:val="28"/>
-          <w:szCs w:val="28"/>
-        </w:rPr>
-        <w:t>mail</w:t>
-      </w:r>
-      <w:proofErr w:type="spellEnd"/>
+      <w:r>
+        <w:rPr>
+          <w:rFonts w:ascii="Courier New" w:hAnsi="Courier New" w:cs="Courier New"/>
+          <w:sz w:val="28"/>
+          <w:szCs w:val="28"/>
+        </w:rPr>
+        <w:t>Spring mail</w:t>
+      </w:r>
     </w:p>
     <w:p>
       <w:pPr>
@@ -5668,41 +3200,13 @@
           <w:szCs w:val="28"/>
         </w:rPr>
       </w:pPr>
-      <w:proofErr w:type="spellStart"/>
-      <w:r>
-        <w:rPr>
-          <w:rFonts w:ascii="Courier New" w:hAnsi="Courier New" w:cs="Courier New"/>
-          <w:sz w:val="28"/>
-          <w:szCs w:val="28"/>
-        </w:rPr>
-        <w:t>Spring</w:t>
-      </w:r>
-      <w:proofErr w:type="spellEnd"/>
-      <w:r>
-        <w:rPr>
-          <w:rFonts w:ascii="Courier New" w:hAnsi="Courier New" w:cs="Courier New"/>
-          <w:sz w:val="28"/>
-          <w:szCs w:val="28"/>
-        </w:rPr>
-        <w:t xml:space="preserve"> </w:t>
-      </w:r>
-      <w:proofErr w:type="spellStart"/>
-      <w:r>
-        <w:rPr>
-          <w:rFonts w:ascii="Courier New" w:hAnsi="Courier New" w:cs="Courier New"/>
-          <w:sz w:val="28"/>
-          <w:szCs w:val="28"/>
-        </w:rPr>
-        <w:t>Boot</w:t>
-      </w:r>
-      <w:proofErr w:type="spellEnd"/>
-      <w:r>
-        <w:rPr>
-          <w:rFonts w:ascii="Courier New" w:hAnsi="Courier New" w:cs="Courier New"/>
-          <w:sz w:val="28"/>
-          <w:szCs w:val="28"/>
-        </w:rPr>
-        <w:t xml:space="preserve"> 1.5.2</w:t>
+      <w:r>
+        <w:rPr>
+          <w:rFonts w:ascii="Courier New" w:hAnsi="Courier New" w:cs="Courier New"/>
+          <w:sz w:val="28"/>
+          <w:szCs w:val="28"/>
+        </w:rPr>
+        <w:t>Spring Boot 1.5.2</w:t>
       </w:r>
     </w:p>
     <w:p>
@@ -5718,34 +3222,14 @@
           <w:szCs w:val="28"/>
         </w:rPr>
       </w:pPr>
-      <w:proofErr w:type="spellStart"/>
-      <w:r>
-        <w:rPr>
-          <w:rFonts w:ascii="Courier New" w:hAnsi="Courier New" w:cs="Courier New"/>
-          <w:sz w:val="28"/>
-          <w:szCs w:val="28"/>
-        </w:rPr>
-        <w:t>Spring</w:t>
-      </w:r>
-      <w:proofErr w:type="spellEnd"/>
-      <w:r>
-        <w:rPr>
-          <w:rFonts w:ascii="Courier New" w:hAnsi="Courier New" w:cs="Courier New"/>
-          <w:sz w:val="28"/>
-          <w:szCs w:val="28"/>
-        </w:rPr>
-        <w:t xml:space="preserve"> </w:t>
-      </w:r>
-      <w:proofErr w:type="spellStart"/>
-      <w:r>
-        <w:rPr>
-          <w:rFonts w:ascii="Courier New" w:hAnsi="Courier New" w:cs="Courier New"/>
-          <w:sz w:val="28"/>
-          <w:szCs w:val="28"/>
-        </w:rPr>
-        <w:t>security</w:t>
-      </w:r>
-      <w:proofErr w:type="spellEnd"/>
+      <w:r>
+        <w:rPr>
+          <w:rFonts w:ascii="Courier New" w:hAnsi="Courier New" w:cs="Courier New"/>
+          <w:sz w:val="28"/>
+          <w:szCs w:val="28"/>
+        </w:rPr>
+        <w:t>Spring security</w:t>
+      </w:r>
     </w:p>
     <w:p>
       <w:pPr>
@@ -5760,23 +3244,13 @@
           <w:szCs w:val="28"/>
         </w:rPr>
       </w:pPr>
-      <w:proofErr w:type="spellStart"/>
-      <w:r>
-        <w:rPr>
-          <w:rFonts w:ascii="Courier New" w:hAnsi="Courier New" w:cs="Courier New"/>
-          <w:sz w:val="28"/>
-          <w:szCs w:val="28"/>
-        </w:rPr>
-        <w:t>Tomcat</w:t>
-      </w:r>
-      <w:proofErr w:type="spellEnd"/>
-      <w:r>
-        <w:rPr>
-          <w:rFonts w:ascii="Courier New" w:hAnsi="Courier New" w:cs="Courier New"/>
-          <w:sz w:val="28"/>
-          <w:szCs w:val="28"/>
-        </w:rPr>
-        <w:t xml:space="preserve"> 8.5.11</w:t>
+      <w:r>
+        <w:rPr>
+          <w:rFonts w:ascii="Courier New" w:hAnsi="Courier New" w:cs="Courier New"/>
+          <w:sz w:val="28"/>
+          <w:szCs w:val="28"/>
+        </w:rPr>
+        <w:t>Tomcat 8.5.11</w:t>
       </w:r>
     </w:p>
     <w:p>
@@ -5822,25 +3296,14 @@
           <w:szCs w:val="28"/>
         </w:rPr>
       </w:pPr>
-      <w:proofErr w:type="spellStart"/>
-      <w:r>
-        <w:rPr>
-          <w:rFonts w:ascii="Courier New" w:hAnsi="Courier New" w:cs="Courier New"/>
-          <w:sz w:val="28"/>
-          <w:szCs w:val="28"/>
-          <w:lang w:val="en-US"/>
-        </w:rPr>
-        <w:t>RabbitMQ</w:t>
-      </w:r>
-      <w:proofErr w:type="spellEnd"/>
-      <w:r>
-        <w:rPr>
-          <w:rFonts w:ascii="Courier New" w:hAnsi="Courier New" w:cs="Courier New"/>
-          <w:sz w:val="28"/>
-          <w:szCs w:val="28"/>
-          <w:lang w:val="en-US"/>
-        </w:rPr>
-        <w:t xml:space="preserve"> 3.6.9</w:t>
+      <w:r>
+        <w:rPr>
+          <w:rFonts w:ascii="Courier New" w:hAnsi="Courier New" w:cs="Courier New"/>
+          <w:sz w:val="28"/>
+          <w:szCs w:val="28"/>
+          <w:lang w:val="en-US"/>
+        </w:rPr>
+        <w:t>RabbitMQ 3.6.9</w:t>
       </w:r>
     </w:p>
     <w:p>
@@ -5854,6 +3317,55 @@
           <w:rFonts w:ascii="Courier New" w:hAnsi="Courier New" w:cs="Courier New"/>
           <w:sz w:val="28"/>
           <w:szCs w:val="28"/>
+        </w:rPr>
+      </w:pPr>
+      <w:r>
+        <w:rPr>
+          <w:rFonts w:ascii="Courier New" w:hAnsi="Courier New" w:cs="Courier New"/>
+          <w:sz w:val="28"/>
+          <w:szCs w:val="28"/>
+        </w:rPr>
+        <w:t>Wildfly 10.1.0</w:t>
+      </w:r>
+    </w:p>
+    <w:p>
+      <w:pPr>
+        <w:pStyle w:val="aa"/>
+        <w:numPr>
+          <w:ilvl w:val="0"/>
+          <w:numId w:val="8"/>
+        </w:numPr>
+        <w:rPr>
+          <w:rFonts w:ascii="Courier New" w:hAnsi="Courier New" w:cs="Courier New"/>
+          <w:sz w:val="28"/>
+          <w:szCs w:val="28"/>
+        </w:rPr>
+      </w:pPr>
+      <w:r>
+        <w:rPr>
+          <w:rFonts w:ascii="Courier New" w:hAnsi="Courier New" w:cs="Courier New"/>
+          <w:sz w:val="28"/>
+          <w:szCs w:val="28"/>
+        </w:rPr>
+        <w:t>Angular JS</w:t>
+      </w:r>
+    </w:p>
+    <w:p>
+      <w:pPr>
+        <w:rPr>
+          <w:rFonts w:ascii="Courier New" w:hAnsi="Courier New" w:cs="Courier New"/>
+          <w:sz w:val="28"/>
+          <w:szCs w:val="28"/>
+        </w:rPr>
+      </w:pPr>
+    </w:p>
+    <w:p>
+      <w:pPr>
+        <w:rPr>
+          <w:rFonts w:ascii="Courier New" w:hAnsi="Courier New" w:cs="Courier New"/>
+          <w:sz w:val="28"/>
+          <w:szCs w:val="28"/>
+          <w:lang w:val="en-US"/>
         </w:rPr>
         <w:sectPr>
           <w:pgSz w:w="11900" w:h="16840"/>
@@ -5862,24 +3374,6 @@
           <w:docGrid w:linePitch="360"/>
         </w:sectPr>
       </w:pPr>
-      <w:proofErr w:type="spellStart"/>
-      <w:r>
-        <w:rPr>
-          <w:rFonts w:ascii="Courier New" w:hAnsi="Courier New" w:cs="Courier New"/>
-          <w:sz w:val="28"/>
-          <w:szCs w:val="28"/>
-        </w:rPr>
-        <w:t>Wildfly</w:t>
-      </w:r>
-      <w:proofErr w:type="spellEnd"/>
-      <w:r>
-        <w:rPr>
-          <w:rFonts w:ascii="Courier New" w:hAnsi="Courier New" w:cs="Courier New"/>
-          <w:sz w:val="28"/>
-          <w:szCs w:val="28"/>
-        </w:rPr>
-        <w:t xml:space="preserve"> 10.1.0</w:t>
-      </w:r>
     </w:p>
     <w:p>
       <w:pPr>
@@ -5893,8 +3387,7 @@
           <w:szCs w:val="40"/>
         </w:rPr>
       </w:pPr>
-      <w:bookmarkStart w:id="4" w:name="_Toc480801031"/>
-      <w:proofErr w:type="spellStart"/>
+      <w:bookmarkStart w:id="4" w:name="_Toc482187522"/>
       <w:r>
         <w:rPr>
           <w:rFonts w:ascii="Courier New" w:hAnsi="Courier New" w:cs="Courier New"/>
@@ -5903,32 +3396,9 @@
           <w:sz w:val="40"/>
           <w:szCs w:val="40"/>
         </w:rPr>
-        <w:t>Database</w:t>
-      </w:r>
-      <w:proofErr w:type="spellEnd"/>
-      <w:r>
-        <w:rPr>
-          <w:rFonts w:ascii="Courier New" w:hAnsi="Courier New" w:cs="Courier New"/>
-          <w:b/>
-          <w:color w:val="000000" w:themeColor="text1"/>
-          <w:sz w:val="40"/>
-          <w:szCs w:val="40"/>
-        </w:rPr>
-        <w:t xml:space="preserve"> </w:t>
-      </w:r>
-      <w:proofErr w:type="spellStart"/>
-      <w:r>
-        <w:rPr>
-          <w:rFonts w:ascii="Courier New" w:hAnsi="Courier New" w:cs="Courier New"/>
-          <w:b/>
-          <w:color w:val="000000" w:themeColor="text1"/>
-          <w:sz w:val="40"/>
-          <w:szCs w:val="40"/>
-        </w:rPr>
-        <w:t>Model</w:t>
+        <w:t>Database Model</w:t>
       </w:r>
       <w:bookmarkEnd w:id="4"/>
-      <w:proofErr w:type="spellEnd"/>
     </w:p>
     <w:p/>
     <w:p/>
@@ -6031,7 +3501,7 @@
           <w:lang w:val="en-US"/>
         </w:rPr>
       </w:pPr>
-      <w:bookmarkStart w:id="5" w:name="_Toc480801032"/>
+      <w:bookmarkStart w:id="5" w:name="_Toc482187523"/>
       <w:r>
         <w:rPr>
           <w:rFonts w:ascii="Courier New" w:hAnsi="Courier New" w:cs="Courier New"/>
@@ -6139,8 +3609,7 @@
           <w:color w:val="000000" w:themeColor="text1"/>
         </w:rPr>
       </w:pPr>
-      <w:bookmarkStart w:id="6" w:name="_Toc480801033"/>
-      <w:proofErr w:type="spellStart"/>
+      <w:bookmarkStart w:id="6" w:name="_Toc482187524"/>
       <w:r>
         <w:rPr>
           <w:rFonts w:ascii="Courier New" w:hAnsi="Courier New" w:cs="Courier New"/>
@@ -6149,20 +3618,8 @@
           <w:sz w:val="40"/>
           <w:szCs w:val="40"/>
         </w:rPr>
-        <w:t>System</w:t>
-      </w:r>
-      <w:proofErr w:type="spellEnd"/>
-      <w:r>
-        <w:rPr>
-          <w:rFonts w:ascii="Courier New" w:hAnsi="Courier New" w:cs="Courier New"/>
-          <w:b/>
-          <w:color w:val="000000" w:themeColor="text1"/>
-          <w:sz w:val="40"/>
-          <w:szCs w:val="40"/>
-        </w:rPr>
-        <w:t xml:space="preserve"> </w:t>
-      </w:r>
-      <w:proofErr w:type="spellStart"/>
+        <w:t xml:space="preserve">System </w:t>
+      </w:r>
       <w:r>
         <w:rPr>
           <w:rFonts w:ascii="Courier New" w:hAnsi="Courier New" w:cs="Courier New"/>
@@ -6174,7 +3631,6 @@
         <w:t>infrastructure</w:t>
       </w:r>
       <w:bookmarkEnd w:id="6"/>
-      <w:proofErr w:type="spellEnd"/>
     </w:p>
     <w:p/>
     <w:p>
@@ -6194,77 +3650,13 @@
           <w:szCs w:val="28"/>
         </w:rPr>
       </w:pPr>
-      <w:proofErr w:type="spellStart"/>
-      <w:r>
-        <w:rPr>
-          <w:rFonts w:ascii="Courier New" w:hAnsi="Courier New" w:cs="Courier New"/>
-          <w:sz w:val="28"/>
-          <w:szCs w:val="28"/>
-        </w:rPr>
-        <w:t>Front-end</w:t>
-      </w:r>
-      <w:proofErr w:type="spellEnd"/>
-      <w:r>
-        <w:rPr>
-          <w:rFonts w:ascii="Courier New" w:hAnsi="Courier New" w:cs="Courier New"/>
-          <w:sz w:val="28"/>
-          <w:szCs w:val="28"/>
-        </w:rPr>
-        <w:t xml:space="preserve"> (</w:t>
-      </w:r>
-      <w:proofErr w:type="spellStart"/>
-      <w:r>
-        <w:rPr>
-          <w:rFonts w:ascii="Courier New" w:hAnsi="Courier New" w:cs="Courier New"/>
-          <w:sz w:val="28"/>
-          <w:szCs w:val="28"/>
-        </w:rPr>
-        <w:t>browser</w:t>
-      </w:r>
-      <w:proofErr w:type="spellEnd"/>
-      <w:r>
-        <w:rPr>
-          <w:rFonts w:ascii="Courier New" w:hAnsi="Courier New" w:cs="Courier New"/>
-          <w:sz w:val="28"/>
-          <w:szCs w:val="28"/>
-        </w:rPr>
-        <w:t xml:space="preserve"> </w:t>
-      </w:r>
-      <w:proofErr w:type="spellStart"/>
-      <w:r>
-        <w:rPr>
-          <w:rFonts w:ascii="Courier New" w:hAnsi="Courier New" w:cs="Courier New"/>
-          <w:sz w:val="28"/>
-          <w:szCs w:val="28"/>
-        </w:rPr>
-        <w:t>presentation</w:t>
-      </w:r>
-      <w:proofErr w:type="spellEnd"/>
-      <w:r>
-        <w:rPr>
-          <w:rFonts w:ascii="Courier New" w:hAnsi="Courier New" w:cs="Courier New"/>
-          <w:sz w:val="28"/>
-          <w:szCs w:val="28"/>
-        </w:rPr>
-        <w:t xml:space="preserve"> </w:t>
-      </w:r>
-      <w:proofErr w:type="spellStart"/>
-      <w:r>
-        <w:rPr>
-          <w:rFonts w:ascii="Courier New" w:hAnsi="Courier New" w:cs="Courier New"/>
-          <w:sz w:val="28"/>
-          <w:szCs w:val="28"/>
-        </w:rPr>
-        <w:t>level</w:t>
-      </w:r>
-      <w:proofErr w:type="spellEnd"/>
-      <w:r>
-        <w:rPr>
-          <w:rFonts w:ascii="Courier New" w:hAnsi="Courier New" w:cs="Courier New"/>
-          <w:sz w:val="28"/>
-          <w:szCs w:val="28"/>
-        </w:rPr>
-        <w:t>):</w:t>
+      <w:r>
+        <w:rPr>
+          <w:rFonts w:ascii="Courier New" w:hAnsi="Courier New" w:cs="Courier New"/>
+          <w:sz w:val="28"/>
+          <w:szCs w:val="28"/>
+        </w:rPr>
+        <w:t>Front-end (browser presentation level):</w:t>
       </w:r>
     </w:p>
     <w:p>
@@ -6286,43 +3678,7 @@
           <w:sz w:val="28"/>
           <w:szCs w:val="28"/>
         </w:rPr>
-        <w:t xml:space="preserve">1) </w:t>
-      </w:r>
-      <w:proofErr w:type="spellStart"/>
-      <w:r>
-        <w:rPr>
-          <w:rFonts w:ascii="Courier New" w:hAnsi="Courier New" w:cs="Courier New"/>
-          <w:sz w:val="28"/>
-          <w:szCs w:val="28"/>
-        </w:rPr>
-        <w:t>Web-page</w:t>
-      </w:r>
-      <w:proofErr w:type="spellEnd"/>
-      <w:r>
-        <w:rPr>
-          <w:rFonts w:ascii="Courier New" w:hAnsi="Courier New" w:cs="Courier New"/>
-          <w:sz w:val="28"/>
-          <w:szCs w:val="28"/>
-        </w:rPr>
-        <w:t xml:space="preserve"> </w:t>
-      </w:r>
-      <w:proofErr w:type="spellStart"/>
-      <w:r>
-        <w:rPr>
-          <w:rFonts w:ascii="Courier New" w:hAnsi="Courier New" w:cs="Courier New"/>
-          <w:sz w:val="28"/>
-          <w:szCs w:val="28"/>
-        </w:rPr>
-        <w:t>structure</w:t>
-      </w:r>
-      <w:proofErr w:type="spellEnd"/>
-      <w:r>
-        <w:rPr>
-          <w:rFonts w:ascii="Courier New" w:hAnsi="Courier New" w:cs="Courier New"/>
-          <w:sz w:val="28"/>
-          <w:szCs w:val="28"/>
-        </w:rPr>
-        <w:t xml:space="preserve"> - HTML</w:t>
+        <w:t>1) Web-page structure - HTML</w:t>
       </w:r>
     </w:p>
     <w:p>
@@ -6344,25 +3700,7 @@
           <w:sz w:val="28"/>
           <w:szCs w:val="28"/>
         </w:rPr>
-        <w:t xml:space="preserve">2) </w:t>
-      </w:r>
-      <w:proofErr w:type="spellStart"/>
-      <w:r>
-        <w:rPr>
-          <w:rFonts w:ascii="Courier New" w:hAnsi="Courier New" w:cs="Courier New"/>
-          <w:sz w:val="28"/>
-          <w:szCs w:val="28"/>
-        </w:rPr>
-        <w:t>Page-design</w:t>
-      </w:r>
-      <w:proofErr w:type="spellEnd"/>
-      <w:r>
-        <w:rPr>
-          <w:rFonts w:ascii="Courier New" w:hAnsi="Courier New" w:cs="Courier New"/>
-          <w:sz w:val="28"/>
-          <w:szCs w:val="28"/>
-        </w:rPr>
-        <w:t xml:space="preserve"> - CSS</w:t>
+        <w:t>2) Page-design - CSS</w:t>
       </w:r>
     </w:p>
     <w:p>
@@ -6384,79 +3722,7 @@
           <w:sz w:val="28"/>
           <w:szCs w:val="28"/>
         </w:rPr>
-        <w:t xml:space="preserve">3) </w:t>
-      </w:r>
-      <w:proofErr w:type="spellStart"/>
-      <w:r>
-        <w:rPr>
-          <w:rFonts w:ascii="Courier New" w:hAnsi="Courier New" w:cs="Courier New"/>
-          <w:sz w:val="28"/>
-          <w:szCs w:val="28"/>
-        </w:rPr>
-        <w:t>Dynamic</w:t>
-      </w:r>
-      <w:proofErr w:type="spellEnd"/>
-      <w:r>
-        <w:rPr>
-          <w:rFonts w:ascii="Courier New" w:hAnsi="Courier New" w:cs="Courier New"/>
-          <w:sz w:val="28"/>
-          <w:szCs w:val="28"/>
-        </w:rPr>
-        <w:t xml:space="preserve"> </w:t>
-      </w:r>
-      <w:proofErr w:type="spellStart"/>
-      <w:r>
-        <w:rPr>
-          <w:rFonts w:ascii="Courier New" w:hAnsi="Courier New" w:cs="Courier New"/>
-          <w:sz w:val="28"/>
-          <w:szCs w:val="28"/>
-        </w:rPr>
-        <w:t>content</w:t>
-      </w:r>
-      <w:proofErr w:type="spellEnd"/>
-      <w:r>
-        <w:rPr>
-          <w:rFonts w:ascii="Courier New" w:hAnsi="Courier New" w:cs="Courier New"/>
-          <w:sz w:val="28"/>
-          <w:szCs w:val="28"/>
-        </w:rPr>
-        <w:t xml:space="preserve"> – </w:t>
-      </w:r>
-      <w:proofErr w:type="spellStart"/>
-      <w:r>
-        <w:rPr>
-          <w:rFonts w:ascii="Courier New" w:hAnsi="Courier New" w:cs="Courier New"/>
-          <w:sz w:val="28"/>
-          <w:szCs w:val="28"/>
-        </w:rPr>
-        <w:t>JavaScript</w:t>
-      </w:r>
-      <w:proofErr w:type="spellEnd"/>
-      <w:r>
-        <w:rPr>
-          <w:rFonts w:ascii="Courier New" w:hAnsi="Courier New" w:cs="Courier New"/>
-          <w:sz w:val="28"/>
-          <w:szCs w:val="28"/>
-        </w:rPr>
-        <w:t xml:space="preserve">, </w:t>
-      </w:r>
-      <w:proofErr w:type="spellStart"/>
-      <w:r>
-        <w:rPr>
-          <w:rFonts w:ascii="Courier New" w:hAnsi="Courier New" w:cs="Courier New"/>
-          <w:sz w:val="28"/>
-          <w:szCs w:val="28"/>
-        </w:rPr>
-        <w:t>JQuery</w:t>
-      </w:r>
-      <w:proofErr w:type="spellEnd"/>
-      <w:r>
-        <w:rPr>
-          <w:rFonts w:ascii="Courier New" w:hAnsi="Courier New" w:cs="Courier New"/>
-          <w:sz w:val="28"/>
-          <w:szCs w:val="28"/>
-        </w:rPr>
-        <w:t>.</w:t>
+        <w:t>3) Dynamic content – JavaScript, JQuery.</w:t>
       </w:r>
     </w:p>
     <w:p>
@@ -6490,77 +3756,13 @@
           <w:szCs w:val="28"/>
         </w:rPr>
       </w:pPr>
-      <w:proofErr w:type="spellStart"/>
-      <w:r>
-        <w:rPr>
-          <w:rFonts w:ascii="Courier New" w:hAnsi="Courier New" w:cs="Courier New"/>
-          <w:sz w:val="28"/>
-          <w:szCs w:val="28"/>
-        </w:rPr>
-        <w:t>Back-end</w:t>
-      </w:r>
-      <w:proofErr w:type="spellEnd"/>
-      <w:r>
-        <w:rPr>
-          <w:rFonts w:ascii="Courier New" w:hAnsi="Courier New" w:cs="Courier New"/>
-          <w:sz w:val="28"/>
-          <w:szCs w:val="28"/>
-        </w:rPr>
-        <w:t xml:space="preserve"> (</w:t>
-      </w:r>
-      <w:proofErr w:type="spellStart"/>
-      <w:r>
-        <w:rPr>
-          <w:rFonts w:ascii="Courier New" w:hAnsi="Courier New" w:cs="Courier New"/>
-          <w:sz w:val="28"/>
-          <w:szCs w:val="28"/>
-        </w:rPr>
-        <w:t>server</w:t>
-      </w:r>
-      <w:proofErr w:type="spellEnd"/>
-      <w:r>
-        <w:rPr>
-          <w:rFonts w:ascii="Courier New" w:hAnsi="Courier New" w:cs="Courier New"/>
-          <w:sz w:val="28"/>
-          <w:szCs w:val="28"/>
-        </w:rPr>
-        <w:t xml:space="preserve"> </w:t>
-      </w:r>
-      <w:proofErr w:type="spellStart"/>
-      <w:r>
-        <w:rPr>
-          <w:rFonts w:ascii="Courier New" w:hAnsi="Courier New" w:cs="Courier New"/>
-          <w:sz w:val="28"/>
-          <w:szCs w:val="28"/>
-        </w:rPr>
-        <w:t>based</w:t>
-      </w:r>
-      <w:proofErr w:type="spellEnd"/>
-      <w:r>
-        <w:rPr>
-          <w:rFonts w:ascii="Courier New" w:hAnsi="Courier New" w:cs="Courier New"/>
-          <w:sz w:val="28"/>
-          <w:szCs w:val="28"/>
-        </w:rPr>
-        <w:t xml:space="preserve"> </w:t>
-      </w:r>
-      <w:proofErr w:type="spellStart"/>
-      <w:r>
-        <w:rPr>
-          <w:rFonts w:ascii="Courier New" w:hAnsi="Courier New" w:cs="Courier New"/>
-          <w:sz w:val="28"/>
-          <w:szCs w:val="28"/>
-        </w:rPr>
-        <w:t>level</w:t>
-      </w:r>
-      <w:proofErr w:type="spellEnd"/>
-      <w:r>
-        <w:rPr>
-          <w:rFonts w:ascii="Courier New" w:hAnsi="Courier New" w:cs="Courier New"/>
-          <w:sz w:val="28"/>
-          <w:szCs w:val="28"/>
-        </w:rPr>
-        <w:t>):</w:t>
+      <w:r>
+        <w:rPr>
+          <w:rFonts w:ascii="Courier New" w:hAnsi="Courier New" w:cs="Courier New"/>
+          <w:sz w:val="28"/>
+          <w:szCs w:val="28"/>
+        </w:rPr>
+        <w:t>Back-end (server based level):</w:t>
       </w:r>
     </w:p>
     <w:p>
@@ -6582,18 +3784,8 @@
           <w:sz w:val="28"/>
           <w:szCs w:val="28"/>
         </w:rPr>
-        <w:t xml:space="preserve">1) </w:t>
-      </w:r>
-      <w:proofErr w:type="spellStart"/>
-      <w:r>
-        <w:rPr>
-          <w:rFonts w:ascii="Courier New" w:hAnsi="Courier New" w:cs="Courier New"/>
-          <w:sz w:val="28"/>
-          <w:szCs w:val="28"/>
-        </w:rPr>
-        <w:t>Application</w:t>
-      </w:r>
-      <w:proofErr w:type="spellEnd"/>
+        <w:t>1) Application server -</w:t>
+      </w:r>
       <w:r>
         <w:rPr>
           <w:rFonts w:ascii="Courier New" w:hAnsi="Courier New" w:cs="Courier New"/>
@@ -6602,33 +3794,6 @@
         </w:rPr>
         <w:t xml:space="preserve"> </w:t>
       </w:r>
-      <w:proofErr w:type="spellStart"/>
-      <w:r>
-        <w:rPr>
-          <w:rFonts w:ascii="Courier New" w:hAnsi="Courier New" w:cs="Courier New"/>
-          <w:sz w:val="28"/>
-          <w:szCs w:val="28"/>
-        </w:rPr>
-        <w:t>server</w:t>
-      </w:r>
-      <w:proofErr w:type="spellEnd"/>
-      <w:r>
-        <w:rPr>
-          <w:rFonts w:ascii="Courier New" w:hAnsi="Courier New" w:cs="Courier New"/>
-          <w:sz w:val="28"/>
-          <w:szCs w:val="28"/>
-        </w:rPr>
-        <w:t xml:space="preserve"> -</w:t>
-      </w:r>
-      <w:r>
-        <w:rPr>
-          <w:rFonts w:ascii="Courier New" w:hAnsi="Courier New" w:cs="Courier New"/>
-          <w:sz w:val="28"/>
-          <w:szCs w:val="28"/>
-        </w:rPr>
-        <w:t xml:space="preserve"> </w:t>
-      </w:r>
-      <w:proofErr w:type="spellStart"/>
       <w:r>
         <w:rPr>
           <w:rFonts w:ascii="Courier New" w:hAnsi="Courier New" w:cs="Courier New"/>
@@ -6637,7 +3802,6 @@
         </w:rPr>
         <w:t>Tomcat</w:t>
       </w:r>
-      <w:proofErr w:type="spellEnd"/>
     </w:p>
     <w:p>
       <w:pPr>
@@ -6654,36 +3818,8 @@
           <w:sz w:val="28"/>
           <w:szCs w:val="28"/>
         </w:rPr>
-        <w:t xml:space="preserve">2) </w:t>
-      </w:r>
-      <w:proofErr w:type="spellStart"/>
-      <w:r>
-        <w:rPr>
-          <w:rFonts w:ascii="Courier New" w:hAnsi="Courier New" w:cs="Courier New"/>
-          <w:sz w:val="28"/>
-          <w:szCs w:val="28"/>
-        </w:rPr>
-        <w:t>Database</w:t>
-      </w:r>
-      <w:proofErr w:type="spellEnd"/>
-      <w:r>
-        <w:rPr>
-          <w:rFonts w:ascii="Courier New" w:hAnsi="Courier New" w:cs="Courier New"/>
-          <w:sz w:val="28"/>
-          <w:szCs w:val="28"/>
-        </w:rPr>
-        <w:t xml:space="preserve"> – </w:t>
-      </w:r>
-      <w:proofErr w:type="spellStart"/>
-      <w:r>
-        <w:rPr>
-          <w:rFonts w:ascii="Courier New" w:hAnsi="Courier New" w:cs="Courier New"/>
-          <w:sz w:val="28"/>
-          <w:szCs w:val="28"/>
-        </w:rPr>
-        <w:t>PostgreSQL</w:t>
-      </w:r>
-      <w:proofErr w:type="spellEnd"/>
+        <w:t>2) Database – PostgreSQL</w:t>
+      </w:r>
     </w:p>
     <w:p>
       <w:pPr>
@@ -6706,7 +3842,6 @@
         </w:rPr>
         <w:t xml:space="preserve">3) ORM - </w:t>
       </w:r>
-      <w:proofErr w:type="spellStart"/>
       <w:r>
         <w:rPr>
           <w:rFonts w:ascii="Courier New" w:hAnsi="Courier New" w:cs="Courier New"/>
@@ -6716,7 +3851,6 @@
         </w:rPr>
         <w:t>Hibernate</w:t>
       </w:r>
-      <w:proofErr w:type="spellEnd"/>
     </w:p>
     <w:p>
       <w:pPr>
@@ -6737,72 +3871,8 @@
           <w:sz w:val="28"/>
           <w:szCs w:val="28"/>
         </w:rPr>
-        <w:t xml:space="preserve">4) </w:t>
-      </w:r>
-      <w:proofErr w:type="spellStart"/>
-      <w:r>
-        <w:rPr>
-          <w:rFonts w:ascii="Courier New" w:hAnsi="Courier New" w:cs="Courier New"/>
-          <w:sz w:val="28"/>
-          <w:szCs w:val="28"/>
-        </w:rPr>
-        <w:t>Server</w:t>
-      </w:r>
-      <w:proofErr w:type="spellEnd"/>
-      <w:r>
-        <w:rPr>
-          <w:rFonts w:ascii="Courier New" w:hAnsi="Courier New" w:cs="Courier New"/>
-          <w:sz w:val="28"/>
-          <w:szCs w:val="28"/>
-        </w:rPr>
-        <w:t xml:space="preserve"> </w:t>
-      </w:r>
-      <w:proofErr w:type="spellStart"/>
-      <w:r>
-        <w:rPr>
-          <w:rFonts w:ascii="Courier New" w:hAnsi="Courier New" w:cs="Courier New"/>
-          <w:sz w:val="28"/>
-          <w:szCs w:val="28"/>
-        </w:rPr>
-        <w:t>logic</w:t>
-      </w:r>
-      <w:proofErr w:type="spellEnd"/>
-      <w:r>
-        <w:rPr>
-          <w:rFonts w:ascii="Courier New" w:hAnsi="Courier New" w:cs="Courier New"/>
-          <w:sz w:val="28"/>
-          <w:szCs w:val="28"/>
-        </w:rPr>
-        <w:t xml:space="preserve"> - </w:t>
-      </w:r>
-      <w:proofErr w:type="spellStart"/>
-      <w:r>
-        <w:rPr>
-          <w:rFonts w:ascii="Courier New" w:hAnsi="Courier New" w:cs="Courier New"/>
-          <w:sz w:val="28"/>
-          <w:szCs w:val="28"/>
-        </w:rPr>
-        <w:t>Spring</w:t>
-      </w:r>
-      <w:proofErr w:type="spellEnd"/>
-      <w:r>
-        <w:rPr>
-          <w:rFonts w:ascii="Courier New" w:hAnsi="Courier New" w:cs="Courier New"/>
-          <w:sz w:val="28"/>
-          <w:szCs w:val="28"/>
-        </w:rPr>
-        <w:t xml:space="preserve"> </w:t>
-      </w:r>
-      <w:proofErr w:type="spellStart"/>
-      <w:r>
-        <w:rPr>
-          <w:rFonts w:ascii="Courier New" w:hAnsi="Courier New" w:cs="Courier New"/>
-          <w:sz w:val="28"/>
-          <w:szCs w:val="28"/>
-        </w:rPr>
-        <w:t>Framework</w:t>
-      </w:r>
-      <w:proofErr w:type="spellEnd"/>
+        <w:t>4) Server logic - Spring Framework</w:t>
+      </w:r>
     </w:p>
     <w:p>
       <w:pPr>
@@ -6835,59 +3905,13 @@
           <w:szCs w:val="28"/>
         </w:rPr>
       </w:pPr>
-      <w:proofErr w:type="spellStart"/>
-      <w:r>
-        <w:rPr>
-          <w:rFonts w:ascii="Courier New" w:hAnsi="Courier New" w:cs="Courier New"/>
-          <w:sz w:val="28"/>
-          <w:szCs w:val="28"/>
-        </w:rPr>
-        <w:t>Client</w:t>
-      </w:r>
-      <w:proofErr w:type="spellEnd"/>
-      <w:r>
-        <w:rPr>
-          <w:rFonts w:ascii="Courier New" w:hAnsi="Courier New" w:cs="Courier New"/>
-          <w:sz w:val="28"/>
-          <w:szCs w:val="28"/>
-        </w:rPr>
-        <w:t xml:space="preserve"> </w:t>
-      </w:r>
-      <w:proofErr w:type="spellStart"/>
-      <w:r>
-        <w:rPr>
-          <w:rFonts w:ascii="Courier New" w:hAnsi="Courier New" w:cs="Courier New"/>
-          <w:sz w:val="28"/>
-          <w:szCs w:val="28"/>
-        </w:rPr>
-        <w:t>schedule</w:t>
-      </w:r>
-      <w:proofErr w:type="spellEnd"/>
-      <w:r>
-        <w:rPr>
-          <w:rFonts w:ascii="Courier New" w:hAnsi="Courier New" w:cs="Courier New"/>
-          <w:sz w:val="28"/>
-          <w:szCs w:val="28"/>
-        </w:rPr>
-        <w:t xml:space="preserve"> </w:t>
-      </w:r>
-      <w:proofErr w:type="spellStart"/>
-      <w:r>
-        <w:rPr>
-          <w:rFonts w:ascii="Courier New" w:hAnsi="Courier New" w:cs="Courier New"/>
-          <w:sz w:val="28"/>
-          <w:szCs w:val="28"/>
-        </w:rPr>
-        <w:t>application</w:t>
-      </w:r>
-      <w:proofErr w:type="spellEnd"/>
-      <w:r>
-        <w:rPr>
-          <w:rFonts w:ascii="Courier New" w:hAnsi="Courier New" w:cs="Courier New"/>
-          <w:sz w:val="28"/>
-          <w:szCs w:val="28"/>
-        </w:rPr>
-        <w:t>:</w:t>
+      <w:r>
+        <w:rPr>
+          <w:rFonts w:ascii="Courier New" w:hAnsi="Courier New" w:cs="Courier New"/>
+          <w:sz w:val="28"/>
+          <w:szCs w:val="28"/>
+        </w:rPr>
+        <w:t>Client schedule application:</w:t>
       </w:r>
     </w:p>
     <w:p>
@@ -6909,25 +3933,7 @@
           <w:sz w:val="28"/>
           <w:szCs w:val="28"/>
         </w:rPr>
-        <w:t xml:space="preserve">1) </w:t>
-      </w:r>
-      <w:proofErr w:type="spellStart"/>
-      <w:r>
-        <w:rPr>
-          <w:rFonts w:ascii="Courier New" w:hAnsi="Courier New" w:cs="Courier New"/>
-          <w:sz w:val="28"/>
-          <w:szCs w:val="28"/>
-        </w:rPr>
-        <w:t>Web-pages</w:t>
-      </w:r>
-      <w:proofErr w:type="spellEnd"/>
-      <w:r>
-        <w:rPr>
-          <w:rFonts w:ascii="Courier New" w:hAnsi="Courier New" w:cs="Courier New"/>
-          <w:sz w:val="28"/>
-          <w:szCs w:val="28"/>
-        </w:rPr>
-        <w:t xml:space="preserve"> - JSF</w:t>
+        <w:t>1) Web-pages - JSF</w:t>
       </w:r>
     </w:p>
     <w:p>
@@ -6945,18 +3951,8 @@
           <w:sz w:val="28"/>
           <w:szCs w:val="28"/>
         </w:rPr>
-        <w:t xml:space="preserve">2) JMS - </w:t>
-      </w:r>
-      <w:proofErr w:type="spellStart"/>
-      <w:r>
-        <w:rPr>
-          <w:rFonts w:ascii="Courier New" w:hAnsi="Courier New" w:cs="Courier New"/>
-          <w:sz w:val="28"/>
-          <w:szCs w:val="28"/>
-        </w:rPr>
-        <w:t>RabbitMQ</w:t>
-      </w:r>
-      <w:proofErr w:type="spellEnd"/>
+        <w:t>2) JMS - RabbitMQ</w:t>
+      </w:r>
     </w:p>
     <w:p>
       <w:pPr>
@@ -6977,54 +3973,8 @@
           <w:sz w:val="28"/>
           <w:szCs w:val="28"/>
         </w:rPr>
-        <w:t xml:space="preserve">3) </w:t>
-      </w:r>
-      <w:proofErr w:type="spellStart"/>
-      <w:r>
-        <w:rPr>
-          <w:rFonts w:ascii="Courier New" w:hAnsi="Courier New" w:cs="Courier New"/>
-          <w:sz w:val="28"/>
-          <w:szCs w:val="28"/>
-        </w:rPr>
-        <w:t>Application</w:t>
-      </w:r>
-      <w:proofErr w:type="spellEnd"/>
-      <w:r>
-        <w:rPr>
-          <w:rFonts w:ascii="Courier New" w:hAnsi="Courier New" w:cs="Courier New"/>
-          <w:sz w:val="28"/>
-          <w:szCs w:val="28"/>
-        </w:rPr>
-        <w:t xml:space="preserve"> </w:t>
-      </w:r>
-      <w:proofErr w:type="spellStart"/>
-      <w:r>
-        <w:rPr>
-          <w:rFonts w:ascii="Courier New" w:hAnsi="Courier New" w:cs="Courier New"/>
-          <w:sz w:val="28"/>
-          <w:szCs w:val="28"/>
-        </w:rPr>
-        <w:t>server</w:t>
-      </w:r>
-      <w:proofErr w:type="spellEnd"/>
-      <w:r>
-        <w:rPr>
-          <w:rFonts w:ascii="Courier New" w:hAnsi="Courier New" w:cs="Courier New"/>
-          <w:sz w:val="28"/>
-          <w:szCs w:val="28"/>
-        </w:rPr>
-        <w:t xml:space="preserve"> – </w:t>
-      </w:r>
-      <w:proofErr w:type="spellStart"/>
-      <w:r>
-        <w:rPr>
-          <w:rFonts w:ascii="Courier New" w:hAnsi="Courier New" w:cs="Courier New"/>
-          <w:sz w:val="28"/>
-          <w:szCs w:val="28"/>
-        </w:rPr>
-        <w:t>WildFly</w:t>
-      </w:r>
-      <w:proofErr w:type="spellEnd"/>
+        <w:t>3) Application server – WildFly</w:t>
+      </w:r>
     </w:p>
     <w:p>
       <w:pPr>
@@ -7082,8 +4032,7 @@
         </w:rPr>
         <w:br w:type="page"/>
       </w:r>
-      <w:bookmarkStart w:id="7" w:name="_Toc480801034"/>
-      <w:proofErr w:type="spellStart"/>
+      <w:bookmarkStart w:id="7" w:name="_Toc482187525"/>
       <w:r>
         <w:rPr>
           <w:rFonts w:ascii="Courier New" w:hAnsi="Courier New" w:cs="Courier New"/>
@@ -7092,20 +4041,8 @@
           <w:sz w:val="40"/>
           <w:szCs w:val="40"/>
         </w:rPr>
-        <w:t>System</w:t>
-      </w:r>
-      <w:proofErr w:type="spellEnd"/>
-      <w:r>
-        <w:rPr>
-          <w:rFonts w:ascii="Courier New" w:hAnsi="Courier New" w:cs="Courier New"/>
-          <w:b/>
-          <w:color w:val="000000" w:themeColor="text1"/>
-          <w:sz w:val="40"/>
-          <w:szCs w:val="40"/>
-        </w:rPr>
-        <w:t xml:space="preserve"> </w:t>
-      </w:r>
-      <w:proofErr w:type="spellStart"/>
+        <w:t xml:space="preserve">System </w:t>
+      </w:r>
       <w:r>
         <w:rPr>
           <w:rFonts w:ascii="Courier New" w:hAnsi="Courier New" w:cs="Courier New"/>
@@ -7117,7 +4054,6 @@
         <w:t>architecture</w:t>
       </w:r>
       <w:bookmarkEnd w:id="7"/>
-      <w:proofErr w:type="spellEnd"/>
     </w:p>
     <w:p/>
     <w:p>
@@ -7132,8 +4068,7 @@
           <w:szCs w:val="32"/>
         </w:rPr>
       </w:pPr>
-      <w:bookmarkStart w:id="8" w:name="_Toc480801035"/>
-      <w:proofErr w:type="spellStart"/>
+      <w:bookmarkStart w:id="8" w:name="_Toc482187526"/>
       <w:r>
         <w:rPr>
           <w:rFonts w:ascii="Courier New" w:hAnsi="Courier New" w:cs="Courier New"/>
@@ -7142,9 +4077,8 @@
           <w:sz w:val="32"/>
           <w:szCs w:val="32"/>
         </w:rPr>
-        <w:t>The</w:t>
-      </w:r>
-      <w:proofErr w:type="spellEnd"/>
+        <w:t xml:space="preserve">The </w:t>
+      </w:r>
       <w:r>
         <w:rPr>
           <w:rFonts w:ascii="Courier New" w:hAnsi="Courier New" w:cs="Courier New"/>
@@ -7153,43 +4087,9 @@
           <w:sz w:val="32"/>
           <w:szCs w:val="32"/>
         </w:rPr>
-        <w:t xml:space="preserve"> </w:t>
-      </w:r>
-      <w:proofErr w:type="spellStart"/>
-      <w:r>
-        <w:rPr>
-          <w:rFonts w:ascii="Courier New" w:hAnsi="Courier New" w:cs="Courier New"/>
-          <w:i/>
-          <w:color w:val="000000" w:themeColor="text1"/>
-          <w:sz w:val="32"/>
-          <w:szCs w:val="32"/>
-        </w:rPr>
-        <w:t>Justrailways</w:t>
-      </w:r>
-      <w:proofErr w:type="spellEnd"/>
-      <w:r>
-        <w:rPr>
-          <w:rFonts w:ascii="Courier New" w:hAnsi="Courier New" w:cs="Courier New"/>
-          <w:i/>
-          <w:color w:val="000000" w:themeColor="text1"/>
-          <w:sz w:val="32"/>
-          <w:szCs w:val="32"/>
-        </w:rPr>
-        <w:t xml:space="preserve"> </w:t>
-      </w:r>
-      <w:proofErr w:type="spellStart"/>
-      <w:r>
-        <w:rPr>
-          <w:rFonts w:ascii="Courier New" w:hAnsi="Courier New" w:cs="Courier New"/>
-          <w:i/>
-          <w:color w:val="000000" w:themeColor="text1"/>
-          <w:sz w:val="32"/>
-          <w:szCs w:val="32"/>
-        </w:rPr>
-        <w:t>application</w:t>
+        <w:t>Justrailways application</w:t>
       </w:r>
       <w:bookmarkEnd w:id="8"/>
-      <w:proofErr w:type="spellEnd"/>
     </w:p>
     <w:p/>
     <w:p>
@@ -7205,7 +4105,6 @@
           <w:szCs w:val="28"/>
         </w:rPr>
       </w:pPr>
-      <w:proofErr w:type="spellStart"/>
       <w:r>
         <w:rPr>
           <w:rFonts w:ascii="Courier New" w:hAnsi="Courier New" w:cs="Courier New"/>
@@ -7213,157 +4112,7 @@
           <w:sz w:val="28"/>
           <w:szCs w:val="28"/>
         </w:rPr>
-        <w:t>Architecture</w:t>
-      </w:r>
-      <w:proofErr w:type="spellEnd"/>
-      <w:r>
-        <w:rPr>
-          <w:rFonts w:ascii="Courier New" w:hAnsi="Courier New" w:cs="Courier New"/>
-          <w:color w:val="000000"/>
-          <w:sz w:val="28"/>
-          <w:szCs w:val="28"/>
-        </w:rPr>
-        <w:t xml:space="preserve"> </w:t>
-      </w:r>
-      <w:proofErr w:type="spellStart"/>
-      <w:r>
-        <w:rPr>
-          <w:rFonts w:ascii="Courier New" w:hAnsi="Courier New" w:cs="Courier New"/>
-          <w:color w:val="000000"/>
-          <w:sz w:val="28"/>
-          <w:szCs w:val="28"/>
-        </w:rPr>
-        <w:t>of</w:t>
-      </w:r>
-      <w:proofErr w:type="spellEnd"/>
-      <w:r>
-        <w:rPr>
-          <w:rFonts w:ascii="Courier New" w:hAnsi="Courier New" w:cs="Courier New"/>
-          <w:color w:val="000000"/>
-          <w:sz w:val="28"/>
-          <w:szCs w:val="28"/>
-        </w:rPr>
-        <w:t xml:space="preserve"> </w:t>
-      </w:r>
-      <w:proofErr w:type="spellStart"/>
-      <w:r>
-        <w:rPr>
-          <w:rFonts w:ascii="Courier New" w:hAnsi="Courier New" w:cs="Courier New"/>
-          <w:color w:val="000000"/>
-          <w:sz w:val="28"/>
-          <w:szCs w:val="28"/>
-        </w:rPr>
-        <w:t>server-based</w:t>
-      </w:r>
-      <w:proofErr w:type="spellEnd"/>
-      <w:r>
-        <w:rPr>
-          <w:rFonts w:ascii="Courier New" w:hAnsi="Courier New" w:cs="Courier New"/>
-          <w:color w:val="000000"/>
-          <w:sz w:val="28"/>
-          <w:szCs w:val="28"/>
-        </w:rPr>
-        <w:t xml:space="preserve"> </w:t>
-      </w:r>
-      <w:proofErr w:type="spellStart"/>
-      <w:r>
-        <w:rPr>
-          <w:rFonts w:ascii="Courier New" w:hAnsi="Courier New" w:cs="Courier New"/>
-          <w:color w:val="000000"/>
-          <w:sz w:val="28"/>
-          <w:szCs w:val="28"/>
-        </w:rPr>
-        <w:t>part</w:t>
-      </w:r>
-      <w:proofErr w:type="spellEnd"/>
-      <w:r>
-        <w:rPr>
-          <w:rFonts w:ascii="Courier New" w:hAnsi="Courier New" w:cs="Courier New"/>
-          <w:color w:val="000000"/>
-          <w:sz w:val="28"/>
-          <w:szCs w:val="28"/>
-        </w:rPr>
-        <w:t xml:space="preserve"> </w:t>
-      </w:r>
-      <w:proofErr w:type="spellStart"/>
-      <w:r>
-        <w:rPr>
-          <w:rFonts w:ascii="Courier New" w:hAnsi="Courier New" w:cs="Courier New"/>
-          <w:color w:val="000000"/>
-          <w:sz w:val="28"/>
-          <w:szCs w:val="28"/>
-        </w:rPr>
-        <w:t>presented</w:t>
-      </w:r>
-      <w:proofErr w:type="spellEnd"/>
-      <w:r>
-        <w:rPr>
-          <w:rFonts w:ascii="Courier New" w:hAnsi="Courier New" w:cs="Courier New"/>
-          <w:color w:val="000000"/>
-          <w:sz w:val="28"/>
-          <w:szCs w:val="28"/>
-        </w:rPr>
-        <w:t xml:space="preserve"> </w:t>
-      </w:r>
-      <w:proofErr w:type="spellStart"/>
-      <w:r>
-        <w:rPr>
-          <w:rFonts w:ascii="Courier New" w:hAnsi="Courier New" w:cs="Courier New"/>
-          <w:color w:val="000000"/>
-          <w:sz w:val="28"/>
-          <w:szCs w:val="28"/>
-        </w:rPr>
-        <w:t>by</w:t>
-      </w:r>
-      <w:proofErr w:type="spellEnd"/>
-      <w:r>
-        <w:rPr>
-          <w:rFonts w:ascii="Courier New" w:hAnsi="Courier New" w:cs="Courier New"/>
-          <w:color w:val="000000"/>
-          <w:sz w:val="28"/>
-          <w:szCs w:val="28"/>
-        </w:rPr>
-        <w:t xml:space="preserve"> MVC - </w:t>
-      </w:r>
-      <w:proofErr w:type="spellStart"/>
-      <w:r>
-        <w:rPr>
-          <w:rFonts w:ascii="Courier New" w:hAnsi="Courier New" w:cs="Courier New"/>
-          <w:color w:val="000000"/>
-          <w:sz w:val="28"/>
-          <w:szCs w:val="28"/>
-        </w:rPr>
-        <w:t>design</w:t>
-      </w:r>
-      <w:proofErr w:type="spellEnd"/>
-      <w:r>
-        <w:rPr>
-          <w:rFonts w:ascii="Courier New" w:hAnsi="Courier New" w:cs="Courier New"/>
-          <w:color w:val="000000"/>
-          <w:sz w:val="28"/>
-          <w:szCs w:val="28"/>
-        </w:rPr>
-        <w:t xml:space="preserve"> </w:t>
-      </w:r>
-      <w:proofErr w:type="spellStart"/>
-      <w:r>
-        <w:rPr>
-          <w:rFonts w:ascii="Courier New" w:hAnsi="Courier New" w:cs="Courier New"/>
-          <w:color w:val="000000"/>
-          <w:sz w:val="28"/>
-          <w:szCs w:val="28"/>
-        </w:rPr>
-        <w:t>pattern</w:t>
-      </w:r>
-      <w:proofErr w:type="spellEnd"/>
-      <w:r>
-        <w:rPr>
-          <w:rFonts w:ascii="Courier New" w:hAnsi="Courier New" w:cs="Courier New"/>
-          <w:color w:val="000000"/>
-          <w:sz w:val="28"/>
-          <w:szCs w:val="28"/>
-        </w:rPr>
-        <w:t>.</w:t>
+        <w:t>Architecture of server-based part presented by MVC - design pattern.</w:t>
       </w:r>
     </w:p>
     <w:p>
@@ -7382,27 +4131,7 @@
           <w:sz w:val="28"/>
           <w:szCs w:val="28"/>
         </w:rPr>
-        <w:t>(</w:t>
-      </w:r>
-      <w:proofErr w:type="spellStart"/>
-      <w:r>
-        <w:rPr>
-          <w:rFonts w:ascii="Courier New" w:hAnsi="Courier New" w:cs="Courier New"/>
-          <w:color w:val="222222"/>
-          <w:sz w:val="28"/>
-          <w:szCs w:val="28"/>
-        </w:rPr>
-        <w:t>Pic</w:t>
-      </w:r>
-      <w:proofErr w:type="spellEnd"/>
-      <w:r>
-        <w:rPr>
-          <w:rFonts w:ascii="Courier New" w:hAnsi="Courier New" w:cs="Courier New"/>
-          <w:color w:val="222222"/>
-          <w:sz w:val="28"/>
-          <w:szCs w:val="28"/>
-        </w:rPr>
-        <w:t>. #1.1</w:t>
+        <w:t>(Pic. #1.1</w:t>
       </w:r>
       <w:r>
         <w:rPr>
@@ -7486,7 +4215,6 @@
           <w:szCs w:val="24"/>
         </w:rPr>
       </w:pPr>
-      <w:proofErr w:type="spellStart"/>
       <w:r>
         <w:rPr>
           <w:rFonts w:ascii="Courier New" w:hAnsi="Courier New" w:cs="Courier New"/>
@@ -7495,9 +4223,8 @@
           <w:sz w:val="24"/>
           <w:szCs w:val="24"/>
         </w:rPr>
-        <w:t>Picture</w:t>
-      </w:r>
-      <w:proofErr w:type="spellEnd"/>
+        <w:t>Picture 1.1</w:t>
+      </w:r>
       <w:r>
         <w:rPr>
           <w:rFonts w:ascii="Courier New" w:hAnsi="Courier New" w:cs="Courier New"/>
@@ -7506,52 +4233,8 @@
           <w:sz w:val="24"/>
           <w:szCs w:val="24"/>
         </w:rPr>
-        <w:t xml:space="preserve"> 1.1</w:t>
-      </w:r>
-      <w:r>
-        <w:rPr>
-          <w:rFonts w:ascii="Courier New" w:hAnsi="Courier New" w:cs="Courier New"/>
-          <w:i w:val="0"/>
-          <w:color w:val="000000" w:themeColor="text1"/>
-          <w:sz w:val="24"/>
-          <w:szCs w:val="24"/>
-        </w:rPr>
-        <w:t xml:space="preserve"> – </w:t>
-      </w:r>
-      <w:proofErr w:type="spellStart"/>
-      <w:r>
-        <w:rPr>
-          <w:rFonts w:ascii="Courier New" w:hAnsi="Courier New" w:cs="Courier New"/>
-          <w:i w:val="0"/>
-          <w:color w:val="000000" w:themeColor="text1"/>
-          <w:sz w:val="24"/>
-          <w:szCs w:val="24"/>
-        </w:rPr>
-        <w:t>System</w:t>
-      </w:r>
-      <w:proofErr w:type="spellEnd"/>
-      <w:r>
-        <w:rPr>
-          <w:rFonts w:ascii="Courier New" w:hAnsi="Courier New" w:cs="Courier New"/>
-          <w:i w:val="0"/>
-          <w:color w:val="000000" w:themeColor="text1"/>
-          <w:sz w:val="24"/>
-          <w:szCs w:val="24"/>
-        </w:rPr>
-        <w:t xml:space="preserve"> </w:t>
-      </w:r>
-      <w:proofErr w:type="spellStart"/>
-      <w:r>
-        <w:rPr>
-          <w:rFonts w:ascii="Courier New" w:hAnsi="Courier New" w:cs="Courier New"/>
-          <w:i w:val="0"/>
-          <w:color w:val="000000" w:themeColor="text1"/>
-          <w:sz w:val="24"/>
-          <w:szCs w:val="24"/>
-        </w:rPr>
-        <w:t>architecture</w:t>
-      </w:r>
-      <w:proofErr w:type="spellEnd"/>
+        <w:t xml:space="preserve"> – System architecture</w:t>
+      </w:r>
     </w:p>
     <w:p>
       <w:pPr>
@@ -7572,7 +4255,6 @@
           <w:lang w:val="en-US"/>
         </w:rPr>
       </w:pPr>
-      <w:proofErr w:type="spellStart"/>
       <w:r>
         <w:rPr>
           <w:rFonts w:ascii="Courier New" w:hAnsi="Courier New" w:cs="Courier New"/>
@@ -7581,9 +4263,8 @@
           <w:sz w:val="32"/>
           <w:szCs w:val="32"/>
         </w:rPr>
-        <w:t>Class</w:t>
-      </w:r>
-      <w:proofErr w:type="spellEnd"/>
+        <w:t>Class structur</w:t>
+      </w:r>
       <w:r>
         <w:rPr>
           <w:rFonts w:ascii="Courier New" w:hAnsi="Courier New" w:cs="Courier New"/>
@@ -7591,41 +4272,19 @@
           <w:color w:val="000000" w:themeColor="text1"/>
           <w:sz w:val="32"/>
           <w:szCs w:val="32"/>
-        </w:rPr>
-        <w:t xml:space="preserve"> </w:t>
-      </w:r>
-      <w:proofErr w:type="spellStart"/>
-      <w:r>
-        <w:rPr>
-          <w:rFonts w:ascii="Courier New" w:hAnsi="Courier New" w:cs="Courier New"/>
-          <w:i/>
+          <w:lang w:val="en-US"/>
+        </w:rPr>
+        <w:t>e</w:t>
+      </w:r>
+    </w:p>
+    <w:p>
+      <w:pPr>
+        <w:jc w:val="center"/>
+        <w:rPr>
+          <w:rFonts w:ascii="Courier New" w:hAnsi="Courier New" w:cs="Courier New"/>
           <w:color w:val="000000" w:themeColor="text1"/>
           <w:sz w:val="32"/>
           <w:szCs w:val="32"/>
-        </w:rPr>
-        <w:t>structur</w:t>
-      </w:r>
-      <w:proofErr w:type="spellEnd"/>
-      <w:r>
-        <w:rPr>
-          <w:rFonts w:ascii="Courier New" w:hAnsi="Courier New" w:cs="Courier New"/>
-          <w:i/>
-          <w:color w:val="000000" w:themeColor="text1"/>
-          <w:sz w:val="32"/>
-          <w:szCs w:val="32"/>
-          <w:lang w:val="en-US"/>
-        </w:rPr>
-        <w:t>e</w:t>
-      </w:r>
-    </w:p>
-    <w:p>
-      <w:pPr>
-        <w:jc w:val="center"/>
-        <w:rPr>
-          <w:rFonts w:ascii="Courier New" w:hAnsi="Courier New" w:cs="Courier New"/>
-          <w:color w:val="000000" w:themeColor="text1"/>
-          <w:sz w:val="32"/>
-          <w:szCs w:val="32"/>
           <w:lang w:val="en-US"/>
         </w:rPr>
       </w:pPr>
@@ -7639,113 +4298,13 @@
           <w:szCs w:val="28"/>
         </w:rPr>
       </w:pPr>
-      <w:proofErr w:type="spellStart"/>
-      <w:r>
-        <w:rPr>
-          <w:rFonts w:ascii="Courier New" w:hAnsi="Courier New" w:cs="Courier New"/>
-          <w:sz w:val="28"/>
-          <w:szCs w:val="28"/>
-        </w:rPr>
-        <w:t>According</w:t>
-      </w:r>
-      <w:proofErr w:type="spellEnd"/>
-      <w:r>
-        <w:rPr>
-          <w:rFonts w:ascii="Courier New" w:hAnsi="Courier New" w:cs="Courier New"/>
-          <w:sz w:val="28"/>
-          <w:szCs w:val="28"/>
-        </w:rPr>
-        <w:t xml:space="preserve"> MVC-</w:t>
-      </w:r>
-      <w:proofErr w:type="spellStart"/>
-      <w:r>
-        <w:rPr>
-          <w:rFonts w:ascii="Courier New" w:hAnsi="Courier New" w:cs="Courier New"/>
-          <w:sz w:val="28"/>
-          <w:szCs w:val="28"/>
-        </w:rPr>
-        <w:t>pattern</w:t>
-      </w:r>
-      <w:proofErr w:type="spellEnd"/>
-      <w:r>
-        <w:rPr>
-          <w:rFonts w:ascii="Courier New" w:hAnsi="Courier New" w:cs="Courier New"/>
-          <w:sz w:val="28"/>
-          <w:szCs w:val="28"/>
-        </w:rPr>
-        <w:t xml:space="preserve"> </w:t>
-      </w:r>
-      <w:proofErr w:type="spellStart"/>
-      <w:r>
-        <w:rPr>
-          <w:rFonts w:ascii="Courier New" w:hAnsi="Courier New" w:cs="Courier New"/>
-          <w:sz w:val="28"/>
-          <w:szCs w:val="28"/>
-        </w:rPr>
-        <w:t>application</w:t>
-      </w:r>
-      <w:proofErr w:type="spellEnd"/>
-      <w:r>
-        <w:rPr>
-          <w:rFonts w:ascii="Courier New" w:hAnsi="Courier New" w:cs="Courier New"/>
-          <w:sz w:val="28"/>
-          <w:szCs w:val="28"/>
-        </w:rPr>
-        <w:t xml:space="preserve"> </w:t>
-      </w:r>
-      <w:proofErr w:type="spellStart"/>
-      <w:r>
-        <w:rPr>
-          <w:rFonts w:ascii="Courier New" w:hAnsi="Courier New" w:cs="Courier New"/>
-          <w:sz w:val="28"/>
-          <w:szCs w:val="28"/>
-        </w:rPr>
-        <w:t>has</w:t>
-      </w:r>
-      <w:proofErr w:type="spellEnd"/>
-      <w:r>
-        <w:rPr>
-          <w:rFonts w:ascii="Courier New" w:hAnsi="Courier New" w:cs="Courier New"/>
-          <w:sz w:val="28"/>
-          <w:szCs w:val="28"/>
-        </w:rPr>
-        <w:t xml:space="preserve"> </w:t>
-      </w:r>
-      <w:proofErr w:type="spellStart"/>
-      <w:r>
-        <w:rPr>
-          <w:rFonts w:ascii="Courier New" w:hAnsi="Courier New" w:cs="Courier New"/>
-          <w:sz w:val="28"/>
-          <w:szCs w:val="28"/>
-        </w:rPr>
-        <w:t>next</w:t>
-      </w:r>
-      <w:proofErr w:type="spellEnd"/>
-      <w:r>
-        <w:rPr>
-          <w:rFonts w:ascii="Courier New" w:hAnsi="Courier New" w:cs="Courier New"/>
-          <w:sz w:val="28"/>
-          <w:szCs w:val="28"/>
-        </w:rPr>
-        <w:t xml:space="preserve"> </w:t>
-      </w:r>
-      <w:proofErr w:type="spellStart"/>
-      <w:r>
-        <w:rPr>
-          <w:rFonts w:ascii="Courier New" w:hAnsi="Courier New" w:cs="Courier New"/>
-          <w:sz w:val="28"/>
-          <w:szCs w:val="28"/>
-        </w:rPr>
-        <w:t>structure</w:t>
-      </w:r>
-      <w:proofErr w:type="spellEnd"/>
-      <w:r>
-        <w:rPr>
-          <w:rFonts w:ascii="Courier New" w:hAnsi="Courier New" w:cs="Courier New"/>
-          <w:sz w:val="28"/>
-          <w:szCs w:val="28"/>
-        </w:rPr>
-        <w:t xml:space="preserve"> </w:t>
+      <w:r>
+        <w:rPr>
+          <w:rFonts w:ascii="Courier New" w:hAnsi="Courier New" w:cs="Courier New"/>
+          <w:sz w:val="28"/>
+          <w:szCs w:val="28"/>
+        </w:rPr>
+        <w:t xml:space="preserve">According MVC-pattern application has next structure </w:t>
       </w:r>
       <w:r>
         <w:rPr>
@@ -7754,27 +4313,7 @@
           <w:sz w:val="28"/>
           <w:szCs w:val="28"/>
         </w:rPr>
-        <w:t>(</w:t>
-      </w:r>
-      <w:proofErr w:type="spellStart"/>
-      <w:r>
-        <w:rPr>
-          <w:rFonts w:ascii="Courier New" w:hAnsi="Courier New" w:cs="Courier New"/>
-          <w:color w:val="222222"/>
-          <w:sz w:val="28"/>
-          <w:szCs w:val="28"/>
-        </w:rPr>
-        <w:t>Pic</w:t>
-      </w:r>
-      <w:proofErr w:type="spellEnd"/>
-      <w:r>
-        <w:rPr>
-          <w:rFonts w:ascii="Courier New" w:hAnsi="Courier New" w:cs="Courier New"/>
-          <w:color w:val="222222"/>
-          <w:sz w:val="28"/>
-          <w:szCs w:val="28"/>
-        </w:rPr>
-        <w:t>. #1.2)</w:t>
+        <w:t>(Pic. #1.2)</w:t>
       </w:r>
       <w:r>
         <w:rPr>
@@ -7855,7 +4394,6 @@
           <w:szCs w:val="24"/>
         </w:rPr>
       </w:pPr>
-      <w:proofErr w:type="spellStart"/>
       <w:r>
         <w:rPr>
           <w:rFonts w:ascii="Courier New" w:hAnsi="Courier New" w:cs="Courier New"/>
@@ -7864,18 +4402,7 @@
           <w:sz w:val="24"/>
           <w:szCs w:val="24"/>
         </w:rPr>
-        <w:t>Picture</w:t>
-      </w:r>
-      <w:proofErr w:type="spellEnd"/>
-      <w:r>
-        <w:rPr>
-          <w:rFonts w:ascii="Courier New" w:hAnsi="Courier New" w:cs="Courier New"/>
-          <w:i w:val="0"/>
-          <w:color w:val="000000" w:themeColor="text1"/>
-          <w:sz w:val="24"/>
-          <w:szCs w:val="24"/>
-        </w:rPr>
-        <w:t xml:space="preserve"> 1.2</w:t>
+        <w:t>Picture 1.2</w:t>
       </w:r>
     </w:p>
     <w:p>
@@ -7887,42 +4414,22 @@
           <w:szCs w:val="28"/>
         </w:rPr>
       </w:pPr>
-      <w:proofErr w:type="spellStart"/>
-      <w:r>
-        <w:rPr>
-          <w:rFonts w:ascii="Courier New" w:hAnsi="Courier New" w:cs="Courier New"/>
-          <w:sz w:val="28"/>
-          <w:szCs w:val="28"/>
-        </w:rPr>
-        <w:t>Model</w:t>
-      </w:r>
-      <w:proofErr w:type="spellEnd"/>
-      <w:r>
-        <w:rPr>
-          <w:rFonts w:ascii="Courier New" w:hAnsi="Courier New" w:cs="Courier New"/>
+      <w:r>
+        <w:rPr>
+          <w:rFonts w:ascii="Courier New" w:hAnsi="Courier New" w:cs="Courier New"/>
+          <w:sz w:val="28"/>
+          <w:szCs w:val="28"/>
+        </w:rPr>
+        <w:t>Model level</w:t>
+      </w:r>
+      <w:r>
+        <w:rPr>
+          <w:rFonts w:ascii="Times New Roman" w:hAnsi="Times New Roman" w:cs="Times New Roman"/>
           <w:sz w:val="28"/>
           <w:szCs w:val="28"/>
         </w:rPr>
         <w:t xml:space="preserve"> </w:t>
       </w:r>
-      <w:proofErr w:type="spellStart"/>
-      <w:r>
-        <w:rPr>
-          <w:rFonts w:ascii="Courier New" w:hAnsi="Courier New" w:cs="Courier New"/>
-          <w:sz w:val="28"/>
-          <w:szCs w:val="28"/>
-        </w:rPr>
-        <w:t>level</w:t>
-      </w:r>
-      <w:proofErr w:type="spellEnd"/>
-      <w:r>
-        <w:rPr>
-          <w:rFonts w:ascii="Times New Roman" w:hAnsi="Times New Roman" w:cs="Times New Roman"/>
-          <w:sz w:val="28"/>
-          <w:szCs w:val="28"/>
-        </w:rPr>
-        <w:t xml:space="preserve"> </w:t>
-      </w:r>
       <w:r>
         <w:rPr>
           <w:rFonts w:ascii="Courier New" w:hAnsi="Courier New" w:cs="Courier New"/>
@@ -7930,27 +4437,7 @@
           <w:sz w:val="28"/>
           <w:szCs w:val="28"/>
         </w:rPr>
-        <w:t>(</w:t>
-      </w:r>
-      <w:proofErr w:type="spellStart"/>
-      <w:r>
-        <w:rPr>
-          <w:rFonts w:ascii="Courier New" w:hAnsi="Courier New" w:cs="Courier New"/>
-          <w:color w:val="222222"/>
-          <w:sz w:val="28"/>
-          <w:szCs w:val="28"/>
-        </w:rPr>
-        <w:t>Pic</w:t>
-      </w:r>
-      <w:proofErr w:type="spellEnd"/>
-      <w:r>
-        <w:rPr>
-          <w:rFonts w:ascii="Courier New" w:hAnsi="Courier New" w:cs="Courier New"/>
-          <w:color w:val="222222"/>
-          <w:sz w:val="28"/>
-          <w:szCs w:val="28"/>
-        </w:rPr>
-        <w:t>. #1.3)</w:t>
+        <w:t>(Pic. #1.3)</w:t>
       </w:r>
       <w:r>
         <w:rPr>
@@ -8037,7 +4524,6 @@
           <w:szCs w:val="24"/>
         </w:rPr>
       </w:pPr>
-      <w:proofErr w:type="spellStart"/>
       <w:r>
         <w:rPr>
           <w:rFonts w:ascii="Courier New" w:hAnsi="Courier New" w:cs="Courier New"/>
@@ -8046,18 +4532,7 @@
           <w:sz w:val="24"/>
           <w:szCs w:val="24"/>
         </w:rPr>
-        <w:t>Picture</w:t>
-      </w:r>
-      <w:proofErr w:type="spellEnd"/>
-      <w:r>
-        <w:rPr>
-          <w:rFonts w:ascii="Courier New" w:hAnsi="Courier New" w:cs="Courier New"/>
-          <w:i w:val="0"/>
-          <w:color w:val="000000" w:themeColor="text1"/>
-          <w:sz w:val="24"/>
-          <w:szCs w:val="24"/>
-        </w:rPr>
-        <w:t xml:space="preserve"> 1.3</w:t>
+        <w:t>Picture 1.3</w:t>
       </w:r>
     </w:p>
     <w:p>
@@ -8078,41 +4553,13 @@
           <w:szCs w:val="28"/>
         </w:rPr>
       </w:pPr>
-      <w:proofErr w:type="spellStart"/>
-      <w:r>
-        <w:rPr>
-          <w:rFonts w:ascii="Courier New" w:hAnsi="Courier New" w:cs="Courier New"/>
-          <w:sz w:val="28"/>
-          <w:szCs w:val="28"/>
-        </w:rPr>
-        <w:t>Model-service</w:t>
-      </w:r>
-      <w:proofErr w:type="spellEnd"/>
-      <w:r>
-        <w:rPr>
-          <w:rFonts w:ascii="Courier New" w:hAnsi="Courier New" w:cs="Courier New"/>
-          <w:sz w:val="28"/>
-          <w:szCs w:val="28"/>
-        </w:rPr>
-        <w:t xml:space="preserve"> </w:t>
-      </w:r>
-      <w:proofErr w:type="spellStart"/>
-      <w:r>
-        <w:rPr>
-          <w:rFonts w:ascii="Courier New" w:hAnsi="Courier New" w:cs="Courier New"/>
-          <w:sz w:val="28"/>
-          <w:szCs w:val="28"/>
-        </w:rPr>
-        <w:t>level</w:t>
-      </w:r>
-      <w:proofErr w:type="spellEnd"/>
-      <w:r>
-        <w:rPr>
-          <w:rFonts w:ascii="Courier New" w:hAnsi="Courier New" w:cs="Courier New"/>
-          <w:sz w:val="28"/>
-          <w:szCs w:val="28"/>
-        </w:rPr>
-        <w:t xml:space="preserve"> </w:t>
+      <w:r>
+        <w:rPr>
+          <w:rFonts w:ascii="Courier New" w:hAnsi="Courier New" w:cs="Courier New"/>
+          <w:sz w:val="28"/>
+          <w:szCs w:val="28"/>
+        </w:rPr>
+        <w:t xml:space="preserve">Model-service level </w:t>
       </w:r>
       <w:r>
         <w:rPr>
@@ -8121,27 +4568,7 @@
           <w:sz w:val="28"/>
           <w:szCs w:val="28"/>
         </w:rPr>
-        <w:t>(</w:t>
-      </w:r>
-      <w:proofErr w:type="spellStart"/>
-      <w:r>
-        <w:rPr>
-          <w:rFonts w:ascii="Courier New" w:hAnsi="Courier New" w:cs="Courier New"/>
-          <w:color w:val="222222"/>
-          <w:sz w:val="28"/>
-          <w:szCs w:val="28"/>
-        </w:rPr>
-        <w:t>Pic</w:t>
-      </w:r>
-      <w:proofErr w:type="spellEnd"/>
-      <w:r>
-        <w:rPr>
-          <w:rFonts w:ascii="Courier New" w:hAnsi="Courier New" w:cs="Courier New"/>
-          <w:color w:val="222222"/>
-          <w:sz w:val="28"/>
-          <w:szCs w:val="28"/>
-        </w:rPr>
-        <w:t>. #1.4)</w:t>
+        <w:t>(Pic. #1.4)</w:t>
       </w:r>
       <w:r>
         <w:rPr>
@@ -8237,7 +4664,6 @@
           <w:szCs w:val="24"/>
         </w:rPr>
       </w:pPr>
-      <w:proofErr w:type="spellStart"/>
       <w:r>
         <w:rPr>
           <w:rFonts w:ascii="Courier New" w:hAnsi="Courier New" w:cs="Courier New"/>
@@ -8246,63 +4672,24 @@
           <w:sz w:val="24"/>
           <w:szCs w:val="24"/>
         </w:rPr>
-        <w:t>Picture</w:t>
-      </w:r>
-      <w:proofErr w:type="spellEnd"/>
-      <w:r>
-        <w:rPr>
-          <w:rFonts w:ascii="Courier New" w:hAnsi="Courier New" w:cs="Courier New"/>
-          <w:i w:val="0"/>
-          <w:color w:val="000000" w:themeColor="text1"/>
-          <w:sz w:val="24"/>
-          <w:szCs w:val="24"/>
-        </w:rPr>
-        <w:t xml:space="preserve"> 1.4</w:t>
-      </w:r>
-    </w:p>
-    <w:p>
-      <w:pPr>
-        <w:rPr>
-          <w:rFonts w:ascii="Courier New" w:hAnsi="Courier New" w:cs="Courier New"/>
-          <w:sz w:val="28"/>
-          <w:szCs w:val="28"/>
-        </w:rPr>
-      </w:pPr>
-      <w:proofErr w:type="spellStart"/>
-      <w:r>
-        <w:rPr>
-          <w:rFonts w:ascii="Courier New" w:hAnsi="Courier New" w:cs="Courier New"/>
-          <w:sz w:val="28"/>
-          <w:szCs w:val="28"/>
-        </w:rPr>
-        <w:t>Service</w:t>
-      </w:r>
-      <w:proofErr w:type="spellEnd"/>
-      <w:r>
-        <w:rPr>
-          <w:rFonts w:ascii="Courier New" w:hAnsi="Courier New" w:cs="Courier New"/>
-          <w:sz w:val="28"/>
-          <w:szCs w:val="28"/>
-        </w:rPr>
-        <w:t xml:space="preserve"> </w:t>
-      </w:r>
-      <w:proofErr w:type="spellStart"/>
-      <w:r>
-        <w:rPr>
-          <w:rFonts w:ascii="Courier New" w:hAnsi="Courier New" w:cs="Courier New"/>
-          <w:sz w:val="28"/>
-          <w:szCs w:val="28"/>
-        </w:rPr>
-        <w:t>level</w:t>
-      </w:r>
-      <w:proofErr w:type="spellEnd"/>
-      <w:r>
-        <w:rPr>
-          <w:rFonts w:ascii="Courier New" w:hAnsi="Courier New" w:cs="Courier New"/>
-          <w:sz w:val="28"/>
-          <w:szCs w:val="28"/>
-        </w:rPr>
-        <w:t xml:space="preserve"> </w:t>
+        <w:t>Picture 1.4</w:t>
+      </w:r>
+    </w:p>
+    <w:p>
+      <w:pPr>
+        <w:rPr>
+          <w:rFonts w:ascii="Courier New" w:hAnsi="Courier New" w:cs="Courier New"/>
+          <w:sz w:val="28"/>
+          <w:szCs w:val="28"/>
+        </w:rPr>
+      </w:pPr>
+      <w:r>
+        <w:rPr>
+          <w:rFonts w:ascii="Courier New" w:hAnsi="Courier New" w:cs="Courier New"/>
+          <w:sz w:val="28"/>
+          <w:szCs w:val="28"/>
+        </w:rPr>
+        <w:t xml:space="preserve">Service level </w:t>
       </w:r>
       <w:r>
         <w:rPr>
@@ -8311,27 +4698,7 @@
           <w:sz w:val="28"/>
           <w:szCs w:val="28"/>
         </w:rPr>
-        <w:t>(</w:t>
-      </w:r>
-      <w:proofErr w:type="spellStart"/>
-      <w:r>
-        <w:rPr>
-          <w:rFonts w:ascii="Courier New" w:hAnsi="Courier New" w:cs="Courier New"/>
-          <w:color w:val="222222"/>
-          <w:sz w:val="28"/>
-          <w:szCs w:val="28"/>
-        </w:rPr>
-        <w:t>Pic</w:t>
-      </w:r>
-      <w:proofErr w:type="spellEnd"/>
-      <w:r>
-        <w:rPr>
-          <w:rFonts w:ascii="Courier New" w:hAnsi="Courier New" w:cs="Courier New"/>
-          <w:color w:val="222222"/>
-          <w:sz w:val="28"/>
-          <w:szCs w:val="28"/>
-        </w:rPr>
-        <w:t>. #1.5)</w:t>
+        <w:t>(Pic. #1.5)</w:t>
       </w:r>
       <w:r>
         <w:rPr>
@@ -8421,7 +4788,6 @@
           <w:szCs w:val="24"/>
         </w:rPr>
       </w:pPr>
-      <w:proofErr w:type="spellStart"/>
       <w:r>
         <w:rPr>
           <w:rFonts w:ascii="Courier New" w:hAnsi="Courier New" w:cs="Courier New"/>
@@ -8430,18 +4796,7 @@
           <w:sz w:val="24"/>
           <w:szCs w:val="24"/>
         </w:rPr>
-        <w:t>Picture</w:t>
-      </w:r>
-      <w:proofErr w:type="spellEnd"/>
-      <w:r>
-        <w:rPr>
-          <w:rFonts w:ascii="Courier New" w:hAnsi="Courier New" w:cs="Courier New"/>
-          <w:i w:val="0"/>
-          <w:color w:val="000000" w:themeColor="text1"/>
-          <w:sz w:val="24"/>
-          <w:szCs w:val="24"/>
-        </w:rPr>
-        <w:t xml:space="preserve"> 1.5</w:t>
+        <w:t>Picture 1.5</w:t>
       </w:r>
     </w:p>
     <w:p/>
@@ -8462,34 +4817,14 @@
         </w:rPr>
         <w:br w:type="page"/>
       </w:r>
-      <w:proofErr w:type="spellStart"/>
-      <w:r>
-        <w:rPr>
-          <w:rFonts w:ascii="Courier New" w:hAnsi="Courier New" w:cs="Courier New"/>
-          <w:sz w:val="28"/>
-          <w:szCs w:val="28"/>
-        </w:rPr>
-        <w:t>View-service</w:t>
-      </w:r>
-      <w:proofErr w:type="spellEnd"/>
-      <w:r>
-        <w:rPr>
-          <w:rFonts w:ascii="Courier New" w:hAnsi="Courier New" w:cs="Courier New"/>
-          <w:sz w:val="28"/>
-          <w:szCs w:val="28"/>
-        </w:rPr>
-        <w:t xml:space="preserve"> </w:t>
-      </w:r>
-      <w:proofErr w:type="spellStart"/>
-      <w:r>
-        <w:rPr>
-          <w:rFonts w:ascii="Courier New" w:hAnsi="Courier New" w:cs="Courier New"/>
-          <w:sz w:val="28"/>
-          <w:szCs w:val="28"/>
-        </w:rPr>
-        <w:t>level</w:t>
-      </w:r>
-      <w:proofErr w:type="spellEnd"/>
+      <w:r>
+        <w:rPr>
+          <w:rFonts w:ascii="Courier New" w:hAnsi="Courier New" w:cs="Courier New"/>
+          <w:sz w:val="28"/>
+          <w:szCs w:val="28"/>
+        </w:rPr>
+        <w:t>View-service level</w:t>
+      </w:r>
       <w:r>
         <w:rPr>
           <w:rFonts w:ascii="Courier New" w:hAnsi="Courier New" w:cs="Courier New"/>
@@ -8497,27 +4832,7 @@
           <w:sz w:val="28"/>
           <w:szCs w:val="28"/>
         </w:rPr>
-        <w:t>(</w:t>
-      </w:r>
-      <w:proofErr w:type="spellStart"/>
-      <w:r>
-        <w:rPr>
-          <w:rFonts w:ascii="Courier New" w:hAnsi="Courier New" w:cs="Courier New"/>
-          <w:color w:val="222222"/>
-          <w:sz w:val="28"/>
-          <w:szCs w:val="28"/>
-        </w:rPr>
-        <w:t>Pic</w:t>
-      </w:r>
-      <w:proofErr w:type="spellEnd"/>
-      <w:r>
-        <w:rPr>
-          <w:rFonts w:ascii="Courier New" w:hAnsi="Courier New" w:cs="Courier New"/>
-          <w:color w:val="222222"/>
-          <w:sz w:val="28"/>
-          <w:szCs w:val="28"/>
-        </w:rPr>
-        <w:t>. #1.6)</w:t>
+        <w:t>(Pic. #1.6)</w:t>
       </w:r>
       <w:r>
         <w:rPr>
@@ -8612,7 +4927,6 @@
           <w:szCs w:val="24"/>
         </w:rPr>
       </w:pPr>
-      <w:proofErr w:type="spellStart"/>
       <w:r>
         <w:rPr>
           <w:rFonts w:ascii="Courier New" w:hAnsi="Courier New" w:cs="Courier New"/>
@@ -8621,38 +4935,25 @@
           <w:sz w:val="24"/>
           <w:szCs w:val="24"/>
         </w:rPr>
-        <w:t>Picture</w:t>
-      </w:r>
-      <w:proofErr w:type="spellEnd"/>
-      <w:r>
-        <w:rPr>
-          <w:rFonts w:ascii="Courier New" w:hAnsi="Courier New" w:cs="Courier New"/>
-          <w:i w:val="0"/>
-          <w:color w:val="000000" w:themeColor="text1"/>
-          <w:sz w:val="24"/>
-          <w:szCs w:val="24"/>
-        </w:rPr>
-        <w:t xml:space="preserve"> 1.6</w:t>
-      </w:r>
-    </w:p>
-    <w:p>
-      <w:pPr>
-        <w:rPr>
-          <w:rFonts w:ascii="Courier New" w:hAnsi="Courier New" w:cs="Courier New"/>
-          <w:sz w:val="28"/>
-          <w:szCs w:val="28"/>
-        </w:rPr>
-      </w:pPr>
-      <w:proofErr w:type="spellStart"/>
-      <w:r>
-        <w:rPr>
-          <w:rFonts w:ascii="Courier New" w:hAnsi="Courier New" w:cs="Courier New"/>
-          <w:sz w:val="28"/>
-          <w:szCs w:val="28"/>
-        </w:rPr>
-        <w:t>Exception</w:t>
-      </w:r>
-      <w:proofErr w:type="spellEnd"/>
+        <w:t>Picture 1.6</w:t>
+      </w:r>
+    </w:p>
+    <w:p>
+      <w:pPr>
+        <w:rPr>
+          <w:rFonts w:ascii="Courier New" w:hAnsi="Courier New" w:cs="Courier New"/>
+          <w:sz w:val="28"/>
+          <w:szCs w:val="28"/>
+        </w:rPr>
+      </w:pPr>
+      <w:r>
+        <w:rPr>
+          <w:rFonts w:ascii="Courier New" w:hAnsi="Courier New" w:cs="Courier New"/>
+          <w:sz w:val="28"/>
+          <w:szCs w:val="28"/>
+        </w:rPr>
+        <w:t>Exception handling presented</w:t>
+      </w:r>
       <w:r>
         <w:rPr>
           <w:rFonts w:ascii="Courier New" w:hAnsi="Courier New" w:cs="Courier New"/>
@@ -8661,42 +4962,6 @@
         </w:rPr>
         <w:t xml:space="preserve"> </w:t>
       </w:r>
-      <w:proofErr w:type="spellStart"/>
-      <w:r>
-        <w:rPr>
-          <w:rFonts w:ascii="Courier New" w:hAnsi="Courier New" w:cs="Courier New"/>
-          <w:sz w:val="28"/>
-          <w:szCs w:val="28"/>
-        </w:rPr>
-        <w:t>handling</w:t>
-      </w:r>
-      <w:proofErr w:type="spellEnd"/>
-      <w:r>
-        <w:rPr>
-          <w:rFonts w:ascii="Courier New" w:hAnsi="Courier New" w:cs="Courier New"/>
-          <w:sz w:val="28"/>
-          <w:szCs w:val="28"/>
-        </w:rPr>
-        <w:t xml:space="preserve"> </w:t>
-      </w:r>
-      <w:proofErr w:type="spellStart"/>
-      <w:r>
-        <w:rPr>
-          <w:rFonts w:ascii="Courier New" w:hAnsi="Courier New" w:cs="Courier New"/>
-          <w:sz w:val="28"/>
-          <w:szCs w:val="28"/>
-        </w:rPr>
-        <w:t>presented</w:t>
-      </w:r>
-      <w:proofErr w:type="spellEnd"/>
-      <w:r>
-        <w:rPr>
-          <w:rFonts w:ascii="Courier New" w:hAnsi="Courier New" w:cs="Courier New"/>
-          <w:sz w:val="28"/>
-          <w:szCs w:val="28"/>
-        </w:rPr>
-        <w:t xml:space="preserve"> </w:t>
-      </w:r>
       <w:r>
         <w:rPr>
           <w:rFonts w:ascii="Courier New" w:hAnsi="Courier New" w:cs="Courier New"/>
@@ -8704,27 +4969,7 @@
           <w:sz w:val="28"/>
           <w:szCs w:val="28"/>
         </w:rPr>
-        <w:t>(</w:t>
-      </w:r>
-      <w:proofErr w:type="spellStart"/>
-      <w:r>
-        <w:rPr>
-          <w:rFonts w:ascii="Courier New" w:hAnsi="Courier New" w:cs="Courier New"/>
-          <w:color w:val="222222"/>
-          <w:sz w:val="28"/>
-          <w:szCs w:val="28"/>
-        </w:rPr>
-        <w:t>Pic</w:t>
-      </w:r>
-      <w:proofErr w:type="spellEnd"/>
-      <w:r>
-        <w:rPr>
-          <w:rFonts w:ascii="Courier New" w:hAnsi="Courier New" w:cs="Courier New"/>
-          <w:color w:val="222222"/>
-          <w:sz w:val="28"/>
-          <w:szCs w:val="28"/>
-        </w:rPr>
-        <w:t>. #1.7</w:t>
+        <w:t>(Pic. #1.7</w:t>
       </w:r>
       <w:r>
         <w:rPr>
@@ -8829,7 +5074,6 @@
           <w:szCs w:val="24"/>
         </w:rPr>
       </w:pPr>
-      <w:proofErr w:type="spellStart"/>
       <w:r>
         <w:rPr>
           <w:rFonts w:ascii="Courier New" w:hAnsi="Courier New" w:cs="Courier New"/>
@@ -8838,18 +5082,7 @@
           <w:sz w:val="24"/>
           <w:szCs w:val="24"/>
         </w:rPr>
-        <w:t>Picture</w:t>
-      </w:r>
-      <w:proofErr w:type="spellEnd"/>
-      <w:r>
-        <w:rPr>
-          <w:rFonts w:ascii="Courier New" w:hAnsi="Courier New" w:cs="Courier New"/>
-          <w:i w:val="0"/>
-          <w:color w:val="000000" w:themeColor="text1"/>
-          <w:sz w:val="24"/>
-          <w:szCs w:val="24"/>
-        </w:rPr>
-        <w:t xml:space="preserve"> 1.7</w:t>
+        <w:t>Picture 1.7</w:t>
       </w:r>
     </w:p>
     <w:p>
@@ -8877,27 +5110,7 @@
           <w:sz w:val="28"/>
           <w:szCs w:val="28"/>
         </w:rPr>
-        <w:t>(</w:t>
-      </w:r>
-      <w:proofErr w:type="spellStart"/>
-      <w:r>
-        <w:rPr>
-          <w:rFonts w:ascii="Courier New" w:hAnsi="Courier New" w:cs="Courier New"/>
-          <w:color w:val="222222"/>
-          <w:sz w:val="28"/>
-          <w:szCs w:val="28"/>
-        </w:rPr>
-        <w:t>Pic</w:t>
-      </w:r>
-      <w:proofErr w:type="spellEnd"/>
-      <w:r>
-        <w:rPr>
-          <w:rFonts w:ascii="Courier New" w:hAnsi="Courier New" w:cs="Courier New"/>
-          <w:color w:val="222222"/>
-          <w:sz w:val="28"/>
-          <w:szCs w:val="28"/>
-        </w:rPr>
-        <w:t>. #1.8)</w:t>
+        <w:t>(Pic. #1.8)</w:t>
       </w:r>
       <w:r>
         <w:rPr>
@@ -8977,7 +5190,6 @@
           <w:szCs w:val="24"/>
         </w:rPr>
       </w:pPr>
-      <w:proofErr w:type="spellStart"/>
       <w:r>
         <w:rPr>
           <w:rFonts w:ascii="Courier New" w:hAnsi="Courier New" w:cs="Courier New"/>
@@ -8986,10 +5198,257 @@
           <w:sz w:val="24"/>
           <w:szCs w:val="24"/>
         </w:rPr>
-        <w:t>Picture</w:t>
-      </w:r>
-      <w:proofErr w:type="spellEnd"/>
-      <w:r>
+        <w:t>Picture 1.8</w:t>
+      </w:r>
+    </w:p>
+    <w:p/>
+    <w:p>
+      <w:r>
+        <w:br w:type="page"/>
+      </w:r>
+    </w:p>
+    <w:p>
+      <w:pPr>
+        <w:pStyle w:val="2"/>
+        <w:jc w:val="center"/>
+        <w:rPr>
+          <w:rFonts w:ascii="Courier New" w:hAnsi="Courier New" w:cs="Courier New"/>
+          <w:i/>
+          <w:color w:val="000000" w:themeColor="text1"/>
+          <w:sz w:val="32"/>
+          <w:szCs w:val="32"/>
+          <w:lang w:val="en-US"/>
+        </w:rPr>
+      </w:pPr>
+      <w:bookmarkStart w:id="9" w:name="_Toc482187527"/>
+      <w:r>
+        <w:rPr>
+          <w:rFonts w:ascii="Courier New" w:hAnsi="Courier New" w:cs="Courier New"/>
+          <w:i/>
+          <w:color w:val="000000" w:themeColor="text1"/>
+          <w:sz w:val="32"/>
+          <w:szCs w:val="32"/>
+          <w:lang w:val="en-US"/>
+        </w:rPr>
+        <w:t>The time</w:t>
+      </w:r>
+      <w:r>
+        <w:rPr>
+          <w:rFonts w:ascii="Courier New" w:hAnsi="Courier New" w:cs="Courier New"/>
+          <w:i/>
+          <w:color w:val="000000" w:themeColor="text1"/>
+          <w:sz w:val="32"/>
+          <w:szCs w:val="32"/>
+          <w:lang w:val="en-US"/>
+        </w:rPr>
+        <w:t>table</w:t>
+      </w:r>
+      <w:r>
+        <w:rPr>
+          <w:rFonts w:ascii="Courier New" w:hAnsi="Courier New" w:cs="Courier New"/>
+          <w:i/>
+          <w:color w:val="000000" w:themeColor="text1"/>
+          <w:sz w:val="32"/>
+          <w:szCs w:val="32"/>
+          <w:lang w:val="en-US"/>
+        </w:rPr>
+        <w:t xml:space="preserve"> schedule application:</w:t>
+      </w:r>
+      <w:bookmarkEnd w:id="9"/>
+    </w:p>
+    <w:p>
+      <w:pPr>
+        <w:jc w:val="center"/>
+        <w:rPr>
+          <w:rFonts w:ascii="Courier New" w:hAnsi="Courier New" w:cs="Courier New"/>
+          <w:i/>
+          <w:sz w:val="28"/>
+          <w:szCs w:val="28"/>
+          <w:lang w:val="en-US"/>
+        </w:rPr>
+      </w:pPr>
+    </w:p>
+    <w:p>
+      <w:pPr>
+        <w:rPr>
+          <w:rFonts w:ascii="Courier New" w:hAnsi="Courier New" w:cs="Courier New"/>
+          <w:sz w:val="28"/>
+          <w:szCs w:val="28"/>
+          <w:lang w:val="en-US"/>
+        </w:rPr>
+      </w:pPr>
+      <w:r>
+        <w:rPr>
+          <w:rFonts w:ascii="Courier New" w:hAnsi="Courier New" w:cs="Courier New"/>
+          <w:sz w:val="28"/>
+          <w:szCs w:val="28"/>
+          <w:lang w:val="en-US"/>
+        </w:rPr>
+        <w:t>Client can see schedules for today in real time.</w:t>
+      </w:r>
+    </w:p>
+    <w:p>
+      <w:pPr>
+        <w:rPr>
+          <w:rFonts w:ascii="Courier New" w:hAnsi="Courier New" w:cs="Courier New"/>
+          <w:sz w:val="28"/>
+          <w:szCs w:val="28"/>
+          <w:lang w:val="en-US"/>
+        </w:rPr>
+      </w:pPr>
+      <w:r>
+        <w:rPr>
+          <w:rFonts w:ascii="Courier New" w:hAnsi="Courier New" w:cs="Courier New"/>
+          <w:sz w:val="28"/>
+          <w:szCs w:val="28"/>
+          <w:lang w:val="en-US"/>
+        </w:rPr>
+        <w:t>When justrailways’s manage</w:t>
+      </w:r>
+      <w:r>
+        <w:rPr>
+          <w:rFonts w:ascii="Courier New" w:hAnsi="Courier New" w:cs="Courier New"/>
+          <w:sz w:val="28"/>
+          <w:szCs w:val="28"/>
+          <w:lang w:val="en-US"/>
+        </w:rPr>
+        <w:t>rs update</w:t>
+      </w:r>
+      <w:r>
+        <w:rPr>
+          <w:rFonts w:ascii="Courier New" w:hAnsi="Courier New" w:cs="Courier New"/>
+          <w:sz w:val="28"/>
+          <w:szCs w:val="28"/>
+          <w:lang w:val="en-US"/>
+        </w:rPr>
+        <w:t>/add/delete schedule</w:t>
+      </w:r>
+      <w:r>
+        <w:rPr>
+          <w:rFonts w:ascii="Courier New" w:hAnsi="Courier New" w:cs="Courier New"/>
+          <w:sz w:val="28"/>
+          <w:szCs w:val="28"/>
+          <w:lang w:val="en-US"/>
+        </w:rPr>
+        <w:t>s</w:t>
+      </w:r>
+      <w:r>
+        <w:rPr>
+          <w:rFonts w:ascii="Courier New" w:hAnsi="Courier New" w:cs="Courier New"/>
+          <w:sz w:val="28"/>
+          <w:szCs w:val="28"/>
+          <w:lang w:val="en-US"/>
+        </w:rPr>
+        <w:t xml:space="preserve"> The table will update.</w:t>
+      </w:r>
+    </w:p>
+    <w:p>
+      <w:pPr>
+        <w:rPr>
+          <w:rFonts w:ascii="Courier New" w:hAnsi="Courier New" w:cs="Courier New"/>
+          <w:sz w:val="28"/>
+          <w:szCs w:val="28"/>
+          <w:lang w:val="en-US"/>
+        </w:rPr>
+      </w:pPr>
+    </w:p>
+    <w:p>
+      <w:pPr>
+        <w:rPr>
+          <w:rFonts w:ascii="Courier New" w:hAnsi="Courier New" w:cs="Courier New"/>
+          <w:sz w:val="28"/>
+          <w:szCs w:val="28"/>
+          <w:lang w:val="en-US"/>
+        </w:rPr>
+      </w:pPr>
+      <w:r>
+        <w:rPr>
+          <w:rFonts w:ascii="Courier New" w:hAnsi="Courier New" w:cs="Courier New"/>
+          <w:color w:val="000000"/>
+          <w:sz w:val="28"/>
+          <w:szCs w:val="28"/>
+        </w:rPr>
+        <w:t xml:space="preserve">Architecture </w:t>
+      </w:r>
+      <w:r>
+        <w:rPr>
+          <w:rFonts w:ascii="Courier New" w:hAnsi="Courier New" w:cs="Courier New"/>
+          <w:color w:val="222222"/>
+          <w:sz w:val="28"/>
+          <w:szCs w:val="28"/>
+        </w:rPr>
+        <w:t>(Pic. #1.9)</w:t>
+      </w:r>
+      <w:r>
+        <w:rPr>
+          <w:rFonts w:ascii="Courier New" w:hAnsi="Courier New" w:cs="Courier New"/>
+          <w:sz w:val="28"/>
+          <w:szCs w:val="28"/>
+          <w:lang w:val="en-US"/>
+        </w:rPr>
+        <w:t>:</w:t>
+      </w:r>
+    </w:p>
+    <w:p>
+      <w:pPr>
+        <w:keepNext/>
+        <w:jc w:val="center"/>
+      </w:pPr>
+      <w:r>
+        <w:rPr>
+          <w:rFonts w:ascii="Courier New" w:hAnsi="Courier New" w:cs="Courier New"/>
+          <w:noProof/>
+          <w:sz w:val="28"/>
+          <w:szCs w:val="28"/>
+          <w:lang w:eastAsia="ru-RU"/>
+        </w:rPr>
+        <w:drawing>
+          <wp:inline distT="0" distB="0" distL="0" distR="0" wp14:anchorId="06666040" wp14:editId="7ABA0C35">
+            <wp:extent cx="2054459" cy="3101070"/>
+            <wp:effectExtent l="0" t="0" r="3175" b="0"/>
+            <wp:docPr id="16" name="Изображение 16"/>
+            <wp:cNvGraphicFramePr>
+              <a:graphicFrameLocks xmlns:a="http://schemas.openxmlformats.org/drawingml/2006/main" noChangeAspect="1"/>
+            </wp:cNvGraphicFramePr>
+            <a:graphic xmlns:a="http://schemas.openxmlformats.org/drawingml/2006/main">
+              <a:graphicData uri="http://schemas.openxmlformats.org/drawingml/2006/picture">
+                <pic:pic xmlns:pic="http://schemas.openxmlformats.org/drawingml/2006/picture">
+                  <pic:nvPicPr>
+                    <pic:cNvPr id="16" name="Снимок экрана 2017-05-10 в 13.41.05.png"/>
+                    <pic:cNvPicPr/>
+                  </pic:nvPicPr>
+                  <pic:blipFill>
+                    <a:blip r:embed="rId16">
+                      <a:extLst>
+                        <a:ext uri="{28A0092B-C50C-407E-A947-70E740481C1C}">
+                          <a14:useLocalDpi xmlns:a14="http://schemas.microsoft.com/office/drawing/2010/main" val="0"/>
+                        </a:ext>
+                      </a:extLst>
+                    </a:blip>
+                    <a:stretch>
+                      <a:fillRect/>
+                    </a:stretch>
+                  </pic:blipFill>
+                  <pic:spPr>
+                    <a:xfrm>
+                      <a:off x="0" y="0"/>
+                      <a:ext cx="2059282" cy="3108350"/>
+                    </a:xfrm>
+                    <a:prstGeom prst="rect">
+                      <a:avLst/>
+                    </a:prstGeom>
+                  </pic:spPr>
+                </pic:pic>
+              </a:graphicData>
+            </a:graphic>
+          </wp:inline>
+        </w:drawing>
+      </w:r>
+    </w:p>
+    <w:p>
+      <w:pPr>
+        <w:pStyle w:val="ab"/>
+        <w:jc w:val="center"/>
         <w:rPr>
           <w:rFonts w:ascii="Courier New" w:hAnsi="Courier New" w:cs="Courier New"/>
           <w:i w:val="0"/>
@@ -8997,14 +5456,26 @@
           <w:sz w:val="24"/>
           <w:szCs w:val="24"/>
         </w:rPr>
-        <w:t xml:space="preserve"> 1.8</w:t>
-      </w:r>
-    </w:p>
-    <w:p/>
-    <w:p>
-      <w:r>
-        <w:br w:type="page"/>
-      </w:r>
+      </w:pPr>
+      <w:r>
+        <w:rPr>
+          <w:rFonts w:ascii="Courier New" w:hAnsi="Courier New" w:cs="Courier New"/>
+          <w:i w:val="0"/>
+          <w:color w:val="000000" w:themeColor="text1"/>
+          <w:sz w:val="24"/>
+          <w:szCs w:val="24"/>
+        </w:rPr>
+        <w:t>Picture 1.9</w:t>
+      </w:r>
+    </w:p>
+    <w:p>
+      <w:pPr>
+        <w:rPr>
+          <w:rFonts w:ascii="Courier New" w:hAnsi="Courier New" w:cs="Courier New"/>
+          <w:sz w:val="28"/>
+          <w:szCs w:val="28"/>
+        </w:rPr>
+      </w:pPr>
     </w:p>
     <w:p>
       <w:pPr>
@@ -9016,10 +5487,9 @@
           <w:color w:val="000000" w:themeColor="text1"/>
           <w:sz w:val="32"/>
           <w:szCs w:val="32"/>
-          <w:lang w:val="en-US"/>
-        </w:rPr>
-      </w:pPr>
-      <w:bookmarkStart w:id="9" w:name="_Toc480801036"/>
+        </w:rPr>
+      </w:pPr>
+      <w:bookmarkStart w:id="10" w:name="_Toc482187528"/>
       <w:r>
         <w:rPr>
           <w:rFonts w:ascii="Courier New" w:hAnsi="Courier New" w:cs="Courier New"/>
@@ -9027,9 +5497,8 @@
           <w:color w:val="000000" w:themeColor="text1"/>
           <w:sz w:val="32"/>
           <w:szCs w:val="32"/>
-          <w:lang w:val="en-US"/>
-        </w:rPr>
-        <w:t>The time</w:t>
+        </w:rPr>
+        <w:t>The schedule by station</w:t>
       </w:r>
       <w:r>
         <w:rPr>
@@ -9038,9 +5507,8 @@
           <w:color w:val="000000" w:themeColor="text1"/>
           <w:sz w:val="32"/>
           <w:szCs w:val="32"/>
-          <w:lang w:val="en-US"/>
-        </w:rPr>
-        <w:t>table</w:t>
+        </w:rPr>
+        <w:t xml:space="preserve"> appication</w:t>
       </w:r>
       <w:r>
         <w:rPr>
@@ -9049,11 +5517,10 @@
           <w:color w:val="000000" w:themeColor="text1"/>
           <w:sz w:val="32"/>
           <w:szCs w:val="32"/>
-          <w:lang w:val="en-US"/>
-        </w:rPr>
-        <w:t xml:space="preserve"> schedule application:</w:t>
-      </w:r>
-      <w:bookmarkEnd w:id="9"/>
+        </w:rPr>
+        <w:t>:</w:t>
+      </w:r>
+      <w:bookmarkEnd w:id="10"/>
     </w:p>
     <w:p>
       <w:pPr>
@@ -9083,68 +5550,144 @@
           <w:szCs w:val="28"/>
           <w:lang w:val="en-US"/>
         </w:rPr>
-        <w:t>Client can see schedules for today in real time.</w:t>
-      </w:r>
-    </w:p>
-    <w:p>
-      <w:pPr>
-        <w:rPr>
-          <w:rFonts w:ascii="Courier New" w:hAnsi="Courier New" w:cs="Courier New"/>
-          <w:sz w:val="28"/>
-          <w:szCs w:val="28"/>
-          <w:lang w:val="en-US"/>
-        </w:rPr>
-      </w:pPr>
-      <w:r>
-        <w:rPr>
-          <w:rFonts w:ascii="Courier New" w:hAnsi="Courier New" w:cs="Courier New"/>
-          <w:sz w:val="28"/>
-          <w:szCs w:val="28"/>
-          <w:lang w:val="en-US"/>
-        </w:rPr>
-        <w:t xml:space="preserve">When </w:t>
-      </w:r>
-      <w:proofErr w:type="spellStart"/>
-      <w:r>
-        <w:rPr>
-          <w:rFonts w:ascii="Courier New" w:hAnsi="Courier New" w:cs="Courier New"/>
-          <w:sz w:val="28"/>
-          <w:szCs w:val="28"/>
-          <w:lang w:val="en-US"/>
-        </w:rPr>
-        <w:t>justrailways’s</w:t>
-      </w:r>
-      <w:proofErr w:type="spellEnd"/>
-      <w:r>
-        <w:rPr>
-          <w:rFonts w:ascii="Courier New" w:hAnsi="Courier New" w:cs="Courier New"/>
-          <w:sz w:val="28"/>
-          <w:szCs w:val="28"/>
-          <w:lang w:val="en-US"/>
-        </w:rPr>
-        <w:t xml:space="preserve"> manages updates/add/delete schedule The table will update.</w:t>
-      </w:r>
-    </w:p>
-    <w:p>
-      <w:pPr>
-        <w:rPr>
-          <w:rFonts w:ascii="Courier New" w:hAnsi="Courier New" w:cs="Courier New"/>
-          <w:sz w:val="28"/>
-          <w:szCs w:val="28"/>
-          <w:lang w:val="en-US"/>
-        </w:rPr>
-      </w:pPr>
-    </w:p>
-    <w:p>
-      <w:pPr>
-        <w:rPr>
-          <w:rFonts w:ascii="Courier New" w:hAnsi="Courier New" w:cs="Courier New"/>
-          <w:sz w:val="28"/>
-          <w:szCs w:val="28"/>
-          <w:lang w:val="en-US"/>
-        </w:rPr>
-      </w:pPr>
-      <w:proofErr w:type="spellStart"/>
+        <w:t xml:space="preserve">Client can see future schedules </w:t>
+      </w:r>
+      <w:r>
+        <w:rPr>
+          <w:rFonts w:ascii="Courier New" w:hAnsi="Courier New" w:cs="Courier New"/>
+          <w:sz w:val="28"/>
+          <w:szCs w:val="28"/>
+          <w:lang w:val="en-US"/>
+        </w:rPr>
+        <w:t xml:space="preserve">in real </w:t>
+      </w:r>
+      <w:r>
+        <w:rPr>
+          <w:rFonts w:ascii="Courier New" w:hAnsi="Courier New" w:cs="Courier New"/>
+          <w:sz w:val="28"/>
+          <w:szCs w:val="28"/>
+          <w:lang w:val="en-US"/>
+        </w:rPr>
+        <w:t>time by cities:</w:t>
+      </w:r>
+    </w:p>
+    <w:p>
+      <w:pPr>
+        <w:pStyle w:val="aa"/>
+        <w:numPr>
+          <w:ilvl w:val="0"/>
+          <w:numId w:val="11"/>
+        </w:numPr>
+        <w:rPr>
+          <w:rFonts w:ascii="Courier New" w:hAnsi="Courier New" w:cs="Courier New"/>
+          <w:sz w:val="28"/>
+          <w:szCs w:val="28"/>
+          <w:lang w:val="en-US"/>
+        </w:rPr>
+      </w:pPr>
+      <w:r>
+        <w:rPr>
+          <w:rFonts w:ascii="Courier New" w:hAnsi="Courier New" w:cs="Courier New"/>
+          <w:sz w:val="28"/>
+          <w:szCs w:val="28"/>
+          <w:lang w:val="en-US"/>
+        </w:rPr>
+        <w:t>Yaroslavl</w:t>
+      </w:r>
+    </w:p>
+    <w:p>
+      <w:pPr>
+        <w:pStyle w:val="aa"/>
+        <w:numPr>
+          <w:ilvl w:val="0"/>
+          <w:numId w:val="11"/>
+        </w:numPr>
+        <w:rPr>
+          <w:rFonts w:ascii="Courier New" w:hAnsi="Courier New" w:cs="Courier New"/>
+          <w:sz w:val="28"/>
+          <w:szCs w:val="28"/>
+          <w:lang w:val="en-US"/>
+        </w:rPr>
+      </w:pPr>
+      <w:r>
+        <w:rPr>
+          <w:rFonts w:ascii="Courier New" w:hAnsi="Courier New" w:cs="Courier New"/>
+          <w:sz w:val="28"/>
+          <w:szCs w:val="28"/>
+          <w:lang w:val="en-US"/>
+        </w:rPr>
+        <w:t>Moscow</w:t>
+      </w:r>
+    </w:p>
+    <w:p>
+      <w:pPr>
+        <w:pStyle w:val="aa"/>
+        <w:numPr>
+          <w:ilvl w:val="0"/>
+          <w:numId w:val="11"/>
+        </w:numPr>
+        <w:rPr>
+          <w:rFonts w:ascii="Courier New" w:hAnsi="Courier New" w:cs="Courier New"/>
+          <w:sz w:val="28"/>
+          <w:szCs w:val="28"/>
+          <w:lang w:val="en-US"/>
+        </w:rPr>
+      </w:pPr>
+      <w:r>
+        <w:rPr>
+          <w:rFonts w:ascii="Courier New" w:hAnsi="Courier New" w:cs="Courier New"/>
+          <w:sz w:val="28"/>
+          <w:szCs w:val="28"/>
+          <w:lang w:val="en-US"/>
+        </w:rPr>
+        <w:t>Saint-Petersburg</w:t>
+      </w:r>
+    </w:p>
+    <w:p>
+      <w:pPr>
+        <w:pStyle w:val="aa"/>
+        <w:numPr>
+          <w:ilvl w:val="0"/>
+          <w:numId w:val="11"/>
+        </w:numPr>
+        <w:rPr>
+          <w:rFonts w:ascii="Courier New" w:hAnsi="Courier New" w:cs="Courier New"/>
+          <w:sz w:val="28"/>
+          <w:szCs w:val="28"/>
+          <w:lang w:val="en-US"/>
+        </w:rPr>
+      </w:pPr>
+      <w:r>
+        <w:rPr>
+          <w:rFonts w:ascii="Courier New" w:hAnsi="Courier New" w:cs="Courier New"/>
+          <w:sz w:val="28"/>
+          <w:szCs w:val="28"/>
+          <w:lang w:val="en-US"/>
+        </w:rPr>
+        <w:t>Basel</w:t>
+      </w:r>
+    </w:p>
+    <w:p>
+      <w:pPr>
+        <w:pStyle w:val="aa"/>
+        <w:ind w:left="520"/>
+        <w:rPr>
+          <w:rFonts w:ascii="Courier New" w:hAnsi="Courier New" w:cs="Courier New"/>
+          <w:sz w:val="28"/>
+          <w:szCs w:val="28"/>
+          <w:lang w:val="en-US"/>
+        </w:rPr>
+      </w:pPr>
+    </w:p>
+    <w:p>
+      <w:pPr>
+        <w:rPr>
+          <w:rFonts w:ascii="Courier New" w:hAnsi="Courier New" w:cs="Courier New"/>
+          <w:sz w:val="28"/>
+          <w:szCs w:val="28"/>
+          <w:lang w:val="en-US"/>
+        </w:rPr>
+      </w:pPr>
       <w:r>
         <w:rPr>
           <w:rFonts w:ascii="Courier New" w:hAnsi="Courier New" w:cs="Courier New"/>
@@ -9152,17 +5695,7 @@
           <w:sz w:val="28"/>
           <w:szCs w:val="28"/>
         </w:rPr>
-        <w:t>Architecture</w:t>
-      </w:r>
-      <w:proofErr w:type="spellEnd"/>
-      <w:r>
-        <w:rPr>
-          <w:rFonts w:ascii="Courier New" w:hAnsi="Courier New" w:cs="Courier New"/>
-          <w:color w:val="000000"/>
-          <w:sz w:val="28"/>
-          <w:szCs w:val="28"/>
-        </w:rPr>
-        <w:t xml:space="preserve"> </w:t>
+        <w:t xml:space="preserve">Architecture </w:t>
       </w:r>
       <w:r>
         <w:rPr>
@@ -9171,9 +5704,8 @@
           <w:sz w:val="28"/>
           <w:szCs w:val="28"/>
         </w:rPr>
-        <w:t>(</w:t>
-      </w:r>
-      <w:proofErr w:type="spellStart"/>
+        <w:t>(Pic. #2.0</w:t>
+      </w:r>
       <w:r>
         <w:rPr>
           <w:rFonts w:ascii="Courier New" w:hAnsi="Courier New" w:cs="Courier New"/>
@@ -9181,17 +5713,7 @@
           <w:sz w:val="28"/>
           <w:szCs w:val="28"/>
         </w:rPr>
-        <w:t>Pic</w:t>
-      </w:r>
-      <w:proofErr w:type="spellEnd"/>
-      <w:r>
-        <w:rPr>
-          <w:rFonts w:ascii="Courier New" w:hAnsi="Courier New" w:cs="Courier New"/>
-          <w:color w:val="222222"/>
-          <w:sz w:val="28"/>
-          <w:szCs w:val="28"/>
-        </w:rPr>
-        <w:t>. #1.9)</w:t>
+        <w:t>)</w:t>
       </w:r>
       <w:r>
         <w:rPr>
@@ -9215,72 +5737,97 @@
     </w:p>
     <w:p>
       <w:pPr>
-        <w:rPr>
-          <w:rFonts w:ascii="Courier New" w:hAnsi="Courier New" w:cs="Courier New"/>
-          <w:sz w:val="28"/>
-          <w:szCs w:val="28"/>
-          <w:lang w:val="en-US"/>
-        </w:rPr>
-      </w:pPr>
-    </w:p>
-    <w:p>
-      <w:pPr>
-        <w:rPr>
-          <w:rFonts w:ascii="Courier New" w:hAnsi="Courier New" w:cs="Courier New"/>
-          <w:sz w:val="28"/>
-          <w:szCs w:val="28"/>
-          <w:lang w:val="en-US"/>
-        </w:rPr>
-      </w:pPr>
-    </w:p>
-    <w:p>
-      <w:pPr>
         <w:jc w:val="center"/>
       </w:pPr>
-      <w:proofErr w:type="spellStart"/>
-      <w:r>
-        <w:rPr>
-          <w:rFonts w:ascii="Courier New" w:hAnsi="Courier New" w:cs="Courier New"/>
-          <w:color w:val="000000" w:themeColor="text1"/>
+      <w:r>
+        <w:rPr>
+          <w:noProof/>
+          <w:lang w:eastAsia="ru-RU"/>
+        </w:rPr>
+        <w:drawing>
+          <wp:inline distT="0" distB="0" distL="0" distR="0" wp14:anchorId="0CBE9C52" wp14:editId="60CDDA57">
+            <wp:extent cx="1727465" cy="1471543"/>
+            <wp:effectExtent l="0" t="0" r="0" b="1905"/>
+            <wp:docPr id="19" name="Изображение 19"/>
+            <wp:cNvGraphicFramePr>
+              <a:graphicFrameLocks xmlns:a="http://schemas.openxmlformats.org/drawingml/2006/main" noChangeAspect="1"/>
+            </wp:cNvGraphicFramePr>
+            <a:graphic xmlns:a="http://schemas.openxmlformats.org/drawingml/2006/main">
+              <a:graphicData uri="http://schemas.openxmlformats.org/drawingml/2006/picture">
+                <pic:pic xmlns:pic="http://schemas.openxmlformats.org/drawingml/2006/picture">
+                  <pic:nvPicPr>
+                    <pic:cNvPr id="19" name="Снимок экрана 2017-05-10 в 13.47.04.png"/>
+                    <pic:cNvPicPr/>
+                  </pic:nvPicPr>
+                  <pic:blipFill>
+                    <a:blip r:embed="rId17">
+                      <a:extLst>
+                        <a:ext uri="{28A0092B-C50C-407E-A947-70E740481C1C}">
+                          <a14:useLocalDpi xmlns:a14="http://schemas.microsoft.com/office/drawing/2010/main" val="0"/>
+                        </a:ext>
+                      </a:extLst>
+                    </a:blip>
+                    <a:stretch>
+                      <a:fillRect/>
+                    </a:stretch>
+                  </pic:blipFill>
+                  <pic:spPr>
+                    <a:xfrm>
+                      <a:off x="0" y="0"/>
+                      <a:ext cx="1736043" cy="1478850"/>
+                    </a:xfrm>
+                    <a:prstGeom prst="rect">
+                      <a:avLst/>
+                    </a:prstGeom>
+                  </pic:spPr>
+                </pic:pic>
+              </a:graphicData>
+            </a:graphic>
+          </wp:inline>
+        </w:drawing>
+      </w:r>
+    </w:p>
+    <w:p>
+      <w:pPr>
+        <w:pStyle w:val="ab"/>
+        <w:jc w:val="center"/>
+        <w:rPr>
+          <w:rFonts w:ascii="Courier New" w:hAnsi="Courier New" w:cs="Courier New"/>
+          <w:i w:val="0"/>
+          <w:color w:val="000000" w:themeColor="text1"/>
+          <w:sz w:val="24"/>
+          <w:szCs w:val="24"/>
+        </w:rPr>
+      </w:pPr>
+      <w:r>
+        <w:rPr>
+          <w:rFonts w:ascii="Courier New" w:hAnsi="Courier New" w:cs="Courier New"/>
+          <w:i w:val="0"/>
+          <w:color w:val="000000" w:themeColor="text1"/>
+          <w:sz w:val="24"/>
+          <w:szCs w:val="24"/>
+        </w:rPr>
+        <w:t>Picture 2.0</w:t>
+      </w:r>
+    </w:p>
+    <w:p>
+      <w:pPr>
+        <w:pStyle w:val="2"/>
+        <w:jc w:val="center"/>
+        <w:rPr>
+          <w:rFonts w:ascii="Courier New" w:hAnsi="Courier New" w:cs="Courier New"/>
+          <w:i/>
           <w:sz w:val="32"/>
           <w:szCs w:val="32"/>
         </w:rPr>
-        <w:t>Class</w:t>
-      </w:r>
-      <w:proofErr w:type="spellEnd"/>
-      <w:r>
-        <w:rPr>
-          <w:rFonts w:ascii="Courier New" w:hAnsi="Courier New" w:cs="Courier New"/>
-          <w:color w:val="000000" w:themeColor="text1"/>
+      </w:pPr>
+      <w:r>
+        <w:rPr>
+          <w:rFonts w:ascii="Courier New" w:hAnsi="Courier New" w:cs="Courier New"/>
+          <w:i/>
           <w:sz w:val="32"/>
           <w:szCs w:val="32"/>
         </w:rPr>
-        <w:t xml:space="preserve"> </w:t>
-      </w:r>
-      <w:proofErr w:type="spellStart"/>
-      <w:r>
-        <w:rPr>
-          <w:rFonts w:ascii="Courier New" w:hAnsi="Courier New" w:cs="Courier New"/>
-          <w:color w:val="000000" w:themeColor="text1"/>
-          <w:sz w:val="32"/>
-          <w:szCs w:val="32"/>
-        </w:rPr>
-        <w:t>structur</w:t>
-      </w:r>
-      <w:proofErr w:type="spellEnd"/>
-      <w:r>
-        <w:rPr>
-          <w:rFonts w:ascii="Courier New" w:hAnsi="Courier New" w:cs="Courier New"/>
-          <w:color w:val="000000" w:themeColor="text1"/>
-          <w:sz w:val="32"/>
-          <w:szCs w:val="32"/>
-          <w:lang w:val="en-US"/>
-        </w:rPr>
-        <w:t>e</w:t>
-      </w:r>
-    </w:p>
-    <w:p>
-      <w:r>
         <w:br w:type="page"/>
       </w:r>
     </w:p>
@@ -9296,8 +5843,7 @@
           <w:szCs w:val="40"/>
         </w:rPr>
       </w:pPr>
-      <w:bookmarkStart w:id="10" w:name="_Toc480801037"/>
-      <w:proofErr w:type="spellStart"/>
+      <w:bookmarkStart w:id="11" w:name="_Toc482187529"/>
       <w:r>
         <w:rPr>
           <w:rFonts w:ascii="Courier New" w:hAnsi="Courier New" w:cs="Courier New"/>
@@ -9306,32 +5852,9 @@
           <w:sz w:val="40"/>
           <w:szCs w:val="40"/>
         </w:rPr>
-        <w:t>Code</w:t>
-      </w:r>
-      <w:proofErr w:type="spellEnd"/>
-      <w:r>
-        <w:rPr>
-          <w:rFonts w:ascii="Courier New" w:hAnsi="Courier New" w:cs="Courier New"/>
-          <w:b/>
-          <w:color w:val="000000" w:themeColor="text1"/>
-          <w:sz w:val="40"/>
-          <w:szCs w:val="40"/>
-        </w:rPr>
-        <w:t xml:space="preserve"> </w:t>
-      </w:r>
-      <w:proofErr w:type="spellStart"/>
-      <w:r>
-        <w:rPr>
-          <w:rFonts w:ascii="Courier New" w:hAnsi="Courier New" w:cs="Courier New"/>
-          <w:b/>
-          <w:color w:val="000000" w:themeColor="text1"/>
-          <w:sz w:val="40"/>
-          <w:szCs w:val="40"/>
-        </w:rPr>
-        <w:t>quality</w:t>
-      </w:r>
-      <w:bookmarkEnd w:id="10"/>
-      <w:proofErr w:type="spellEnd"/>
+        <w:t>Code quality</w:t>
+      </w:r>
+      <w:bookmarkEnd w:id="11"/>
     </w:p>
     <w:p/>
     <w:p>
@@ -9343,41 +5866,13 @@
           <w:lang w:val="en-US"/>
         </w:rPr>
       </w:pPr>
-      <w:proofErr w:type="spellStart"/>
-      <w:r>
-        <w:rPr>
-          <w:rFonts w:ascii="Courier New" w:hAnsi="Courier New" w:cs="Courier New"/>
-          <w:sz w:val="28"/>
-          <w:szCs w:val="28"/>
-        </w:rPr>
-        <w:t>Test</w:t>
-      </w:r>
-      <w:proofErr w:type="spellEnd"/>
-      <w:r>
-        <w:rPr>
-          <w:rFonts w:ascii="Courier New" w:hAnsi="Courier New" w:cs="Courier New"/>
-          <w:sz w:val="28"/>
-          <w:szCs w:val="28"/>
-        </w:rPr>
-        <w:t xml:space="preserve"> </w:t>
-      </w:r>
-      <w:proofErr w:type="spellStart"/>
-      <w:r>
-        <w:rPr>
-          <w:rFonts w:ascii="Courier New" w:hAnsi="Courier New" w:cs="Courier New"/>
-          <w:sz w:val="28"/>
-          <w:szCs w:val="28"/>
-        </w:rPr>
-        <w:t>structure</w:t>
-      </w:r>
-      <w:proofErr w:type="spellEnd"/>
-      <w:r>
-        <w:rPr>
-          <w:rFonts w:ascii="Courier New" w:hAnsi="Courier New" w:cs="Courier New"/>
-          <w:sz w:val="28"/>
-          <w:szCs w:val="28"/>
-        </w:rPr>
-        <w:t xml:space="preserve"> </w:t>
+      <w:r>
+        <w:rPr>
+          <w:rFonts w:ascii="Courier New" w:hAnsi="Courier New" w:cs="Courier New"/>
+          <w:sz w:val="28"/>
+          <w:szCs w:val="28"/>
+        </w:rPr>
+        <w:t xml:space="preserve">Test structure </w:t>
       </w:r>
       <w:r>
         <w:rPr>
@@ -9386,27 +5881,7 @@
           <w:sz w:val="28"/>
           <w:szCs w:val="28"/>
         </w:rPr>
-        <w:t>(</w:t>
-      </w:r>
-      <w:proofErr w:type="spellStart"/>
-      <w:r>
-        <w:rPr>
-          <w:rFonts w:ascii="Courier New" w:hAnsi="Courier New" w:cs="Courier New"/>
-          <w:color w:val="222222"/>
-          <w:sz w:val="28"/>
-          <w:szCs w:val="28"/>
-        </w:rPr>
-        <w:t>Pic</w:t>
-      </w:r>
-      <w:proofErr w:type="spellEnd"/>
-      <w:r>
-        <w:rPr>
-          <w:rFonts w:ascii="Courier New" w:hAnsi="Courier New" w:cs="Courier New"/>
-          <w:color w:val="222222"/>
-          <w:sz w:val="28"/>
-          <w:szCs w:val="28"/>
-        </w:rPr>
-        <w:t>. #2.1)</w:t>
+        <w:t>(Pic. #2.1)</w:t>
       </w:r>
       <w:r>
         <w:rPr>
@@ -9457,7 +5932,7 @@
                     <pic:cNvPicPr/>
                   </pic:nvPicPr>
                   <pic:blipFill>
-                    <a:blip r:embed="rId16">
+                    <a:blip r:embed="rId18">
                       <a:extLst>
                         <a:ext uri="{28A0092B-C50C-407E-A947-70E740481C1C}">
                           <a14:useLocalDpi xmlns:a14="http://schemas.microsoft.com/office/drawing/2010/main" val="0"/>
@@ -9496,7 +5971,6 @@
           <w:szCs w:val="24"/>
         </w:rPr>
       </w:pPr>
-      <w:proofErr w:type="spellStart"/>
       <w:r>
         <w:rPr>
           <w:rFonts w:ascii="Courier New" w:hAnsi="Courier New" w:cs="Courier New"/>
@@ -9505,18 +5979,7 @@
           <w:sz w:val="24"/>
           <w:szCs w:val="24"/>
         </w:rPr>
-        <w:t>Picture</w:t>
-      </w:r>
-      <w:proofErr w:type="spellEnd"/>
-      <w:r>
-        <w:rPr>
-          <w:rFonts w:ascii="Courier New" w:hAnsi="Courier New" w:cs="Courier New"/>
-          <w:i w:val="0"/>
-          <w:color w:val="000000" w:themeColor="text1"/>
-          <w:sz w:val="24"/>
-          <w:szCs w:val="24"/>
-        </w:rPr>
-        <w:t xml:space="preserve"> 2.1</w:t>
+        <w:t>Picture 2.1</w:t>
       </w:r>
     </w:p>
     <w:p>
@@ -9553,25 +6016,7 @@
           <w:sz w:val="28"/>
           <w:szCs w:val="28"/>
         </w:rPr>
-        <w:t xml:space="preserve"> </w:t>
-      </w:r>
-      <w:proofErr w:type="spellStart"/>
-      <w:r>
-        <w:rPr>
-          <w:rFonts w:ascii="Courier New" w:hAnsi="Courier New" w:cs="Courier New"/>
-          <w:sz w:val="28"/>
-          <w:szCs w:val="28"/>
-        </w:rPr>
-        <w:t>structure</w:t>
-      </w:r>
-      <w:proofErr w:type="spellEnd"/>
-      <w:r>
-        <w:rPr>
-          <w:rFonts w:ascii="Courier New" w:hAnsi="Courier New" w:cs="Courier New"/>
-          <w:sz w:val="28"/>
-          <w:szCs w:val="28"/>
-        </w:rPr>
-        <w:t xml:space="preserve"> </w:t>
+        <w:t xml:space="preserve"> structure </w:t>
       </w:r>
       <w:r>
         <w:rPr>
@@ -9580,27 +6025,7 @@
           <w:sz w:val="28"/>
           <w:szCs w:val="28"/>
         </w:rPr>
-        <w:t>(</w:t>
-      </w:r>
-      <w:proofErr w:type="spellStart"/>
-      <w:r>
-        <w:rPr>
-          <w:rFonts w:ascii="Courier New" w:hAnsi="Courier New" w:cs="Courier New"/>
-          <w:color w:val="222222"/>
-          <w:sz w:val="28"/>
-          <w:szCs w:val="28"/>
-        </w:rPr>
-        <w:t>Pic</w:t>
-      </w:r>
-      <w:proofErr w:type="spellEnd"/>
-      <w:r>
-        <w:rPr>
-          <w:rFonts w:ascii="Courier New" w:hAnsi="Courier New" w:cs="Courier New"/>
-          <w:color w:val="222222"/>
-          <w:sz w:val="28"/>
-          <w:szCs w:val="28"/>
-        </w:rPr>
-        <w:t>. #2.2</w:t>
+        <w:t>(Pic. #2.2</w:t>
       </w:r>
       <w:r>
         <w:rPr>
@@ -9660,7 +6085,7 @@
                     <pic:cNvPicPr/>
                   </pic:nvPicPr>
                   <pic:blipFill>
-                    <a:blip r:embed="rId17">
+                    <a:blip r:embed="rId19">
                       <a:extLst>
                         <a:ext uri="{28A0092B-C50C-407E-A947-70E740481C1C}">
                           <a14:useLocalDpi xmlns:a14="http://schemas.microsoft.com/office/drawing/2010/main" val="0"/>
@@ -9699,7 +6124,6 @@
           <w:szCs w:val="24"/>
         </w:rPr>
       </w:pPr>
-      <w:proofErr w:type="spellStart"/>
       <w:r>
         <w:rPr>
           <w:rFonts w:ascii="Courier New" w:hAnsi="Courier New" w:cs="Courier New"/>
@@ -9708,18 +6132,7 @@
           <w:sz w:val="24"/>
           <w:szCs w:val="24"/>
         </w:rPr>
-        <w:t>Picture</w:t>
-      </w:r>
-      <w:proofErr w:type="spellEnd"/>
-      <w:r>
-        <w:rPr>
-          <w:rFonts w:ascii="Courier New" w:hAnsi="Courier New" w:cs="Courier New"/>
-          <w:i w:val="0"/>
-          <w:color w:val="000000" w:themeColor="text1"/>
-          <w:sz w:val="24"/>
-          <w:szCs w:val="24"/>
-        </w:rPr>
-        <w:t xml:space="preserve"> 2.2</w:t>
+        <w:t>Picture 2.2</w:t>
       </w:r>
     </w:p>
     <w:p/>
@@ -9732,34 +6145,14 @@
           <w:lang w:val="en-US"/>
         </w:rPr>
       </w:pPr>
-      <w:proofErr w:type="spellStart"/>
-      <w:r>
-        <w:rPr>
-          <w:rFonts w:ascii="Courier New" w:hAnsi="Courier New" w:cs="Courier New"/>
-          <w:sz w:val="28"/>
-          <w:szCs w:val="28"/>
-        </w:rPr>
-        <w:t>Junit-tests</w:t>
-      </w:r>
-      <w:proofErr w:type="spellEnd"/>
-      <w:r>
-        <w:rPr>
-          <w:rFonts w:ascii="Courier New" w:hAnsi="Courier New" w:cs="Courier New"/>
-          <w:sz w:val="28"/>
-          <w:szCs w:val="28"/>
-        </w:rPr>
-        <w:t xml:space="preserve"> </w:t>
-      </w:r>
-      <w:proofErr w:type="spellStart"/>
-      <w:r>
-        <w:rPr>
-          <w:rFonts w:ascii="Courier New" w:hAnsi="Courier New" w:cs="Courier New"/>
-          <w:sz w:val="28"/>
-          <w:szCs w:val="28"/>
-        </w:rPr>
-        <w:t>resulst</w:t>
-      </w:r>
-      <w:proofErr w:type="spellEnd"/>
+      <w:r>
+        <w:rPr>
+          <w:rFonts w:ascii="Courier New" w:hAnsi="Courier New" w:cs="Courier New"/>
+          <w:sz w:val="28"/>
+          <w:szCs w:val="28"/>
+        </w:rPr>
+        <w:t>Junit-tests resulst</w:t>
+      </w:r>
       <w:r>
         <w:rPr>
           <w:rFonts w:ascii="Courier New" w:hAnsi="Courier New" w:cs="Courier New"/>
@@ -9767,27 +6160,7 @@
           <w:sz w:val="28"/>
           <w:szCs w:val="28"/>
         </w:rPr>
-        <w:t>(</w:t>
-      </w:r>
-      <w:proofErr w:type="spellStart"/>
-      <w:r>
-        <w:rPr>
-          <w:rFonts w:ascii="Courier New" w:hAnsi="Courier New" w:cs="Courier New"/>
-          <w:color w:val="222222"/>
-          <w:sz w:val="28"/>
-          <w:szCs w:val="28"/>
-        </w:rPr>
-        <w:t>Pic</w:t>
-      </w:r>
-      <w:proofErr w:type="spellEnd"/>
-      <w:r>
-        <w:rPr>
-          <w:rFonts w:ascii="Courier New" w:hAnsi="Courier New" w:cs="Courier New"/>
-          <w:color w:val="222222"/>
-          <w:sz w:val="28"/>
-          <w:szCs w:val="28"/>
-        </w:rPr>
-        <w:t>. #2.3</w:t>
+        <w:t>(Pic. #2.3</w:t>
       </w:r>
       <w:r>
         <w:rPr>
@@ -9847,7 +6220,7 @@
                     <pic:cNvPicPr/>
                   </pic:nvPicPr>
                   <pic:blipFill>
-                    <a:blip r:embed="rId18">
+                    <a:blip r:embed="rId20">
                       <a:extLst>
                         <a:ext uri="{28A0092B-C50C-407E-A947-70E740481C1C}">
                           <a14:useLocalDpi xmlns:a14="http://schemas.microsoft.com/office/drawing/2010/main" val="0"/>
@@ -9886,7 +6259,6 @@
           <w:szCs w:val="24"/>
         </w:rPr>
       </w:pPr>
-      <w:proofErr w:type="spellStart"/>
       <w:r>
         <w:rPr>
           <w:rFonts w:ascii="Courier New" w:hAnsi="Courier New" w:cs="Courier New"/>
@@ -9895,18 +6267,7 @@
           <w:sz w:val="24"/>
           <w:szCs w:val="24"/>
         </w:rPr>
-        <w:t>Picture</w:t>
-      </w:r>
-      <w:proofErr w:type="spellEnd"/>
-      <w:r>
-        <w:rPr>
-          <w:rFonts w:ascii="Courier New" w:hAnsi="Courier New" w:cs="Courier New"/>
-          <w:i w:val="0"/>
-          <w:color w:val="000000" w:themeColor="text1"/>
-          <w:sz w:val="24"/>
-          <w:szCs w:val="24"/>
-        </w:rPr>
-        <w:t xml:space="preserve"> 2.3</w:t>
+        <w:t>Picture 2.3</w:t>
       </w:r>
     </w:p>
     <w:p>
@@ -9934,23 +6295,13 @@
         </w:rPr>
         <w:t xml:space="preserve">Selenium auto-testing </w:t>
       </w:r>
-      <w:proofErr w:type="spellStart"/>
-      <w:r>
-        <w:rPr>
-          <w:rFonts w:ascii="Courier New" w:hAnsi="Courier New" w:cs="Courier New"/>
-          <w:sz w:val="28"/>
-          <w:szCs w:val="28"/>
-        </w:rPr>
-        <w:t>structure</w:t>
-      </w:r>
-      <w:proofErr w:type="spellEnd"/>
-      <w:r>
-        <w:rPr>
-          <w:rFonts w:ascii="Courier New" w:hAnsi="Courier New" w:cs="Courier New"/>
-          <w:sz w:val="28"/>
-          <w:szCs w:val="28"/>
-        </w:rPr>
-        <w:t xml:space="preserve"> </w:t>
+      <w:r>
+        <w:rPr>
+          <w:rFonts w:ascii="Courier New" w:hAnsi="Courier New" w:cs="Courier New"/>
+          <w:sz w:val="28"/>
+          <w:szCs w:val="28"/>
+        </w:rPr>
+        <w:t xml:space="preserve">structure </w:t>
       </w:r>
       <w:r>
         <w:rPr>
@@ -9959,27 +6310,7 @@
           <w:sz w:val="28"/>
           <w:szCs w:val="28"/>
         </w:rPr>
-        <w:t>(</w:t>
-      </w:r>
-      <w:proofErr w:type="spellStart"/>
-      <w:r>
-        <w:rPr>
-          <w:rFonts w:ascii="Courier New" w:hAnsi="Courier New" w:cs="Courier New"/>
-          <w:color w:val="222222"/>
-          <w:sz w:val="28"/>
-          <w:szCs w:val="28"/>
-        </w:rPr>
-        <w:t>Pic</w:t>
-      </w:r>
-      <w:proofErr w:type="spellEnd"/>
-      <w:r>
-        <w:rPr>
-          <w:rFonts w:ascii="Courier New" w:hAnsi="Courier New" w:cs="Courier New"/>
-          <w:color w:val="222222"/>
-          <w:sz w:val="28"/>
-          <w:szCs w:val="28"/>
-        </w:rPr>
-        <w:t>. #2.4</w:t>
+        <w:t>(Pic. #2.4</w:t>
       </w:r>
       <w:r>
         <w:rPr>
@@ -10039,7 +6370,7 @@
                     <pic:cNvPicPr/>
                   </pic:nvPicPr>
                   <pic:blipFill>
-                    <a:blip r:embed="rId19">
+                    <a:blip r:embed="rId21">
                       <a:extLst>
                         <a:ext uri="{28A0092B-C50C-407E-A947-70E740481C1C}">
                           <a14:useLocalDpi xmlns:a14="http://schemas.microsoft.com/office/drawing/2010/main" val="0"/>
@@ -10078,7 +6409,6 @@
           <w:szCs w:val="24"/>
         </w:rPr>
       </w:pPr>
-      <w:proofErr w:type="spellStart"/>
       <w:r>
         <w:rPr>
           <w:rFonts w:ascii="Courier New" w:hAnsi="Courier New" w:cs="Courier New"/>
@@ -10087,19 +6417,345 @@
           <w:sz w:val="24"/>
           <w:szCs w:val="24"/>
         </w:rPr>
-        <w:t>Picture</w:t>
-      </w:r>
-      <w:proofErr w:type="spellEnd"/>
-      <w:r>
-        <w:rPr>
-          <w:rFonts w:ascii="Courier New" w:hAnsi="Courier New" w:cs="Courier New"/>
-          <w:i w:val="0"/>
+        <w:t>Picture 2.4</w:t>
+      </w:r>
+    </w:p>
+    <w:p>
+      <w:pPr>
+        <w:pStyle w:val="1"/>
+        <w:ind w:left="360"/>
+        <w:jc w:val="center"/>
+        <w:rPr>
+          <w:rFonts w:ascii="Courier New" w:hAnsi="Courier New" w:cs="Courier New"/>
+          <w:b/>
+          <w:color w:val="000000" w:themeColor="text1"/>
+          <w:sz w:val="40"/>
+          <w:szCs w:val="40"/>
+        </w:rPr>
+      </w:pPr>
+      <w:r>
+        <w:rPr>
+          <w:rFonts w:ascii="Courier New" w:hAnsi="Courier New" w:cs="Courier New"/>
+          <w:i/>
           <w:color w:val="000000" w:themeColor="text1"/>
           <w:sz w:val="24"/>
           <w:szCs w:val="24"/>
         </w:rPr>
-        <w:t xml:space="preserve"> 2.4</w:t>
-      </w:r>
+        <w:br w:type="page"/>
+      </w:r>
+      <w:bookmarkStart w:id="12" w:name="_Toc482187530"/>
+      <w:r>
+        <w:rPr>
+          <w:rFonts w:ascii="Courier New" w:hAnsi="Courier New" w:cs="Courier New"/>
+          <w:b/>
+          <w:color w:val="000000" w:themeColor="text1"/>
+          <w:sz w:val="40"/>
+          <w:szCs w:val="40"/>
+        </w:rPr>
+        <w:t>Additional features</w:t>
+      </w:r>
+      <w:bookmarkEnd w:id="12"/>
+    </w:p>
+    <w:p/>
+    <w:p>
+      <w:pPr>
+        <w:ind w:left="360"/>
+        <w:rPr>
+          <w:rFonts w:ascii="Courier New" w:hAnsi="Courier New" w:cs="Courier New"/>
+          <w:i/>
+          <w:color w:val="000000" w:themeColor="text1"/>
+        </w:rPr>
+      </w:pPr>
+      <w:r>
+        <w:rPr>
+          <w:rFonts w:ascii="Courier New" w:hAnsi="Courier New" w:cs="Courier New"/>
+          <w:i/>
+          <w:color w:val="000000" w:themeColor="text1"/>
+        </w:rPr>
+        <w:t>Селениум тесты</w:t>
+      </w:r>
+    </w:p>
+    <w:p>
+      <w:pPr>
+        <w:ind w:left="360"/>
+        <w:rPr>
+          <w:rFonts w:ascii="Courier New" w:hAnsi="Courier New" w:cs="Courier New"/>
+          <w:i/>
+          <w:color w:val="000000" w:themeColor="text1"/>
+        </w:rPr>
+      </w:pPr>
+      <w:r>
+        <w:rPr>
+          <w:rFonts w:ascii="Courier New" w:hAnsi="Courier New" w:cs="Courier New"/>
+          <w:i/>
+          <w:color w:val="000000" w:themeColor="text1"/>
+        </w:rPr>
+        <w:t>Красивый дизайн</w:t>
+      </w:r>
+      <w:r>
+        <w:rPr>
+          <w:rFonts w:ascii="Courier New" w:hAnsi="Courier New" w:cs="Courier New"/>
+          <w:i/>
+          <w:color w:val="000000" w:themeColor="text1"/>
+        </w:rPr>
+        <w:t>: эффект рисования.</w:t>
+      </w:r>
+    </w:p>
+    <w:p>
+      <w:pPr>
+        <w:ind w:left="360"/>
+        <w:rPr>
+          <w:rFonts w:ascii="Courier New" w:hAnsi="Courier New" w:cs="Courier New"/>
+          <w:i/>
+          <w:color w:val="000000" w:themeColor="text1"/>
+        </w:rPr>
+      </w:pPr>
+      <w:r>
+        <w:rPr>
+          <w:rFonts w:ascii="Courier New" w:hAnsi="Courier New" w:cs="Courier New"/>
+          <w:i/>
+          <w:color w:val="000000" w:themeColor="text1"/>
+        </w:rPr>
+        <w:t>Добавление/Удаление/Изменение расписание</w:t>
+      </w:r>
+    </w:p>
+    <w:p>
+      <w:pPr>
+        <w:ind w:left="360"/>
+        <w:rPr>
+          <w:rFonts w:ascii="Courier New" w:hAnsi="Courier New" w:cs="Courier New"/>
+          <w:i/>
+          <w:color w:val="000000" w:themeColor="text1"/>
+        </w:rPr>
+      </w:pPr>
+      <w:r>
+        <w:rPr>
+          <w:rFonts w:ascii="Courier New" w:hAnsi="Courier New" w:cs="Courier New"/>
+          <w:i/>
+          <w:color w:val="000000" w:themeColor="text1"/>
+        </w:rPr>
+        <w:t xml:space="preserve">Генерация </w:t>
+      </w:r>
+      <w:r>
+        <w:rPr>
+          <w:rFonts w:ascii="Courier New" w:hAnsi="Courier New" w:cs="Courier New"/>
+          <w:i/>
+          <w:color w:val="000000" w:themeColor="text1"/>
+          <w:lang w:val="en-US"/>
+        </w:rPr>
+        <w:t>QR-</w:t>
+      </w:r>
+      <w:r>
+        <w:rPr>
+          <w:rFonts w:ascii="Courier New" w:hAnsi="Courier New" w:cs="Courier New"/>
+          <w:i/>
+          <w:color w:val="000000" w:themeColor="text1"/>
+        </w:rPr>
+        <w:t>кодов</w:t>
+      </w:r>
+      <w:r>
+        <w:rPr>
+          <w:rFonts w:ascii="Courier New" w:hAnsi="Courier New" w:cs="Courier New"/>
+          <w:i/>
+          <w:color w:val="000000" w:themeColor="text1"/>
+        </w:rPr>
+        <w:t xml:space="preserve"> поездок</w:t>
+      </w:r>
+    </w:p>
+    <w:p>
+      <w:pPr>
+        <w:ind w:left="360"/>
+        <w:rPr>
+          <w:rFonts w:ascii="Courier New" w:hAnsi="Courier New" w:cs="Courier New"/>
+          <w:i/>
+          <w:color w:val="000000" w:themeColor="text1"/>
+        </w:rPr>
+      </w:pPr>
+      <w:r>
+        <w:rPr>
+          <w:rFonts w:ascii="Courier New" w:hAnsi="Courier New" w:cs="Courier New"/>
+          <w:i/>
+          <w:color w:val="000000" w:themeColor="text1"/>
+        </w:rPr>
+        <w:t>Отправка нотификаций по электронной почте</w:t>
+      </w:r>
+    </w:p>
+    <w:p>
+      <w:pPr>
+        <w:ind w:left="360"/>
+        <w:rPr>
+          <w:rFonts w:ascii="Courier New" w:hAnsi="Courier New" w:cs="Courier New"/>
+          <w:i/>
+          <w:color w:val="000000" w:themeColor="text1"/>
+        </w:rPr>
+      </w:pPr>
+      <w:r>
+        <w:rPr>
+          <w:rFonts w:ascii="Courier New" w:hAnsi="Courier New" w:cs="Courier New"/>
+          <w:i/>
+          <w:color w:val="000000" w:themeColor="text1"/>
+        </w:rPr>
+        <w:t>Визуальный выбор мест в поезде</w:t>
+      </w:r>
+    </w:p>
+    <w:p>
+      <w:pPr>
+        <w:ind w:left="360"/>
+        <w:rPr>
+          <w:rFonts w:ascii="Courier New" w:hAnsi="Courier New" w:cs="Courier New"/>
+          <w:i/>
+          <w:color w:val="000000" w:themeColor="text1"/>
+        </w:rPr>
+      </w:pPr>
+      <w:r>
+        <w:rPr>
+          <w:rFonts w:ascii="Courier New" w:hAnsi="Courier New" w:cs="Courier New"/>
+          <w:i/>
+          <w:color w:val="000000" w:themeColor="text1"/>
+        </w:rPr>
+        <w:t>Загрузка пользовательской картинки</w:t>
+      </w:r>
+    </w:p>
+    <w:p>
+      <w:pPr>
+        <w:ind w:left="360"/>
+        <w:rPr>
+          <w:rFonts w:ascii="Courier New" w:hAnsi="Courier New" w:cs="Courier New"/>
+          <w:i/>
+          <w:color w:val="000000" w:themeColor="text1"/>
+        </w:rPr>
+      </w:pPr>
+      <w:r>
+        <w:rPr>
+          <w:rFonts w:ascii="Courier New" w:hAnsi="Courier New" w:cs="Courier New"/>
+          <w:i/>
+          <w:color w:val="000000" w:themeColor="text1"/>
+        </w:rPr>
+        <w:t>Шифрование пароля пользователя</w:t>
+      </w:r>
+    </w:p>
+    <w:p>
+      <w:pPr>
+        <w:ind w:left="360"/>
+        <w:rPr>
+          <w:rFonts w:ascii="Courier New" w:hAnsi="Courier New" w:cs="Courier New"/>
+          <w:i/>
+          <w:color w:val="000000" w:themeColor="text1"/>
+        </w:rPr>
+      </w:pPr>
+      <w:r>
+        <w:rPr>
+          <w:rFonts w:ascii="Courier New" w:hAnsi="Courier New" w:cs="Courier New"/>
+          <w:i/>
+          <w:color w:val="000000" w:themeColor="text1"/>
+          <w:lang w:val="en-US"/>
+        </w:rPr>
+        <w:t>Нагрузочное тестирование</w:t>
+      </w:r>
+    </w:p>
+    <w:p>
+      <w:pPr>
+        <w:ind w:left="360"/>
+        <w:rPr>
+          <w:rFonts w:ascii="Courier New" w:hAnsi="Courier New" w:cs="Courier New"/>
+          <w:i/>
+          <w:color w:val="000000" w:themeColor="text1"/>
+        </w:rPr>
+      </w:pPr>
+      <w:r>
+        <w:rPr>
+          <w:rFonts w:ascii="Courier New" w:hAnsi="Courier New" w:cs="Courier New"/>
+          <w:i/>
+          <w:color w:val="000000" w:themeColor="text1"/>
+        </w:rPr>
+        <w:t>Просмотр подробной информации о поездке</w:t>
+      </w:r>
+    </w:p>
+    <w:p>
+      <w:pPr>
+        <w:ind w:left="360"/>
+        <w:rPr>
+          <w:rFonts w:ascii="Courier New" w:hAnsi="Courier New" w:cs="Courier New"/>
+          <w:i/>
+          <w:color w:val="000000" w:themeColor="text1"/>
+          <w:lang w:val="en-US"/>
+        </w:rPr>
+      </w:pPr>
+      <w:r>
+        <w:rPr>
+          <w:rFonts w:ascii="Courier New" w:hAnsi="Courier New" w:cs="Courier New"/>
+          <w:i/>
+          <w:color w:val="000000" w:themeColor="text1"/>
+        </w:rPr>
+        <w:t xml:space="preserve">Расписание с помощью </w:t>
+      </w:r>
+      <w:r>
+        <w:rPr>
+          <w:rFonts w:ascii="Courier New" w:hAnsi="Courier New" w:cs="Courier New"/>
+          <w:i/>
+          <w:color w:val="000000" w:themeColor="text1"/>
+          <w:lang w:val="en-US"/>
+        </w:rPr>
+        <w:t>Angular JS</w:t>
+      </w:r>
+    </w:p>
+    <w:p>
+      <w:pPr>
+        <w:ind w:left="360"/>
+        <w:rPr>
+          <w:rFonts w:ascii="Courier New" w:hAnsi="Courier New" w:cs="Courier New"/>
+          <w:i/>
+          <w:color w:val="000000" w:themeColor="text1"/>
+        </w:rPr>
+      </w:pPr>
+      <w:r>
+        <w:rPr>
+          <w:rFonts w:ascii="Courier New" w:hAnsi="Courier New" w:cs="Courier New"/>
+          <w:i/>
+          <w:color w:val="000000" w:themeColor="text1"/>
+        </w:rPr>
+        <w:t>Поддержка на уровне чата</w:t>
+      </w:r>
+    </w:p>
+    <w:p>
+      <w:pPr>
+        <w:rPr>
+          <w:rFonts w:ascii="Courier New" w:hAnsi="Courier New" w:cs="Courier New"/>
+          <w:i/>
+          <w:color w:val="000000" w:themeColor="text1"/>
+        </w:rPr>
+      </w:pPr>
+      <w:r>
+        <w:rPr>
+          <w:rFonts w:ascii="Courier New" w:hAnsi="Courier New" w:cs="Courier New"/>
+          <w:i/>
+          <w:color w:val="000000" w:themeColor="text1"/>
+        </w:rPr>
+        <w:br w:type="page"/>
+      </w:r>
+    </w:p>
+    <w:p>
+      <w:pPr>
+        <w:ind w:left="360"/>
+        <w:rPr>
+          <w:rFonts w:ascii="Courier New" w:hAnsi="Courier New" w:cs="Courier New"/>
+          <w:i/>
+          <w:color w:val="000000" w:themeColor="text1"/>
+        </w:rPr>
+      </w:pPr>
+    </w:p>
+    <w:p>
+      <w:pPr>
+        <w:pStyle w:val="ab"/>
+        <w:jc w:val="center"/>
+        <w:rPr>
+          <w:rFonts w:ascii="Courier New" w:hAnsi="Courier New" w:cs="Courier New"/>
+          <w:i w:val="0"/>
+          <w:color w:val="000000" w:themeColor="text1"/>
+          <w:sz w:val="24"/>
+          <w:szCs w:val="24"/>
+        </w:rPr>
+      </w:pPr>
     </w:p>
     <w:p>
       <w:pPr>
@@ -10113,18 +6769,7 @@
           <w:szCs w:val="40"/>
         </w:rPr>
       </w:pPr>
-      <w:r>
-        <w:rPr>
-          <w:rFonts w:ascii="Courier New" w:hAnsi="Courier New" w:cs="Courier New"/>
-          <w:i/>
-          <w:color w:val="000000" w:themeColor="text1"/>
-          <w:sz w:val="24"/>
-          <w:szCs w:val="24"/>
-        </w:rPr>
-        <w:br w:type="page"/>
-      </w:r>
-      <w:bookmarkStart w:id="11" w:name="_Toc480801038"/>
-      <w:proofErr w:type="spellStart"/>
+      <w:bookmarkStart w:id="13" w:name="_Toc482187531"/>
       <w:r>
         <w:rPr>
           <w:rFonts w:ascii="Courier New" w:hAnsi="Courier New" w:cs="Courier New"/>
@@ -10133,383 +6778,188 @@
           <w:sz w:val="40"/>
           <w:szCs w:val="40"/>
         </w:rPr>
-        <w:t>Additional</w:t>
-      </w:r>
-      <w:proofErr w:type="spellEnd"/>
-      <w:r>
-        <w:rPr>
-          <w:rFonts w:ascii="Courier New" w:hAnsi="Courier New" w:cs="Courier New"/>
-          <w:b/>
-          <w:color w:val="000000" w:themeColor="text1"/>
-          <w:sz w:val="40"/>
-          <w:szCs w:val="40"/>
-        </w:rPr>
-        <w:t xml:space="preserve"> </w:t>
-      </w:r>
-      <w:proofErr w:type="spellStart"/>
-      <w:r>
-        <w:rPr>
-          <w:rFonts w:ascii="Courier New" w:hAnsi="Courier New" w:cs="Courier New"/>
-          <w:b/>
-          <w:color w:val="000000" w:themeColor="text1"/>
-          <w:sz w:val="40"/>
-          <w:szCs w:val="40"/>
-        </w:rPr>
-        <w:t>features</w:t>
-      </w:r>
-      <w:bookmarkEnd w:id="11"/>
-      <w:proofErr w:type="spellEnd"/>
-    </w:p>
-    <w:p/>
-    <w:p>
-      <w:pPr>
-        <w:pStyle w:val="aa"/>
-        <w:numPr>
-          <w:ilvl w:val="0"/>
-          <w:numId w:val="9"/>
-        </w:numPr>
+        <w:t>GUI</w:t>
+      </w:r>
+      <w:bookmarkEnd w:id="13"/>
+    </w:p>
+    <w:p>
+      <w:pPr>
+        <w:pStyle w:val="2"/>
         <w:rPr>
           <w:rFonts w:ascii="Courier New" w:hAnsi="Courier New" w:cs="Courier New"/>
           <w:i/>
           <w:color w:val="000000" w:themeColor="text1"/>
         </w:rPr>
       </w:pPr>
-      <w:proofErr w:type="spellStart"/>
+      <w:bookmarkStart w:id="14" w:name="_Toc482187532"/>
       <w:r>
         <w:rPr>
           <w:rFonts w:ascii="Courier New" w:hAnsi="Courier New" w:cs="Courier New"/>
           <w:i/>
           <w:color w:val="000000" w:themeColor="text1"/>
         </w:rPr>
-        <w:t>Селениум</w:t>
-      </w:r>
-      <w:proofErr w:type="spellEnd"/>
-      <w:r>
+        <w:t>JustRainWays</w:t>
+      </w:r>
+      <w:bookmarkEnd w:id="14"/>
+    </w:p>
+    <w:p>
+      <w:r>
+        <w:rPr>
+          <w:noProof/>
+          <w:lang w:eastAsia="ru-RU"/>
+        </w:rPr>
+        <w:drawing>
+          <wp:inline distT="0" distB="0" distL="0" distR="0" wp14:anchorId="2CB9A264" wp14:editId="21CB7ACC">
+            <wp:extent cx="5429478" cy="2737972"/>
+            <wp:effectExtent l="0" t="0" r="6350" b="5715"/>
+            <wp:docPr id="15" name="Изображение 15"/>
+            <wp:cNvGraphicFramePr>
+              <a:graphicFrameLocks xmlns:a="http://schemas.openxmlformats.org/drawingml/2006/main" noChangeAspect="1"/>
+            </wp:cNvGraphicFramePr>
+            <a:graphic xmlns:a="http://schemas.openxmlformats.org/drawingml/2006/main">
+              <a:graphicData uri="http://schemas.openxmlformats.org/drawingml/2006/picture">
+                <pic:pic xmlns:pic="http://schemas.openxmlformats.org/drawingml/2006/picture">
+                  <pic:nvPicPr>
+                    <pic:cNvPr id="15" name="Снимок экрана 2017-05-10 в 13.40.03.png"/>
+                    <pic:cNvPicPr/>
+                  </pic:nvPicPr>
+                  <pic:blipFill>
+                    <a:blip r:embed="rId22">
+                      <a:extLst>
+                        <a:ext uri="{28A0092B-C50C-407E-A947-70E740481C1C}">
+                          <a14:useLocalDpi xmlns:a14="http://schemas.microsoft.com/office/drawing/2010/main" val="0"/>
+                        </a:ext>
+                      </a:extLst>
+                    </a:blip>
+                    <a:stretch>
+                      <a:fillRect/>
+                    </a:stretch>
+                  </pic:blipFill>
+                  <pic:spPr>
+                    <a:xfrm>
+                      <a:off x="0" y="0"/>
+                      <a:ext cx="5453019" cy="2749843"/>
+                    </a:xfrm>
+                    <a:prstGeom prst="rect">
+                      <a:avLst/>
+                    </a:prstGeom>
+                  </pic:spPr>
+                </pic:pic>
+              </a:graphicData>
+            </a:graphic>
+          </wp:inline>
+        </w:drawing>
+      </w:r>
+    </w:p>
+    <w:p>
+      <w:pPr>
+        <w:pStyle w:val="2"/>
         <w:rPr>
           <w:rFonts w:ascii="Courier New" w:hAnsi="Courier New" w:cs="Courier New"/>
           <w:i/>
           <w:color w:val="000000" w:themeColor="text1"/>
         </w:rPr>
-        <w:t xml:space="preserve"> тесты</w:t>
-      </w:r>
-    </w:p>
-    <w:p>
-      <w:pPr>
-        <w:pStyle w:val="aa"/>
-        <w:numPr>
-          <w:ilvl w:val="0"/>
-          <w:numId w:val="9"/>
-        </w:numPr>
+      </w:pPr>
+    </w:p>
+    <w:p>
+      <w:pPr>
+        <w:pStyle w:val="2"/>
         <w:rPr>
           <w:rFonts w:ascii="Courier New" w:hAnsi="Courier New" w:cs="Courier New"/>
           <w:i/>
           <w:color w:val="000000" w:themeColor="text1"/>
         </w:rPr>
       </w:pPr>
+      <w:bookmarkStart w:id="15" w:name="_Toc482187533"/>
       <w:r>
         <w:rPr>
           <w:rFonts w:ascii="Courier New" w:hAnsi="Courier New" w:cs="Courier New"/>
           <w:i/>
           <w:color w:val="000000" w:themeColor="text1"/>
         </w:rPr>
-        <w:t>Красивый дизайн</w:t>
-      </w:r>
-      <w:r>
+        <w:t>TimeSchedule</w:t>
+      </w:r>
+      <w:bookmarkEnd w:id="15"/>
+    </w:p>
+    <w:p>
+      <w:r>
+        <w:rPr>
+          <w:noProof/>
+          <w:lang w:eastAsia="ru-RU"/>
+        </w:rPr>
+        <w:drawing>
+          <wp:inline distT="0" distB="0" distL="0" distR="0" wp14:anchorId="70AFBDF3" wp14:editId="24CC1908">
+            <wp:extent cx="5483459" cy="4832343"/>
+            <wp:effectExtent l="0" t="0" r="3175" b="0"/>
+            <wp:docPr id="17" name="Изображение 17"/>
+            <wp:cNvGraphicFramePr>
+              <a:graphicFrameLocks xmlns:a="http://schemas.openxmlformats.org/drawingml/2006/main" noChangeAspect="1"/>
+            </wp:cNvGraphicFramePr>
+            <a:graphic xmlns:a="http://schemas.openxmlformats.org/drawingml/2006/main">
+              <a:graphicData uri="http://schemas.openxmlformats.org/drawingml/2006/picture">
+                <pic:pic xmlns:pic="http://schemas.openxmlformats.org/drawingml/2006/picture">
+                  <pic:nvPicPr>
+                    <pic:cNvPr id="17" name="Снимок экрана 2017-05-10 в 13.42.42.png"/>
+                    <pic:cNvPicPr/>
+                  </pic:nvPicPr>
+                  <pic:blipFill>
+                    <a:blip r:embed="rId23">
+                      <a:extLst>
+                        <a:ext uri="{28A0092B-C50C-407E-A947-70E740481C1C}">
+                          <a14:useLocalDpi xmlns:a14="http://schemas.microsoft.com/office/drawing/2010/main" val="0"/>
+                        </a:ext>
+                      </a:extLst>
+                    </a:blip>
+                    <a:stretch>
+                      <a:fillRect/>
+                    </a:stretch>
+                  </pic:blipFill>
+                  <pic:spPr>
+                    <a:xfrm>
+                      <a:off x="0" y="0"/>
+                      <a:ext cx="5510165" cy="4855878"/>
+                    </a:xfrm>
+                    <a:prstGeom prst="rect">
+                      <a:avLst/>
+                    </a:prstGeom>
+                  </pic:spPr>
+                </pic:pic>
+              </a:graphicData>
+            </a:graphic>
+          </wp:inline>
+        </w:drawing>
+      </w:r>
+    </w:p>
+    <w:p>
+      <w:pPr>
+        <w:pStyle w:val="2"/>
         <w:rPr>
           <w:rFonts w:ascii="Courier New" w:hAnsi="Courier New" w:cs="Courier New"/>
           <w:i/>
           <w:color w:val="000000" w:themeColor="text1"/>
-        </w:rPr>
-        <w:t>: эффект рисования.</w:t>
-      </w:r>
-    </w:p>
-    <w:p>
-      <w:pPr>
-        <w:pStyle w:val="aa"/>
-        <w:numPr>
-          <w:ilvl w:val="0"/>
-          <w:numId w:val="9"/>
-        </w:numPr>
+          <w:lang w:val="en-US"/>
+        </w:rPr>
+      </w:pPr>
+    </w:p>
+    <w:p>
+      <w:pPr>
+        <w:pStyle w:val="2"/>
         <w:rPr>
           <w:rFonts w:ascii="Courier New" w:hAnsi="Courier New" w:cs="Courier New"/>
           <w:i/>
           <w:color w:val="000000" w:themeColor="text1"/>
         </w:rPr>
       </w:pPr>
+      <w:bookmarkStart w:id="16" w:name="_Toc482187534"/>
       <w:r>
         <w:rPr>
           <w:rFonts w:ascii="Courier New" w:hAnsi="Courier New" w:cs="Courier New"/>
           <w:i/>
           <w:color w:val="000000" w:themeColor="text1"/>
         </w:rPr>
-        <w:t>Добавление/Удаление/Изменение расписание</w:t>
-      </w:r>
-    </w:p>
-    <w:p>
-      <w:pPr>
-        <w:pStyle w:val="aa"/>
-        <w:numPr>
-          <w:ilvl w:val="0"/>
-          <w:numId w:val="9"/>
-        </w:numPr>
-        <w:rPr>
-          <w:rFonts w:ascii="Courier New" w:hAnsi="Courier New" w:cs="Courier New"/>
-          <w:i/>
-          <w:color w:val="000000" w:themeColor="text1"/>
-        </w:rPr>
-      </w:pPr>
-      <w:r>
-        <w:rPr>
-          <w:rFonts w:ascii="Courier New" w:hAnsi="Courier New" w:cs="Courier New"/>
-          <w:i/>
-          <w:color w:val="000000" w:themeColor="text1"/>
-        </w:rPr>
-        <w:t xml:space="preserve">Генерация </w:t>
-      </w:r>
-      <w:r>
-        <w:rPr>
-          <w:rFonts w:ascii="Courier New" w:hAnsi="Courier New" w:cs="Courier New"/>
-          <w:i/>
-          <w:color w:val="000000" w:themeColor="text1"/>
-          <w:lang w:val="en-US"/>
-        </w:rPr>
-        <w:t>QR-</w:t>
-      </w:r>
-      <w:r>
-        <w:rPr>
-          <w:rFonts w:ascii="Courier New" w:hAnsi="Courier New" w:cs="Courier New"/>
-          <w:i/>
-          <w:color w:val="000000" w:themeColor="text1"/>
-        </w:rPr>
-        <w:t>кодов</w:t>
-      </w:r>
-      <w:r>
-        <w:rPr>
-          <w:rFonts w:ascii="Courier New" w:hAnsi="Courier New" w:cs="Courier New"/>
-          <w:i/>
-          <w:color w:val="000000" w:themeColor="text1"/>
-        </w:rPr>
-        <w:t xml:space="preserve"> поездок</w:t>
-      </w:r>
-    </w:p>
-    <w:p>
-      <w:pPr>
-        <w:pStyle w:val="aa"/>
-        <w:numPr>
-          <w:ilvl w:val="0"/>
-          <w:numId w:val="9"/>
-        </w:numPr>
-        <w:rPr>
-          <w:rFonts w:ascii="Courier New" w:hAnsi="Courier New" w:cs="Courier New"/>
-          <w:i/>
-          <w:color w:val="000000" w:themeColor="text1"/>
-        </w:rPr>
-      </w:pPr>
-      <w:r>
-        <w:rPr>
-          <w:rFonts w:ascii="Courier New" w:hAnsi="Courier New" w:cs="Courier New"/>
-          <w:i/>
-          <w:color w:val="000000" w:themeColor="text1"/>
-        </w:rPr>
-        <w:t>Отправка нотификаций по электронной почте</w:t>
-      </w:r>
-    </w:p>
-    <w:p>
-      <w:pPr>
-        <w:pStyle w:val="aa"/>
-        <w:numPr>
-          <w:ilvl w:val="0"/>
-          <w:numId w:val="9"/>
-        </w:numPr>
-        <w:rPr>
-          <w:rFonts w:ascii="Courier New" w:hAnsi="Courier New" w:cs="Courier New"/>
-          <w:i/>
-          <w:color w:val="000000" w:themeColor="text1"/>
-        </w:rPr>
-      </w:pPr>
-      <w:r>
-        <w:rPr>
-          <w:rFonts w:ascii="Courier New" w:hAnsi="Courier New" w:cs="Courier New"/>
-          <w:i/>
-          <w:color w:val="000000" w:themeColor="text1"/>
-        </w:rPr>
-        <w:t>Визуальный выбор мест в поезде</w:t>
-      </w:r>
-    </w:p>
-    <w:p>
-      <w:pPr>
-        <w:pStyle w:val="aa"/>
-        <w:numPr>
-          <w:ilvl w:val="0"/>
-          <w:numId w:val="9"/>
-        </w:numPr>
-        <w:rPr>
-          <w:rFonts w:ascii="Courier New" w:hAnsi="Courier New" w:cs="Courier New"/>
-          <w:i/>
-          <w:color w:val="000000" w:themeColor="text1"/>
-        </w:rPr>
-      </w:pPr>
-      <w:r>
-        <w:rPr>
-          <w:rFonts w:ascii="Courier New" w:hAnsi="Courier New" w:cs="Courier New"/>
-          <w:i/>
-          <w:color w:val="000000" w:themeColor="text1"/>
-        </w:rPr>
-        <w:t>Загрузка пользовательской картинки</w:t>
-      </w:r>
-    </w:p>
-    <w:p>
-      <w:pPr>
-        <w:pStyle w:val="aa"/>
-        <w:numPr>
-          <w:ilvl w:val="0"/>
-          <w:numId w:val="9"/>
-        </w:numPr>
-        <w:rPr>
-          <w:rFonts w:ascii="Courier New" w:hAnsi="Courier New" w:cs="Courier New"/>
-          <w:i/>
-          <w:color w:val="000000" w:themeColor="text1"/>
-        </w:rPr>
-      </w:pPr>
-      <w:r>
-        <w:rPr>
-          <w:rFonts w:ascii="Courier New" w:hAnsi="Courier New" w:cs="Courier New"/>
-          <w:i/>
-          <w:color w:val="000000" w:themeColor="text1"/>
-        </w:rPr>
-        <w:t>Шифрование пароля пользователя</w:t>
-      </w:r>
-    </w:p>
-    <w:p>
-      <w:pPr>
-        <w:pStyle w:val="aa"/>
-        <w:numPr>
-          <w:ilvl w:val="0"/>
-          <w:numId w:val="9"/>
-        </w:numPr>
-        <w:rPr>
-          <w:rFonts w:ascii="Courier New" w:hAnsi="Courier New" w:cs="Courier New"/>
-          <w:i/>
-          <w:color w:val="000000" w:themeColor="text1"/>
-        </w:rPr>
-      </w:pPr>
-      <w:proofErr w:type="spellStart"/>
-      <w:r>
-        <w:rPr>
-          <w:rFonts w:ascii="Courier New" w:hAnsi="Courier New" w:cs="Courier New"/>
-          <w:i/>
-          <w:color w:val="000000" w:themeColor="text1"/>
-          <w:lang w:val="en-US"/>
-        </w:rPr>
-        <w:t>Нагрузочное</w:t>
-      </w:r>
-      <w:proofErr w:type="spellEnd"/>
-      <w:r>
-        <w:rPr>
-          <w:rFonts w:ascii="Courier New" w:hAnsi="Courier New" w:cs="Courier New"/>
-          <w:i/>
-          <w:color w:val="000000" w:themeColor="text1"/>
-          <w:lang w:val="en-US"/>
-        </w:rPr>
-        <w:t xml:space="preserve"> </w:t>
-      </w:r>
-      <w:proofErr w:type="spellStart"/>
-      <w:r>
-        <w:rPr>
-          <w:rFonts w:ascii="Courier New" w:hAnsi="Courier New" w:cs="Courier New"/>
-          <w:i/>
-          <w:color w:val="000000" w:themeColor="text1"/>
-          <w:lang w:val="en-US"/>
-        </w:rPr>
-        <w:t>тестирование</w:t>
-      </w:r>
-      <w:proofErr w:type="spellEnd"/>
-    </w:p>
-    <w:p>
-      <w:pPr>
-        <w:pStyle w:val="aa"/>
-        <w:numPr>
-          <w:ilvl w:val="0"/>
-          <w:numId w:val="9"/>
-        </w:numPr>
-        <w:rPr>
-          <w:rFonts w:ascii="Courier New" w:hAnsi="Courier New" w:cs="Courier New"/>
-          <w:i/>
-          <w:color w:val="000000" w:themeColor="text1"/>
-        </w:rPr>
-      </w:pPr>
-      <w:r>
-        <w:rPr>
-          <w:rFonts w:ascii="Courier New" w:hAnsi="Courier New" w:cs="Courier New"/>
-          <w:i/>
-          <w:color w:val="000000" w:themeColor="text1"/>
-        </w:rPr>
-        <w:t>Просмотр подробной информации о поездке</w:t>
-      </w:r>
-    </w:p>
-    <w:p>
-      <w:pPr>
-        <w:rPr>
-          <w:rFonts w:ascii="Courier New" w:hAnsi="Courier New" w:cs="Courier New"/>
-          <w:i/>
-          <w:color w:val="000000" w:themeColor="text1"/>
-        </w:rPr>
-      </w:pPr>
-      <w:r>
-        <w:rPr>
-          <w:rFonts w:ascii="Courier New" w:hAnsi="Courier New" w:cs="Courier New"/>
-          <w:i/>
-          <w:color w:val="000000" w:themeColor="text1"/>
-        </w:rPr>
-        <w:br w:type="page"/>
-      </w:r>
-    </w:p>
-    <w:p>
-      <w:pPr>
-        <w:rPr>
-          <w:rFonts w:ascii="Courier New" w:hAnsi="Courier New" w:cs="Courier New"/>
-          <w:iCs/>
-          <w:color w:val="000000" w:themeColor="text1"/>
-        </w:rPr>
-      </w:pPr>
-    </w:p>
-    <w:p>
-      <w:pPr>
-        <w:pStyle w:val="ab"/>
-        <w:jc w:val="center"/>
-        <w:rPr>
-          <w:rFonts w:ascii="Courier New" w:hAnsi="Courier New" w:cs="Courier New"/>
-          <w:i w:val="0"/>
-          <w:color w:val="000000" w:themeColor="text1"/>
-          <w:sz w:val="24"/>
-          <w:szCs w:val="24"/>
-        </w:rPr>
-      </w:pPr>
-    </w:p>
-    <w:p>
-      <w:pPr>
-        <w:pStyle w:val="1"/>
-        <w:jc w:val="center"/>
-        <w:rPr>
-          <w:rFonts w:ascii="Courier New" w:hAnsi="Courier New" w:cs="Courier New"/>
-          <w:b/>
-          <w:color w:val="000000" w:themeColor="text1"/>
-          <w:sz w:val="40"/>
-          <w:szCs w:val="40"/>
-        </w:rPr>
-      </w:pPr>
-      <w:bookmarkStart w:id="12" w:name="_Toc480801039"/>
-      <w:r>
-        <w:rPr>
-          <w:rFonts w:ascii="Courier New" w:hAnsi="Courier New" w:cs="Courier New"/>
-          <w:b/>
-          <w:color w:val="000000" w:themeColor="text1"/>
-          <w:sz w:val="40"/>
-          <w:szCs w:val="40"/>
-        </w:rPr>
-        <w:t>GUI</w:t>
-      </w:r>
-      <w:bookmarkEnd w:id="12"/>
+        <w:t>TimeStatations</w:t>
+      </w:r>
+      <w:bookmarkEnd w:id="16"/>
     </w:p>
     <w:p>
       <w:pPr>
@@ -10538,6 +6988,59 @@
       <w:r>
         <w:rPr>
           <w:rFonts w:ascii="Courier New" w:hAnsi="Courier New" w:cs="Courier New"/>
+          <w:i/>
+          <w:iCs/>
+          <w:noProof/>
+          <w:color w:val="44546A" w:themeColor="text2"/>
+          <w:sz w:val="28"/>
+          <w:szCs w:val="28"/>
+          <w:lang w:eastAsia="ru-RU"/>
+        </w:rPr>
+        <w:drawing>
+          <wp:inline distT="0" distB="0" distL="0" distR="0" wp14:anchorId="2DA60FF4" wp14:editId="34C60B81">
+            <wp:extent cx="5935980" cy="3169920"/>
+            <wp:effectExtent l="0" t="0" r="7620" b="5080"/>
+            <wp:docPr id="18" name="Изображение 18"/>
+            <wp:cNvGraphicFramePr>
+              <a:graphicFrameLocks xmlns:a="http://schemas.openxmlformats.org/drawingml/2006/main" noChangeAspect="1"/>
+            </wp:cNvGraphicFramePr>
+            <a:graphic xmlns:a="http://schemas.openxmlformats.org/drawingml/2006/main">
+              <a:graphicData uri="http://schemas.openxmlformats.org/drawingml/2006/picture">
+                <pic:pic xmlns:pic="http://schemas.openxmlformats.org/drawingml/2006/picture">
+                  <pic:nvPicPr>
+                    <pic:cNvPr id="18" name="Снимок экрана 2017-05-10 в 13.46.41.png"/>
+                    <pic:cNvPicPr/>
+                  </pic:nvPicPr>
+                  <pic:blipFill>
+                    <a:blip r:embed="rId24">
+                      <a:extLst>
+                        <a:ext uri="{28A0092B-C50C-407E-A947-70E740481C1C}">
+                          <a14:useLocalDpi xmlns:a14="http://schemas.microsoft.com/office/drawing/2010/main" val="0"/>
+                        </a:ext>
+                      </a:extLst>
+                    </a:blip>
+                    <a:stretch>
+                      <a:fillRect/>
+                    </a:stretch>
+                  </pic:blipFill>
+                  <pic:spPr>
+                    <a:xfrm>
+                      <a:off x="0" y="0"/>
+                      <a:ext cx="5935980" cy="3169920"/>
+                    </a:xfrm>
+                    <a:prstGeom prst="rect">
+                      <a:avLst/>
+                    </a:prstGeom>
+                  </pic:spPr>
+                </pic:pic>
+              </a:graphicData>
+            </a:graphic>
+          </wp:inline>
+        </w:drawing>
+      </w:r>
+      <w:r>
+        <w:rPr>
+          <w:rFonts w:ascii="Courier New" w:hAnsi="Courier New" w:cs="Courier New"/>
           <w:sz w:val="28"/>
           <w:szCs w:val="28"/>
           <w:lang w:val="en-US"/>
@@ -10556,7 +7059,6 @@
           <w:szCs w:val="40"/>
         </w:rPr>
       </w:pPr>
-      <w:proofErr w:type="spellStart"/>
       <w:r>
         <w:rPr>
           <w:rFonts w:ascii="Courier New" w:hAnsi="Courier New" w:cs="Courier New"/>
@@ -10564,19 +7066,18 @@
           <w:sz w:val="40"/>
           <w:szCs w:val="40"/>
         </w:rPr>
-        <w:t>Build</w:t>
-      </w:r>
-      <w:proofErr w:type="spellEnd"/>
-      <w:r>
+        <w:t>Build and deploy</w:t>
+      </w:r>
+    </w:p>
+    <w:p>
+      <w:pPr>
         <w:rPr>
           <w:rFonts w:ascii="Courier New" w:hAnsi="Courier New" w:cs="Courier New"/>
           <w:b/>
           <w:sz w:val="40"/>
           <w:szCs w:val="40"/>
         </w:rPr>
-        <w:t xml:space="preserve"> </w:t>
-      </w:r>
-      <w:proofErr w:type="spellStart"/>
+      </w:pPr>
       <w:r>
         <w:rPr>
           <w:rFonts w:ascii="Courier New" w:hAnsi="Courier New" w:cs="Courier New"/>
@@ -10584,139 +7085,47 @@
           <w:sz w:val="40"/>
           <w:szCs w:val="40"/>
         </w:rPr>
-        <w:t>and</w:t>
-      </w:r>
-      <w:proofErr w:type="spellEnd"/>
-      <w:r>
+        <w:br w:type="page"/>
+      </w:r>
+    </w:p>
+    <w:p>
+      <w:pPr>
+        <w:pStyle w:val="1"/>
+        <w:jc w:val="center"/>
         <w:rPr>
           <w:rFonts w:ascii="Courier New" w:hAnsi="Courier New" w:cs="Courier New"/>
           <w:b/>
+          <w:color w:val="000000" w:themeColor="text1"/>
           <w:sz w:val="40"/>
           <w:szCs w:val="40"/>
         </w:rPr>
-        <w:t xml:space="preserve"> </w:t>
-      </w:r>
-      <w:proofErr w:type="spellStart"/>
+      </w:pPr>
+      <w:bookmarkStart w:id="17" w:name="_Toc482187535"/>
       <w:r>
         <w:rPr>
           <w:rFonts w:ascii="Courier New" w:hAnsi="Courier New" w:cs="Courier New"/>
           <w:b/>
+          <w:color w:val="000000" w:themeColor="text1"/>
           <w:sz w:val="40"/>
           <w:szCs w:val="40"/>
         </w:rPr>
-        <w:t>deploy</w:t>
-      </w:r>
-      <w:proofErr w:type="spellEnd"/>
-    </w:p>
-    <w:p>
-      <w:pPr>
-        <w:rPr>
-          <w:rFonts w:ascii="Courier New" w:hAnsi="Courier New" w:cs="Courier New"/>
-          <w:b/>
-          <w:sz w:val="40"/>
-          <w:szCs w:val="40"/>
-        </w:rPr>
-      </w:pPr>
-      <w:r>
-        <w:rPr>
-          <w:rFonts w:ascii="Courier New" w:hAnsi="Courier New" w:cs="Courier New"/>
-          <w:b/>
-          <w:sz w:val="40"/>
-          <w:szCs w:val="40"/>
-        </w:rPr>
-        <w:br w:type="page"/>
-      </w:r>
-    </w:p>
-    <w:p>
-      <w:pPr>
-        <w:pStyle w:val="a7"/>
-        <w:jc w:val="center"/>
-        <w:rPr>
-          <w:rFonts w:ascii="Courier New" w:hAnsi="Courier New" w:cs="Courier New"/>
-          <w:b/>
-          <w:sz w:val="40"/>
-          <w:szCs w:val="40"/>
-        </w:rPr>
-      </w:pPr>
-      <w:proofErr w:type="spellStart"/>
-      <w:r>
-        <w:rPr>
-          <w:rFonts w:ascii="Courier New" w:hAnsi="Courier New" w:cs="Courier New"/>
-          <w:b/>
-          <w:sz w:val="40"/>
-          <w:szCs w:val="40"/>
-        </w:rPr>
-        <w:t>Glossary</w:t>
-      </w:r>
-      <w:proofErr w:type="spellEnd"/>
-    </w:p>
-    <w:p>
-      <w:pPr>
-        <w:rPr>
-          <w:rFonts w:ascii="Courier New" w:hAnsi="Courier New" w:cs="Courier New"/>
-          <w:b/>
-          <w:sz w:val="40"/>
-          <w:szCs w:val="40"/>
-        </w:rPr>
-      </w:pPr>
-      <w:r>
-        <w:rPr>
-          <w:rFonts w:ascii="Courier New" w:hAnsi="Courier New" w:cs="Courier New"/>
-          <w:b/>
-          <w:sz w:val="40"/>
-          <w:szCs w:val="40"/>
-        </w:rPr>
-        <w:br w:type="page"/>
-      </w:r>
-    </w:p>
-    <w:p>
-      <w:pPr>
-        <w:pStyle w:val="1"/>
-        <w:jc w:val="center"/>
-        <w:rPr>
-          <w:rFonts w:ascii="Courier New" w:hAnsi="Courier New" w:cs="Courier New"/>
-          <w:b/>
-          <w:color w:val="000000" w:themeColor="text1"/>
-          <w:sz w:val="40"/>
-          <w:szCs w:val="40"/>
-        </w:rPr>
-      </w:pPr>
-      <w:bookmarkStart w:id="13" w:name="_Toc480801040"/>
-      <w:proofErr w:type="spellStart"/>
-      <w:r>
-        <w:rPr>
-          <w:rFonts w:ascii="Courier New" w:hAnsi="Courier New" w:cs="Courier New"/>
-          <w:b/>
-          <w:color w:val="000000" w:themeColor="text1"/>
-          <w:sz w:val="40"/>
-          <w:szCs w:val="40"/>
-        </w:rPr>
-        <w:t>Future</w:t>
-      </w:r>
-      <w:proofErr w:type="spellEnd"/>
-      <w:r>
-        <w:rPr>
-          <w:rFonts w:ascii="Courier New" w:hAnsi="Courier New" w:cs="Courier New"/>
-          <w:b/>
-          <w:color w:val="000000" w:themeColor="text1"/>
-          <w:sz w:val="40"/>
-          <w:szCs w:val="40"/>
-        </w:rPr>
-        <w:t xml:space="preserve"> </w:t>
-      </w:r>
-      <w:proofErr w:type="spellStart"/>
-      <w:r>
-        <w:rPr>
-          <w:rFonts w:ascii="Courier New" w:hAnsi="Courier New" w:cs="Courier New"/>
-          <w:b/>
-          <w:color w:val="000000" w:themeColor="text1"/>
-          <w:sz w:val="40"/>
-          <w:szCs w:val="40"/>
-        </w:rPr>
-        <w:t>improvement</w:t>
-      </w:r>
-      <w:bookmarkEnd w:id="13"/>
-      <w:proofErr w:type="spellEnd"/>
+        <w:t>Future improvement</w:t>
+      </w:r>
+      <w:bookmarkEnd w:id="17"/>
+    </w:p>
+    <w:p>
+      <w:r>
+        <w:t xml:space="preserve">Добавление платежной системы. </w:t>
+      </w:r>
+    </w:p>
+    <w:p>
+      <w:r>
+        <w:t>Усовершенстование алгоритмов поиска</w:t>
+      </w:r>
+    </w:p>
+    <w:p>
+      <w:bookmarkStart w:id="18" w:name="_GoBack"/>
+      <w:bookmarkEnd w:id="18"/>
     </w:p>
     <w:p>
       <w:pPr>
@@ -10753,8 +7162,6 @@
           <w:lang w:val="en-US"/>
         </w:rPr>
       </w:pPr>
-      <w:bookmarkStart w:id="14" w:name="_GoBack"/>
-      <w:bookmarkEnd w:id="14"/>
     </w:p>
     <w:sectPr>
       <w:pgSz w:w="11900" w:h="16840"/>
@@ -10997,7 +7404,7 @@
   <w:abstractNum w:abstractNumId="2">
     <w:nsid w:val="11081EB0"/>
     <w:multiLevelType w:val="hybridMultilevel"/>
-    <w:tmpl w:val="68A4D1E2"/>
+    <w:tmpl w:val="704A607E"/>
     <w:lvl w:ilvl="0" w:tplc="04190011">
       <w:start w:val="1"/>
       <w:numFmt w:val="decimal"/>
@@ -11310,6 +7717,92 @@
     </w:lvl>
   </w:abstractNum>
   <w:abstractNum w:abstractNumId="5">
+    <w:nsid w:val="39152814"/>
+    <w:multiLevelType w:val="hybridMultilevel"/>
+    <w:tmpl w:val="62D4F39C"/>
+    <w:lvl w:ilvl="0" w:tplc="04190011">
+      <w:start w:val="1"/>
+      <w:numFmt w:val="decimal"/>
+      <w:lvlText w:val="%1)"/>
+      <w:lvlJc w:val="left"/>
+      <w:pPr>
+        <w:ind w:left="720" w:hanging="360"/>
+      </w:pPr>
+    </w:lvl>
+    <w:lvl w:ilvl="1" w:tplc="04190019">
+      <w:start w:val="1"/>
+      <w:numFmt w:val="lowerLetter"/>
+      <w:lvlText w:val="%2."/>
+      <w:lvlJc w:val="left"/>
+      <w:pPr>
+        <w:ind w:left="1440" w:hanging="360"/>
+      </w:pPr>
+    </w:lvl>
+    <w:lvl w:ilvl="2" w:tplc="0419001B" w:tentative="1">
+      <w:start w:val="1"/>
+      <w:numFmt w:val="lowerRoman"/>
+      <w:lvlText w:val="%3."/>
+      <w:lvlJc w:val="right"/>
+      <w:pPr>
+        <w:ind w:left="2160" w:hanging="180"/>
+      </w:pPr>
+    </w:lvl>
+    <w:lvl w:ilvl="3" w:tplc="0419000F" w:tentative="1">
+      <w:start w:val="1"/>
+      <w:numFmt w:val="decimal"/>
+      <w:lvlText w:val="%4."/>
+      <w:lvlJc w:val="left"/>
+      <w:pPr>
+        <w:ind w:left="2880" w:hanging="360"/>
+      </w:pPr>
+    </w:lvl>
+    <w:lvl w:ilvl="4" w:tplc="04190019" w:tentative="1">
+      <w:start w:val="1"/>
+      <w:numFmt w:val="lowerLetter"/>
+      <w:lvlText w:val="%5."/>
+      <w:lvlJc w:val="left"/>
+      <w:pPr>
+        <w:ind w:left="3600" w:hanging="360"/>
+      </w:pPr>
+    </w:lvl>
+    <w:lvl w:ilvl="5" w:tplc="0419001B" w:tentative="1">
+      <w:start w:val="1"/>
+      <w:numFmt w:val="lowerRoman"/>
+      <w:lvlText w:val="%6."/>
+      <w:lvlJc w:val="right"/>
+      <w:pPr>
+        <w:ind w:left="4320" w:hanging="180"/>
+      </w:pPr>
+    </w:lvl>
+    <w:lvl w:ilvl="6" w:tplc="0419000F" w:tentative="1">
+      <w:start w:val="1"/>
+      <w:numFmt w:val="decimal"/>
+      <w:lvlText w:val="%7."/>
+      <w:lvlJc w:val="left"/>
+      <w:pPr>
+        <w:ind w:left="5040" w:hanging="360"/>
+      </w:pPr>
+    </w:lvl>
+    <w:lvl w:ilvl="7" w:tplc="04190019" w:tentative="1">
+      <w:start w:val="1"/>
+      <w:numFmt w:val="lowerLetter"/>
+      <w:lvlText w:val="%8."/>
+      <w:lvlJc w:val="left"/>
+      <w:pPr>
+        <w:ind w:left="5760" w:hanging="360"/>
+      </w:pPr>
+    </w:lvl>
+    <w:lvl w:ilvl="8" w:tplc="0419001B" w:tentative="1">
+      <w:start w:val="1"/>
+      <w:numFmt w:val="lowerRoman"/>
+      <w:lvlText w:val="%9."/>
+      <w:lvlJc w:val="right"/>
+      <w:pPr>
+        <w:ind w:left="6480" w:hanging="180"/>
+      </w:pPr>
+    </w:lvl>
+  </w:abstractNum>
+  <w:abstractNum w:abstractNumId="6">
     <w:nsid w:val="4BA54E31"/>
     <w:multiLevelType w:val="hybridMultilevel"/>
     <w:tmpl w:val="EB2A3FF4"/>
@@ -11422,7 +7915,7 @@
       </w:rPr>
     </w:lvl>
   </w:abstractNum>
-  <w:abstractNum w:abstractNumId="6">
+  <w:abstractNum w:abstractNumId="7">
     <w:nsid w:val="4EAA051E"/>
     <w:multiLevelType w:val="hybridMultilevel"/>
     <w:tmpl w:val="1A5806BC"/>
@@ -11535,7 +8028,7 @@
       </w:rPr>
     </w:lvl>
   </w:abstractNum>
-  <w:abstractNum w:abstractNumId="7">
+  <w:abstractNum w:abstractNumId="8">
     <w:nsid w:val="5861510C"/>
     <w:multiLevelType w:val="hybridMultilevel"/>
     <w:tmpl w:val="EC480D00"/>
@@ -11648,7 +8141,120 @@
       </w:rPr>
     </w:lvl>
   </w:abstractNum>
-  <w:abstractNum w:abstractNumId="8">
+  <w:abstractNum w:abstractNumId="9">
+    <w:nsid w:val="5CFA38BB"/>
+    <w:multiLevelType w:val="hybridMultilevel"/>
+    <w:tmpl w:val="A88ED0AE"/>
+    <w:lvl w:ilvl="0" w:tplc="A3F2191C">
+      <w:start w:val="1"/>
+      <w:numFmt w:val="bullet"/>
+      <w:lvlText w:val="-"/>
+      <w:lvlJc w:val="left"/>
+      <w:pPr>
+        <w:ind w:left="520" w:hanging="360"/>
+      </w:pPr>
+      <w:rPr>
+        <w:rFonts w:ascii="Courier New" w:eastAsiaTheme="minorHAnsi" w:hAnsi="Courier New" w:cs="Courier New" w:hint="default"/>
+      </w:rPr>
+    </w:lvl>
+    <w:lvl w:ilvl="1" w:tplc="04190003" w:tentative="1">
+      <w:start w:val="1"/>
+      <w:numFmt w:val="bullet"/>
+      <w:lvlText w:val="o"/>
+      <w:lvlJc w:val="left"/>
+      <w:pPr>
+        <w:ind w:left="1240" w:hanging="360"/>
+      </w:pPr>
+      <w:rPr>
+        <w:rFonts w:ascii="Courier New" w:hAnsi="Courier New" w:cs="Courier New" w:hint="default"/>
+      </w:rPr>
+    </w:lvl>
+    <w:lvl w:ilvl="2" w:tplc="04190005" w:tentative="1">
+      <w:start w:val="1"/>
+      <w:numFmt w:val="bullet"/>
+      <w:lvlText w:val=""/>
+      <w:lvlJc w:val="left"/>
+      <w:pPr>
+        <w:ind w:left="1960" w:hanging="360"/>
+      </w:pPr>
+      <w:rPr>
+        <w:rFonts w:ascii="Wingdings" w:hAnsi="Wingdings" w:hint="default"/>
+      </w:rPr>
+    </w:lvl>
+    <w:lvl w:ilvl="3" w:tplc="04190001" w:tentative="1">
+      <w:start w:val="1"/>
+      <w:numFmt w:val="bullet"/>
+      <w:lvlText w:val=""/>
+      <w:lvlJc w:val="left"/>
+      <w:pPr>
+        <w:ind w:left="2680" w:hanging="360"/>
+      </w:pPr>
+      <w:rPr>
+        <w:rFonts w:ascii="Symbol" w:hAnsi="Symbol" w:hint="default"/>
+      </w:rPr>
+    </w:lvl>
+    <w:lvl w:ilvl="4" w:tplc="04190003" w:tentative="1">
+      <w:start w:val="1"/>
+      <w:numFmt w:val="bullet"/>
+      <w:lvlText w:val="o"/>
+      <w:lvlJc w:val="left"/>
+      <w:pPr>
+        <w:ind w:left="3400" w:hanging="360"/>
+      </w:pPr>
+      <w:rPr>
+        <w:rFonts w:ascii="Courier New" w:hAnsi="Courier New" w:cs="Courier New" w:hint="default"/>
+      </w:rPr>
+    </w:lvl>
+    <w:lvl w:ilvl="5" w:tplc="04190005" w:tentative="1">
+      <w:start w:val="1"/>
+      <w:numFmt w:val="bullet"/>
+      <w:lvlText w:val=""/>
+      <w:lvlJc w:val="left"/>
+      <w:pPr>
+        <w:ind w:left="4120" w:hanging="360"/>
+      </w:pPr>
+      <w:rPr>
+        <w:rFonts w:ascii="Wingdings" w:hAnsi="Wingdings" w:hint="default"/>
+      </w:rPr>
+    </w:lvl>
+    <w:lvl w:ilvl="6" w:tplc="04190001" w:tentative="1">
+      <w:start w:val="1"/>
+      <w:numFmt w:val="bullet"/>
+      <w:lvlText w:val=""/>
+      <w:lvlJc w:val="left"/>
+      <w:pPr>
+        <w:ind w:left="4840" w:hanging="360"/>
+      </w:pPr>
+      <w:rPr>
+        <w:rFonts w:ascii="Symbol" w:hAnsi="Symbol" w:hint="default"/>
+      </w:rPr>
+    </w:lvl>
+    <w:lvl w:ilvl="7" w:tplc="04190003" w:tentative="1">
+      <w:start w:val="1"/>
+      <w:numFmt w:val="bullet"/>
+      <w:lvlText w:val="o"/>
+      <w:lvlJc w:val="left"/>
+      <w:pPr>
+        <w:ind w:left="5560" w:hanging="360"/>
+      </w:pPr>
+      <w:rPr>
+        <w:rFonts w:ascii="Courier New" w:hAnsi="Courier New" w:cs="Courier New" w:hint="default"/>
+      </w:rPr>
+    </w:lvl>
+    <w:lvl w:ilvl="8" w:tplc="04190005" w:tentative="1">
+      <w:start w:val="1"/>
+      <w:numFmt w:val="bullet"/>
+      <w:lvlText w:val=""/>
+      <w:lvlJc w:val="left"/>
+      <w:pPr>
+        <w:ind w:left="6280" w:hanging="360"/>
+      </w:pPr>
+      <w:rPr>
+        <w:rFonts w:ascii="Wingdings" w:hAnsi="Wingdings" w:hint="default"/>
+      </w:rPr>
+    </w:lvl>
+  </w:abstractNum>
+  <w:abstractNum w:abstractNumId="10">
     <w:nsid w:val="7F7C0C2E"/>
     <w:multiLevelType w:val="hybridMultilevel"/>
     <w:tmpl w:val="D9B6B10C"/>
@@ -11768,25 +8374,31 @@
     <w:abstractNumId w:val="0"/>
   </w:num>
   <w:num w:numId="3">
-    <w:abstractNumId w:val="7"/>
+    <w:abstractNumId w:val="8"/>
   </w:num>
   <w:num w:numId="4">
     <w:abstractNumId w:val="3"/>
   </w:num>
   <w:num w:numId="5">
-    <w:abstractNumId w:val="5"/>
+    <w:abstractNumId w:val="6"/>
   </w:num>
   <w:num w:numId="6">
-    <w:abstractNumId w:val="8"/>
+    <w:abstractNumId w:val="10"/>
   </w:num>
   <w:num w:numId="7">
     <w:abstractNumId w:val="4"/>
   </w:num>
   <w:num w:numId="8">
-    <w:abstractNumId w:val="6"/>
+    <w:abstractNumId w:val="7"/>
   </w:num>
   <w:num w:numId="9">
     <w:abstractNumId w:val="2"/>
+  </w:num>
+  <w:num w:numId="10">
+    <w:abstractNumId w:val="5"/>
+  </w:num>
+  <w:num w:numId="11">
+    <w:abstractNumId w:val="9"/>
   </w:num>
 </w:numbering>
 </file>
@@ -12846,7 +9458,7 @@
 </file>
 
 <file path=customXml/itemProps1.xml><?xml version="1.0" encoding="utf-8"?>
-<ds:datastoreItem xmlns:ds="http://schemas.openxmlformats.org/officeDocument/2006/customXml" ds:itemID="{41B7E19C-0920-D748-9E41-D079730C21CD}">
+<ds:datastoreItem xmlns:ds="http://schemas.openxmlformats.org/officeDocument/2006/customXml" ds:itemID="{BEDE7B89-394B-1846-AECE-A9415800ED79}">
   <ds:schemaRefs>
     <ds:schemaRef ds:uri="http://schemas.openxmlformats.org/officeDocument/2006/bibliography"/>
   </ds:schemaRefs>

--- a/Project plan/Technical description.docx
+++ b/Project plan/Technical description.docx
@@ -16,6 +16,7 @@
           <w:szCs w:val="48"/>
         </w:rPr>
       </w:pPr>
+      <w:proofErr w:type="spellStart"/>
       <w:r>
         <w:rPr>
           <w:rFonts w:ascii="Courier New" w:hAnsi="Courier New" w:cs="Courier New"/>
@@ -23,8 +24,29 @@
           <w:sz w:val="48"/>
           <w:szCs w:val="48"/>
         </w:rPr>
-        <w:t>Technical description</w:t>
-      </w:r>
+        <w:t>Technical</w:t>
+      </w:r>
+      <w:proofErr w:type="spellEnd"/>
+      <w:r>
+        <w:rPr>
+          <w:rFonts w:ascii="Courier New" w:hAnsi="Courier New" w:cs="Courier New"/>
+          <w:color w:val="000000" w:themeColor="text1"/>
+          <w:sz w:val="48"/>
+          <w:szCs w:val="48"/>
+        </w:rPr>
+        <w:t xml:space="preserve"> </w:t>
+      </w:r>
+      <w:proofErr w:type="spellStart"/>
+      <w:r>
+        <w:rPr>
+          <w:rFonts w:ascii="Courier New" w:hAnsi="Courier New" w:cs="Courier New"/>
+          <w:color w:val="000000" w:themeColor="text1"/>
+          <w:sz w:val="48"/>
+          <w:szCs w:val="48"/>
+        </w:rPr>
+        <w:t>description</w:t>
+      </w:r>
+      <w:proofErr w:type="spellEnd"/>
     </w:p>
     <w:p/>
     <w:p/>
@@ -197,32 +219,62 @@
           <w:szCs w:val="44"/>
         </w:rPr>
       </w:pPr>
+      <w:proofErr w:type="spellStart"/>
       <w:r>
         <w:rPr>
           <w:rFonts w:ascii="Courier New" w:hAnsi="Courier New" w:cs="Courier New"/>
           <w:sz w:val="44"/>
           <w:szCs w:val="44"/>
         </w:rPr>
-        <w:t>Author:</w:t>
-      </w:r>
-    </w:p>
-    <w:p>
-      <w:pPr>
-        <w:jc w:val="right"/>
+        <w:t>Author</w:t>
+      </w:r>
+      <w:proofErr w:type="spellEnd"/>
+      <w:r>
         <w:rPr>
           <w:rFonts w:ascii="Courier New" w:hAnsi="Courier New" w:cs="Courier New"/>
           <w:sz w:val="44"/>
           <w:szCs w:val="44"/>
         </w:rPr>
-      </w:pPr>
-      <w:r>
+        <w:t>:</w:t>
+      </w:r>
+    </w:p>
+    <w:p>
+      <w:pPr>
+        <w:jc w:val="right"/>
         <w:rPr>
           <w:rFonts w:ascii="Courier New" w:hAnsi="Courier New" w:cs="Courier New"/>
           <w:sz w:val="44"/>
           <w:szCs w:val="44"/>
         </w:rPr>
-        <w:t>Alexander Prendota</w:t>
-      </w:r>
+      </w:pPr>
+      <w:proofErr w:type="spellStart"/>
+      <w:r>
+        <w:rPr>
+          <w:rFonts w:ascii="Courier New" w:hAnsi="Courier New" w:cs="Courier New"/>
+          <w:sz w:val="44"/>
+          <w:szCs w:val="44"/>
+        </w:rPr>
+        <w:t>Alexander</w:t>
+      </w:r>
+      <w:proofErr w:type="spellEnd"/>
+      <w:r>
+        <w:rPr>
+          <w:rFonts w:ascii="Courier New" w:hAnsi="Courier New" w:cs="Courier New"/>
+          <w:sz w:val="44"/>
+          <w:szCs w:val="44"/>
+        </w:rPr>
+        <w:t xml:space="preserve"> </w:t>
+      </w:r>
+      <w:proofErr w:type="spellStart"/>
+      <w:r>
+        <w:rPr>
+          <w:rFonts w:ascii="Courier New" w:hAnsi="Courier New" w:cs="Courier New"/>
+          <w:sz w:val="44"/>
+          <w:szCs w:val="44"/>
+        </w:rPr>
+        <w:t>Prendota</w:t>
+      </w:r>
+      <w:proofErr w:type="spellEnd"/>
     </w:p>
     <w:p>
       <w:pPr>
@@ -380,6 +432,7 @@
               <w:color w:val="000000" w:themeColor="text1"/>
             </w:rPr>
           </w:pPr>
+          <w:proofErr w:type="spellStart"/>
           <w:r>
             <w:rPr>
               <w:rFonts w:ascii="Courier New" w:hAnsi="Courier New" w:cs="Courier New"/>
@@ -387,6 +440,7 @@
             </w:rPr>
             <w:t>Content</w:t>
           </w:r>
+          <w:proofErr w:type="spellEnd"/>
         </w:p>
         <w:p>
           <w:pPr>
@@ -1787,6 +1841,7 @@
         </w:rPr>
       </w:pPr>
       <w:bookmarkStart w:id="0" w:name="_Toc482187518"/>
+      <w:proofErr w:type="spellStart"/>
       <w:r>
         <w:rPr>
           <w:rFonts w:ascii="Courier New" w:hAnsi="Courier New" w:cs="Courier New"/>
@@ -1798,6 +1853,7 @@
         <w:t>Task</w:t>
       </w:r>
       <w:bookmarkEnd w:id="0"/>
+      <w:proofErr w:type="spellEnd"/>
     </w:p>
     <w:p/>
     <w:p>
@@ -1819,15 +1875,189 @@
           <w:szCs w:val="28"/>
           <w:lang w:val="en-US"/>
         </w:rPr>
-        <w:t xml:space="preserve">To develop web-application for JustRailways company. </w:t>
-      </w:r>
-      <w:r>
-        <w:rPr>
-          <w:rFonts w:ascii="Courier New" w:hAnsi="Courier New" w:cs="Courier New"/>
-          <w:sz w:val="28"/>
-          <w:szCs w:val="28"/>
-        </w:rPr>
-        <w:t>The application have to perform the required user’s cases.</w:t>
+        <w:t xml:space="preserve">To develop web-application for </w:t>
+      </w:r>
+      <w:proofErr w:type="spellStart"/>
+      <w:r>
+        <w:rPr>
+          <w:rFonts w:ascii="Courier New" w:hAnsi="Courier New" w:cs="Courier New"/>
+          <w:sz w:val="28"/>
+          <w:szCs w:val="28"/>
+          <w:lang w:val="en-US"/>
+        </w:rPr>
+        <w:t>JustRailways</w:t>
+      </w:r>
+      <w:proofErr w:type="spellEnd"/>
+      <w:r>
+        <w:rPr>
+          <w:rFonts w:ascii="Courier New" w:hAnsi="Courier New" w:cs="Courier New"/>
+          <w:sz w:val="28"/>
+          <w:szCs w:val="28"/>
+          <w:lang w:val="en-US"/>
+        </w:rPr>
+        <w:t xml:space="preserve"> company. </w:t>
+      </w:r>
+      <w:proofErr w:type="spellStart"/>
+      <w:r>
+        <w:rPr>
+          <w:rFonts w:ascii="Courier New" w:hAnsi="Courier New" w:cs="Courier New"/>
+          <w:sz w:val="28"/>
+          <w:szCs w:val="28"/>
+        </w:rPr>
+        <w:t>The</w:t>
+      </w:r>
+      <w:proofErr w:type="spellEnd"/>
+      <w:r>
+        <w:rPr>
+          <w:rFonts w:ascii="Courier New" w:hAnsi="Courier New" w:cs="Courier New"/>
+          <w:sz w:val="28"/>
+          <w:szCs w:val="28"/>
+        </w:rPr>
+        <w:t xml:space="preserve"> </w:t>
+      </w:r>
+      <w:proofErr w:type="spellStart"/>
+      <w:r>
+        <w:rPr>
+          <w:rFonts w:ascii="Courier New" w:hAnsi="Courier New" w:cs="Courier New"/>
+          <w:sz w:val="28"/>
+          <w:szCs w:val="28"/>
+        </w:rPr>
+        <w:t>application</w:t>
+      </w:r>
+      <w:proofErr w:type="spellEnd"/>
+      <w:r>
+        <w:rPr>
+          <w:rFonts w:ascii="Courier New" w:hAnsi="Courier New" w:cs="Courier New"/>
+          <w:sz w:val="28"/>
+          <w:szCs w:val="28"/>
+        </w:rPr>
+        <w:t xml:space="preserve"> </w:t>
+      </w:r>
+      <w:proofErr w:type="spellStart"/>
+      <w:r>
+        <w:rPr>
+          <w:rFonts w:ascii="Courier New" w:hAnsi="Courier New" w:cs="Courier New"/>
+          <w:sz w:val="28"/>
+          <w:szCs w:val="28"/>
+        </w:rPr>
+        <w:t>have</w:t>
+      </w:r>
+      <w:proofErr w:type="spellEnd"/>
+      <w:r>
+        <w:rPr>
+          <w:rFonts w:ascii="Courier New" w:hAnsi="Courier New" w:cs="Courier New"/>
+          <w:sz w:val="28"/>
+          <w:szCs w:val="28"/>
+        </w:rPr>
+        <w:t xml:space="preserve"> </w:t>
+      </w:r>
+      <w:proofErr w:type="spellStart"/>
+      <w:r>
+        <w:rPr>
+          <w:rFonts w:ascii="Courier New" w:hAnsi="Courier New" w:cs="Courier New"/>
+          <w:sz w:val="28"/>
+          <w:szCs w:val="28"/>
+        </w:rPr>
+        <w:t>to</w:t>
+      </w:r>
+      <w:proofErr w:type="spellEnd"/>
+      <w:r>
+        <w:rPr>
+          <w:rFonts w:ascii="Courier New" w:hAnsi="Courier New" w:cs="Courier New"/>
+          <w:sz w:val="28"/>
+          <w:szCs w:val="28"/>
+        </w:rPr>
+        <w:t xml:space="preserve"> </w:t>
+      </w:r>
+      <w:proofErr w:type="spellStart"/>
+      <w:r>
+        <w:rPr>
+          <w:rFonts w:ascii="Courier New" w:hAnsi="Courier New" w:cs="Courier New"/>
+          <w:sz w:val="28"/>
+          <w:szCs w:val="28"/>
+        </w:rPr>
+        <w:t>perform</w:t>
+      </w:r>
+      <w:proofErr w:type="spellEnd"/>
+      <w:r>
+        <w:rPr>
+          <w:rFonts w:ascii="Courier New" w:hAnsi="Courier New" w:cs="Courier New"/>
+          <w:sz w:val="28"/>
+          <w:szCs w:val="28"/>
+        </w:rPr>
+        <w:t xml:space="preserve"> </w:t>
+      </w:r>
+      <w:proofErr w:type="spellStart"/>
+      <w:r>
+        <w:rPr>
+          <w:rFonts w:ascii="Courier New" w:hAnsi="Courier New" w:cs="Courier New"/>
+          <w:sz w:val="28"/>
+          <w:szCs w:val="28"/>
+        </w:rPr>
+        <w:t>the</w:t>
+      </w:r>
+      <w:proofErr w:type="spellEnd"/>
+      <w:r>
+        <w:rPr>
+          <w:rFonts w:ascii="Courier New" w:hAnsi="Courier New" w:cs="Courier New"/>
+          <w:sz w:val="28"/>
+          <w:szCs w:val="28"/>
+        </w:rPr>
+        <w:t xml:space="preserve"> </w:t>
+      </w:r>
+      <w:proofErr w:type="spellStart"/>
+      <w:r>
+        <w:rPr>
+          <w:rFonts w:ascii="Courier New" w:hAnsi="Courier New" w:cs="Courier New"/>
+          <w:sz w:val="28"/>
+          <w:szCs w:val="28"/>
+        </w:rPr>
+        <w:t>required</w:t>
+      </w:r>
+      <w:proofErr w:type="spellEnd"/>
+      <w:r>
+        <w:rPr>
+          <w:rFonts w:ascii="Courier New" w:hAnsi="Courier New" w:cs="Courier New"/>
+          <w:sz w:val="28"/>
+          <w:szCs w:val="28"/>
+        </w:rPr>
+        <w:t xml:space="preserve"> </w:t>
+      </w:r>
+      <w:proofErr w:type="spellStart"/>
+      <w:r>
+        <w:rPr>
+          <w:rFonts w:ascii="Courier New" w:hAnsi="Courier New" w:cs="Courier New"/>
+          <w:sz w:val="28"/>
+          <w:szCs w:val="28"/>
+        </w:rPr>
+        <w:t>user’s</w:t>
+      </w:r>
+      <w:proofErr w:type="spellEnd"/>
+      <w:r>
+        <w:rPr>
+          <w:rFonts w:ascii="Courier New" w:hAnsi="Courier New" w:cs="Courier New"/>
+          <w:sz w:val="28"/>
+          <w:szCs w:val="28"/>
+        </w:rPr>
+        <w:t xml:space="preserve"> </w:t>
+      </w:r>
+      <w:proofErr w:type="spellStart"/>
+      <w:r>
+        <w:rPr>
+          <w:rFonts w:ascii="Courier New" w:hAnsi="Courier New" w:cs="Courier New"/>
+          <w:sz w:val="28"/>
+          <w:szCs w:val="28"/>
+        </w:rPr>
+        <w:t>cases</w:t>
+      </w:r>
+      <w:proofErr w:type="spellEnd"/>
+      <w:r>
+        <w:rPr>
+          <w:rFonts w:ascii="Courier New" w:hAnsi="Courier New" w:cs="Courier New"/>
+          <w:sz w:val="28"/>
+          <w:szCs w:val="28"/>
+        </w:rPr>
+        <w:t>.</w:t>
       </w:r>
     </w:p>
     <w:p>
@@ -1856,6 +2086,7 @@
           <w:szCs w:val="28"/>
         </w:rPr>
       </w:pPr>
+      <w:proofErr w:type="spellStart"/>
       <w:r>
         <w:rPr>
           <w:rFonts w:ascii="Courier New" w:hAnsi="Courier New" w:cs="Courier New"/>
@@ -1863,8 +2094,9 @@
           <w:sz w:val="28"/>
           <w:szCs w:val="28"/>
         </w:rPr>
-        <w:t>Users case</w:t>
-      </w:r>
+        <w:t>Users</w:t>
+      </w:r>
+      <w:proofErr w:type="spellEnd"/>
       <w:r>
         <w:rPr>
           <w:rFonts w:ascii="Courier New" w:hAnsi="Courier New" w:cs="Courier New"/>
@@ -1872,8 +2104,28 @@
           <w:sz w:val="28"/>
           <w:szCs w:val="28"/>
         </w:rPr>
+        <w:t xml:space="preserve"> </w:t>
+      </w:r>
+      <w:proofErr w:type="spellStart"/>
+      <w:r>
+        <w:rPr>
+          <w:rFonts w:ascii="Courier New" w:hAnsi="Courier New" w:cs="Courier New"/>
+          <w:b/>
+          <w:sz w:val="28"/>
+          <w:szCs w:val="28"/>
+        </w:rPr>
+        <w:t>case</w:t>
+      </w:r>
+      <w:r>
+        <w:rPr>
+          <w:rFonts w:ascii="Courier New" w:hAnsi="Courier New" w:cs="Courier New"/>
+          <w:b/>
+          <w:sz w:val="28"/>
+          <w:szCs w:val="28"/>
+        </w:rPr>
         <w:t>s</w:t>
       </w:r>
+      <w:proofErr w:type="spellEnd"/>
       <w:r>
         <w:rPr>
           <w:rFonts w:ascii="Courier New" w:hAnsi="Courier New" w:cs="Courier New"/>
@@ -2042,7 +2294,27 @@
           <w:szCs w:val="28"/>
           <w:lang w:val="en-US"/>
         </w:rPr>
-        <w:t>To change clients information.</w:t>
+        <w:t xml:space="preserve">To change </w:t>
+      </w:r>
+      <w:proofErr w:type="gramStart"/>
+      <w:r>
+        <w:rPr>
+          <w:rFonts w:ascii="Courier New" w:hAnsi="Courier New" w:cs="Courier New"/>
+          <w:sz w:val="28"/>
+          <w:szCs w:val="28"/>
+          <w:lang w:val="en-US"/>
+        </w:rPr>
+        <w:t>clients</w:t>
+      </w:r>
+      <w:proofErr w:type="gramEnd"/>
+      <w:r>
+        <w:rPr>
+          <w:rFonts w:ascii="Courier New" w:hAnsi="Courier New" w:cs="Courier New"/>
+          <w:sz w:val="28"/>
+          <w:szCs w:val="28"/>
+          <w:lang w:val="en-US"/>
+        </w:rPr>
+        <w:t xml:space="preserve"> information.</w:t>
       </w:r>
     </w:p>
     <w:p>
@@ -2307,13 +2579,77 @@
           <w:lang w:val="en-US"/>
         </w:rPr>
       </w:pPr>
-      <w:r>
-        <w:rPr>
-          <w:rFonts w:ascii="Courier New" w:hAnsi="Courier New" w:cs="Courier New"/>
-          <w:sz w:val="28"/>
-          <w:szCs w:val="28"/>
-        </w:rPr>
-        <w:t xml:space="preserve">Additionally to develop co-application </w:t>
+      <w:proofErr w:type="spellStart"/>
+      <w:r>
+        <w:rPr>
+          <w:rFonts w:ascii="Courier New" w:hAnsi="Courier New" w:cs="Courier New"/>
+          <w:sz w:val="28"/>
+          <w:szCs w:val="28"/>
+        </w:rPr>
+        <w:t>Additionally</w:t>
+      </w:r>
+      <w:proofErr w:type="spellEnd"/>
+      <w:r>
+        <w:rPr>
+          <w:rFonts w:ascii="Courier New" w:hAnsi="Courier New" w:cs="Courier New"/>
+          <w:sz w:val="28"/>
+          <w:szCs w:val="28"/>
+        </w:rPr>
+        <w:t xml:space="preserve"> </w:t>
+      </w:r>
+      <w:proofErr w:type="spellStart"/>
+      <w:r>
+        <w:rPr>
+          <w:rFonts w:ascii="Courier New" w:hAnsi="Courier New" w:cs="Courier New"/>
+          <w:sz w:val="28"/>
+          <w:szCs w:val="28"/>
+        </w:rPr>
+        <w:t>to</w:t>
+      </w:r>
+      <w:proofErr w:type="spellEnd"/>
+      <w:r>
+        <w:rPr>
+          <w:rFonts w:ascii="Courier New" w:hAnsi="Courier New" w:cs="Courier New"/>
+          <w:sz w:val="28"/>
+          <w:szCs w:val="28"/>
+        </w:rPr>
+        <w:t xml:space="preserve"> </w:t>
+      </w:r>
+      <w:proofErr w:type="spellStart"/>
+      <w:r>
+        <w:rPr>
+          <w:rFonts w:ascii="Courier New" w:hAnsi="Courier New" w:cs="Courier New"/>
+          <w:sz w:val="28"/>
+          <w:szCs w:val="28"/>
+        </w:rPr>
+        <w:t>develop</w:t>
+      </w:r>
+      <w:proofErr w:type="spellEnd"/>
+      <w:r>
+        <w:rPr>
+          <w:rFonts w:ascii="Courier New" w:hAnsi="Courier New" w:cs="Courier New"/>
+          <w:sz w:val="28"/>
+          <w:szCs w:val="28"/>
+        </w:rPr>
+        <w:t xml:space="preserve"> </w:t>
+      </w:r>
+      <w:proofErr w:type="spellStart"/>
+      <w:r>
+        <w:rPr>
+          <w:rFonts w:ascii="Courier New" w:hAnsi="Courier New" w:cs="Courier New"/>
+          <w:sz w:val="28"/>
+          <w:szCs w:val="28"/>
+        </w:rPr>
+        <w:t>co-application</w:t>
+      </w:r>
+      <w:proofErr w:type="spellEnd"/>
+      <w:r>
+        <w:rPr>
+          <w:rFonts w:ascii="Courier New" w:hAnsi="Courier New" w:cs="Courier New"/>
+          <w:sz w:val="28"/>
+          <w:szCs w:val="28"/>
+        </w:rPr>
+        <w:t xml:space="preserve"> </w:t>
       </w:r>
       <w:r>
         <w:rPr>
@@ -2442,21 +2778,121 @@
           <w:szCs w:val="28"/>
         </w:rPr>
       </w:pPr>
-      <w:r>
-        <w:rPr>
-          <w:rFonts w:ascii="Courier New" w:hAnsi="Courier New" w:cs="Courier New"/>
-          <w:sz w:val="28"/>
-          <w:szCs w:val="28"/>
-        </w:rPr>
-        <w:t>The rob</w:t>
-      </w:r>
-      <w:r>
-        <w:rPr>
-          <w:rFonts w:ascii="Courier New" w:hAnsi="Courier New" w:cs="Courier New"/>
-          <w:sz w:val="28"/>
-          <w:szCs w:val="28"/>
-        </w:rPr>
-        <w:t>ust, useful and reliable system.</w:t>
+      <w:proofErr w:type="spellStart"/>
+      <w:r>
+        <w:rPr>
+          <w:rFonts w:ascii="Courier New" w:hAnsi="Courier New" w:cs="Courier New"/>
+          <w:sz w:val="28"/>
+          <w:szCs w:val="28"/>
+        </w:rPr>
+        <w:t>The</w:t>
+      </w:r>
+      <w:proofErr w:type="spellEnd"/>
+      <w:r>
+        <w:rPr>
+          <w:rFonts w:ascii="Courier New" w:hAnsi="Courier New" w:cs="Courier New"/>
+          <w:sz w:val="28"/>
+          <w:szCs w:val="28"/>
+        </w:rPr>
+        <w:t xml:space="preserve"> </w:t>
+      </w:r>
+      <w:proofErr w:type="spellStart"/>
+      <w:r>
+        <w:rPr>
+          <w:rFonts w:ascii="Courier New" w:hAnsi="Courier New" w:cs="Courier New"/>
+          <w:sz w:val="28"/>
+          <w:szCs w:val="28"/>
+        </w:rPr>
+        <w:t>rob</w:t>
+      </w:r>
+      <w:r>
+        <w:rPr>
+          <w:rFonts w:ascii="Courier New" w:hAnsi="Courier New" w:cs="Courier New"/>
+          <w:sz w:val="28"/>
+          <w:szCs w:val="28"/>
+        </w:rPr>
+        <w:t>ust</w:t>
+      </w:r>
+      <w:proofErr w:type="spellEnd"/>
+      <w:r>
+        <w:rPr>
+          <w:rFonts w:ascii="Courier New" w:hAnsi="Courier New" w:cs="Courier New"/>
+          <w:sz w:val="28"/>
+          <w:szCs w:val="28"/>
+        </w:rPr>
+        <w:t xml:space="preserve">, </w:t>
+      </w:r>
+      <w:proofErr w:type="spellStart"/>
+      <w:r>
+        <w:rPr>
+          <w:rFonts w:ascii="Courier New" w:hAnsi="Courier New" w:cs="Courier New"/>
+          <w:sz w:val="28"/>
+          <w:szCs w:val="28"/>
+        </w:rPr>
+        <w:t>useful</w:t>
+      </w:r>
+      <w:proofErr w:type="spellEnd"/>
+      <w:r>
+        <w:rPr>
+          <w:rFonts w:ascii="Courier New" w:hAnsi="Courier New" w:cs="Courier New"/>
+          <w:sz w:val="28"/>
+          <w:szCs w:val="28"/>
+        </w:rPr>
+        <w:t xml:space="preserve"> </w:t>
+      </w:r>
+      <w:proofErr w:type="spellStart"/>
+      <w:r>
+        <w:rPr>
+          <w:rFonts w:ascii="Courier New" w:hAnsi="Courier New" w:cs="Courier New"/>
+          <w:sz w:val="28"/>
+          <w:szCs w:val="28"/>
+        </w:rPr>
+        <w:t>and</w:t>
+      </w:r>
+      <w:proofErr w:type="spellEnd"/>
+      <w:r>
+        <w:rPr>
+          <w:rFonts w:ascii="Courier New" w:hAnsi="Courier New" w:cs="Courier New"/>
+          <w:sz w:val="28"/>
+          <w:szCs w:val="28"/>
+        </w:rPr>
+        <w:t xml:space="preserve"> </w:t>
+      </w:r>
+      <w:proofErr w:type="spellStart"/>
+      <w:r>
+        <w:rPr>
+          <w:rFonts w:ascii="Courier New" w:hAnsi="Courier New" w:cs="Courier New"/>
+          <w:sz w:val="28"/>
+          <w:szCs w:val="28"/>
+        </w:rPr>
+        <w:t>reliable</w:t>
+      </w:r>
+      <w:proofErr w:type="spellEnd"/>
+      <w:r>
+        <w:rPr>
+          <w:rFonts w:ascii="Courier New" w:hAnsi="Courier New" w:cs="Courier New"/>
+          <w:sz w:val="28"/>
+          <w:szCs w:val="28"/>
+        </w:rPr>
+        <w:t xml:space="preserve"> </w:t>
+      </w:r>
+      <w:proofErr w:type="spellStart"/>
+      <w:r>
+        <w:rPr>
+          <w:rFonts w:ascii="Courier New" w:hAnsi="Courier New" w:cs="Courier New"/>
+          <w:sz w:val="28"/>
+          <w:szCs w:val="28"/>
+        </w:rPr>
+        <w:t>system</w:t>
+      </w:r>
+      <w:proofErr w:type="spellEnd"/>
+      <w:r>
+        <w:rPr>
+          <w:rFonts w:ascii="Courier New" w:hAnsi="Courier New" w:cs="Courier New"/>
+          <w:sz w:val="28"/>
+          <w:szCs w:val="28"/>
+        </w:rPr>
+        <w:t>.</w:t>
       </w:r>
     </w:p>
     <w:p>
@@ -2472,14 +2908,52 @@
           <w:szCs w:val="28"/>
         </w:rPr>
       </w:pPr>
-      <w:r>
-        <w:rPr>
-          <w:rFonts w:ascii="Courier New" w:hAnsi="Courier New" w:cs="Courier New"/>
-          <w:sz w:val="28"/>
-          <w:szCs w:val="28"/>
-        </w:rPr>
-        <w:t>Cohesive data model</w:t>
-      </w:r>
+      <w:proofErr w:type="spellStart"/>
+      <w:r>
+        <w:rPr>
+          <w:rFonts w:ascii="Courier New" w:hAnsi="Courier New" w:cs="Courier New"/>
+          <w:sz w:val="28"/>
+          <w:szCs w:val="28"/>
+        </w:rPr>
+        <w:t>Cohesive</w:t>
+      </w:r>
+      <w:proofErr w:type="spellEnd"/>
+      <w:r>
+        <w:rPr>
+          <w:rFonts w:ascii="Courier New" w:hAnsi="Courier New" w:cs="Courier New"/>
+          <w:sz w:val="28"/>
+          <w:szCs w:val="28"/>
+        </w:rPr>
+        <w:t xml:space="preserve"> </w:t>
+      </w:r>
+      <w:proofErr w:type="spellStart"/>
+      <w:r>
+        <w:rPr>
+          <w:rFonts w:ascii="Courier New" w:hAnsi="Courier New" w:cs="Courier New"/>
+          <w:sz w:val="28"/>
+          <w:szCs w:val="28"/>
+        </w:rPr>
+        <w:t>data</w:t>
+      </w:r>
+      <w:proofErr w:type="spellEnd"/>
+      <w:r>
+        <w:rPr>
+          <w:rFonts w:ascii="Courier New" w:hAnsi="Courier New" w:cs="Courier New"/>
+          <w:sz w:val="28"/>
+          <w:szCs w:val="28"/>
+        </w:rPr>
+        <w:t xml:space="preserve"> </w:t>
+      </w:r>
+      <w:proofErr w:type="spellStart"/>
+      <w:r>
+        <w:rPr>
+          <w:rFonts w:ascii="Courier New" w:hAnsi="Courier New" w:cs="Courier New"/>
+          <w:sz w:val="28"/>
+          <w:szCs w:val="28"/>
+        </w:rPr>
+        <w:t>model</w:t>
+      </w:r>
+      <w:proofErr w:type="spellEnd"/>
       <w:r>
         <w:rPr>
           <w:rFonts w:ascii="Courier New" w:hAnsi="Courier New" w:cs="Courier New"/>
@@ -2502,14 +2976,52 @@
           <w:szCs w:val="28"/>
         </w:rPr>
       </w:pPr>
-      <w:r>
-        <w:rPr>
-          <w:rFonts w:ascii="Courier New" w:hAnsi="Courier New" w:cs="Courier New"/>
-          <w:sz w:val="28"/>
-          <w:szCs w:val="28"/>
-        </w:rPr>
-        <w:t>Intuitive, user-friendly interface</w:t>
-      </w:r>
+      <w:proofErr w:type="spellStart"/>
+      <w:r>
+        <w:rPr>
+          <w:rFonts w:ascii="Courier New" w:hAnsi="Courier New" w:cs="Courier New"/>
+          <w:sz w:val="28"/>
+          <w:szCs w:val="28"/>
+        </w:rPr>
+        <w:t>Intuitive</w:t>
+      </w:r>
+      <w:proofErr w:type="spellEnd"/>
+      <w:r>
+        <w:rPr>
+          <w:rFonts w:ascii="Courier New" w:hAnsi="Courier New" w:cs="Courier New"/>
+          <w:sz w:val="28"/>
+          <w:szCs w:val="28"/>
+        </w:rPr>
+        <w:t xml:space="preserve">, </w:t>
+      </w:r>
+      <w:proofErr w:type="spellStart"/>
+      <w:r>
+        <w:rPr>
+          <w:rFonts w:ascii="Courier New" w:hAnsi="Courier New" w:cs="Courier New"/>
+          <w:sz w:val="28"/>
+          <w:szCs w:val="28"/>
+        </w:rPr>
+        <w:t>user-friendly</w:t>
+      </w:r>
+      <w:proofErr w:type="spellEnd"/>
+      <w:r>
+        <w:rPr>
+          <w:rFonts w:ascii="Courier New" w:hAnsi="Courier New" w:cs="Courier New"/>
+          <w:sz w:val="28"/>
+          <w:szCs w:val="28"/>
+        </w:rPr>
+        <w:t xml:space="preserve"> </w:t>
+      </w:r>
+      <w:proofErr w:type="spellStart"/>
+      <w:r>
+        <w:rPr>
+          <w:rFonts w:ascii="Courier New" w:hAnsi="Courier New" w:cs="Courier New"/>
+          <w:sz w:val="28"/>
+          <w:szCs w:val="28"/>
+        </w:rPr>
+        <w:t>interface</w:t>
+      </w:r>
+      <w:proofErr w:type="spellEnd"/>
       <w:r>
         <w:rPr>
           <w:rFonts w:ascii="Courier New" w:hAnsi="Courier New" w:cs="Courier New"/>
@@ -2532,14 +3044,52 @@
           <w:szCs w:val="28"/>
         </w:rPr>
       </w:pPr>
-      <w:r>
-        <w:rPr>
-          <w:rFonts w:ascii="Courier New" w:hAnsi="Courier New" w:cs="Courier New"/>
-          <w:sz w:val="28"/>
-          <w:szCs w:val="28"/>
-        </w:rPr>
-        <w:t>Cohesive data model</w:t>
-      </w:r>
+      <w:proofErr w:type="spellStart"/>
+      <w:r>
+        <w:rPr>
+          <w:rFonts w:ascii="Courier New" w:hAnsi="Courier New" w:cs="Courier New"/>
+          <w:sz w:val="28"/>
+          <w:szCs w:val="28"/>
+        </w:rPr>
+        <w:t>Cohesive</w:t>
+      </w:r>
+      <w:proofErr w:type="spellEnd"/>
+      <w:r>
+        <w:rPr>
+          <w:rFonts w:ascii="Courier New" w:hAnsi="Courier New" w:cs="Courier New"/>
+          <w:sz w:val="28"/>
+          <w:szCs w:val="28"/>
+        </w:rPr>
+        <w:t xml:space="preserve"> </w:t>
+      </w:r>
+      <w:proofErr w:type="spellStart"/>
+      <w:r>
+        <w:rPr>
+          <w:rFonts w:ascii="Courier New" w:hAnsi="Courier New" w:cs="Courier New"/>
+          <w:sz w:val="28"/>
+          <w:szCs w:val="28"/>
+        </w:rPr>
+        <w:t>data</w:t>
+      </w:r>
+      <w:proofErr w:type="spellEnd"/>
+      <w:r>
+        <w:rPr>
+          <w:rFonts w:ascii="Courier New" w:hAnsi="Courier New" w:cs="Courier New"/>
+          <w:sz w:val="28"/>
+          <w:szCs w:val="28"/>
+        </w:rPr>
+        <w:t xml:space="preserve"> </w:t>
+      </w:r>
+      <w:proofErr w:type="spellStart"/>
+      <w:r>
+        <w:rPr>
+          <w:rFonts w:ascii="Courier New" w:hAnsi="Courier New" w:cs="Courier New"/>
+          <w:sz w:val="28"/>
+          <w:szCs w:val="28"/>
+        </w:rPr>
+        <w:t>model</w:t>
+      </w:r>
+      <w:proofErr w:type="spellEnd"/>
       <w:r>
         <w:rPr>
           <w:rFonts w:ascii="Courier New" w:hAnsi="Courier New" w:cs="Courier New"/>
@@ -2562,14 +3112,106 @@
           <w:szCs w:val="28"/>
         </w:rPr>
       </w:pPr>
-      <w:r>
-        <w:rPr>
-          <w:rFonts w:ascii="Courier New" w:hAnsi="Courier New" w:cs="Courier New"/>
-          <w:sz w:val="28"/>
-          <w:szCs w:val="28"/>
-        </w:rPr>
-        <w:t>Separate access to different system’s part</w:t>
-      </w:r>
+      <w:proofErr w:type="spellStart"/>
+      <w:r>
+        <w:rPr>
+          <w:rFonts w:ascii="Courier New" w:hAnsi="Courier New" w:cs="Courier New"/>
+          <w:sz w:val="28"/>
+          <w:szCs w:val="28"/>
+        </w:rPr>
+        <w:t>Separate</w:t>
+      </w:r>
+      <w:proofErr w:type="spellEnd"/>
+      <w:r>
+        <w:rPr>
+          <w:rFonts w:ascii="Courier New" w:hAnsi="Courier New" w:cs="Courier New"/>
+          <w:sz w:val="28"/>
+          <w:szCs w:val="28"/>
+        </w:rPr>
+        <w:t xml:space="preserve"> </w:t>
+      </w:r>
+      <w:proofErr w:type="spellStart"/>
+      <w:r>
+        <w:rPr>
+          <w:rFonts w:ascii="Courier New" w:hAnsi="Courier New" w:cs="Courier New"/>
+          <w:sz w:val="28"/>
+          <w:szCs w:val="28"/>
+        </w:rPr>
+        <w:t>access</w:t>
+      </w:r>
+      <w:proofErr w:type="spellEnd"/>
+      <w:r>
+        <w:rPr>
+          <w:rFonts w:ascii="Courier New" w:hAnsi="Courier New" w:cs="Courier New"/>
+          <w:sz w:val="28"/>
+          <w:szCs w:val="28"/>
+        </w:rPr>
+        <w:t xml:space="preserve"> </w:t>
+      </w:r>
+      <w:proofErr w:type="spellStart"/>
+      <w:r>
+        <w:rPr>
+          <w:rFonts w:ascii="Courier New" w:hAnsi="Courier New" w:cs="Courier New"/>
+          <w:sz w:val="28"/>
+          <w:szCs w:val="28"/>
+        </w:rPr>
+        <w:t>to</w:t>
+      </w:r>
+      <w:proofErr w:type="spellEnd"/>
+      <w:r>
+        <w:rPr>
+          <w:rFonts w:ascii="Courier New" w:hAnsi="Courier New" w:cs="Courier New"/>
+          <w:sz w:val="28"/>
+          <w:szCs w:val="28"/>
+        </w:rPr>
+        <w:t xml:space="preserve"> </w:t>
+      </w:r>
+      <w:proofErr w:type="spellStart"/>
+      <w:r>
+        <w:rPr>
+          <w:rFonts w:ascii="Courier New" w:hAnsi="Courier New" w:cs="Courier New"/>
+          <w:sz w:val="28"/>
+          <w:szCs w:val="28"/>
+        </w:rPr>
+        <w:t>different</w:t>
+      </w:r>
+      <w:proofErr w:type="spellEnd"/>
+      <w:r>
+        <w:rPr>
+          <w:rFonts w:ascii="Courier New" w:hAnsi="Courier New" w:cs="Courier New"/>
+          <w:sz w:val="28"/>
+          <w:szCs w:val="28"/>
+        </w:rPr>
+        <w:t xml:space="preserve"> </w:t>
+      </w:r>
+      <w:proofErr w:type="spellStart"/>
+      <w:r>
+        <w:rPr>
+          <w:rFonts w:ascii="Courier New" w:hAnsi="Courier New" w:cs="Courier New"/>
+          <w:sz w:val="28"/>
+          <w:szCs w:val="28"/>
+        </w:rPr>
+        <w:t>system’s</w:t>
+      </w:r>
+      <w:proofErr w:type="spellEnd"/>
+      <w:r>
+        <w:rPr>
+          <w:rFonts w:ascii="Courier New" w:hAnsi="Courier New" w:cs="Courier New"/>
+          <w:sz w:val="28"/>
+          <w:szCs w:val="28"/>
+        </w:rPr>
+        <w:t xml:space="preserve"> </w:t>
+      </w:r>
+      <w:proofErr w:type="spellStart"/>
+      <w:r>
+        <w:rPr>
+          <w:rFonts w:ascii="Courier New" w:hAnsi="Courier New" w:cs="Courier New"/>
+          <w:sz w:val="28"/>
+          <w:szCs w:val="28"/>
+        </w:rPr>
+        <w:t>part</w:t>
+      </w:r>
+      <w:proofErr w:type="spellEnd"/>
       <w:r>
         <w:rPr>
           <w:rFonts w:ascii="Courier New" w:hAnsi="Courier New" w:cs="Courier New"/>
@@ -2619,6 +3261,7 @@
         </w:rPr>
       </w:pPr>
       <w:bookmarkStart w:id="2" w:name="_Toc482187520"/>
+      <w:proofErr w:type="spellStart"/>
       <w:r>
         <w:rPr>
           <w:rFonts w:ascii="Courier New" w:hAnsi="Courier New" w:cs="Courier New"/>
@@ -2627,9 +3270,32 @@
           <w:sz w:val="40"/>
           <w:szCs w:val="40"/>
         </w:rPr>
-        <w:t>Application description</w:t>
+        <w:t>Application</w:t>
+      </w:r>
+      <w:proofErr w:type="spellEnd"/>
+      <w:r>
+        <w:rPr>
+          <w:rFonts w:ascii="Courier New" w:hAnsi="Courier New" w:cs="Courier New"/>
+          <w:b/>
+          <w:color w:val="000000" w:themeColor="text1"/>
+          <w:sz w:val="40"/>
+          <w:szCs w:val="40"/>
+        </w:rPr>
+        <w:t xml:space="preserve"> </w:t>
+      </w:r>
+      <w:proofErr w:type="spellStart"/>
+      <w:r>
+        <w:rPr>
+          <w:rFonts w:ascii="Courier New" w:hAnsi="Courier New" w:cs="Courier New"/>
+          <w:b/>
+          <w:color w:val="000000" w:themeColor="text1"/>
+          <w:sz w:val="40"/>
+          <w:szCs w:val="40"/>
+        </w:rPr>
+        <w:t>description</w:t>
       </w:r>
       <w:bookmarkEnd w:id="2"/>
+      <w:proofErr w:type="spellEnd"/>
     </w:p>
     <w:p/>
     <w:p>
@@ -2644,13 +3310,167 @@
           <w:szCs w:val="28"/>
         </w:rPr>
       </w:pPr>
-      <w:r>
-        <w:rPr>
-          <w:rFonts w:ascii="Courier New" w:hAnsi="Courier New" w:cs="Courier New"/>
-          <w:sz w:val="28"/>
-          <w:szCs w:val="28"/>
-        </w:rPr>
-        <w:t>Web-application has two type of user: clients and managers.</w:t>
+      <w:proofErr w:type="spellStart"/>
+      <w:r>
+        <w:rPr>
+          <w:rFonts w:ascii="Courier New" w:hAnsi="Courier New" w:cs="Courier New"/>
+          <w:sz w:val="28"/>
+          <w:szCs w:val="28"/>
+        </w:rPr>
+        <w:t>Web-application</w:t>
+      </w:r>
+      <w:proofErr w:type="spellEnd"/>
+      <w:r>
+        <w:rPr>
+          <w:rFonts w:ascii="Courier New" w:hAnsi="Courier New" w:cs="Courier New"/>
+          <w:sz w:val="28"/>
+          <w:szCs w:val="28"/>
+        </w:rPr>
+        <w:t xml:space="preserve"> </w:t>
+      </w:r>
+      <w:proofErr w:type="spellStart"/>
+      <w:r>
+        <w:rPr>
+          <w:rFonts w:ascii="Courier New" w:hAnsi="Courier New" w:cs="Courier New"/>
+          <w:sz w:val="28"/>
+          <w:szCs w:val="28"/>
+        </w:rPr>
+        <w:t>has</w:t>
+      </w:r>
+      <w:proofErr w:type="spellEnd"/>
+      <w:r>
+        <w:rPr>
+          <w:rFonts w:ascii="Courier New" w:hAnsi="Courier New" w:cs="Courier New"/>
+          <w:sz w:val="28"/>
+          <w:szCs w:val="28"/>
+        </w:rPr>
+        <w:t xml:space="preserve"> </w:t>
+      </w:r>
+      <w:proofErr w:type="spellStart"/>
+      <w:r>
+        <w:rPr>
+          <w:rFonts w:ascii="Courier New" w:hAnsi="Courier New" w:cs="Courier New"/>
+          <w:sz w:val="28"/>
+          <w:szCs w:val="28"/>
+        </w:rPr>
+        <w:t>two</w:t>
+      </w:r>
+      <w:proofErr w:type="spellEnd"/>
+      <w:r>
+        <w:rPr>
+          <w:rFonts w:ascii="Courier New" w:hAnsi="Courier New" w:cs="Courier New"/>
+          <w:sz w:val="28"/>
+          <w:szCs w:val="28"/>
+        </w:rPr>
+        <w:t xml:space="preserve"> </w:t>
+      </w:r>
+      <w:proofErr w:type="spellStart"/>
+      <w:r>
+        <w:rPr>
+          <w:rFonts w:ascii="Courier New" w:hAnsi="Courier New" w:cs="Courier New"/>
+          <w:sz w:val="28"/>
+          <w:szCs w:val="28"/>
+        </w:rPr>
+        <w:t>type</w:t>
+      </w:r>
+      <w:proofErr w:type="spellEnd"/>
+      <w:r>
+        <w:rPr>
+          <w:rFonts w:ascii="Courier New" w:hAnsi="Courier New" w:cs="Courier New"/>
+          <w:sz w:val="28"/>
+          <w:szCs w:val="28"/>
+        </w:rPr>
+        <w:t xml:space="preserve"> </w:t>
+      </w:r>
+      <w:proofErr w:type="spellStart"/>
+      <w:r>
+        <w:rPr>
+          <w:rFonts w:ascii="Courier New" w:hAnsi="Courier New" w:cs="Courier New"/>
+          <w:sz w:val="28"/>
+          <w:szCs w:val="28"/>
+        </w:rPr>
+        <w:t>of</w:t>
+      </w:r>
+      <w:proofErr w:type="spellEnd"/>
+      <w:r>
+        <w:rPr>
+          <w:rFonts w:ascii="Courier New" w:hAnsi="Courier New" w:cs="Courier New"/>
+          <w:sz w:val="28"/>
+          <w:szCs w:val="28"/>
+        </w:rPr>
+        <w:t xml:space="preserve"> </w:t>
+      </w:r>
+      <w:proofErr w:type="spellStart"/>
+      <w:r>
+        <w:rPr>
+          <w:rFonts w:ascii="Courier New" w:hAnsi="Courier New" w:cs="Courier New"/>
+          <w:sz w:val="28"/>
+          <w:szCs w:val="28"/>
+        </w:rPr>
+        <w:t>user</w:t>
+      </w:r>
+      <w:proofErr w:type="spellEnd"/>
+      <w:r>
+        <w:rPr>
+          <w:rFonts w:ascii="Courier New" w:hAnsi="Courier New" w:cs="Courier New"/>
+          <w:sz w:val="28"/>
+          <w:szCs w:val="28"/>
+        </w:rPr>
+        <w:t xml:space="preserve">: </w:t>
+      </w:r>
+      <w:proofErr w:type="spellStart"/>
+      <w:r>
+        <w:rPr>
+          <w:rFonts w:ascii="Courier New" w:hAnsi="Courier New" w:cs="Courier New"/>
+          <w:sz w:val="28"/>
+          <w:szCs w:val="28"/>
+        </w:rPr>
+        <w:t>clients</w:t>
+      </w:r>
+      <w:proofErr w:type="spellEnd"/>
+      <w:r>
+        <w:rPr>
+          <w:rFonts w:ascii="Courier New" w:hAnsi="Courier New" w:cs="Courier New"/>
+          <w:sz w:val="28"/>
+          <w:szCs w:val="28"/>
+        </w:rPr>
+        <w:t xml:space="preserve"> </w:t>
+      </w:r>
+      <w:proofErr w:type="spellStart"/>
+      <w:r>
+        <w:rPr>
+          <w:rFonts w:ascii="Courier New" w:hAnsi="Courier New" w:cs="Courier New"/>
+          <w:sz w:val="28"/>
+          <w:szCs w:val="28"/>
+        </w:rPr>
+        <w:t>and</w:t>
+      </w:r>
+      <w:proofErr w:type="spellEnd"/>
+      <w:r>
+        <w:rPr>
+          <w:rFonts w:ascii="Courier New" w:hAnsi="Courier New" w:cs="Courier New"/>
+          <w:sz w:val="28"/>
+          <w:szCs w:val="28"/>
+        </w:rPr>
+        <w:t xml:space="preserve"> </w:t>
+      </w:r>
+      <w:proofErr w:type="spellStart"/>
+      <w:r>
+        <w:rPr>
+          <w:rFonts w:ascii="Courier New" w:hAnsi="Courier New" w:cs="Courier New"/>
+          <w:sz w:val="28"/>
+          <w:szCs w:val="28"/>
+        </w:rPr>
+        <w:t>managers</w:t>
+      </w:r>
+      <w:proofErr w:type="spellEnd"/>
+      <w:r>
+        <w:rPr>
+          <w:rFonts w:ascii="Courier New" w:hAnsi="Courier New" w:cs="Courier New"/>
+          <w:sz w:val="28"/>
+          <w:szCs w:val="28"/>
+        </w:rPr>
+        <w:t>.</w:t>
       </w:r>
     </w:p>
     <w:p>
@@ -2678,13 +3498,437 @@
           <w:szCs w:val="28"/>
         </w:rPr>
       </w:pPr>
-      <w:r>
-        <w:rPr>
-          <w:rFonts w:ascii="Courier New" w:hAnsi="Courier New" w:cs="Courier New"/>
-          <w:sz w:val="28"/>
-          <w:szCs w:val="28"/>
-        </w:rPr>
-        <w:t xml:space="preserve">Clients can find different train-schedules by one station departure or two station and specific date. Client also can buy tickets and change his information. </w:t>
+      <w:proofErr w:type="spellStart"/>
+      <w:r>
+        <w:rPr>
+          <w:rFonts w:ascii="Courier New" w:hAnsi="Courier New" w:cs="Courier New"/>
+          <w:sz w:val="28"/>
+          <w:szCs w:val="28"/>
+        </w:rPr>
+        <w:t>Clients</w:t>
+      </w:r>
+      <w:proofErr w:type="spellEnd"/>
+      <w:r>
+        <w:rPr>
+          <w:rFonts w:ascii="Courier New" w:hAnsi="Courier New" w:cs="Courier New"/>
+          <w:sz w:val="28"/>
+          <w:szCs w:val="28"/>
+        </w:rPr>
+        <w:t xml:space="preserve"> </w:t>
+      </w:r>
+      <w:proofErr w:type="spellStart"/>
+      <w:r>
+        <w:rPr>
+          <w:rFonts w:ascii="Courier New" w:hAnsi="Courier New" w:cs="Courier New"/>
+          <w:sz w:val="28"/>
+          <w:szCs w:val="28"/>
+        </w:rPr>
+        <w:t>can</w:t>
+      </w:r>
+      <w:proofErr w:type="spellEnd"/>
+      <w:r>
+        <w:rPr>
+          <w:rFonts w:ascii="Courier New" w:hAnsi="Courier New" w:cs="Courier New"/>
+          <w:sz w:val="28"/>
+          <w:szCs w:val="28"/>
+        </w:rPr>
+        <w:t xml:space="preserve"> </w:t>
+      </w:r>
+      <w:proofErr w:type="spellStart"/>
+      <w:r>
+        <w:rPr>
+          <w:rFonts w:ascii="Courier New" w:hAnsi="Courier New" w:cs="Courier New"/>
+          <w:sz w:val="28"/>
+          <w:szCs w:val="28"/>
+        </w:rPr>
+        <w:t>find</w:t>
+      </w:r>
+      <w:proofErr w:type="spellEnd"/>
+      <w:r>
+        <w:rPr>
+          <w:rFonts w:ascii="Courier New" w:hAnsi="Courier New" w:cs="Courier New"/>
+          <w:sz w:val="28"/>
+          <w:szCs w:val="28"/>
+        </w:rPr>
+        <w:t xml:space="preserve"> </w:t>
+      </w:r>
+      <w:proofErr w:type="spellStart"/>
+      <w:r>
+        <w:rPr>
+          <w:rFonts w:ascii="Courier New" w:hAnsi="Courier New" w:cs="Courier New"/>
+          <w:sz w:val="28"/>
+          <w:szCs w:val="28"/>
+        </w:rPr>
+        <w:t>different</w:t>
+      </w:r>
+      <w:proofErr w:type="spellEnd"/>
+      <w:r>
+        <w:rPr>
+          <w:rFonts w:ascii="Courier New" w:hAnsi="Courier New" w:cs="Courier New"/>
+          <w:sz w:val="28"/>
+          <w:szCs w:val="28"/>
+        </w:rPr>
+        <w:t xml:space="preserve"> </w:t>
+      </w:r>
+      <w:proofErr w:type="spellStart"/>
+      <w:r>
+        <w:rPr>
+          <w:rFonts w:ascii="Courier New" w:hAnsi="Courier New" w:cs="Courier New"/>
+          <w:sz w:val="28"/>
+          <w:szCs w:val="28"/>
+        </w:rPr>
+        <w:t>train-schedules</w:t>
+      </w:r>
+      <w:proofErr w:type="spellEnd"/>
+      <w:r>
+        <w:rPr>
+          <w:rFonts w:ascii="Courier New" w:hAnsi="Courier New" w:cs="Courier New"/>
+          <w:sz w:val="28"/>
+          <w:szCs w:val="28"/>
+        </w:rPr>
+        <w:t xml:space="preserve"> </w:t>
+      </w:r>
+      <w:proofErr w:type="spellStart"/>
+      <w:r>
+        <w:rPr>
+          <w:rFonts w:ascii="Courier New" w:hAnsi="Courier New" w:cs="Courier New"/>
+          <w:sz w:val="28"/>
+          <w:szCs w:val="28"/>
+        </w:rPr>
+        <w:t>by</w:t>
+      </w:r>
+      <w:proofErr w:type="spellEnd"/>
+      <w:r>
+        <w:rPr>
+          <w:rFonts w:ascii="Courier New" w:hAnsi="Courier New" w:cs="Courier New"/>
+          <w:sz w:val="28"/>
+          <w:szCs w:val="28"/>
+        </w:rPr>
+        <w:t xml:space="preserve"> </w:t>
+      </w:r>
+      <w:proofErr w:type="spellStart"/>
+      <w:r>
+        <w:rPr>
+          <w:rFonts w:ascii="Courier New" w:hAnsi="Courier New" w:cs="Courier New"/>
+          <w:sz w:val="28"/>
+          <w:szCs w:val="28"/>
+        </w:rPr>
+        <w:t>one</w:t>
+      </w:r>
+      <w:proofErr w:type="spellEnd"/>
+      <w:r>
+        <w:rPr>
+          <w:rFonts w:ascii="Courier New" w:hAnsi="Courier New" w:cs="Courier New"/>
+          <w:sz w:val="28"/>
+          <w:szCs w:val="28"/>
+        </w:rPr>
+        <w:t xml:space="preserve"> </w:t>
+      </w:r>
+      <w:proofErr w:type="spellStart"/>
+      <w:r>
+        <w:rPr>
+          <w:rFonts w:ascii="Courier New" w:hAnsi="Courier New" w:cs="Courier New"/>
+          <w:sz w:val="28"/>
+          <w:szCs w:val="28"/>
+        </w:rPr>
+        <w:t>station</w:t>
+      </w:r>
+      <w:proofErr w:type="spellEnd"/>
+      <w:r>
+        <w:rPr>
+          <w:rFonts w:ascii="Courier New" w:hAnsi="Courier New" w:cs="Courier New"/>
+          <w:sz w:val="28"/>
+          <w:szCs w:val="28"/>
+        </w:rPr>
+        <w:t xml:space="preserve"> </w:t>
+      </w:r>
+      <w:proofErr w:type="spellStart"/>
+      <w:r>
+        <w:rPr>
+          <w:rFonts w:ascii="Courier New" w:hAnsi="Courier New" w:cs="Courier New"/>
+          <w:sz w:val="28"/>
+          <w:szCs w:val="28"/>
+        </w:rPr>
+        <w:t>departure</w:t>
+      </w:r>
+      <w:proofErr w:type="spellEnd"/>
+      <w:r>
+        <w:rPr>
+          <w:rFonts w:ascii="Courier New" w:hAnsi="Courier New" w:cs="Courier New"/>
+          <w:sz w:val="28"/>
+          <w:szCs w:val="28"/>
+        </w:rPr>
+        <w:t xml:space="preserve"> </w:t>
+      </w:r>
+      <w:proofErr w:type="spellStart"/>
+      <w:r>
+        <w:rPr>
+          <w:rFonts w:ascii="Courier New" w:hAnsi="Courier New" w:cs="Courier New"/>
+          <w:sz w:val="28"/>
+          <w:szCs w:val="28"/>
+        </w:rPr>
+        <w:t>or</w:t>
+      </w:r>
+      <w:proofErr w:type="spellEnd"/>
+      <w:r>
+        <w:rPr>
+          <w:rFonts w:ascii="Courier New" w:hAnsi="Courier New" w:cs="Courier New"/>
+          <w:sz w:val="28"/>
+          <w:szCs w:val="28"/>
+        </w:rPr>
+        <w:t xml:space="preserve"> </w:t>
+      </w:r>
+      <w:proofErr w:type="spellStart"/>
+      <w:r>
+        <w:rPr>
+          <w:rFonts w:ascii="Courier New" w:hAnsi="Courier New" w:cs="Courier New"/>
+          <w:sz w:val="28"/>
+          <w:szCs w:val="28"/>
+        </w:rPr>
+        <w:t>two</w:t>
+      </w:r>
+      <w:proofErr w:type="spellEnd"/>
+      <w:r>
+        <w:rPr>
+          <w:rFonts w:ascii="Courier New" w:hAnsi="Courier New" w:cs="Courier New"/>
+          <w:sz w:val="28"/>
+          <w:szCs w:val="28"/>
+        </w:rPr>
+        <w:t xml:space="preserve"> </w:t>
+      </w:r>
+      <w:proofErr w:type="spellStart"/>
+      <w:r>
+        <w:rPr>
+          <w:rFonts w:ascii="Courier New" w:hAnsi="Courier New" w:cs="Courier New"/>
+          <w:sz w:val="28"/>
+          <w:szCs w:val="28"/>
+        </w:rPr>
+        <w:t>station</w:t>
+      </w:r>
+      <w:proofErr w:type="spellEnd"/>
+      <w:r>
+        <w:rPr>
+          <w:rFonts w:ascii="Courier New" w:hAnsi="Courier New" w:cs="Courier New"/>
+          <w:sz w:val="28"/>
+          <w:szCs w:val="28"/>
+        </w:rPr>
+        <w:t xml:space="preserve"> </w:t>
+      </w:r>
+      <w:proofErr w:type="spellStart"/>
+      <w:r>
+        <w:rPr>
+          <w:rFonts w:ascii="Courier New" w:hAnsi="Courier New" w:cs="Courier New"/>
+          <w:sz w:val="28"/>
+          <w:szCs w:val="28"/>
+        </w:rPr>
+        <w:t>and</w:t>
+      </w:r>
+      <w:proofErr w:type="spellEnd"/>
+      <w:r>
+        <w:rPr>
+          <w:rFonts w:ascii="Courier New" w:hAnsi="Courier New" w:cs="Courier New"/>
+          <w:sz w:val="28"/>
+          <w:szCs w:val="28"/>
+        </w:rPr>
+        <w:t xml:space="preserve"> </w:t>
+      </w:r>
+      <w:proofErr w:type="spellStart"/>
+      <w:r>
+        <w:rPr>
+          <w:rFonts w:ascii="Courier New" w:hAnsi="Courier New" w:cs="Courier New"/>
+          <w:sz w:val="28"/>
+          <w:szCs w:val="28"/>
+        </w:rPr>
+        <w:t>specific</w:t>
+      </w:r>
+      <w:proofErr w:type="spellEnd"/>
+      <w:r>
+        <w:rPr>
+          <w:rFonts w:ascii="Courier New" w:hAnsi="Courier New" w:cs="Courier New"/>
+          <w:sz w:val="28"/>
+          <w:szCs w:val="28"/>
+        </w:rPr>
+        <w:t xml:space="preserve"> </w:t>
+      </w:r>
+      <w:proofErr w:type="spellStart"/>
+      <w:r>
+        <w:rPr>
+          <w:rFonts w:ascii="Courier New" w:hAnsi="Courier New" w:cs="Courier New"/>
+          <w:sz w:val="28"/>
+          <w:szCs w:val="28"/>
+        </w:rPr>
+        <w:t>date</w:t>
+      </w:r>
+      <w:proofErr w:type="spellEnd"/>
+      <w:r>
+        <w:rPr>
+          <w:rFonts w:ascii="Courier New" w:hAnsi="Courier New" w:cs="Courier New"/>
+          <w:sz w:val="28"/>
+          <w:szCs w:val="28"/>
+        </w:rPr>
+        <w:t xml:space="preserve">. </w:t>
+      </w:r>
+      <w:proofErr w:type="spellStart"/>
+      <w:r>
+        <w:rPr>
+          <w:rFonts w:ascii="Courier New" w:hAnsi="Courier New" w:cs="Courier New"/>
+          <w:sz w:val="28"/>
+          <w:szCs w:val="28"/>
+        </w:rPr>
+        <w:t>Client</w:t>
+      </w:r>
+      <w:proofErr w:type="spellEnd"/>
+      <w:r>
+        <w:rPr>
+          <w:rFonts w:ascii="Courier New" w:hAnsi="Courier New" w:cs="Courier New"/>
+          <w:sz w:val="28"/>
+          <w:szCs w:val="28"/>
+        </w:rPr>
+        <w:t xml:space="preserve"> </w:t>
+      </w:r>
+      <w:proofErr w:type="spellStart"/>
+      <w:r>
+        <w:rPr>
+          <w:rFonts w:ascii="Courier New" w:hAnsi="Courier New" w:cs="Courier New"/>
+          <w:sz w:val="28"/>
+          <w:szCs w:val="28"/>
+        </w:rPr>
+        <w:t>also</w:t>
+      </w:r>
+      <w:proofErr w:type="spellEnd"/>
+      <w:r>
+        <w:rPr>
+          <w:rFonts w:ascii="Courier New" w:hAnsi="Courier New" w:cs="Courier New"/>
+          <w:sz w:val="28"/>
+          <w:szCs w:val="28"/>
+        </w:rPr>
+        <w:t xml:space="preserve"> </w:t>
+      </w:r>
+      <w:proofErr w:type="spellStart"/>
+      <w:r>
+        <w:rPr>
+          <w:rFonts w:ascii="Courier New" w:hAnsi="Courier New" w:cs="Courier New"/>
+          <w:sz w:val="28"/>
+          <w:szCs w:val="28"/>
+        </w:rPr>
+        <w:t>can</w:t>
+      </w:r>
+      <w:proofErr w:type="spellEnd"/>
+      <w:r>
+        <w:rPr>
+          <w:rFonts w:ascii="Courier New" w:hAnsi="Courier New" w:cs="Courier New"/>
+          <w:sz w:val="28"/>
+          <w:szCs w:val="28"/>
+        </w:rPr>
+        <w:t xml:space="preserve"> </w:t>
+      </w:r>
+      <w:proofErr w:type="spellStart"/>
+      <w:r>
+        <w:rPr>
+          <w:rFonts w:ascii="Courier New" w:hAnsi="Courier New" w:cs="Courier New"/>
+          <w:sz w:val="28"/>
+          <w:szCs w:val="28"/>
+        </w:rPr>
+        <w:t>buy</w:t>
+      </w:r>
+      <w:proofErr w:type="spellEnd"/>
+      <w:r>
+        <w:rPr>
+          <w:rFonts w:ascii="Courier New" w:hAnsi="Courier New" w:cs="Courier New"/>
+          <w:sz w:val="28"/>
+          <w:szCs w:val="28"/>
+        </w:rPr>
+        <w:t xml:space="preserve"> </w:t>
+      </w:r>
+      <w:proofErr w:type="spellStart"/>
+      <w:r>
+        <w:rPr>
+          <w:rFonts w:ascii="Courier New" w:hAnsi="Courier New" w:cs="Courier New"/>
+          <w:sz w:val="28"/>
+          <w:szCs w:val="28"/>
+        </w:rPr>
+        <w:t>tickets</w:t>
+      </w:r>
+      <w:proofErr w:type="spellEnd"/>
+      <w:r>
+        <w:rPr>
+          <w:rFonts w:ascii="Courier New" w:hAnsi="Courier New" w:cs="Courier New"/>
+          <w:sz w:val="28"/>
+          <w:szCs w:val="28"/>
+        </w:rPr>
+        <w:t xml:space="preserve"> </w:t>
+      </w:r>
+      <w:proofErr w:type="spellStart"/>
+      <w:r>
+        <w:rPr>
+          <w:rFonts w:ascii="Courier New" w:hAnsi="Courier New" w:cs="Courier New"/>
+          <w:sz w:val="28"/>
+          <w:szCs w:val="28"/>
+        </w:rPr>
+        <w:t>and</w:t>
+      </w:r>
+      <w:proofErr w:type="spellEnd"/>
+      <w:r>
+        <w:rPr>
+          <w:rFonts w:ascii="Courier New" w:hAnsi="Courier New" w:cs="Courier New"/>
+          <w:sz w:val="28"/>
+          <w:szCs w:val="28"/>
+        </w:rPr>
+        <w:t xml:space="preserve"> </w:t>
+      </w:r>
+      <w:proofErr w:type="spellStart"/>
+      <w:r>
+        <w:rPr>
+          <w:rFonts w:ascii="Courier New" w:hAnsi="Courier New" w:cs="Courier New"/>
+          <w:sz w:val="28"/>
+          <w:szCs w:val="28"/>
+        </w:rPr>
+        <w:t>change</w:t>
+      </w:r>
+      <w:proofErr w:type="spellEnd"/>
+      <w:r>
+        <w:rPr>
+          <w:rFonts w:ascii="Courier New" w:hAnsi="Courier New" w:cs="Courier New"/>
+          <w:sz w:val="28"/>
+          <w:szCs w:val="28"/>
+        </w:rPr>
+        <w:t xml:space="preserve"> </w:t>
+      </w:r>
+      <w:proofErr w:type="spellStart"/>
+      <w:r>
+        <w:rPr>
+          <w:rFonts w:ascii="Courier New" w:hAnsi="Courier New" w:cs="Courier New"/>
+          <w:sz w:val="28"/>
+          <w:szCs w:val="28"/>
+        </w:rPr>
+        <w:t>his</w:t>
+      </w:r>
+      <w:proofErr w:type="spellEnd"/>
+      <w:r>
+        <w:rPr>
+          <w:rFonts w:ascii="Courier New" w:hAnsi="Courier New" w:cs="Courier New"/>
+          <w:sz w:val="28"/>
+          <w:szCs w:val="28"/>
+        </w:rPr>
+        <w:t xml:space="preserve"> </w:t>
+      </w:r>
+      <w:proofErr w:type="spellStart"/>
+      <w:r>
+        <w:rPr>
+          <w:rFonts w:ascii="Courier New" w:hAnsi="Courier New" w:cs="Courier New"/>
+          <w:sz w:val="28"/>
+          <w:szCs w:val="28"/>
+        </w:rPr>
+        <w:t>information</w:t>
+      </w:r>
+      <w:proofErr w:type="spellEnd"/>
+      <w:r>
+        <w:rPr>
+          <w:rFonts w:ascii="Courier New" w:hAnsi="Courier New" w:cs="Courier New"/>
+          <w:sz w:val="28"/>
+          <w:szCs w:val="28"/>
+        </w:rPr>
+        <w:t xml:space="preserve">. </w:t>
       </w:r>
     </w:p>
     <w:p>
@@ -2699,13 +3943,491 @@
           <w:szCs w:val="28"/>
         </w:rPr>
       </w:pPr>
-      <w:r>
-        <w:rPr>
-          <w:rFonts w:ascii="Courier New" w:hAnsi="Courier New" w:cs="Courier New"/>
-          <w:sz w:val="28"/>
-          <w:szCs w:val="28"/>
-        </w:rPr>
-        <w:t>Managers can add, update, delete schedules, train, station and users. Managers also can looking for list of user on specific train and send notification to all users.</w:t>
+      <w:proofErr w:type="spellStart"/>
+      <w:r>
+        <w:rPr>
+          <w:rFonts w:ascii="Courier New" w:hAnsi="Courier New" w:cs="Courier New"/>
+          <w:sz w:val="28"/>
+          <w:szCs w:val="28"/>
+        </w:rPr>
+        <w:t>Managers</w:t>
+      </w:r>
+      <w:proofErr w:type="spellEnd"/>
+      <w:r>
+        <w:rPr>
+          <w:rFonts w:ascii="Courier New" w:hAnsi="Courier New" w:cs="Courier New"/>
+          <w:sz w:val="28"/>
+          <w:szCs w:val="28"/>
+        </w:rPr>
+        <w:t xml:space="preserve"> </w:t>
+      </w:r>
+      <w:proofErr w:type="spellStart"/>
+      <w:r>
+        <w:rPr>
+          <w:rFonts w:ascii="Courier New" w:hAnsi="Courier New" w:cs="Courier New"/>
+          <w:sz w:val="28"/>
+          <w:szCs w:val="28"/>
+        </w:rPr>
+        <w:t>can</w:t>
+      </w:r>
+      <w:proofErr w:type="spellEnd"/>
+      <w:r>
+        <w:rPr>
+          <w:rFonts w:ascii="Courier New" w:hAnsi="Courier New" w:cs="Courier New"/>
+          <w:sz w:val="28"/>
+          <w:szCs w:val="28"/>
+        </w:rPr>
+        <w:t xml:space="preserve"> </w:t>
+      </w:r>
+      <w:proofErr w:type="spellStart"/>
+      <w:r>
+        <w:rPr>
+          <w:rFonts w:ascii="Courier New" w:hAnsi="Courier New" w:cs="Courier New"/>
+          <w:sz w:val="28"/>
+          <w:szCs w:val="28"/>
+        </w:rPr>
+        <w:t>add</w:t>
+      </w:r>
+      <w:proofErr w:type="spellEnd"/>
+      <w:r>
+        <w:rPr>
+          <w:rFonts w:ascii="Courier New" w:hAnsi="Courier New" w:cs="Courier New"/>
+          <w:sz w:val="28"/>
+          <w:szCs w:val="28"/>
+        </w:rPr>
+        <w:t xml:space="preserve">, </w:t>
+      </w:r>
+      <w:proofErr w:type="spellStart"/>
+      <w:r>
+        <w:rPr>
+          <w:rFonts w:ascii="Courier New" w:hAnsi="Courier New" w:cs="Courier New"/>
+          <w:sz w:val="28"/>
+          <w:szCs w:val="28"/>
+        </w:rPr>
+        <w:t>update</w:t>
+      </w:r>
+      <w:proofErr w:type="spellEnd"/>
+      <w:r>
+        <w:rPr>
+          <w:rFonts w:ascii="Courier New" w:hAnsi="Courier New" w:cs="Courier New"/>
+          <w:sz w:val="28"/>
+          <w:szCs w:val="28"/>
+        </w:rPr>
+        <w:t xml:space="preserve">, </w:t>
+      </w:r>
+      <w:proofErr w:type="spellStart"/>
+      <w:r>
+        <w:rPr>
+          <w:rFonts w:ascii="Courier New" w:hAnsi="Courier New" w:cs="Courier New"/>
+          <w:sz w:val="28"/>
+          <w:szCs w:val="28"/>
+        </w:rPr>
+        <w:t>delete</w:t>
+      </w:r>
+      <w:proofErr w:type="spellEnd"/>
+      <w:r>
+        <w:rPr>
+          <w:rFonts w:ascii="Courier New" w:hAnsi="Courier New" w:cs="Courier New"/>
+          <w:sz w:val="28"/>
+          <w:szCs w:val="28"/>
+        </w:rPr>
+        <w:t xml:space="preserve"> </w:t>
+      </w:r>
+      <w:proofErr w:type="spellStart"/>
+      <w:r>
+        <w:rPr>
+          <w:rFonts w:ascii="Courier New" w:hAnsi="Courier New" w:cs="Courier New"/>
+          <w:sz w:val="28"/>
+          <w:szCs w:val="28"/>
+        </w:rPr>
+        <w:t>schedules</w:t>
+      </w:r>
+      <w:proofErr w:type="spellEnd"/>
+      <w:r>
+        <w:rPr>
+          <w:rFonts w:ascii="Courier New" w:hAnsi="Courier New" w:cs="Courier New"/>
+          <w:sz w:val="28"/>
+          <w:szCs w:val="28"/>
+        </w:rPr>
+        <w:t xml:space="preserve">, </w:t>
+      </w:r>
+      <w:proofErr w:type="spellStart"/>
+      <w:r>
+        <w:rPr>
+          <w:rFonts w:ascii="Courier New" w:hAnsi="Courier New" w:cs="Courier New"/>
+          <w:sz w:val="28"/>
+          <w:szCs w:val="28"/>
+        </w:rPr>
+        <w:t>train</w:t>
+      </w:r>
+      <w:proofErr w:type="spellEnd"/>
+      <w:r>
+        <w:rPr>
+          <w:rFonts w:ascii="Courier New" w:hAnsi="Courier New" w:cs="Courier New"/>
+          <w:sz w:val="28"/>
+          <w:szCs w:val="28"/>
+        </w:rPr>
+        <w:t xml:space="preserve">, </w:t>
+      </w:r>
+      <w:proofErr w:type="spellStart"/>
+      <w:r>
+        <w:rPr>
+          <w:rFonts w:ascii="Courier New" w:hAnsi="Courier New" w:cs="Courier New"/>
+          <w:sz w:val="28"/>
+          <w:szCs w:val="28"/>
+        </w:rPr>
+        <w:t>station</w:t>
+      </w:r>
+      <w:proofErr w:type="spellEnd"/>
+      <w:r>
+        <w:rPr>
+          <w:rFonts w:ascii="Courier New" w:hAnsi="Courier New" w:cs="Courier New"/>
+          <w:sz w:val="28"/>
+          <w:szCs w:val="28"/>
+        </w:rPr>
+        <w:t xml:space="preserve"> </w:t>
+      </w:r>
+      <w:proofErr w:type="spellStart"/>
+      <w:r>
+        <w:rPr>
+          <w:rFonts w:ascii="Courier New" w:hAnsi="Courier New" w:cs="Courier New"/>
+          <w:sz w:val="28"/>
+          <w:szCs w:val="28"/>
+        </w:rPr>
+        <w:t>and</w:t>
+      </w:r>
+      <w:proofErr w:type="spellEnd"/>
+      <w:r>
+        <w:rPr>
+          <w:rFonts w:ascii="Courier New" w:hAnsi="Courier New" w:cs="Courier New"/>
+          <w:sz w:val="28"/>
+          <w:szCs w:val="28"/>
+        </w:rPr>
+        <w:t xml:space="preserve"> </w:t>
+      </w:r>
+      <w:proofErr w:type="spellStart"/>
+      <w:r>
+        <w:rPr>
+          <w:rFonts w:ascii="Courier New" w:hAnsi="Courier New" w:cs="Courier New"/>
+          <w:sz w:val="28"/>
+          <w:szCs w:val="28"/>
+        </w:rPr>
+        <w:t>users</w:t>
+      </w:r>
+      <w:proofErr w:type="spellEnd"/>
+      <w:r>
+        <w:rPr>
+          <w:rFonts w:ascii="Courier New" w:hAnsi="Courier New" w:cs="Courier New"/>
+          <w:sz w:val="28"/>
+          <w:szCs w:val="28"/>
+        </w:rPr>
+        <w:t xml:space="preserve">. </w:t>
+      </w:r>
+      <w:proofErr w:type="spellStart"/>
+      <w:r>
+        <w:rPr>
+          <w:rFonts w:ascii="Courier New" w:hAnsi="Courier New" w:cs="Courier New"/>
+          <w:sz w:val="28"/>
+          <w:szCs w:val="28"/>
+        </w:rPr>
+        <w:t>Managers</w:t>
+      </w:r>
+      <w:proofErr w:type="spellEnd"/>
+      <w:r>
+        <w:rPr>
+          <w:rFonts w:ascii="Courier New" w:hAnsi="Courier New" w:cs="Courier New"/>
+          <w:sz w:val="28"/>
+          <w:szCs w:val="28"/>
+        </w:rPr>
+        <w:t xml:space="preserve"> </w:t>
+      </w:r>
+      <w:proofErr w:type="spellStart"/>
+      <w:r>
+        <w:rPr>
+          <w:rFonts w:ascii="Courier New" w:hAnsi="Courier New" w:cs="Courier New"/>
+          <w:sz w:val="28"/>
+          <w:szCs w:val="28"/>
+        </w:rPr>
+        <w:t>also</w:t>
+      </w:r>
+      <w:proofErr w:type="spellEnd"/>
+      <w:r>
+        <w:rPr>
+          <w:rFonts w:ascii="Courier New" w:hAnsi="Courier New" w:cs="Courier New"/>
+          <w:sz w:val="28"/>
+          <w:szCs w:val="28"/>
+        </w:rPr>
+        <w:t xml:space="preserve"> </w:t>
+      </w:r>
+      <w:proofErr w:type="spellStart"/>
+      <w:r>
+        <w:rPr>
+          <w:rFonts w:ascii="Courier New" w:hAnsi="Courier New" w:cs="Courier New"/>
+          <w:sz w:val="28"/>
+          <w:szCs w:val="28"/>
+        </w:rPr>
+        <w:t>can</w:t>
+      </w:r>
+      <w:proofErr w:type="spellEnd"/>
+      <w:r>
+        <w:rPr>
+          <w:rFonts w:ascii="Courier New" w:hAnsi="Courier New" w:cs="Courier New"/>
+          <w:sz w:val="28"/>
+          <w:szCs w:val="28"/>
+        </w:rPr>
+        <w:t xml:space="preserve"> </w:t>
+      </w:r>
+      <w:proofErr w:type="spellStart"/>
+      <w:r>
+        <w:rPr>
+          <w:rFonts w:ascii="Courier New" w:hAnsi="Courier New" w:cs="Courier New"/>
+          <w:sz w:val="28"/>
+          <w:szCs w:val="28"/>
+        </w:rPr>
+        <w:t>looking</w:t>
+      </w:r>
+      <w:proofErr w:type="spellEnd"/>
+      <w:r>
+        <w:rPr>
+          <w:rFonts w:ascii="Courier New" w:hAnsi="Courier New" w:cs="Courier New"/>
+          <w:sz w:val="28"/>
+          <w:szCs w:val="28"/>
+        </w:rPr>
+        <w:t xml:space="preserve"> </w:t>
+      </w:r>
+      <w:proofErr w:type="spellStart"/>
+      <w:r>
+        <w:rPr>
+          <w:rFonts w:ascii="Courier New" w:hAnsi="Courier New" w:cs="Courier New"/>
+          <w:sz w:val="28"/>
+          <w:szCs w:val="28"/>
+        </w:rPr>
+        <w:t>for</w:t>
+      </w:r>
+      <w:proofErr w:type="spellEnd"/>
+      <w:r>
+        <w:rPr>
+          <w:rFonts w:ascii="Courier New" w:hAnsi="Courier New" w:cs="Courier New"/>
+          <w:sz w:val="28"/>
+          <w:szCs w:val="28"/>
+        </w:rPr>
+        <w:t xml:space="preserve"> </w:t>
+      </w:r>
+      <w:proofErr w:type="spellStart"/>
+      <w:r>
+        <w:rPr>
+          <w:rFonts w:ascii="Courier New" w:hAnsi="Courier New" w:cs="Courier New"/>
+          <w:sz w:val="28"/>
+          <w:szCs w:val="28"/>
+        </w:rPr>
+        <w:t>list</w:t>
+      </w:r>
+      <w:proofErr w:type="spellEnd"/>
+      <w:r>
+        <w:rPr>
+          <w:rFonts w:ascii="Courier New" w:hAnsi="Courier New" w:cs="Courier New"/>
+          <w:sz w:val="28"/>
+          <w:szCs w:val="28"/>
+        </w:rPr>
+        <w:t xml:space="preserve"> </w:t>
+      </w:r>
+      <w:proofErr w:type="spellStart"/>
+      <w:r>
+        <w:rPr>
+          <w:rFonts w:ascii="Courier New" w:hAnsi="Courier New" w:cs="Courier New"/>
+          <w:sz w:val="28"/>
+          <w:szCs w:val="28"/>
+        </w:rPr>
+        <w:t>of</w:t>
+      </w:r>
+      <w:proofErr w:type="spellEnd"/>
+      <w:r>
+        <w:rPr>
+          <w:rFonts w:ascii="Courier New" w:hAnsi="Courier New" w:cs="Courier New"/>
+          <w:sz w:val="28"/>
+          <w:szCs w:val="28"/>
+        </w:rPr>
+        <w:t xml:space="preserve"> </w:t>
+      </w:r>
+      <w:proofErr w:type="spellStart"/>
+      <w:r>
+        <w:rPr>
+          <w:rFonts w:ascii="Courier New" w:hAnsi="Courier New" w:cs="Courier New"/>
+          <w:sz w:val="28"/>
+          <w:szCs w:val="28"/>
+        </w:rPr>
+        <w:t>user</w:t>
+      </w:r>
+      <w:proofErr w:type="spellEnd"/>
+      <w:r>
+        <w:rPr>
+          <w:rFonts w:ascii="Courier New" w:hAnsi="Courier New" w:cs="Courier New"/>
+          <w:sz w:val="28"/>
+          <w:szCs w:val="28"/>
+        </w:rPr>
+        <w:t xml:space="preserve"> </w:t>
+      </w:r>
+      <w:proofErr w:type="spellStart"/>
+      <w:r>
+        <w:rPr>
+          <w:rFonts w:ascii="Courier New" w:hAnsi="Courier New" w:cs="Courier New"/>
+          <w:sz w:val="28"/>
+          <w:szCs w:val="28"/>
+        </w:rPr>
+        <w:t>on</w:t>
+      </w:r>
+      <w:proofErr w:type="spellEnd"/>
+      <w:r>
+        <w:rPr>
+          <w:rFonts w:ascii="Courier New" w:hAnsi="Courier New" w:cs="Courier New"/>
+          <w:sz w:val="28"/>
+          <w:szCs w:val="28"/>
+        </w:rPr>
+        <w:t xml:space="preserve"> </w:t>
+      </w:r>
+      <w:proofErr w:type="spellStart"/>
+      <w:r>
+        <w:rPr>
+          <w:rFonts w:ascii="Courier New" w:hAnsi="Courier New" w:cs="Courier New"/>
+          <w:sz w:val="28"/>
+          <w:szCs w:val="28"/>
+        </w:rPr>
+        <w:t>specific</w:t>
+      </w:r>
+      <w:proofErr w:type="spellEnd"/>
+      <w:r>
+        <w:rPr>
+          <w:rFonts w:ascii="Courier New" w:hAnsi="Courier New" w:cs="Courier New"/>
+          <w:sz w:val="28"/>
+          <w:szCs w:val="28"/>
+        </w:rPr>
+        <w:t xml:space="preserve"> </w:t>
+      </w:r>
+      <w:proofErr w:type="spellStart"/>
+      <w:r>
+        <w:rPr>
+          <w:rFonts w:ascii="Courier New" w:hAnsi="Courier New" w:cs="Courier New"/>
+          <w:sz w:val="28"/>
+          <w:szCs w:val="28"/>
+        </w:rPr>
+        <w:t>train</w:t>
+      </w:r>
+      <w:proofErr w:type="spellEnd"/>
+      <w:r>
+        <w:rPr>
+          <w:rFonts w:ascii="Courier New" w:hAnsi="Courier New" w:cs="Courier New"/>
+          <w:sz w:val="28"/>
+          <w:szCs w:val="28"/>
+        </w:rPr>
+        <w:t xml:space="preserve"> </w:t>
+      </w:r>
+      <w:proofErr w:type="spellStart"/>
+      <w:r>
+        <w:rPr>
+          <w:rFonts w:ascii="Courier New" w:hAnsi="Courier New" w:cs="Courier New"/>
+          <w:sz w:val="28"/>
+          <w:szCs w:val="28"/>
+        </w:rPr>
+        <w:t>and</w:t>
+      </w:r>
+      <w:proofErr w:type="spellEnd"/>
+      <w:r>
+        <w:rPr>
+          <w:rFonts w:ascii="Courier New" w:hAnsi="Courier New" w:cs="Courier New"/>
+          <w:sz w:val="28"/>
+          <w:szCs w:val="28"/>
+        </w:rPr>
+        <w:t xml:space="preserve"> </w:t>
+      </w:r>
+      <w:proofErr w:type="spellStart"/>
+      <w:r>
+        <w:rPr>
+          <w:rFonts w:ascii="Courier New" w:hAnsi="Courier New" w:cs="Courier New"/>
+          <w:sz w:val="28"/>
+          <w:szCs w:val="28"/>
+        </w:rPr>
+        <w:t>send</w:t>
+      </w:r>
+      <w:proofErr w:type="spellEnd"/>
+      <w:r>
+        <w:rPr>
+          <w:rFonts w:ascii="Courier New" w:hAnsi="Courier New" w:cs="Courier New"/>
+          <w:sz w:val="28"/>
+          <w:szCs w:val="28"/>
+        </w:rPr>
+        <w:t xml:space="preserve"> </w:t>
+      </w:r>
+      <w:proofErr w:type="spellStart"/>
+      <w:r>
+        <w:rPr>
+          <w:rFonts w:ascii="Courier New" w:hAnsi="Courier New" w:cs="Courier New"/>
+          <w:sz w:val="28"/>
+          <w:szCs w:val="28"/>
+        </w:rPr>
+        <w:t>notification</w:t>
+      </w:r>
+      <w:proofErr w:type="spellEnd"/>
+      <w:r>
+        <w:rPr>
+          <w:rFonts w:ascii="Courier New" w:hAnsi="Courier New" w:cs="Courier New"/>
+          <w:sz w:val="28"/>
+          <w:szCs w:val="28"/>
+        </w:rPr>
+        <w:t xml:space="preserve"> </w:t>
+      </w:r>
+      <w:proofErr w:type="spellStart"/>
+      <w:r>
+        <w:rPr>
+          <w:rFonts w:ascii="Courier New" w:hAnsi="Courier New" w:cs="Courier New"/>
+          <w:sz w:val="28"/>
+          <w:szCs w:val="28"/>
+        </w:rPr>
+        <w:t>to</w:t>
+      </w:r>
+      <w:proofErr w:type="spellEnd"/>
+      <w:r>
+        <w:rPr>
+          <w:rFonts w:ascii="Courier New" w:hAnsi="Courier New" w:cs="Courier New"/>
+          <w:sz w:val="28"/>
+          <w:szCs w:val="28"/>
+        </w:rPr>
+        <w:t xml:space="preserve"> </w:t>
+      </w:r>
+      <w:proofErr w:type="spellStart"/>
+      <w:r>
+        <w:rPr>
+          <w:rFonts w:ascii="Courier New" w:hAnsi="Courier New" w:cs="Courier New"/>
+          <w:sz w:val="28"/>
+          <w:szCs w:val="28"/>
+        </w:rPr>
+        <w:t>all</w:t>
+      </w:r>
+      <w:proofErr w:type="spellEnd"/>
+      <w:r>
+        <w:rPr>
+          <w:rFonts w:ascii="Courier New" w:hAnsi="Courier New" w:cs="Courier New"/>
+          <w:sz w:val="28"/>
+          <w:szCs w:val="28"/>
+        </w:rPr>
+        <w:t xml:space="preserve"> </w:t>
+      </w:r>
+      <w:proofErr w:type="spellStart"/>
+      <w:r>
+        <w:rPr>
+          <w:rFonts w:ascii="Courier New" w:hAnsi="Courier New" w:cs="Courier New"/>
+          <w:sz w:val="28"/>
+          <w:szCs w:val="28"/>
+        </w:rPr>
+        <w:t>users</w:t>
+      </w:r>
+      <w:proofErr w:type="spellEnd"/>
+      <w:r>
+        <w:rPr>
+          <w:rFonts w:ascii="Courier New" w:hAnsi="Courier New" w:cs="Courier New"/>
+          <w:sz w:val="28"/>
+          <w:szCs w:val="28"/>
+        </w:rPr>
+        <w:t>.</w:t>
       </w:r>
     </w:p>
     <w:p>
@@ -2733,13 +4455,311 @@
           <w:szCs w:val="28"/>
         </w:rPr>
       </w:pPr>
-      <w:r>
-        <w:rPr>
-          <w:rFonts w:ascii="Courier New" w:hAnsi="Courier New" w:cs="Courier New"/>
-          <w:sz w:val="28"/>
-          <w:szCs w:val="28"/>
-        </w:rPr>
-        <w:t>Before using application user must sign up in system. After login user can find and buy rides.</w:t>
+      <w:proofErr w:type="spellStart"/>
+      <w:r>
+        <w:rPr>
+          <w:rFonts w:ascii="Courier New" w:hAnsi="Courier New" w:cs="Courier New"/>
+          <w:sz w:val="28"/>
+          <w:szCs w:val="28"/>
+        </w:rPr>
+        <w:t>Before</w:t>
+      </w:r>
+      <w:proofErr w:type="spellEnd"/>
+      <w:r>
+        <w:rPr>
+          <w:rFonts w:ascii="Courier New" w:hAnsi="Courier New" w:cs="Courier New"/>
+          <w:sz w:val="28"/>
+          <w:szCs w:val="28"/>
+        </w:rPr>
+        <w:t xml:space="preserve"> </w:t>
+      </w:r>
+      <w:proofErr w:type="spellStart"/>
+      <w:r>
+        <w:rPr>
+          <w:rFonts w:ascii="Courier New" w:hAnsi="Courier New" w:cs="Courier New"/>
+          <w:sz w:val="28"/>
+          <w:szCs w:val="28"/>
+        </w:rPr>
+        <w:t>using</w:t>
+      </w:r>
+      <w:proofErr w:type="spellEnd"/>
+      <w:r>
+        <w:rPr>
+          <w:rFonts w:ascii="Courier New" w:hAnsi="Courier New" w:cs="Courier New"/>
+          <w:sz w:val="28"/>
+          <w:szCs w:val="28"/>
+        </w:rPr>
+        <w:t xml:space="preserve"> </w:t>
+      </w:r>
+      <w:proofErr w:type="spellStart"/>
+      <w:r>
+        <w:rPr>
+          <w:rFonts w:ascii="Courier New" w:hAnsi="Courier New" w:cs="Courier New"/>
+          <w:sz w:val="28"/>
+          <w:szCs w:val="28"/>
+        </w:rPr>
+        <w:t>application</w:t>
+      </w:r>
+      <w:proofErr w:type="spellEnd"/>
+      <w:r>
+        <w:rPr>
+          <w:rFonts w:ascii="Courier New" w:hAnsi="Courier New" w:cs="Courier New"/>
+          <w:sz w:val="28"/>
+          <w:szCs w:val="28"/>
+        </w:rPr>
+        <w:t xml:space="preserve"> </w:t>
+      </w:r>
+      <w:proofErr w:type="spellStart"/>
+      <w:r>
+        <w:rPr>
+          <w:rFonts w:ascii="Courier New" w:hAnsi="Courier New" w:cs="Courier New"/>
+          <w:sz w:val="28"/>
+          <w:szCs w:val="28"/>
+        </w:rPr>
+        <w:t>user</w:t>
+      </w:r>
+      <w:proofErr w:type="spellEnd"/>
+      <w:r>
+        <w:rPr>
+          <w:rFonts w:ascii="Courier New" w:hAnsi="Courier New" w:cs="Courier New"/>
+          <w:sz w:val="28"/>
+          <w:szCs w:val="28"/>
+        </w:rPr>
+        <w:t xml:space="preserve"> </w:t>
+      </w:r>
+      <w:proofErr w:type="spellStart"/>
+      <w:r>
+        <w:rPr>
+          <w:rFonts w:ascii="Courier New" w:hAnsi="Courier New" w:cs="Courier New"/>
+          <w:sz w:val="28"/>
+          <w:szCs w:val="28"/>
+        </w:rPr>
+        <w:t>must</w:t>
+      </w:r>
+      <w:proofErr w:type="spellEnd"/>
+      <w:r>
+        <w:rPr>
+          <w:rFonts w:ascii="Courier New" w:hAnsi="Courier New" w:cs="Courier New"/>
+          <w:sz w:val="28"/>
+          <w:szCs w:val="28"/>
+        </w:rPr>
+        <w:t xml:space="preserve"> </w:t>
+      </w:r>
+      <w:proofErr w:type="spellStart"/>
+      <w:r>
+        <w:rPr>
+          <w:rFonts w:ascii="Courier New" w:hAnsi="Courier New" w:cs="Courier New"/>
+          <w:sz w:val="28"/>
+          <w:szCs w:val="28"/>
+        </w:rPr>
+        <w:t>sign</w:t>
+      </w:r>
+      <w:proofErr w:type="spellEnd"/>
+      <w:r>
+        <w:rPr>
+          <w:rFonts w:ascii="Courier New" w:hAnsi="Courier New" w:cs="Courier New"/>
+          <w:sz w:val="28"/>
+          <w:szCs w:val="28"/>
+        </w:rPr>
+        <w:t xml:space="preserve"> </w:t>
+      </w:r>
+      <w:proofErr w:type="spellStart"/>
+      <w:r>
+        <w:rPr>
+          <w:rFonts w:ascii="Courier New" w:hAnsi="Courier New" w:cs="Courier New"/>
+          <w:sz w:val="28"/>
+          <w:szCs w:val="28"/>
+        </w:rPr>
+        <w:t>up</w:t>
+      </w:r>
+      <w:proofErr w:type="spellEnd"/>
+      <w:r>
+        <w:rPr>
+          <w:rFonts w:ascii="Courier New" w:hAnsi="Courier New" w:cs="Courier New"/>
+          <w:sz w:val="28"/>
+          <w:szCs w:val="28"/>
+        </w:rPr>
+        <w:t xml:space="preserve"> </w:t>
+      </w:r>
+      <w:proofErr w:type="spellStart"/>
+      <w:r>
+        <w:rPr>
+          <w:rFonts w:ascii="Courier New" w:hAnsi="Courier New" w:cs="Courier New"/>
+          <w:sz w:val="28"/>
+          <w:szCs w:val="28"/>
+        </w:rPr>
+        <w:t>in</w:t>
+      </w:r>
+      <w:proofErr w:type="spellEnd"/>
+      <w:r>
+        <w:rPr>
+          <w:rFonts w:ascii="Courier New" w:hAnsi="Courier New" w:cs="Courier New"/>
+          <w:sz w:val="28"/>
+          <w:szCs w:val="28"/>
+        </w:rPr>
+        <w:t xml:space="preserve"> </w:t>
+      </w:r>
+      <w:proofErr w:type="spellStart"/>
+      <w:r>
+        <w:rPr>
+          <w:rFonts w:ascii="Courier New" w:hAnsi="Courier New" w:cs="Courier New"/>
+          <w:sz w:val="28"/>
+          <w:szCs w:val="28"/>
+        </w:rPr>
+        <w:t>system</w:t>
+      </w:r>
+      <w:proofErr w:type="spellEnd"/>
+      <w:r>
+        <w:rPr>
+          <w:rFonts w:ascii="Courier New" w:hAnsi="Courier New" w:cs="Courier New"/>
+          <w:sz w:val="28"/>
+          <w:szCs w:val="28"/>
+        </w:rPr>
+        <w:t xml:space="preserve">. </w:t>
+      </w:r>
+      <w:proofErr w:type="spellStart"/>
+      <w:r>
+        <w:rPr>
+          <w:rFonts w:ascii="Courier New" w:hAnsi="Courier New" w:cs="Courier New"/>
+          <w:sz w:val="28"/>
+          <w:szCs w:val="28"/>
+        </w:rPr>
+        <w:t>After</w:t>
+      </w:r>
+      <w:proofErr w:type="spellEnd"/>
+      <w:r>
+        <w:rPr>
+          <w:rFonts w:ascii="Courier New" w:hAnsi="Courier New" w:cs="Courier New"/>
+          <w:sz w:val="28"/>
+          <w:szCs w:val="28"/>
+        </w:rPr>
+        <w:t xml:space="preserve"> </w:t>
+      </w:r>
+      <w:proofErr w:type="spellStart"/>
+      <w:r>
+        <w:rPr>
+          <w:rFonts w:ascii="Courier New" w:hAnsi="Courier New" w:cs="Courier New"/>
+          <w:sz w:val="28"/>
+          <w:szCs w:val="28"/>
+        </w:rPr>
+        <w:t>login</w:t>
+      </w:r>
+      <w:proofErr w:type="spellEnd"/>
+      <w:r>
+        <w:rPr>
+          <w:rFonts w:ascii="Courier New" w:hAnsi="Courier New" w:cs="Courier New"/>
+          <w:sz w:val="28"/>
+          <w:szCs w:val="28"/>
+        </w:rPr>
+        <w:t xml:space="preserve"> </w:t>
+      </w:r>
+      <w:proofErr w:type="spellStart"/>
+      <w:r>
+        <w:rPr>
+          <w:rFonts w:ascii="Courier New" w:hAnsi="Courier New" w:cs="Courier New"/>
+          <w:sz w:val="28"/>
+          <w:szCs w:val="28"/>
+        </w:rPr>
+        <w:t>user</w:t>
+      </w:r>
+      <w:proofErr w:type="spellEnd"/>
+      <w:r>
+        <w:rPr>
+          <w:rFonts w:ascii="Courier New" w:hAnsi="Courier New" w:cs="Courier New"/>
+          <w:sz w:val="28"/>
+          <w:szCs w:val="28"/>
+        </w:rPr>
+        <w:t xml:space="preserve"> </w:t>
+      </w:r>
+      <w:proofErr w:type="spellStart"/>
+      <w:r>
+        <w:rPr>
+          <w:rFonts w:ascii="Courier New" w:hAnsi="Courier New" w:cs="Courier New"/>
+          <w:sz w:val="28"/>
+          <w:szCs w:val="28"/>
+        </w:rPr>
+        <w:t>can</w:t>
+      </w:r>
+      <w:proofErr w:type="spellEnd"/>
+      <w:r>
+        <w:rPr>
+          <w:rFonts w:ascii="Courier New" w:hAnsi="Courier New" w:cs="Courier New"/>
+          <w:sz w:val="28"/>
+          <w:szCs w:val="28"/>
+        </w:rPr>
+        <w:t xml:space="preserve"> </w:t>
+      </w:r>
+      <w:proofErr w:type="spellStart"/>
+      <w:r>
+        <w:rPr>
+          <w:rFonts w:ascii="Courier New" w:hAnsi="Courier New" w:cs="Courier New"/>
+          <w:sz w:val="28"/>
+          <w:szCs w:val="28"/>
+        </w:rPr>
+        <w:t>find</w:t>
+      </w:r>
+      <w:proofErr w:type="spellEnd"/>
+      <w:r>
+        <w:rPr>
+          <w:rFonts w:ascii="Courier New" w:hAnsi="Courier New" w:cs="Courier New"/>
+          <w:sz w:val="28"/>
+          <w:szCs w:val="28"/>
+        </w:rPr>
+        <w:t xml:space="preserve"> </w:t>
+      </w:r>
+      <w:proofErr w:type="spellStart"/>
+      <w:r>
+        <w:rPr>
+          <w:rFonts w:ascii="Courier New" w:hAnsi="Courier New" w:cs="Courier New"/>
+          <w:sz w:val="28"/>
+          <w:szCs w:val="28"/>
+        </w:rPr>
+        <w:t>and</w:t>
+      </w:r>
+      <w:proofErr w:type="spellEnd"/>
+      <w:r>
+        <w:rPr>
+          <w:rFonts w:ascii="Courier New" w:hAnsi="Courier New" w:cs="Courier New"/>
+          <w:sz w:val="28"/>
+          <w:szCs w:val="28"/>
+        </w:rPr>
+        <w:t xml:space="preserve"> </w:t>
+      </w:r>
+      <w:proofErr w:type="spellStart"/>
+      <w:r>
+        <w:rPr>
+          <w:rFonts w:ascii="Courier New" w:hAnsi="Courier New" w:cs="Courier New"/>
+          <w:sz w:val="28"/>
+          <w:szCs w:val="28"/>
+        </w:rPr>
+        <w:t>buy</w:t>
+      </w:r>
+      <w:proofErr w:type="spellEnd"/>
+      <w:r>
+        <w:rPr>
+          <w:rFonts w:ascii="Courier New" w:hAnsi="Courier New" w:cs="Courier New"/>
+          <w:sz w:val="28"/>
+          <w:szCs w:val="28"/>
+        </w:rPr>
+        <w:t xml:space="preserve"> </w:t>
+      </w:r>
+      <w:proofErr w:type="spellStart"/>
+      <w:r>
+        <w:rPr>
+          <w:rFonts w:ascii="Courier New" w:hAnsi="Courier New" w:cs="Courier New"/>
+          <w:sz w:val="28"/>
+          <w:szCs w:val="28"/>
+        </w:rPr>
+        <w:t>rides</w:t>
+      </w:r>
+      <w:proofErr w:type="spellEnd"/>
+      <w:r>
+        <w:rPr>
+          <w:rFonts w:ascii="Courier New" w:hAnsi="Courier New" w:cs="Courier New"/>
+          <w:sz w:val="28"/>
+          <w:szCs w:val="28"/>
+        </w:rPr>
+        <w:t>.</w:t>
       </w:r>
     </w:p>
     <w:p>
@@ -2754,13 +4774,419 @@
           <w:szCs w:val="28"/>
         </w:rPr>
       </w:pPr>
-      <w:r>
-        <w:rPr>
-          <w:rFonts w:ascii="Courier New" w:hAnsi="Courier New" w:cs="Courier New"/>
-          <w:sz w:val="28"/>
-          <w:szCs w:val="28"/>
-        </w:rPr>
-        <w:t>Each user after buying ticket gets the mail-notification with QR-code. Also each user can see all of rides detail in his account page.</w:t>
+      <w:proofErr w:type="spellStart"/>
+      <w:r>
+        <w:rPr>
+          <w:rFonts w:ascii="Courier New" w:hAnsi="Courier New" w:cs="Courier New"/>
+          <w:sz w:val="28"/>
+          <w:szCs w:val="28"/>
+        </w:rPr>
+        <w:t>Each</w:t>
+      </w:r>
+      <w:proofErr w:type="spellEnd"/>
+      <w:r>
+        <w:rPr>
+          <w:rFonts w:ascii="Courier New" w:hAnsi="Courier New" w:cs="Courier New"/>
+          <w:sz w:val="28"/>
+          <w:szCs w:val="28"/>
+        </w:rPr>
+        <w:t xml:space="preserve"> </w:t>
+      </w:r>
+      <w:proofErr w:type="spellStart"/>
+      <w:r>
+        <w:rPr>
+          <w:rFonts w:ascii="Courier New" w:hAnsi="Courier New" w:cs="Courier New"/>
+          <w:sz w:val="28"/>
+          <w:szCs w:val="28"/>
+        </w:rPr>
+        <w:t>user</w:t>
+      </w:r>
+      <w:proofErr w:type="spellEnd"/>
+      <w:r>
+        <w:rPr>
+          <w:rFonts w:ascii="Courier New" w:hAnsi="Courier New" w:cs="Courier New"/>
+          <w:sz w:val="28"/>
+          <w:szCs w:val="28"/>
+        </w:rPr>
+        <w:t xml:space="preserve"> </w:t>
+      </w:r>
+      <w:proofErr w:type="spellStart"/>
+      <w:r>
+        <w:rPr>
+          <w:rFonts w:ascii="Courier New" w:hAnsi="Courier New" w:cs="Courier New"/>
+          <w:sz w:val="28"/>
+          <w:szCs w:val="28"/>
+        </w:rPr>
+        <w:t>after</w:t>
+      </w:r>
+      <w:proofErr w:type="spellEnd"/>
+      <w:r>
+        <w:rPr>
+          <w:rFonts w:ascii="Courier New" w:hAnsi="Courier New" w:cs="Courier New"/>
+          <w:sz w:val="28"/>
+          <w:szCs w:val="28"/>
+        </w:rPr>
+        <w:t xml:space="preserve"> </w:t>
+      </w:r>
+      <w:proofErr w:type="spellStart"/>
+      <w:r>
+        <w:rPr>
+          <w:rFonts w:ascii="Courier New" w:hAnsi="Courier New" w:cs="Courier New"/>
+          <w:sz w:val="28"/>
+          <w:szCs w:val="28"/>
+        </w:rPr>
+        <w:t>buying</w:t>
+      </w:r>
+      <w:proofErr w:type="spellEnd"/>
+      <w:r>
+        <w:rPr>
+          <w:rFonts w:ascii="Courier New" w:hAnsi="Courier New" w:cs="Courier New"/>
+          <w:sz w:val="28"/>
+          <w:szCs w:val="28"/>
+        </w:rPr>
+        <w:t xml:space="preserve"> </w:t>
+      </w:r>
+      <w:proofErr w:type="spellStart"/>
+      <w:r>
+        <w:rPr>
+          <w:rFonts w:ascii="Courier New" w:hAnsi="Courier New" w:cs="Courier New"/>
+          <w:sz w:val="28"/>
+          <w:szCs w:val="28"/>
+        </w:rPr>
+        <w:t>ticket</w:t>
+      </w:r>
+      <w:proofErr w:type="spellEnd"/>
+      <w:r>
+        <w:rPr>
+          <w:rFonts w:ascii="Courier New" w:hAnsi="Courier New" w:cs="Courier New"/>
+          <w:sz w:val="28"/>
+          <w:szCs w:val="28"/>
+        </w:rPr>
+        <w:t xml:space="preserve"> </w:t>
+      </w:r>
+      <w:proofErr w:type="spellStart"/>
+      <w:r>
+        <w:rPr>
+          <w:rFonts w:ascii="Courier New" w:hAnsi="Courier New" w:cs="Courier New"/>
+          <w:sz w:val="28"/>
+          <w:szCs w:val="28"/>
+        </w:rPr>
+        <w:t>gets</w:t>
+      </w:r>
+      <w:proofErr w:type="spellEnd"/>
+      <w:r>
+        <w:rPr>
+          <w:rFonts w:ascii="Courier New" w:hAnsi="Courier New" w:cs="Courier New"/>
+          <w:sz w:val="28"/>
+          <w:szCs w:val="28"/>
+        </w:rPr>
+        <w:t xml:space="preserve"> </w:t>
+      </w:r>
+      <w:proofErr w:type="spellStart"/>
+      <w:r>
+        <w:rPr>
+          <w:rFonts w:ascii="Courier New" w:hAnsi="Courier New" w:cs="Courier New"/>
+          <w:sz w:val="28"/>
+          <w:szCs w:val="28"/>
+        </w:rPr>
+        <w:t>the</w:t>
+      </w:r>
+      <w:proofErr w:type="spellEnd"/>
+      <w:r>
+        <w:rPr>
+          <w:rFonts w:ascii="Courier New" w:hAnsi="Courier New" w:cs="Courier New"/>
+          <w:sz w:val="28"/>
+          <w:szCs w:val="28"/>
+        </w:rPr>
+        <w:t xml:space="preserve"> </w:t>
+      </w:r>
+      <w:proofErr w:type="spellStart"/>
+      <w:r>
+        <w:rPr>
+          <w:rFonts w:ascii="Courier New" w:hAnsi="Courier New" w:cs="Courier New"/>
+          <w:sz w:val="28"/>
+          <w:szCs w:val="28"/>
+        </w:rPr>
+        <w:t>mail-notification</w:t>
+      </w:r>
+      <w:proofErr w:type="spellEnd"/>
+      <w:r>
+        <w:rPr>
+          <w:rFonts w:ascii="Courier New" w:hAnsi="Courier New" w:cs="Courier New"/>
+          <w:sz w:val="28"/>
+          <w:szCs w:val="28"/>
+        </w:rPr>
+        <w:t xml:space="preserve"> </w:t>
+      </w:r>
+      <w:proofErr w:type="spellStart"/>
+      <w:r>
+        <w:rPr>
+          <w:rFonts w:ascii="Courier New" w:hAnsi="Courier New" w:cs="Courier New"/>
+          <w:sz w:val="28"/>
+          <w:szCs w:val="28"/>
+        </w:rPr>
+        <w:t>with</w:t>
+      </w:r>
+      <w:proofErr w:type="spellEnd"/>
+      <w:r>
+        <w:rPr>
+          <w:rFonts w:ascii="Courier New" w:hAnsi="Courier New" w:cs="Courier New"/>
+          <w:sz w:val="28"/>
+          <w:szCs w:val="28"/>
+        </w:rPr>
+        <w:t xml:space="preserve"> QR-</w:t>
+      </w:r>
+      <w:proofErr w:type="spellStart"/>
+      <w:r>
+        <w:rPr>
+          <w:rFonts w:ascii="Courier New" w:hAnsi="Courier New" w:cs="Courier New"/>
+          <w:sz w:val="28"/>
+          <w:szCs w:val="28"/>
+        </w:rPr>
+        <w:t>code</w:t>
+      </w:r>
+      <w:proofErr w:type="spellEnd"/>
+      <w:r>
+        <w:rPr>
+          <w:rFonts w:ascii="Courier New" w:hAnsi="Courier New" w:cs="Courier New"/>
+          <w:sz w:val="28"/>
+          <w:szCs w:val="28"/>
+        </w:rPr>
+        <w:t xml:space="preserve">. </w:t>
+      </w:r>
+      <w:proofErr w:type="spellStart"/>
+      <w:r>
+        <w:rPr>
+          <w:rFonts w:ascii="Courier New" w:hAnsi="Courier New" w:cs="Courier New"/>
+          <w:sz w:val="28"/>
+          <w:szCs w:val="28"/>
+        </w:rPr>
+        <w:t>Also</w:t>
+      </w:r>
+      <w:proofErr w:type="spellEnd"/>
+      <w:r>
+        <w:rPr>
+          <w:rFonts w:ascii="Courier New" w:hAnsi="Courier New" w:cs="Courier New"/>
+          <w:sz w:val="28"/>
+          <w:szCs w:val="28"/>
+        </w:rPr>
+        <w:t xml:space="preserve"> </w:t>
+      </w:r>
+      <w:proofErr w:type="spellStart"/>
+      <w:r>
+        <w:rPr>
+          <w:rFonts w:ascii="Courier New" w:hAnsi="Courier New" w:cs="Courier New"/>
+          <w:sz w:val="28"/>
+          <w:szCs w:val="28"/>
+        </w:rPr>
+        <w:t>each</w:t>
+      </w:r>
+      <w:proofErr w:type="spellEnd"/>
+      <w:r>
+        <w:rPr>
+          <w:rFonts w:ascii="Courier New" w:hAnsi="Courier New" w:cs="Courier New"/>
+          <w:sz w:val="28"/>
+          <w:szCs w:val="28"/>
+        </w:rPr>
+        <w:t xml:space="preserve"> </w:t>
+      </w:r>
+      <w:proofErr w:type="spellStart"/>
+      <w:r>
+        <w:rPr>
+          <w:rFonts w:ascii="Courier New" w:hAnsi="Courier New" w:cs="Courier New"/>
+          <w:sz w:val="28"/>
+          <w:szCs w:val="28"/>
+        </w:rPr>
+        <w:t>user</w:t>
+      </w:r>
+      <w:proofErr w:type="spellEnd"/>
+      <w:r>
+        <w:rPr>
+          <w:rFonts w:ascii="Courier New" w:hAnsi="Courier New" w:cs="Courier New"/>
+          <w:sz w:val="28"/>
+          <w:szCs w:val="28"/>
+        </w:rPr>
+        <w:t xml:space="preserve"> </w:t>
+      </w:r>
+      <w:proofErr w:type="spellStart"/>
+      <w:r>
+        <w:rPr>
+          <w:rFonts w:ascii="Courier New" w:hAnsi="Courier New" w:cs="Courier New"/>
+          <w:sz w:val="28"/>
+          <w:szCs w:val="28"/>
+        </w:rPr>
+        <w:t>can</w:t>
+      </w:r>
+      <w:proofErr w:type="spellEnd"/>
+      <w:r>
+        <w:rPr>
+          <w:rFonts w:ascii="Courier New" w:hAnsi="Courier New" w:cs="Courier New"/>
+          <w:sz w:val="28"/>
+          <w:szCs w:val="28"/>
+        </w:rPr>
+        <w:t xml:space="preserve"> </w:t>
+      </w:r>
+      <w:proofErr w:type="spellStart"/>
+      <w:r>
+        <w:rPr>
+          <w:rFonts w:ascii="Courier New" w:hAnsi="Courier New" w:cs="Courier New"/>
+          <w:sz w:val="28"/>
+          <w:szCs w:val="28"/>
+        </w:rPr>
+        <w:t>see</w:t>
+      </w:r>
+      <w:proofErr w:type="spellEnd"/>
+      <w:r>
+        <w:rPr>
+          <w:rFonts w:ascii="Courier New" w:hAnsi="Courier New" w:cs="Courier New"/>
+          <w:sz w:val="28"/>
+          <w:szCs w:val="28"/>
+        </w:rPr>
+        <w:t xml:space="preserve"> </w:t>
+      </w:r>
+      <w:proofErr w:type="spellStart"/>
+      <w:r>
+        <w:rPr>
+          <w:rFonts w:ascii="Courier New" w:hAnsi="Courier New" w:cs="Courier New"/>
+          <w:sz w:val="28"/>
+          <w:szCs w:val="28"/>
+        </w:rPr>
+        <w:t>all</w:t>
+      </w:r>
+      <w:proofErr w:type="spellEnd"/>
+      <w:r>
+        <w:rPr>
+          <w:rFonts w:ascii="Courier New" w:hAnsi="Courier New" w:cs="Courier New"/>
+          <w:sz w:val="28"/>
+          <w:szCs w:val="28"/>
+        </w:rPr>
+        <w:t xml:space="preserve"> </w:t>
+      </w:r>
+      <w:proofErr w:type="spellStart"/>
+      <w:r>
+        <w:rPr>
+          <w:rFonts w:ascii="Courier New" w:hAnsi="Courier New" w:cs="Courier New"/>
+          <w:sz w:val="28"/>
+          <w:szCs w:val="28"/>
+        </w:rPr>
+        <w:t>of</w:t>
+      </w:r>
+      <w:proofErr w:type="spellEnd"/>
+      <w:r>
+        <w:rPr>
+          <w:rFonts w:ascii="Courier New" w:hAnsi="Courier New" w:cs="Courier New"/>
+          <w:sz w:val="28"/>
+          <w:szCs w:val="28"/>
+        </w:rPr>
+        <w:t xml:space="preserve"> </w:t>
+      </w:r>
+      <w:proofErr w:type="spellStart"/>
+      <w:r>
+        <w:rPr>
+          <w:rFonts w:ascii="Courier New" w:hAnsi="Courier New" w:cs="Courier New"/>
+          <w:sz w:val="28"/>
+          <w:szCs w:val="28"/>
+        </w:rPr>
+        <w:t>rides</w:t>
+      </w:r>
+      <w:proofErr w:type="spellEnd"/>
+      <w:r>
+        <w:rPr>
+          <w:rFonts w:ascii="Courier New" w:hAnsi="Courier New" w:cs="Courier New"/>
+          <w:sz w:val="28"/>
+          <w:szCs w:val="28"/>
+        </w:rPr>
+        <w:t xml:space="preserve"> </w:t>
+      </w:r>
+      <w:proofErr w:type="spellStart"/>
+      <w:r>
+        <w:rPr>
+          <w:rFonts w:ascii="Courier New" w:hAnsi="Courier New" w:cs="Courier New"/>
+          <w:sz w:val="28"/>
+          <w:szCs w:val="28"/>
+        </w:rPr>
+        <w:t>detail</w:t>
+      </w:r>
+      <w:proofErr w:type="spellEnd"/>
+      <w:r>
+        <w:rPr>
+          <w:rFonts w:ascii="Courier New" w:hAnsi="Courier New" w:cs="Courier New"/>
+          <w:sz w:val="28"/>
+          <w:szCs w:val="28"/>
+        </w:rPr>
+        <w:t xml:space="preserve"> </w:t>
+      </w:r>
+      <w:proofErr w:type="spellStart"/>
+      <w:r>
+        <w:rPr>
+          <w:rFonts w:ascii="Courier New" w:hAnsi="Courier New" w:cs="Courier New"/>
+          <w:sz w:val="28"/>
+          <w:szCs w:val="28"/>
+        </w:rPr>
+        <w:t>in</w:t>
+      </w:r>
+      <w:proofErr w:type="spellEnd"/>
+      <w:r>
+        <w:rPr>
+          <w:rFonts w:ascii="Courier New" w:hAnsi="Courier New" w:cs="Courier New"/>
+          <w:sz w:val="28"/>
+          <w:szCs w:val="28"/>
+        </w:rPr>
+        <w:t xml:space="preserve"> </w:t>
+      </w:r>
+      <w:proofErr w:type="spellStart"/>
+      <w:r>
+        <w:rPr>
+          <w:rFonts w:ascii="Courier New" w:hAnsi="Courier New" w:cs="Courier New"/>
+          <w:sz w:val="28"/>
+          <w:szCs w:val="28"/>
+        </w:rPr>
+        <w:t>his</w:t>
+      </w:r>
+      <w:proofErr w:type="spellEnd"/>
+      <w:r>
+        <w:rPr>
+          <w:rFonts w:ascii="Courier New" w:hAnsi="Courier New" w:cs="Courier New"/>
+          <w:sz w:val="28"/>
+          <w:szCs w:val="28"/>
+        </w:rPr>
+        <w:t xml:space="preserve"> </w:t>
+      </w:r>
+      <w:proofErr w:type="spellStart"/>
+      <w:r>
+        <w:rPr>
+          <w:rFonts w:ascii="Courier New" w:hAnsi="Courier New" w:cs="Courier New"/>
+          <w:sz w:val="28"/>
+          <w:szCs w:val="28"/>
+        </w:rPr>
+        <w:t>account</w:t>
+      </w:r>
+      <w:proofErr w:type="spellEnd"/>
+      <w:r>
+        <w:rPr>
+          <w:rFonts w:ascii="Courier New" w:hAnsi="Courier New" w:cs="Courier New"/>
+          <w:sz w:val="28"/>
+          <w:szCs w:val="28"/>
+        </w:rPr>
+        <w:t xml:space="preserve"> </w:t>
+      </w:r>
+      <w:proofErr w:type="spellStart"/>
+      <w:r>
+        <w:rPr>
+          <w:rFonts w:ascii="Courier New" w:hAnsi="Courier New" w:cs="Courier New"/>
+          <w:sz w:val="28"/>
+          <w:szCs w:val="28"/>
+        </w:rPr>
+        <w:t>page</w:t>
+      </w:r>
+      <w:proofErr w:type="spellEnd"/>
+      <w:r>
+        <w:rPr>
+          <w:rFonts w:ascii="Courier New" w:hAnsi="Courier New" w:cs="Courier New"/>
+          <w:sz w:val="28"/>
+          <w:szCs w:val="28"/>
+        </w:rPr>
+        <w:t>.</w:t>
       </w:r>
     </w:p>
     <w:p>
@@ -2788,13 +5214,203 @@
           <w:szCs w:val="28"/>
         </w:rPr>
       </w:pPr>
-      <w:r>
-        <w:rPr>
-          <w:rFonts w:ascii="Courier New" w:hAnsi="Courier New" w:cs="Courier New"/>
-          <w:sz w:val="28"/>
-          <w:szCs w:val="28"/>
-        </w:rPr>
-        <w:t>Data of users and their options store in reliable data base.</w:t>
+      <w:proofErr w:type="spellStart"/>
+      <w:r>
+        <w:rPr>
+          <w:rFonts w:ascii="Courier New" w:hAnsi="Courier New" w:cs="Courier New"/>
+          <w:sz w:val="28"/>
+          <w:szCs w:val="28"/>
+        </w:rPr>
+        <w:t>Data</w:t>
+      </w:r>
+      <w:proofErr w:type="spellEnd"/>
+      <w:r>
+        <w:rPr>
+          <w:rFonts w:ascii="Courier New" w:hAnsi="Courier New" w:cs="Courier New"/>
+          <w:sz w:val="28"/>
+          <w:szCs w:val="28"/>
+        </w:rPr>
+        <w:t xml:space="preserve"> </w:t>
+      </w:r>
+      <w:proofErr w:type="spellStart"/>
+      <w:r>
+        <w:rPr>
+          <w:rFonts w:ascii="Courier New" w:hAnsi="Courier New" w:cs="Courier New"/>
+          <w:sz w:val="28"/>
+          <w:szCs w:val="28"/>
+        </w:rPr>
+        <w:t>of</w:t>
+      </w:r>
+      <w:proofErr w:type="spellEnd"/>
+      <w:r>
+        <w:rPr>
+          <w:rFonts w:ascii="Courier New" w:hAnsi="Courier New" w:cs="Courier New"/>
+          <w:sz w:val="28"/>
+          <w:szCs w:val="28"/>
+        </w:rPr>
+        <w:t xml:space="preserve"> </w:t>
+      </w:r>
+      <w:proofErr w:type="spellStart"/>
+      <w:r>
+        <w:rPr>
+          <w:rFonts w:ascii="Courier New" w:hAnsi="Courier New" w:cs="Courier New"/>
+          <w:sz w:val="28"/>
+          <w:szCs w:val="28"/>
+        </w:rPr>
+        <w:t>users</w:t>
+      </w:r>
+      <w:proofErr w:type="spellEnd"/>
+      <w:r>
+        <w:rPr>
+          <w:rFonts w:ascii="Courier New" w:hAnsi="Courier New" w:cs="Courier New"/>
+          <w:sz w:val="28"/>
+          <w:szCs w:val="28"/>
+        </w:rPr>
+        <w:t xml:space="preserve"> </w:t>
+      </w:r>
+      <w:proofErr w:type="spellStart"/>
+      <w:r>
+        <w:rPr>
+          <w:rFonts w:ascii="Courier New" w:hAnsi="Courier New" w:cs="Courier New"/>
+          <w:sz w:val="28"/>
+          <w:szCs w:val="28"/>
+        </w:rPr>
+        <w:t>and</w:t>
+      </w:r>
+      <w:proofErr w:type="spellEnd"/>
+      <w:r>
+        <w:rPr>
+          <w:rFonts w:ascii="Courier New" w:hAnsi="Courier New" w:cs="Courier New"/>
+          <w:sz w:val="28"/>
+          <w:szCs w:val="28"/>
+        </w:rPr>
+        <w:t xml:space="preserve"> </w:t>
+      </w:r>
+      <w:proofErr w:type="spellStart"/>
+      <w:r>
+        <w:rPr>
+          <w:rFonts w:ascii="Courier New" w:hAnsi="Courier New" w:cs="Courier New"/>
+          <w:sz w:val="28"/>
+          <w:szCs w:val="28"/>
+        </w:rPr>
+        <w:t>their</w:t>
+      </w:r>
+      <w:proofErr w:type="spellEnd"/>
+      <w:r>
+        <w:rPr>
+          <w:rFonts w:ascii="Courier New" w:hAnsi="Courier New" w:cs="Courier New"/>
+          <w:sz w:val="28"/>
+          <w:szCs w:val="28"/>
+        </w:rPr>
+        <w:t xml:space="preserve"> </w:t>
+      </w:r>
+      <w:proofErr w:type="spellStart"/>
+      <w:r>
+        <w:rPr>
+          <w:rFonts w:ascii="Courier New" w:hAnsi="Courier New" w:cs="Courier New"/>
+          <w:sz w:val="28"/>
+          <w:szCs w:val="28"/>
+        </w:rPr>
+        <w:t>options</w:t>
+      </w:r>
+      <w:proofErr w:type="spellEnd"/>
+      <w:r>
+        <w:rPr>
+          <w:rFonts w:ascii="Courier New" w:hAnsi="Courier New" w:cs="Courier New"/>
+          <w:sz w:val="28"/>
+          <w:szCs w:val="28"/>
+        </w:rPr>
+        <w:t xml:space="preserve"> </w:t>
+      </w:r>
+      <w:proofErr w:type="spellStart"/>
+      <w:r>
+        <w:rPr>
+          <w:rFonts w:ascii="Courier New" w:hAnsi="Courier New" w:cs="Courier New"/>
+          <w:sz w:val="28"/>
+          <w:szCs w:val="28"/>
+        </w:rPr>
+        <w:t>store</w:t>
+      </w:r>
+      <w:proofErr w:type="spellEnd"/>
+      <w:r>
+        <w:rPr>
+          <w:rFonts w:ascii="Courier New" w:hAnsi="Courier New" w:cs="Courier New"/>
+          <w:sz w:val="28"/>
+          <w:szCs w:val="28"/>
+        </w:rPr>
+        <w:t xml:space="preserve"> </w:t>
+      </w:r>
+      <w:proofErr w:type="spellStart"/>
+      <w:r>
+        <w:rPr>
+          <w:rFonts w:ascii="Courier New" w:hAnsi="Courier New" w:cs="Courier New"/>
+          <w:sz w:val="28"/>
+          <w:szCs w:val="28"/>
+        </w:rPr>
+        <w:t>in</w:t>
+      </w:r>
+      <w:proofErr w:type="spellEnd"/>
+      <w:r>
+        <w:rPr>
+          <w:rFonts w:ascii="Courier New" w:hAnsi="Courier New" w:cs="Courier New"/>
+          <w:sz w:val="28"/>
+          <w:szCs w:val="28"/>
+        </w:rPr>
+        <w:t xml:space="preserve"> </w:t>
+      </w:r>
+      <w:proofErr w:type="spellStart"/>
+      <w:r>
+        <w:rPr>
+          <w:rFonts w:ascii="Courier New" w:hAnsi="Courier New" w:cs="Courier New"/>
+          <w:sz w:val="28"/>
+          <w:szCs w:val="28"/>
+        </w:rPr>
+        <w:t>reliable</w:t>
+      </w:r>
+      <w:proofErr w:type="spellEnd"/>
+      <w:r>
+        <w:rPr>
+          <w:rFonts w:ascii="Courier New" w:hAnsi="Courier New" w:cs="Courier New"/>
+          <w:sz w:val="28"/>
+          <w:szCs w:val="28"/>
+        </w:rPr>
+        <w:t xml:space="preserve"> </w:t>
+      </w:r>
+      <w:proofErr w:type="spellStart"/>
+      <w:r>
+        <w:rPr>
+          <w:rFonts w:ascii="Courier New" w:hAnsi="Courier New" w:cs="Courier New"/>
+          <w:sz w:val="28"/>
+          <w:szCs w:val="28"/>
+        </w:rPr>
+        <w:t>data</w:t>
+      </w:r>
+      <w:proofErr w:type="spellEnd"/>
+      <w:r>
+        <w:rPr>
+          <w:rFonts w:ascii="Courier New" w:hAnsi="Courier New" w:cs="Courier New"/>
+          <w:sz w:val="28"/>
+          <w:szCs w:val="28"/>
+        </w:rPr>
+        <w:t xml:space="preserve"> </w:t>
+      </w:r>
+      <w:proofErr w:type="spellStart"/>
+      <w:r>
+        <w:rPr>
+          <w:rFonts w:ascii="Courier New" w:hAnsi="Courier New" w:cs="Courier New"/>
+          <w:sz w:val="28"/>
+          <w:szCs w:val="28"/>
+        </w:rPr>
+        <w:t>base</w:t>
+      </w:r>
+      <w:proofErr w:type="spellEnd"/>
+      <w:r>
+        <w:rPr>
+          <w:rFonts w:ascii="Courier New" w:hAnsi="Courier New" w:cs="Courier New"/>
+          <w:sz w:val="28"/>
+          <w:szCs w:val="28"/>
+        </w:rPr>
+        <w:t>.</w:t>
       </w:r>
     </w:p>
     <w:p>
@@ -2831,6 +5447,7 @@
         </w:rPr>
       </w:pPr>
       <w:bookmarkStart w:id="3" w:name="_Toc482187521"/>
+      <w:proofErr w:type="spellStart"/>
       <w:r>
         <w:rPr>
           <w:rFonts w:ascii="Courier New" w:hAnsi="Courier New" w:cs="Courier New"/>
@@ -2839,9 +5456,32 @@
           <w:sz w:val="40"/>
           <w:szCs w:val="40"/>
         </w:rPr>
-        <w:t>Used technologies</w:t>
+        <w:t>Used</w:t>
+      </w:r>
+      <w:proofErr w:type="spellEnd"/>
+      <w:r>
+        <w:rPr>
+          <w:rFonts w:ascii="Courier New" w:hAnsi="Courier New" w:cs="Courier New"/>
+          <w:b/>
+          <w:color w:val="000000" w:themeColor="text1"/>
+          <w:sz w:val="40"/>
+          <w:szCs w:val="40"/>
+        </w:rPr>
+        <w:t xml:space="preserve"> </w:t>
+      </w:r>
+      <w:proofErr w:type="spellStart"/>
+      <w:r>
+        <w:rPr>
+          <w:rFonts w:ascii="Courier New" w:hAnsi="Courier New" w:cs="Courier New"/>
+          <w:b/>
+          <w:color w:val="000000" w:themeColor="text1"/>
+          <w:sz w:val="40"/>
+          <w:szCs w:val="40"/>
+        </w:rPr>
+        <w:t>technologies</w:t>
       </w:r>
       <w:bookmarkEnd w:id="3"/>
+      <w:proofErr w:type="spellEnd"/>
     </w:p>
     <w:p/>
     <w:p>
@@ -2853,6 +5493,7 @@
           <w:szCs w:val="28"/>
         </w:rPr>
       </w:pPr>
+      <w:proofErr w:type="spellStart"/>
       <w:r>
         <w:rPr>
           <w:rFonts w:ascii="Courier New" w:hAnsi="Courier New" w:cs="Courier New"/>
@@ -2860,7 +5501,17 @@
           <w:sz w:val="28"/>
           <w:szCs w:val="28"/>
         </w:rPr>
-        <w:t>Instruments:</w:t>
+        <w:t>Instruments</w:t>
+      </w:r>
+      <w:proofErr w:type="spellEnd"/>
+      <w:r>
+        <w:rPr>
+          <w:rFonts w:ascii="Courier New" w:hAnsi="Courier New" w:cs="Courier New"/>
+          <w:i/>
+          <w:sz w:val="28"/>
+          <w:szCs w:val="28"/>
+        </w:rPr>
+        <w:t>:</w:t>
       </w:r>
     </w:p>
     <w:p>
@@ -2892,7 +5543,25 @@
           <w:sz w:val="28"/>
           <w:szCs w:val="28"/>
         </w:rPr>
-        <w:t>IDE – Intellij IDEA</w:t>
+        <w:t xml:space="preserve">IDE – </w:t>
+      </w:r>
+      <w:proofErr w:type="spellStart"/>
+      <w:r>
+        <w:rPr>
+          <w:rFonts w:ascii="Courier New" w:hAnsi="Courier New" w:cs="Courier New"/>
+          <w:sz w:val="28"/>
+          <w:szCs w:val="28"/>
+        </w:rPr>
+        <w:t>Intellij</w:t>
+      </w:r>
+      <w:proofErr w:type="spellEnd"/>
+      <w:r>
+        <w:rPr>
+          <w:rFonts w:ascii="Courier New" w:hAnsi="Courier New" w:cs="Courier New"/>
+          <w:sz w:val="28"/>
+          <w:szCs w:val="28"/>
+        </w:rPr>
+        <w:t xml:space="preserve"> IDEA</w:t>
       </w:r>
     </w:p>
     <w:p>
@@ -2908,13 +5577,23 @@
           <w:szCs w:val="28"/>
         </w:rPr>
       </w:pPr>
-      <w:r>
-        <w:rPr>
-          <w:rFonts w:ascii="Courier New" w:hAnsi="Courier New" w:cs="Courier New"/>
-          <w:sz w:val="28"/>
-          <w:szCs w:val="28"/>
-        </w:rPr>
-        <w:t>Gradle 3.1</w:t>
+      <w:proofErr w:type="spellStart"/>
+      <w:r>
+        <w:rPr>
+          <w:rFonts w:ascii="Courier New" w:hAnsi="Courier New" w:cs="Courier New"/>
+          <w:sz w:val="28"/>
+          <w:szCs w:val="28"/>
+        </w:rPr>
+        <w:t>Gradle</w:t>
+      </w:r>
+      <w:proofErr w:type="spellEnd"/>
+      <w:r>
+        <w:rPr>
+          <w:rFonts w:ascii="Courier New" w:hAnsi="Courier New" w:cs="Courier New"/>
+          <w:sz w:val="28"/>
+          <w:szCs w:val="28"/>
+        </w:rPr>
+        <w:t xml:space="preserve"> 3.1</w:t>
       </w:r>
     </w:p>
     <w:p>
@@ -2935,6 +5614,7 @@
           <w:szCs w:val="28"/>
         </w:rPr>
       </w:pPr>
+      <w:proofErr w:type="spellStart"/>
       <w:r>
         <w:rPr>
           <w:rFonts w:ascii="Courier New" w:hAnsi="Courier New" w:cs="Courier New"/>
@@ -2942,7 +5622,17 @@
           <w:sz w:val="28"/>
           <w:szCs w:val="28"/>
         </w:rPr>
-        <w:t>Technologies:</w:t>
+        <w:t>Technologies</w:t>
+      </w:r>
+      <w:proofErr w:type="spellEnd"/>
+      <w:r>
+        <w:rPr>
+          <w:rFonts w:ascii="Courier New" w:hAnsi="Courier New" w:cs="Courier New"/>
+          <w:i/>
+          <w:sz w:val="28"/>
+          <w:szCs w:val="28"/>
+        </w:rPr>
+        <w:t>:</w:t>
       </w:r>
     </w:p>
     <w:p>
@@ -2958,6 +5648,7 @@
           <w:szCs w:val="28"/>
         </w:rPr>
       </w:pPr>
+      <w:proofErr w:type="spellStart"/>
       <w:r>
         <w:rPr>
           <w:rFonts w:ascii="Courier New" w:hAnsi="Courier New" w:cs="Courier New"/>
@@ -2966,6 +5657,7 @@
         </w:rPr>
         <w:t>PostgreSQL</w:t>
       </w:r>
+      <w:proofErr w:type="spellEnd"/>
     </w:p>
     <w:p>
       <w:pPr>
@@ -2980,13 +5672,23 @@
           <w:szCs w:val="28"/>
         </w:rPr>
       </w:pPr>
-      <w:r>
-        <w:rPr>
-          <w:rFonts w:ascii="Courier New" w:hAnsi="Courier New" w:cs="Courier New"/>
-          <w:sz w:val="28"/>
-          <w:szCs w:val="28"/>
-        </w:rPr>
-        <w:t>Java 8</w:t>
+      <w:proofErr w:type="spellStart"/>
+      <w:r>
+        <w:rPr>
+          <w:rFonts w:ascii="Courier New" w:hAnsi="Courier New" w:cs="Courier New"/>
+          <w:sz w:val="28"/>
+          <w:szCs w:val="28"/>
+        </w:rPr>
+        <w:t>Java</w:t>
+      </w:r>
+      <w:proofErr w:type="spellEnd"/>
+      <w:r>
+        <w:rPr>
+          <w:rFonts w:ascii="Courier New" w:hAnsi="Courier New" w:cs="Courier New"/>
+          <w:sz w:val="28"/>
+          <w:szCs w:val="28"/>
+        </w:rPr>
+        <w:t xml:space="preserve"> 8</w:t>
       </w:r>
     </w:p>
     <w:p>
@@ -3002,6 +5704,7 @@
           <w:szCs w:val="28"/>
         </w:rPr>
       </w:pPr>
+      <w:proofErr w:type="spellStart"/>
       <w:r>
         <w:rPr>
           <w:rFonts w:ascii="Courier New" w:hAnsi="Courier New" w:cs="Courier New"/>
@@ -3010,6 +5713,7 @@
         </w:rPr>
         <w:t>JUnit</w:t>
       </w:r>
+      <w:proofErr w:type="spellEnd"/>
     </w:p>
     <w:p>
       <w:pPr>
@@ -3024,6 +5728,7 @@
           <w:szCs w:val="28"/>
         </w:rPr>
       </w:pPr>
+      <w:proofErr w:type="spellStart"/>
       <w:r>
         <w:rPr>
           <w:rFonts w:ascii="Courier New" w:hAnsi="Courier New" w:cs="Courier New"/>
@@ -3032,6 +5737,7 @@
         </w:rPr>
         <w:t>Selenium</w:t>
       </w:r>
+      <w:proofErr w:type="spellEnd"/>
     </w:p>
     <w:p>
       <w:pPr>
@@ -3046,6 +5752,7 @@
           <w:szCs w:val="28"/>
         </w:rPr>
       </w:pPr>
+      <w:proofErr w:type="spellStart"/>
       <w:r>
         <w:rPr>
           <w:rFonts w:ascii="Courier New" w:hAnsi="Courier New" w:cs="Courier New"/>
@@ -3054,6 +5761,7 @@
         </w:rPr>
         <w:t>Lombok</w:t>
       </w:r>
+      <w:proofErr w:type="spellEnd"/>
     </w:p>
     <w:p>
       <w:pPr>
@@ -3068,14 +5776,34 @@
           <w:szCs w:val="28"/>
         </w:rPr>
       </w:pPr>
-      <w:r>
-        <w:rPr>
-          <w:rFonts w:ascii="Courier New" w:hAnsi="Courier New" w:cs="Courier New"/>
-          <w:sz w:val="28"/>
-          <w:szCs w:val="28"/>
-        </w:rPr>
-        <w:t>Google zxing</w:t>
-      </w:r>
+      <w:proofErr w:type="spellStart"/>
+      <w:r>
+        <w:rPr>
+          <w:rFonts w:ascii="Courier New" w:hAnsi="Courier New" w:cs="Courier New"/>
+          <w:sz w:val="28"/>
+          <w:szCs w:val="28"/>
+        </w:rPr>
+        <w:t>Google</w:t>
+      </w:r>
+      <w:proofErr w:type="spellEnd"/>
+      <w:r>
+        <w:rPr>
+          <w:rFonts w:ascii="Courier New" w:hAnsi="Courier New" w:cs="Courier New"/>
+          <w:sz w:val="28"/>
+          <w:szCs w:val="28"/>
+        </w:rPr>
+        <w:t xml:space="preserve"> </w:t>
+      </w:r>
+      <w:proofErr w:type="spellStart"/>
+      <w:r>
+        <w:rPr>
+          <w:rFonts w:ascii="Courier New" w:hAnsi="Courier New" w:cs="Courier New"/>
+          <w:sz w:val="28"/>
+          <w:szCs w:val="28"/>
+        </w:rPr>
+        <w:t>zxing</w:t>
+      </w:r>
+      <w:proofErr w:type="spellEnd"/>
     </w:p>
     <w:p>
       <w:pPr>
@@ -3090,6 +5818,7 @@
           <w:szCs w:val="28"/>
         </w:rPr>
       </w:pPr>
+      <w:proofErr w:type="spellStart"/>
       <w:r>
         <w:rPr>
           <w:rFonts w:ascii="Courier New" w:hAnsi="Courier New" w:cs="Courier New"/>
@@ -3098,6 +5827,7 @@
         </w:rPr>
         <w:t>JavaScript</w:t>
       </w:r>
+      <w:proofErr w:type="spellEnd"/>
     </w:p>
     <w:p>
       <w:pPr>
@@ -3112,6 +5842,7 @@
           <w:szCs w:val="28"/>
         </w:rPr>
       </w:pPr>
+      <w:proofErr w:type="spellStart"/>
       <w:r>
         <w:rPr>
           <w:rFonts w:ascii="Courier New" w:hAnsi="Courier New" w:cs="Courier New"/>
@@ -3120,6 +5851,7 @@
         </w:rPr>
         <w:t>JQuery</w:t>
       </w:r>
+      <w:proofErr w:type="spellEnd"/>
     </w:p>
     <w:p>
       <w:pPr>
@@ -3134,13 +5866,23 @@
           <w:szCs w:val="28"/>
         </w:rPr>
       </w:pPr>
-      <w:r>
-        <w:rPr>
-          <w:rFonts w:ascii="Courier New" w:hAnsi="Courier New" w:cs="Courier New"/>
-          <w:sz w:val="28"/>
-          <w:szCs w:val="28"/>
-        </w:rPr>
-        <w:t>Bootstrap 3.0</w:t>
+      <w:proofErr w:type="spellStart"/>
+      <w:r>
+        <w:rPr>
+          <w:rFonts w:ascii="Courier New" w:hAnsi="Courier New" w:cs="Courier New"/>
+          <w:sz w:val="28"/>
+          <w:szCs w:val="28"/>
+        </w:rPr>
+        <w:t>Bootstrap</w:t>
+      </w:r>
+      <w:proofErr w:type="spellEnd"/>
+      <w:r>
+        <w:rPr>
+          <w:rFonts w:ascii="Courier New" w:hAnsi="Courier New" w:cs="Courier New"/>
+          <w:sz w:val="28"/>
+          <w:szCs w:val="28"/>
+        </w:rPr>
+        <w:t xml:space="preserve"> 3.0</w:t>
       </w:r>
     </w:p>
     <w:p>
@@ -3156,13 +5898,23 @@
           <w:szCs w:val="28"/>
         </w:rPr>
       </w:pPr>
-      <w:r>
-        <w:rPr>
-          <w:rFonts w:ascii="Courier New" w:hAnsi="Courier New" w:cs="Courier New"/>
-          <w:sz w:val="28"/>
-          <w:szCs w:val="28"/>
-        </w:rPr>
-        <w:t>Hibernate 5.2.2</w:t>
+      <w:proofErr w:type="spellStart"/>
+      <w:r>
+        <w:rPr>
+          <w:rFonts w:ascii="Courier New" w:hAnsi="Courier New" w:cs="Courier New"/>
+          <w:sz w:val="28"/>
+          <w:szCs w:val="28"/>
+        </w:rPr>
+        <w:t>Hibernate</w:t>
+      </w:r>
+      <w:proofErr w:type="spellEnd"/>
+      <w:r>
+        <w:rPr>
+          <w:rFonts w:ascii="Courier New" w:hAnsi="Courier New" w:cs="Courier New"/>
+          <w:sz w:val="28"/>
+          <w:szCs w:val="28"/>
+        </w:rPr>
+        <w:t xml:space="preserve"> 5.2.2</w:t>
       </w:r>
     </w:p>
     <w:p>
@@ -3178,14 +5930,34 @@
           <w:szCs w:val="28"/>
         </w:rPr>
       </w:pPr>
-      <w:r>
-        <w:rPr>
-          <w:rFonts w:ascii="Courier New" w:hAnsi="Courier New" w:cs="Courier New"/>
-          <w:sz w:val="28"/>
-          <w:szCs w:val="28"/>
-        </w:rPr>
-        <w:t>Spring mail</w:t>
-      </w:r>
+      <w:proofErr w:type="spellStart"/>
+      <w:r>
+        <w:rPr>
+          <w:rFonts w:ascii="Courier New" w:hAnsi="Courier New" w:cs="Courier New"/>
+          <w:sz w:val="28"/>
+          <w:szCs w:val="28"/>
+        </w:rPr>
+        <w:t>Spring</w:t>
+      </w:r>
+      <w:proofErr w:type="spellEnd"/>
+      <w:r>
+        <w:rPr>
+          <w:rFonts w:ascii="Courier New" w:hAnsi="Courier New" w:cs="Courier New"/>
+          <w:sz w:val="28"/>
+          <w:szCs w:val="28"/>
+        </w:rPr>
+        <w:t xml:space="preserve"> </w:t>
+      </w:r>
+      <w:proofErr w:type="spellStart"/>
+      <w:r>
+        <w:rPr>
+          <w:rFonts w:ascii="Courier New" w:hAnsi="Courier New" w:cs="Courier New"/>
+          <w:sz w:val="28"/>
+          <w:szCs w:val="28"/>
+        </w:rPr>
+        <w:t>mail</w:t>
+      </w:r>
+      <w:proofErr w:type="spellEnd"/>
     </w:p>
     <w:p>
       <w:pPr>
@@ -3200,13 +5972,41 @@
           <w:szCs w:val="28"/>
         </w:rPr>
       </w:pPr>
-      <w:r>
-        <w:rPr>
-          <w:rFonts w:ascii="Courier New" w:hAnsi="Courier New" w:cs="Courier New"/>
-          <w:sz w:val="28"/>
-          <w:szCs w:val="28"/>
-        </w:rPr>
-        <w:t>Spring Boot 1.5.2</w:t>
+      <w:proofErr w:type="spellStart"/>
+      <w:r>
+        <w:rPr>
+          <w:rFonts w:ascii="Courier New" w:hAnsi="Courier New" w:cs="Courier New"/>
+          <w:sz w:val="28"/>
+          <w:szCs w:val="28"/>
+        </w:rPr>
+        <w:t>Spring</w:t>
+      </w:r>
+      <w:proofErr w:type="spellEnd"/>
+      <w:r>
+        <w:rPr>
+          <w:rFonts w:ascii="Courier New" w:hAnsi="Courier New" w:cs="Courier New"/>
+          <w:sz w:val="28"/>
+          <w:szCs w:val="28"/>
+        </w:rPr>
+        <w:t xml:space="preserve"> </w:t>
+      </w:r>
+      <w:proofErr w:type="spellStart"/>
+      <w:r>
+        <w:rPr>
+          <w:rFonts w:ascii="Courier New" w:hAnsi="Courier New" w:cs="Courier New"/>
+          <w:sz w:val="28"/>
+          <w:szCs w:val="28"/>
+        </w:rPr>
+        <w:t>Boot</w:t>
+      </w:r>
+      <w:proofErr w:type="spellEnd"/>
+      <w:r>
+        <w:rPr>
+          <w:rFonts w:ascii="Courier New" w:hAnsi="Courier New" w:cs="Courier New"/>
+          <w:sz w:val="28"/>
+          <w:szCs w:val="28"/>
+        </w:rPr>
+        <w:t xml:space="preserve"> 1.5.2</w:t>
       </w:r>
     </w:p>
     <w:p>
@@ -3222,14 +6022,34 @@
           <w:szCs w:val="28"/>
         </w:rPr>
       </w:pPr>
-      <w:r>
-        <w:rPr>
-          <w:rFonts w:ascii="Courier New" w:hAnsi="Courier New" w:cs="Courier New"/>
-          <w:sz w:val="28"/>
-          <w:szCs w:val="28"/>
-        </w:rPr>
-        <w:t>Spring security</w:t>
-      </w:r>
+      <w:proofErr w:type="spellStart"/>
+      <w:r>
+        <w:rPr>
+          <w:rFonts w:ascii="Courier New" w:hAnsi="Courier New" w:cs="Courier New"/>
+          <w:sz w:val="28"/>
+          <w:szCs w:val="28"/>
+        </w:rPr>
+        <w:t>Spring</w:t>
+      </w:r>
+      <w:proofErr w:type="spellEnd"/>
+      <w:r>
+        <w:rPr>
+          <w:rFonts w:ascii="Courier New" w:hAnsi="Courier New" w:cs="Courier New"/>
+          <w:sz w:val="28"/>
+          <w:szCs w:val="28"/>
+        </w:rPr>
+        <w:t xml:space="preserve"> </w:t>
+      </w:r>
+      <w:proofErr w:type="spellStart"/>
+      <w:r>
+        <w:rPr>
+          <w:rFonts w:ascii="Courier New" w:hAnsi="Courier New" w:cs="Courier New"/>
+          <w:sz w:val="28"/>
+          <w:szCs w:val="28"/>
+        </w:rPr>
+        <w:t>security</w:t>
+      </w:r>
+      <w:proofErr w:type="spellEnd"/>
     </w:p>
     <w:p>
       <w:pPr>
@@ -3244,13 +6064,23 @@
           <w:szCs w:val="28"/>
         </w:rPr>
       </w:pPr>
-      <w:r>
-        <w:rPr>
-          <w:rFonts w:ascii="Courier New" w:hAnsi="Courier New" w:cs="Courier New"/>
-          <w:sz w:val="28"/>
-          <w:szCs w:val="28"/>
-        </w:rPr>
-        <w:t>Tomcat 8.5.11</w:t>
+      <w:proofErr w:type="spellStart"/>
+      <w:r>
+        <w:rPr>
+          <w:rFonts w:ascii="Courier New" w:hAnsi="Courier New" w:cs="Courier New"/>
+          <w:sz w:val="28"/>
+          <w:szCs w:val="28"/>
+        </w:rPr>
+        <w:t>Tomcat</w:t>
+      </w:r>
+      <w:proofErr w:type="spellEnd"/>
+      <w:r>
+        <w:rPr>
+          <w:rFonts w:ascii="Courier New" w:hAnsi="Courier New" w:cs="Courier New"/>
+          <w:sz w:val="28"/>
+          <w:szCs w:val="28"/>
+        </w:rPr>
+        <w:t xml:space="preserve"> 8.5.11</w:t>
       </w:r>
     </w:p>
     <w:p>
@@ -3296,6 +6126,7 @@
           <w:szCs w:val="28"/>
         </w:rPr>
       </w:pPr>
+      <w:proofErr w:type="spellStart"/>
       <w:r>
         <w:rPr>
           <w:rFonts w:ascii="Courier New" w:hAnsi="Courier New" w:cs="Courier New"/>
@@ -3303,7 +6134,17 @@
           <w:szCs w:val="28"/>
           <w:lang w:val="en-US"/>
         </w:rPr>
-        <w:t>RabbitMQ 3.6.9</w:t>
+        <w:t>RabbitMQ</w:t>
+      </w:r>
+      <w:proofErr w:type="spellEnd"/>
+      <w:r>
+        <w:rPr>
+          <w:rFonts w:ascii="Courier New" w:hAnsi="Courier New" w:cs="Courier New"/>
+          <w:sz w:val="28"/>
+          <w:szCs w:val="28"/>
+          <w:lang w:val="en-US"/>
+        </w:rPr>
+        <w:t xml:space="preserve"> 3.6.9</w:t>
       </w:r>
     </w:p>
     <w:p>
@@ -3319,13 +6160,23 @@
           <w:szCs w:val="28"/>
         </w:rPr>
       </w:pPr>
-      <w:r>
-        <w:rPr>
-          <w:rFonts w:ascii="Courier New" w:hAnsi="Courier New" w:cs="Courier New"/>
-          <w:sz w:val="28"/>
-          <w:szCs w:val="28"/>
-        </w:rPr>
-        <w:t>Wildfly 10.1.0</w:t>
+      <w:proofErr w:type="spellStart"/>
+      <w:r>
+        <w:rPr>
+          <w:rFonts w:ascii="Courier New" w:hAnsi="Courier New" w:cs="Courier New"/>
+          <w:sz w:val="28"/>
+          <w:szCs w:val="28"/>
+        </w:rPr>
+        <w:t>Wildfly</w:t>
+      </w:r>
+      <w:proofErr w:type="spellEnd"/>
+      <w:r>
+        <w:rPr>
+          <w:rFonts w:ascii="Courier New" w:hAnsi="Courier New" w:cs="Courier New"/>
+          <w:sz w:val="28"/>
+          <w:szCs w:val="28"/>
+        </w:rPr>
+        <w:t xml:space="preserve"> 10.1.0</w:t>
       </w:r>
     </w:p>
     <w:p>
@@ -3341,13 +6192,23 @@
           <w:szCs w:val="28"/>
         </w:rPr>
       </w:pPr>
-      <w:r>
-        <w:rPr>
-          <w:rFonts w:ascii="Courier New" w:hAnsi="Courier New" w:cs="Courier New"/>
-          <w:sz w:val="28"/>
-          <w:szCs w:val="28"/>
-        </w:rPr>
-        <w:t>Angular JS</w:t>
+      <w:proofErr w:type="spellStart"/>
+      <w:r>
+        <w:rPr>
+          <w:rFonts w:ascii="Courier New" w:hAnsi="Courier New" w:cs="Courier New"/>
+          <w:sz w:val="28"/>
+          <w:szCs w:val="28"/>
+        </w:rPr>
+        <w:t>Angular</w:t>
+      </w:r>
+      <w:proofErr w:type="spellEnd"/>
+      <w:r>
+        <w:rPr>
+          <w:rFonts w:ascii="Courier New" w:hAnsi="Courier New" w:cs="Courier New"/>
+          <w:sz w:val="28"/>
+          <w:szCs w:val="28"/>
+        </w:rPr>
+        <w:t xml:space="preserve"> JS</w:t>
       </w:r>
     </w:p>
     <w:p>
@@ -3388,6 +6249,7 @@
         </w:rPr>
       </w:pPr>
       <w:bookmarkStart w:id="4" w:name="_Toc482187522"/>
+      <w:proofErr w:type="spellStart"/>
       <w:r>
         <w:rPr>
           <w:rFonts w:ascii="Courier New" w:hAnsi="Courier New" w:cs="Courier New"/>
@@ -3396,9 +6258,32 @@
           <w:sz w:val="40"/>
           <w:szCs w:val="40"/>
         </w:rPr>
-        <w:t>Database Model</w:t>
+        <w:t>Database</w:t>
+      </w:r>
+      <w:proofErr w:type="spellEnd"/>
+      <w:r>
+        <w:rPr>
+          <w:rFonts w:ascii="Courier New" w:hAnsi="Courier New" w:cs="Courier New"/>
+          <w:b/>
+          <w:color w:val="000000" w:themeColor="text1"/>
+          <w:sz w:val="40"/>
+          <w:szCs w:val="40"/>
+        </w:rPr>
+        <w:t xml:space="preserve"> </w:t>
+      </w:r>
+      <w:proofErr w:type="spellStart"/>
+      <w:r>
+        <w:rPr>
+          <w:rFonts w:ascii="Courier New" w:hAnsi="Courier New" w:cs="Courier New"/>
+          <w:b/>
+          <w:color w:val="000000" w:themeColor="text1"/>
+          <w:sz w:val="40"/>
+          <w:szCs w:val="40"/>
+        </w:rPr>
+        <w:t>Model</w:t>
       </w:r>
       <w:bookmarkEnd w:id="4"/>
+      <w:proofErr w:type="spellEnd"/>
     </w:p>
     <w:p/>
     <w:p/>
@@ -3610,6 +6495,7 @@
         </w:rPr>
       </w:pPr>
       <w:bookmarkStart w:id="6" w:name="_Toc482187524"/>
+      <w:proofErr w:type="spellStart"/>
       <w:r>
         <w:rPr>
           <w:rFonts w:ascii="Courier New" w:hAnsi="Courier New" w:cs="Courier New"/>
@@ -3618,8 +6504,20 @@
           <w:sz w:val="40"/>
           <w:szCs w:val="40"/>
         </w:rPr>
-        <w:t xml:space="preserve">System </w:t>
-      </w:r>
+        <w:t>System</w:t>
+      </w:r>
+      <w:proofErr w:type="spellEnd"/>
+      <w:r>
+        <w:rPr>
+          <w:rFonts w:ascii="Courier New" w:hAnsi="Courier New" w:cs="Courier New"/>
+          <w:b/>
+          <w:color w:val="000000" w:themeColor="text1"/>
+          <w:sz w:val="40"/>
+          <w:szCs w:val="40"/>
+        </w:rPr>
+        <w:t xml:space="preserve"> </w:t>
+      </w:r>
+      <w:proofErr w:type="spellStart"/>
       <w:r>
         <w:rPr>
           <w:rFonts w:ascii="Courier New" w:hAnsi="Courier New" w:cs="Courier New"/>
@@ -3631,6 +6529,7 @@
         <w:t>infrastructure</w:t>
       </w:r>
       <w:bookmarkEnd w:id="6"/>
+      <w:proofErr w:type="spellEnd"/>
     </w:p>
     <w:p/>
     <w:p>
@@ -3650,13 +6549,77 @@
           <w:szCs w:val="28"/>
         </w:rPr>
       </w:pPr>
-      <w:r>
-        <w:rPr>
-          <w:rFonts w:ascii="Courier New" w:hAnsi="Courier New" w:cs="Courier New"/>
-          <w:sz w:val="28"/>
-          <w:szCs w:val="28"/>
-        </w:rPr>
-        <w:t>Front-end (browser presentation level):</w:t>
+      <w:proofErr w:type="spellStart"/>
+      <w:r>
+        <w:rPr>
+          <w:rFonts w:ascii="Courier New" w:hAnsi="Courier New" w:cs="Courier New"/>
+          <w:sz w:val="28"/>
+          <w:szCs w:val="28"/>
+        </w:rPr>
+        <w:t>Front-end</w:t>
+      </w:r>
+      <w:proofErr w:type="spellEnd"/>
+      <w:r>
+        <w:rPr>
+          <w:rFonts w:ascii="Courier New" w:hAnsi="Courier New" w:cs="Courier New"/>
+          <w:sz w:val="28"/>
+          <w:szCs w:val="28"/>
+        </w:rPr>
+        <w:t xml:space="preserve"> (</w:t>
+      </w:r>
+      <w:proofErr w:type="spellStart"/>
+      <w:r>
+        <w:rPr>
+          <w:rFonts w:ascii="Courier New" w:hAnsi="Courier New" w:cs="Courier New"/>
+          <w:sz w:val="28"/>
+          <w:szCs w:val="28"/>
+        </w:rPr>
+        <w:t>browser</w:t>
+      </w:r>
+      <w:proofErr w:type="spellEnd"/>
+      <w:r>
+        <w:rPr>
+          <w:rFonts w:ascii="Courier New" w:hAnsi="Courier New" w:cs="Courier New"/>
+          <w:sz w:val="28"/>
+          <w:szCs w:val="28"/>
+        </w:rPr>
+        <w:t xml:space="preserve"> </w:t>
+      </w:r>
+      <w:proofErr w:type="spellStart"/>
+      <w:r>
+        <w:rPr>
+          <w:rFonts w:ascii="Courier New" w:hAnsi="Courier New" w:cs="Courier New"/>
+          <w:sz w:val="28"/>
+          <w:szCs w:val="28"/>
+        </w:rPr>
+        <w:t>presentation</w:t>
+      </w:r>
+      <w:proofErr w:type="spellEnd"/>
+      <w:r>
+        <w:rPr>
+          <w:rFonts w:ascii="Courier New" w:hAnsi="Courier New" w:cs="Courier New"/>
+          <w:sz w:val="28"/>
+          <w:szCs w:val="28"/>
+        </w:rPr>
+        <w:t xml:space="preserve"> </w:t>
+      </w:r>
+      <w:proofErr w:type="spellStart"/>
+      <w:r>
+        <w:rPr>
+          <w:rFonts w:ascii="Courier New" w:hAnsi="Courier New" w:cs="Courier New"/>
+          <w:sz w:val="28"/>
+          <w:szCs w:val="28"/>
+        </w:rPr>
+        <w:t>level</w:t>
+      </w:r>
+      <w:proofErr w:type="spellEnd"/>
+      <w:r>
+        <w:rPr>
+          <w:rFonts w:ascii="Courier New" w:hAnsi="Courier New" w:cs="Courier New"/>
+          <w:sz w:val="28"/>
+          <w:szCs w:val="28"/>
+        </w:rPr>
+        <w:t>):</w:t>
       </w:r>
     </w:p>
     <w:p>
@@ -3678,7 +6641,43 @@
           <w:sz w:val="28"/>
           <w:szCs w:val="28"/>
         </w:rPr>
-        <w:t>1) Web-page structure - HTML</w:t>
+        <w:t xml:space="preserve">1) </w:t>
+      </w:r>
+      <w:proofErr w:type="spellStart"/>
+      <w:r>
+        <w:rPr>
+          <w:rFonts w:ascii="Courier New" w:hAnsi="Courier New" w:cs="Courier New"/>
+          <w:sz w:val="28"/>
+          <w:szCs w:val="28"/>
+        </w:rPr>
+        <w:t>Web-page</w:t>
+      </w:r>
+      <w:proofErr w:type="spellEnd"/>
+      <w:r>
+        <w:rPr>
+          <w:rFonts w:ascii="Courier New" w:hAnsi="Courier New" w:cs="Courier New"/>
+          <w:sz w:val="28"/>
+          <w:szCs w:val="28"/>
+        </w:rPr>
+        <w:t xml:space="preserve"> </w:t>
+      </w:r>
+      <w:proofErr w:type="spellStart"/>
+      <w:r>
+        <w:rPr>
+          <w:rFonts w:ascii="Courier New" w:hAnsi="Courier New" w:cs="Courier New"/>
+          <w:sz w:val="28"/>
+          <w:szCs w:val="28"/>
+        </w:rPr>
+        <w:t>structure</w:t>
+      </w:r>
+      <w:proofErr w:type="spellEnd"/>
+      <w:r>
+        <w:rPr>
+          <w:rFonts w:ascii="Courier New" w:hAnsi="Courier New" w:cs="Courier New"/>
+          <w:sz w:val="28"/>
+          <w:szCs w:val="28"/>
+        </w:rPr>
+        <w:t xml:space="preserve"> - HTML</w:t>
       </w:r>
     </w:p>
     <w:p>
@@ -3700,7 +6699,25 @@
           <w:sz w:val="28"/>
           <w:szCs w:val="28"/>
         </w:rPr>
-        <w:t>2) Page-design - CSS</w:t>
+        <w:t xml:space="preserve">2) </w:t>
+      </w:r>
+      <w:proofErr w:type="spellStart"/>
+      <w:r>
+        <w:rPr>
+          <w:rFonts w:ascii="Courier New" w:hAnsi="Courier New" w:cs="Courier New"/>
+          <w:sz w:val="28"/>
+          <w:szCs w:val="28"/>
+        </w:rPr>
+        <w:t>Page-design</w:t>
+      </w:r>
+      <w:proofErr w:type="spellEnd"/>
+      <w:r>
+        <w:rPr>
+          <w:rFonts w:ascii="Courier New" w:hAnsi="Courier New" w:cs="Courier New"/>
+          <w:sz w:val="28"/>
+          <w:szCs w:val="28"/>
+        </w:rPr>
+        <w:t xml:space="preserve"> - CSS</w:t>
       </w:r>
     </w:p>
     <w:p>
@@ -3722,7 +6739,79 @@
           <w:sz w:val="28"/>
           <w:szCs w:val="28"/>
         </w:rPr>
-        <w:t>3) Dynamic content – JavaScript, JQuery.</w:t>
+        <w:t xml:space="preserve">3) </w:t>
+      </w:r>
+      <w:proofErr w:type="spellStart"/>
+      <w:r>
+        <w:rPr>
+          <w:rFonts w:ascii="Courier New" w:hAnsi="Courier New" w:cs="Courier New"/>
+          <w:sz w:val="28"/>
+          <w:szCs w:val="28"/>
+        </w:rPr>
+        <w:t>Dynamic</w:t>
+      </w:r>
+      <w:proofErr w:type="spellEnd"/>
+      <w:r>
+        <w:rPr>
+          <w:rFonts w:ascii="Courier New" w:hAnsi="Courier New" w:cs="Courier New"/>
+          <w:sz w:val="28"/>
+          <w:szCs w:val="28"/>
+        </w:rPr>
+        <w:t xml:space="preserve"> </w:t>
+      </w:r>
+      <w:proofErr w:type="spellStart"/>
+      <w:r>
+        <w:rPr>
+          <w:rFonts w:ascii="Courier New" w:hAnsi="Courier New" w:cs="Courier New"/>
+          <w:sz w:val="28"/>
+          <w:szCs w:val="28"/>
+        </w:rPr>
+        <w:t>content</w:t>
+      </w:r>
+      <w:proofErr w:type="spellEnd"/>
+      <w:r>
+        <w:rPr>
+          <w:rFonts w:ascii="Courier New" w:hAnsi="Courier New" w:cs="Courier New"/>
+          <w:sz w:val="28"/>
+          <w:szCs w:val="28"/>
+        </w:rPr>
+        <w:t xml:space="preserve"> – </w:t>
+      </w:r>
+      <w:proofErr w:type="spellStart"/>
+      <w:r>
+        <w:rPr>
+          <w:rFonts w:ascii="Courier New" w:hAnsi="Courier New" w:cs="Courier New"/>
+          <w:sz w:val="28"/>
+          <w:szCs w:val="28"/>
+        </w:rPr>
+        <w:t>JavaScript</w:t>
+      </w:r>
+      <w:proofErr w:type="spellEnd"/>
+      <w:r>
+        <w:rPr>
+          <w:rFonts w:ascii="Courier New" w:hAnsi="Courier New" w:cs="Courier New"/>
+          <w:sz w:val="28"/>
+          <w:szCs w:val="28"/>
+        </w:rPr>
+        <w:t xml:space="preserve">, </w:t>
+      </w:r>
+      <w:proofErr w:type="spellStart"/>
+      <w:r>
+        <w:rPr>
+          <w:rFonts w:ascii="Courier New" w:hAnsi="Courier New" w:cs="Courier New"/>
+          <w:sz w:val="28"/>
+          <w:szCs w:val="28"/>
+        </w:rPr>
+        <w:t>JQuery</w:t>
+      </w:r>
+      <w:proofErr w:type="spellEnd"/>
+      <w:r>
+        <w:rPr>
+          <w:rFonts w:ascii="Courier New" w:hAnsi="Courier New" w:cs="Courier New"/>
+          <w:sz w:val="28"/>
+          <w:szCs w:val="28"/>
+        </w:rPr>
+        <w:t>.</w:t>
       </w:r>
     </w:p>
     <w:p>
@@ -3756,13 +6845,77 @@
           <w:szCs w:val="28"/>
         </w:rPr>
       </w:pPr>
-      <w:r>
-        <w:rPr>
-          <w:rFonts w:ascii="Courier New" w:hAnsi="Courier New" w:cs="Courier New"/>
-          <w:sz w:val="28"/>
-          <w:szCs w:val="28"/>
-        </w:rPr>
-        <w:t>Back-end (server based level):</w:t>
+      <w:proofErr w:type="spellStart"/>
+      <w:r>
+        <w:rPr>
+          <w:rFonts w:ascii="Courier New" w:hAnsi="Courier New" w:cs="Courier New"/>
+          <w:sz w:val="28"/>
+          <w:szCs w:val="28"/>
+        </w:rPr>
+        <w:t>Back-end</w:t>
+      </w:r>
+      <w:proofErr w:type="spellEnd"/>
+      <w:r>
+        <w:rPr>
+          <w:rFonts w:ascii="Courier New" w:hAnsi="Courier New" w:cs="Courier New"/>
+          <w:sz w:val="28"/>
+          <w:szCs w:val="28"/>
+        </w:rPr>
+        <w:t xml:space="preserve"> (</w:t>
+      </w:r>
+      <w:proofErr w:type="spellStart"/>
+      <w:r>
+        <w:rPr>
+          <w:rFonts w:ascii="Courier New" w:hAnsi="Courier New" w:cs="Courier New"/>
+          <w:sz w:val="28"/>
+          <w:szCs w:val="28"/>
+        </w:rPr>
+        <w:t>server</w:t>
+      </w:r>
+      <w:proofErr w:type="spellEnd"/>
+      <w:r>
+        <w:rPr>
+          <w:rFonts w:ascii="Courier New" w:hAnsi="Courier New" w:cs="Courier New"/>
+          <w:sz w:val="28"/>
+          <w:szCs w:val="28"/>
+        </w:rPr>
+        <w:t xml:space="preserve"> </w:t>
+      </w:r>
+      <w:proofErr w:type="spellStart"/>
+      <w:r>
+        <w:rPr>
+          <w:rFonts w:ascii="Courier New" w:hAnsi="Courier New" w:cs="Courier New"/>
+          <w:sz w:val="28"/>
+          <w:szCs w:val="28"/>
+        </w:rPr>
+        <w:t>based</w:t>
+      </w:r>
+      <w:proofErr w:type="spellEnd"/>
+      <w:r>
+        <w:rPr>
+          <w:rFonts w:ascii="Courier New" w:hAnsi="Courier New" w:cs="Courier New"/>
+          <w:sz w:val="28"/>
+          <w:szCs w:val="28"/>
+        </w:rPr>
+        <w:t xml:space="preserve"> </w:t>
+      </w:r>
+      <w:proofErr w:type="spellStart"/>
+      <w:r>
+        <w:rPr>
+          <w:rFonts w:ascii="Courier New" w:hAnsi="Courier New" w:cs="Courier New"/>
+          <w:sz w:val="28"/>
+          <w:szCs w:val="28"/>
+        </w:rPr>
+        <w:t>level</w:t>
+      </w:r>
+      <w:proofErr w:type="spellEnd"/>
+      <w:r>
+        <w:rPr>
+          <w:rFonts w:ascii="Courier New" w:hAnsi="Courier New" w:cs="Courier New"/>
+          <w:sz w:val="28"/>
+          <w:szCs w:val="28"/>
+        </w:rPr>
+        <w:t>):</w:t>
       </w:r>
     </w:p>
     <w:p>
@@ -3784,16 +6937,53 @@
           <w:sz w:val="28"/>
           <w:szCs w:val="28"/>
         </w:rPr>
-        <w:t>1) Application server -</w:t>
-      </w:r>
-      <w:r>
-        <w:rPr>
-          <w:rFonts w:ascii="Courier New" w:hAnsi="Courier New" w:cs="Courier New"/>
-          <w:sz w:val="28"/>
-          <w:szCs w:val="28"/>
-        </w:rPr>
-        <w:t xml:space="preserve"> </w:t>
-      </w:r>
+        <w:t xml:space="preserve">1) </w:t>
+      </w:r>
+      <w:proofErr w:type="spellStart"/>
+      <w:r>
+        <w:rPr>
+          <w:rFonts w:ascii="Courier New" w:hAnsi="Courier New" w:cs="Courier New"/>
+          <w:sz w:val="28"/>
+          <w:szCs w:val="28"/>
+        </w:rPr>
+        <w:t>Application</w:t>
+      </w:r>
+      <w:proofErr w:type="spellEnd"/>
+      <w:r>
+        <w:rPr>
+          <w:rFonts w:ascii="Courier New" w:hAnsi="Courier New" w:cs="Courier New"/>
+          <w:sz w:val="28"/>
+          <w:szCs w:val="28"/>
+        </w:rPr>
+        <w:t xml:space="preserve"> </w:t>
+      </w:r>
+      <w:proofErr w:type="spellStart"/>
+      <w:r>
+        <w:rPr>
+          <w:rFonts w:ascii="Courier New" w:hAnsi="Courier New" w:cs="Courier New"/>
+          <w:sz w:val="28"/>
+          <w:szCs w:val="28"/>
+        </w:rPr>
+        <w:t>server</w:t>
+      </w:r>
+      <w:proofErr w:type="spellEnd"/>
+      <w:r>
+        <w:rPr>
+          <w:rFonts w:ascii="Courier New" w:hAnsi="Courier New" w:cs="Courier New"/>
+          <w:sz w:val="28"/>
+          <w:szCs w:val="28"/>
+        </w:rPr>
+        <w:t xml:space="preserve"> -</w:t>
+      </w:r>
+      <w:r>
+        <w:rPr>
+          <w:rFonts w:ascii="Courier New" w:hAnsi="Courier New" w:cs="Courier New"/>
+          <w:sz w:val="28"/>
+          <w:szCs w:val="28"/>
+        </w:rPr>
+        <w:t xml:space="preserve"> </w:t>
+      </w:r>
+      <w:proofErr w:type="spellStart"/>
       <w:r>
         <w:rPr>
           <w:rFonts w:ascii="Courier New" w:hAnsi="Courier New" w:cs="Courier New"/>
@@ -3802,6 +6992,7 @@
         </w:rPr>
         <w:t>Tomcat</w:t>
       </w:r>
+      <w:proofErr w:type="spellEnd"/>
     </w:p>
     <w:p>
       <w:pPr>
@@ -3818,8 +7009,36 @@
           <w:sz w:val="28"/>
           <w:szCs w:val="28"/>
         </w:rPr>
-        <w:t>2) Database – PostgreSQL</w:t>
-      </w:r>
+        <w:t xml:space="preserve">2) </w:t>
+      </w:r>
+      <w:proofErr w:type="spellStart"/>
+      <w:r>
+        <w:rPr>
+          <w:rFonts w:ascii="Courier New" w:hAnsi="Courier New" w:cs="Courier New"/>
+          <w:sz w:val="28"/>
+          <w:szCs w:val="28"/>
+        </w:rPr>
+        <w:t>Database</w:t>
+      </w:r>
+      <w:proofErr w:type="spellEnd"/>
+      <w:r>
+        <w:rPr>
+          <w:rFonts w:ascii="Courier New" w:hAnsi="Courier New" w:cs="Courier New"/>
+          <w:sz w:val="28"/>
+          <w:szCs w:val="28"/>
+        </w:rPr>
+        <w:t xml:space="preserve"> – </w:t>
+      </w:r>
+      <w:proofErr w:type="spellStart"/>
+      <w:r>
+        <w:rPr>
+          <w:rFonts w:ascii="Courier New" w:hAnsi="Courier New" w:cs="Courier New"/>
+          <w:sz w:val="28"/>
+          <w:szCs w:val="28"/>
+        </w:rPr>
+        <w:t>PostgreSQL</w:t>
+      </w:r>
+      <w:proofErr w:type="spellEnd"/>
     </w:p>
     <w:p>
       <w:pPr>
@@ -3842,6 +7061,7 @@
         </w:rPr>
         <w:t xml:space="preserve">3) ORM - </w:t>
       </w:r>
+      <w:proofErr w:type="spellStart"/>
       <w:r>
         <w:rPr>
           <w:rFonts w:ascii="Courier New" w:hAnsi="Courier New" w:cs="Courier New"/>
@@ -3851,6 +7071,7 @@
         </w:rPr>
         <w:t>Hibernate</w:t>
       </w:r>
+      <w:proofErr w:type="spellEnd"/>
     </w:p>
     <w:p>
       <w:pPr>
@@ -3871,8 +7092,72 @@
           <w:sz w:val="28"/>
           <w:szCs w:val="28"/>
         </w:rPr>
-        <w:t>4) Server logic - Spring Framework</w:t>
-      </w:r>
+        <w:t xml:space="preserve">4) </w:t>
+      </w:r>
+      <w:proofErr w:type="spellStart"/>
+      <w:r>
+        <w:rPr>
+          <w:rFonts w:ascii="Courier New" w:hAnsi="Courier New" w:cs="Courier New"/>
+          <w:sz w:val="28"/>
+          <w:szCs w:val="28"/>
+        </w:rPr>
+        <w:t>Server</w:t>
+      </w:r>
+      <w:proofErr w:type="spellEnd"/>
+      <w:r>
+        <w:rPr>
+          <w:rFonts w:ascii="Courier New" w:hAnsi="Courier New" w:cs="Courier New"/>
+          <w:sz w:val="28"/>
+          <w:szCs w:val="28"/>
+        </w:rPr>
+        <w:t xml:space="preserve"> </w:t>
+      </w:r>
+      <w:proofErr w:type="spellStart"/>
+      <w:r>
+        <w:rPr>
+          <w:rFonts w:ascii="Courier New" w:hAnsi="Courier New" w:cs="Courier New"/>
+          <w:sz w:val="28"/>
+          <w:szCs w:val="28"/>
+        </w:rPr>
+        <w:t>logic</w:t>
+      </w:r>
+      <w:proofErr w:type="spellEnd"/>
+      <w:r>
+        <w:rPr>
+          <w:rFonts w:ascii="Courier New" w:hAnsi="Courier New" w:cs="Courier New"/>
+          <w:sz w:val="28"/>
+          <w:szCs w:val="28"/>
+        </w:rPr>
+        <w:t xml:space="preserve"> - </w:t>
+      </w:r>
+      <w:proofErr w:type="spellStart"/>
+      <w:r>
+        <w:rPr>
+          <w:rFonts w:ascii="Courier New" w:hAnsi="Courier New" w:cs="Courier New"/>
+          <w:sz w:val="28"/>
+          <w:szCs w:val="28"/>
+        </w:rPr>
+        <w:t>Spring</w:t>
+      </w:r>
+      <w:proofErr w:type="spellEnd"/>
+      <w:r>
+        <w:rPr>
+          <w:rFonts w:ascii="Courier New" w:hAnsi="Courier New" w:cs="Courier New"/>
+          <w:sz w:val="28"/>
+          <w:szCs w:val="28"/>
+        </w:rPr>
+        <w:t xml:space="preserve"> </w:t>
+      </w:r>
+      <w:proofErr w:type="spellStart"/>
+      <w:r>
+        <w:rPr>
+          <w:rFonts w:ascii="Courier New" w:hAnsi="Courier New" w:cs="Courier New"/>
+          <w:sz w:val="28"/>
+          <w:szCs w:val="28"/>
+        </w:rPr>
+        <w:t>Framework</w:t>
+      </w:r>
+      <w:proofErr w:type="spellEnd"/>
     </w:p>
     <w:p>
       <w:pPr>
@@ -3905,13 +7190,59 @@
           <w:szCs w:val="28"/>
         </w:rPr>
       </w:pPr>
-      <w:r>
-        <w:rPr>
-          <w:rFonts w:ascii="Courier New" w:hAnsi="Courier New" w:cs="Courier New"/>
-          <w:sz w:val="28"/>
-          <w:szCs w:val="28"/>
-        </w:rPr>
-        <w:t>Client schedule application:</w:t>
+      <w:proofErr w:type="spellStart"/>
+      <w:r>
+        <w:rPr>
+          <w:rFonts w:ascii="Courier New" w:hAnsi="Courier New" w:cs="Courier New"/>
+          <w:sz w:val="28"/>
+          <w:szCs w:val="28"/>
+        </w:rPr>
+        <w:t>Client</w:t>
+      </w:r>
+      <w:proofErr w:type="spellEnd"/>
+      <w:r>
+        <w:rPr>
+          <w:rFonts w:ascii="Courier New" w:hAnsi="Courier New" w:cs="Courier New"/>
+          <w:sz w:val="28"/>
+          <w:szCs w:val="28"/>
+        </w:rPr>
+        <w:t xml:space="preserve"> </w:t>
+      </w:r>
+      <w:proofErr w:type="spellStart"/>
+      <w:r>
+        <w:rPr>
+          <w:rFonts w:ascii="Courier New" w:hAnsi="Courier New" w:cs="Courier New"/>
+          <w:sz w:val="28"/>
+          <w:szCs w:val="28"/>
+        </w:rPr>
+        <w:t>schedule</w:t>
+      </w:r>
+      <w:proofErr w:type="spellEnd"/>
+      <w:r>
+        <w:rPr>
+          <w:rFonts w:ascii="Courier New" w:hAnsi="Courier New" w:cs="Courier New"/>
+          <w:sz w:val="28"/>
+          <w:szCs w:val="28"/>
+        </w:rPr>
+        <w:t xml:space="preserve"> </w:t>
+      </w:r>
+      <w:proofErr w:type="spellStart"/>
+      <w:r>
+        <w:rPr>
+          <w:rFonts w:ascii="Courier New" w:hAnsi="Courier New" w:cs="Courier New"/>
+          <w:sz w:val="28"/>
+          <w:szCs w:val="28"/>
+        </w:rPr>
+        <w:t>application</w:t>
+      </w:r>
+      <w:proofErr w:type="spellEnd"/>
+      <w:r>
+        <w:rPr>
+          <w:rFonts w:ascii="Courier New" w:hAnsi="Courier New" w:cs="Courier New"/>
+          <w:sz w:val="28"/>
+          <w:szCs w:val="28"/>
+        </w:rPr>
+        <w:t>:</w:t>
       </w:r>
     </w:p>
     <w:p>
@@ -3933,7 +7264,25 @@
           <w:sz w:val="28"/>
           <w:szCs w:val="28"/>
         </w:rPr>
-        <w:t>1) Web-pages - JSF</w:t>
+        <w:t xml:space="preserve">1) </w:t>
+      </w:r>
+      <w:proofErr w:type="spellStart"/>
+      <w:r>
+        <w:rPr>
+          <w:rFonts w:ascii="Courier New" w:hAnsi="Courier New" w:cs="Courier New"/>
+          <w:sz w:val="28"/>
+          <w:szCs w:val="28"/>
+        </w:rPr>
+        <w:t>Web-pages</w:t>
+      </w:r>
+      <w:proofErr w:type="spellEnd"/>
+      <w:r>
+        <w:rPr>
+          <w:rFonts w:ascii="Courier New" w:hAnsi="Courier New" w:cs="Courier New"/>
+          <w:sz w:val="28"/>
+          <w:szCs w:val="28"/>
+        </w:rPr>
+        <w:t xml:space="preserve"> - JSF</w:t>
       </w:r>
     </w:p>
     <w:p>
@@ -3951,8 +7300,18 @@
           <w:sz w:val="28"/>
           <w:szCs w:val="28"/>
         </w:rPr>
-        <w:t>2) JMS - RabbitMQ</w:t>
-      </w:r>
+        <w:t xml:space="preserve">2) JMS - </w:t>
+      </w:r>
+      <w:proofErr w:type="spellStart"/>
+      <w:r>
+        <w:rPr>
+          <w:rFonts w:ascii="Courier New" w:hAnsi="Courier New" w:cs="Courier New"/>
+          <w:sz w:val="28"/>
+          <w:szCs w:val="28"/>
+        </w:rPr>
+        <w:t>RabbitMQ</w:t>
+      </w:r>
+      <w:proofErr w:type="spellEnd"/>
     </w:p>
     <w:p>
       <w:pPr>
@@ -3973,8 +7332,54 @@
           <w:sz w:val="28"/>
           <w:szCs w:val="28"/>
         </w:rPr>
-        <w:t>3) Application server – WildFly</w:t>
-      </w:r>
+        <w:t xml:space="preserve">3) </w:t>
+      </w:r>
+      <w:proofErr w:type="spellStart"/>
+      <w:r>
+        <w:rPr>
+          <w:rFonts w:ascii="Courier New" w:hAnsi="Courier New" w:cs="Courier New"/>
+          <w:sz w:val="28"/>
+          <w:szCs w:val="28"/>
+        </w:rPr>
+        <w:t>Application</w:t>
+      </w:r>
+      <w:proofErr w:type="spellEnd"/>
+      <w:r>
+        <w:rPr>
+          <w:rFonts w:ascii="Courier New" w:hAnsi="Courier New" w:cs="Courier New"/>
+          <w:sz w:val="28"/>
+          <w:szCs w:val="28"/>
+        </w:rPr>
+        <w:t xml:space="preserve"> </w:t>
+      </w:r>
+      <w:proofErr w:type="spellStart"/>
+      <w:r>
+        <w:rPr>
+          <w:rFonts w:ascii="Courier New" w:hAnsi="Courier New" w:cs="Courier New"/>
+          <w:sz w:val="28"/>
+          <w:szCs w:val="28"/>
+        </w:rPr>
+        <w:t>server</w:t>
+      </w:r>
+      <w:proofErr w:type="spellEnd"/>
+      <w:r>
+        <w:rPr>
+          <w:rFonts w:ascii="Courier New" w:hAnsi="Courier New" w:cs="Courier New"/>
+          <w:sz w:val="28"/>
+          <w:szCs w:val="28"/>
+        </w:rPr>
+        <w:t xml:space="preserve"> – </w:t>
+      </w:r>
+      <w:proofErr w:type="spellStart"/>
+      <w:r>
+        <w:rPr>
+          <w:rFonts w:ascii="Courier New" w:hAnsi="Courier New" w:cs="Courier New"/>
+          <w:sz w:val="28"/>
+          <w:szCs w:val="28"/>
+        </w:rPr>
+        <w:t>WildFly</w:t>
+      </w:r>
+      <w:proofErr w:type="spellEnd"/>
     </w:p>
     <w:p>
       <w:pPr>
@@ -4033,6 +7438,7 @@
         <w:br w:type="page"/>
       </w:r>
       <w:bookmarkStart w:id="7" w:name="_Toc482187525"/>
+      <w:proofErr w:type="spellStart"/>
       <w:r>
         <w:rPr>
           <w:rFonts w:ascii="Courier New" w:hAnsi="Courier New" w:cs="Courier New"/>
@@ -4041,8 +7447,20 @@
           <w:sz w:val="40"/>
           <w:szCs w:val="40"/>
         </w:rPr>
-        <w:t xml:space="preserve">System </w:t>
-      </w:r>
+        <w:t>System</w:t>
+      </w:r>
+      <w:proofErr w:type="spellEnd"/>
+      <w:r>
+        <w:rPr>
+          <w:rFonts w:ascii="Courier New" w:hAnsi="Courier New" w:cs="Courier New"/>
+          <w:b/>
+          <w:color w:val="000000" w:themeColor="text1"/>
+          <w:sz w:val="40"/>
+          <w:szCs w:val="40"/>
+        </w:rPr>
+        <w:t xml:space="preserve"> </w:t>
+      </w:r>
+      <w:proofErr w:type="spellStart"/>
       <w:r>
         <w:rPr>
           <w:rFonts w:ascii="Courier New" w:hAnsi="Courier New" w:cs="Courier New"/>
@@ -4054,6 +7472,7 @@
         <w:t>architecture</w:t>
       </w:r>
       <w:bookmarkEnd w:id="7"/>
+      <w:proofErr w:type="spellEnd"/>
     </w:p>
     <w:p/>
     <w:p>
@@ -4069,6 +7488,7 @@
         </w:rPr>
       </w:pPr>
       <w:bookmarkStart w:id="8" w:name="_Toc482187526"/>
+      <w:proofErr w:type="spellStart"/>
       <w:r>
         <w:rPr>
           <w:rFonts w:ascii="Courier New" w:hAnsi="Courier New" w:cs="Courier New"/>
@@ -4077,8 +7497,9 @@
           <w:sz w:val="32"/>
           <w:szCs w:val="32"/>
         </w:rPr>
-        <w:t xml:space="preserve">The </w:t>
-      </w:r>
+        <w:t>The</w:t>
+      </w:r>
+      <w:proofErr w:type="spellEnd"/>
       <w:r>
         <w:rPr>
           <w:rFonts w:ascii="Courier New" w:hAnsi="Courier New" w:cs="Courier New"/>
@@ -4087,9 +7508,43 @@
           <w:sz w:val="32"/>
           <w:szCs w:val="32"/>
         </w:rPr>
-        <w:t>Justrailways application</w:t>
+        <w:t xml:space="preserve"> </w:t>
+      </w:r>
+      <w:proofErr w:type="spellStart"/>
+      <w:r>
+        <w:rPr>
+          <w:rFonts w:ascii="Courier New" w:hAnsi="Courier New" w:cs="Courier New"/>
+          <w:i/>
+          <w:color w:val="000000" w:themeColor="text1"/>
+          <w:sz w:val="32"/>
+          <w:szCs w:val="32"/>
+        </w:rPr>
+        <w:t>Justrailways</w:t>
+      </w:r>
+      <w:proofErr w:type="spellEnd"/>
+      <w:r>
+        <w:rPr>
+          <w:rFonts w:ascii="Courier New" w:hAnsi="Courier New" w:cs="Courier New"/>
+          <w:i/>
+          <w:color w:val="000000" w:themeColor="text1"/>
+          <w:sz w:val="32"/>
+          <w:szCs w:val="32"/>
+        </w:rPr>
+        <w:t xml:space="preserve"> </w:t>
+      </w:r>
+      <w:proofErr w:type="spellStart"/>
+      <w:r>
+        <w:rPr>
+          <w:rFonts w:ascii="Courier New" w:hAnsi="Courier New" w:cs="Courier New"/>
+          <w:i/>
+          <w:color w:val="000000" w:themeColor="text1"/>
+          <w:sz w:val="32"/>
+          <w:szCs w:val="32"/>
+        </w:rPr>
+        <w:t>application</w:t>
       </w:r>
       <w:bookmarkEnd w:id="8"/>
+      <w:proofErr w:type="spellEnd"/>
     </w:p>
     <w:p/>
     <w:p>
@@ -4105,6 +7560,7 @@
           <w:szCs w:val="28"/>
         </w:rPr>
       </w:pPr>
+      <w:proofErr w:type="spellStart"/>
       <w:r>
         <w:rPr>
           <w:rFonts w:ascii="Courier New" w:hAnsi="Courier New" w:cs="Courier New"/>
@@ -4112,7 +7568,157 @@
           <w:sz w:val="28"/>
           <w:szCs w:val="28"/>
         </w:rPr>
-        <w:t>Architecture of server-based part presented by MVC - design pattern.</w:t>
+        <w:t>Architecture</w:t>
+      </w:r>
+      <w:proofErr w:type="spellEnd"/>
+      <w:r>
+        <w:rPr>
+          <w:rFonts w:ascii="Courier New" w:hAnsi="Courier New" w:cs="Courier New"/>
+          <w:color w:val="000000"/>
+          <w:sz w:val="28"/>
+          <w:szCs w:val="28"/>
+        </w:rPr>
+        <w:t xml:space="preserve"> </w:t>
+      </w:r>
+      <w:proofErr w:type="spellStart"/>
+      <w:r>
+        <w:rPr>
+          <w:rFonts w:ascii="Courier New" w:hAnsi="Courier New" w:cs="Courier New"/>
+          <w:color w:val="000000"/>
+          <w:sz w:val="28"/>
+          <w:szCs w:val="28"/>
+        </w:rPr>
+        <w:t>of</w:t>
+      </w:r>
+      <w:proofErr w:type="spellEnd"/>
+      <w:r>
+        <w:rPr>
+          <w:rFonts w:ascii="Courier New" w:hAnsi="Courier New" w:cs="Courier New"/>
+          <w:color w:val="000000"/>
+          <w:sz w:val="28"/>
+          <w:szCs w:val="28"/>
+        </w:rPr>
+        <w:t xml:space="preserve"> </w:t>
+      </w:r>
+      <w:proofErr w:type="spellStart"/>
+      <w:r>
+        <w:rPr>
+          <w:rFonts w:ascii="Courier New" w:hAnsi="Courier New" w:cs="Courier New"/>
+          <w:color w:val="000000"/>
+          <w:sz w:val="28"/>
+          <w:szCs w:val="28"/>
+        </w:rPr>
+        <w:t>server-based</w:t>
+      </w:r>
+      <w:proofErr w:type="spellEnd"/>
+      <w:r>
+        <w:rPr>
+          <w:rFonts w:ascii="Courier New" w:hAnsi="Courier New" w:cs="Courier New"/>
+          <w:color w:val="000000"/>
+          <w:sz w:val="28"/>
+          <w:szCs w:val="28"/>
+        </w:rPr>
+        <w:t xml:space="preserve"> </w:t>
+      </w:r>
+      <w:proofErr w:type="spellStart"/>
+      <w:r>
+        <w:rPr>
+          <w:rFonts w:ascii="Courier New" w:hAnsi="Courier New" w:cs="Courier New"/>
+          <w:color w:val="000000"/>
+          <w:sz w:val="28"/>
+          <w:szCs w:val="28"/>
+        </w:rPr>
+        <w:t>part</w:t>
+      </w:r>
+      <w:proofErr w:type="spellEnd"/>
+      <w:r>
+        <w:rPr>
+          <w:rFonts w:ascii="Courier New" w:hAnsi="Courier New" w:cs="Courier New"/>
+          <w:color w:val="000000"/>
+          <w:sz w:val="28"/>
+          <w:szCs w:val="28"/>
+        </w:rPr>
+        <w:t xml:space="preserve"> </w:t>
+      </w:r>
+      <w:proofErr w:type="spellStart"/>
+      <w:r>
+        <w:rPr>
+          <w:rFonts w:ascii="Courier New" w:hAnsi="Courier New" w:cs="Courier New"/>
+          <w:color w:val="000000"/>
+          <w:sz w:val="28"/>
+          <w:szCs w:val="28"/>
+        </w:rPr>
+        <w:t>presented</w:t>
+      </w:r>
+      <w:proofErr w:type="spellEnd"/>
+      <w:r>
+        <w:rPr>
+          <w:rFonts w:ascii="Courier New" w:hAnsi="Courier New" w:cs="Courier New"/>
+          <w:color w:val="000000"/>
+          <w:sz w:val="28"/>
+          <w:szCs w:val="28"/>
+        </w:rPr>
+        <w:t xml:space="preserve"> </w:t>
+      </w:r>
+      <w:proofErr w:type="spellStart"/>
+      <w:r>
+        <w:rPr>
+          <w:rFonts w:ascii="Courier New" w:hAnsi="Courier New" w:cs="Courier New"/>
+          <w:color w:val="000000"/>
+          <w:sz w:val="28"/>
+          <w:szCs w:val="28"/>
+        </w:rPr>
+        <w:t>by</w:t>
+      </w:r>
+      <w:proofErr w:type="spellEnd"/>
+      <w:r>
+        <w:rPr>
+          <w:rFonts w:ascii="Courier New" w:hAnsi="Courier New" w:cs="Courier New"/>
+          <w:color w:val="000000"/>
+          <w:sz w:val="28"/>
+          <w:szCs w:val="28"/>
+        </w:rPr>
+        <w:t xml:space="preserve"> MVC - </w:t>
+      </w:r>
+      <w:proofErr w:type="spellStart"/>
+      <w:r>
+        <w:rPr>
+          <w:rFonts w:ascii="Courier New" w:hAnsi="Courier New" w:cs="Courier New"/>
+          <w:color w:val="000000"/>
+          <w:sz w:val="28"/>
+          <w:szCs w:val="28"/>
+        </w:rPr>
+        <w:t>design</w:t>
+      </w:r>
+      <w:proofErr w:type="spellEnd"/>
+      <w:r>
+        <w:rPr>
+          <w:rFonts w:ascii="Courier New" w:hAnsi="Courier New" w:cs="Courier New"/>
+          <w:color w:val="000000"/>
+          <w:sz w:val="28"/>
+          <w:szCs w:val="28"/>
+        </w:rPr>
+        <w:t xml:space="preserve"> </w:t>
+      </w:r>
+      <w:proofErr w:type="spellStart"/>
+      <w:r>
+        <w:rPr>
+          <w:rFonts w:ascii="Courier New" w:hAnsi="Courier New" w:cs="Courier New"/>
+          <w:color w:val="000000"/>
+          <w:sz w:val="28"/>
+          <w:szCs w:val="28"/>
+        </w:rPr>
+        <w:t>pattern</w:t>
+      </w:r>
+      <w:proofErr w:type="spellEnd"/>
+      <w:r>
+        <w:rPr>
+          <w:rFonts w:ascii="Courier New" w:hAnsi="Courier New" w:cs="Courier New"/>
+          <w:color w:val="000000"/>
+          <w:sz w:val="28"/>
+          <w:szCs w:val="28"/>
+        </w:rPr>
+        <w:t>.</w:t>
       </w:r>
     </w:p>
     <w:p>
@@ -4131,7 +7737,27 @@
           <w:sz w:val="28"/>
           <w:szCs w:val="28"/>
         </w:rPr>
-        <w:t>(Pic. #1.1</w:t>
+        <w:t>(</w:t>
+      </w:r>
+      <w:proofErr w:type="spellStart"/>
+      <w:r>
+        <w:rPr>
+          <w:rFonts w:ascii="Courier New" w:hAnsi="Courier New" w:cs="Courier New"/>
+          <w:color w:val="222222"/>
+          <w:sz w:val="28"/>
+          <w:szCs w:val="28"/>
+        </w:rPr>
+        <w:t>Pic</w:t>
+      </w:r>
+      <w:proofErr w:type="spellEnd"/>
+      <w:r>
+        <w:rPr>
+          <w:rFonts w:ascii="Courier New" w:hAnsi="Courier New" w:cs="Courier New"/>
+          <w:color w:val="222222"/>
+          <w:sz w:val="28"/>
+          <w:szCs w:val="28"/>
+        </w:rPr>
+        <w:t>. #1.1</w:t>
       </w:r>
       <w:r>
         <w:rPr>
@@ -4215,6 +7841,7 @@
           <w:szCs w:val="24"/>
         </w:rPr>
       </w:pPr>
+      <w:proofErr w:type="spellStart"/>
       <w:r>
         <w:rPr>
           <w:rFonts w:ascii="Courier New" w:hAnsi="Courier New" w:cs="Courier New"/>
@@ -4223,8 +7850,9 @@
           <w:sz w:val="24"/>
           <w:szCs w:val="24"/>
         </w:rPr>
-        <w:t>Picture 1.1</w:t>
-      </w:r>
+        <w:t>Picture</w:t>
+      </w:r>
+      <w:proofErr w:type="spellEnd"/>
       <w:r>
         <w:rPr>
           <w:rFonts w:ascii="Courier New" w:hAnsi="Courier New" w:cs="Courier New"/>
@@ -4233,8 +7861,52 @@
           <w:sz w:val="24"/>
           <w:szCs w:val="24"/>
         </w:rPr>
-        <w:t xml:space="preserve"> – System architecture</w:t>
-      </w:r>
+        <w:t xml:space="preserve"> 1.1</w:t>
+      </w:r>
+      <w:r>
+        <w:rPr>
+          <w:rFonts w:ascii="Courier New" w:hAnsi="Courier New" w:cs="Courier New"/>
+          <w:i w:val="0"/>
+          <w:color w:val="000000" w:themeColor="text1"/>
+          <w:sz w:val="24"/>
+          <w:szCs w:val="24"/>
+        </w:rPr>
+        <w:t xml:space="preserve"> – </w:t>
+      </w:r>
+      <w:proofErr w:type="spellStart"/>
+      <w:r>
+        <w:rPr>
+          <w:rFonts w:ascii="Courier New" w:hAnsi="Courier New" w:cs="Courier New"/>
+          <w:i w:val="0"/>
+          <w:color w:val="000000" w:themeColor="text1"/>
+          <w:sz w:val="24"/>
+          <w:szCs w:val="24"/>
+        </w:rPr>
+        <w:t>System</w:t>
+      </w:r>
+      <w:proofErr w:type="spellEnd"/>
+      <w:r>
+        <w:rPr>
+          <w:rFonts w:ascii="Courier New" w:hAnsi="Courier New" w:cs="Courier New"/>
+          <w:i w:val="0"/>
+          <w:color w:val="000000" w:themeColor="text1"/>
+          <w:sz w:val="24"/>
+          <w:szCs w:val="24"/>
+        </w:rPr>
+        <w:t xml:space="preserve"> </w:t>
+      </w:r>
+      <w:proofErr w:type="spellStart"/>
+      <w:r>
+        <w:rPr>
+          <w:rFonts w:ascii="Courier New" w:hAnsi="Courier New" w:cs="Courier New"/>
+          <w:i w:val="0"/>
+          <w:color w:val="000000" w:themeColor="text1"/>
+          <w:sz w:val="24"/>
+          <w:szCs w:val="24"/>
+        </w:rPr>
+        <w:t>architecture</w:t>
+      </w:r>
+      <w:proofErr w:type="spellEnd"/>
     </w:p>
     <w:p>
       <w:pPr>
@@ -4255,6 +7927,7 @@
           <w:lang w:val="en-US"/>
         </w:rPr>
       </w:pPr>
+      <w:proofErr w:type="spellStart"/>
       <w:r>
         <w:rPr>
           <w:rFonts w:ascii="Courier New" w:hAnsi="Courier New" w:cs="Courier New"/>
@@ -4263,8 +7936,31 @@
           <w:sz w:val="32"/>
           <w:szCs w:val="32"/>
         </w:rPr>
-        <w:t>Class structur</w:t>
-      </w:r>
+        <w:t>Class</w:t>
+      </w:r>
+      <w:proofErr w:type="spellEnd"/>
+      <w:r>
+        <w:rPr>
+          <w:rFonts w:ascii="Courier New" w:hAnsi="Courier New" w:cs="Courier New"/>
+          <w:i/>
+          <w:color w:val="000000" w:themeColor="text1"/>
+          <w:sz w:val="32"/>
+          <w:szCs w:val="32"/>
+        </w:rPr>
+        <w:t xml:space="preserve"> </w:t>
+      </w:r>
+      <w:proofErr w:type="spellStart"/>
+      <w:r>
+        <w:rPr>
+          <w:rFonts w:ascii="Courier New" w:hAnsi="Courier New" w:cs="Courier New"/>
+          <w:i/>
+          <w:color w:val="000000" w:themeColor="text1"/>
+          <w:sz w:val="32"/>
+          <w:szCs w:val="32"/>
+        </w:rPr>
+        <w:t>structur</w:t>
+      </w:r>
+      <w:proofErr w:type="spellEnd"/>
       <w:r>
         <w:rPr>
           <w:rFonts w:ascii="Courier New" w:hAnsi="Courier New" w:cs="Courier New"/>
@@ -4298,13 +7994,113 @@
           <w:szCs w:val="28"/>
         </w:rPr>
       </w:pPr>
-      <w:r>
-        <w:rPr>
-          <w:rFonts w:ascii="Courier New" w:hAnsi="Courier New" w:cs="Courier New"/>
-          <w:sz w:val="28"/>
-          <w:szCs w:val="28"/>
-        </w:rPr>
-        <w:t xml:space="preserve">According MVC-pattern application has next structure </w:t>
+      <w:proofErr w:type="spellStart"/>
+      <w:r>
+        <w:rPr>
+          <w:rFonts w:ascii="Courier New" w:hAnsi="Courier New" w:cs="Courier New"/>
+          <w:sz w:val="28"/>
+          <w:szCs w:val="28"/>
+        </w:rPr>
+        <w:t>According</w:t>
+      </w:r>
+      <w:proofErr w:type="spellEnd"/>
+      <w:r>
+        <w:rPr>
+          <w:rFonts w:ascii="Courier New" w:hAnsi="Courier New" w:cs="Courier New"/>
+          <w:sz w:val="28"/>
+          <w:szCs w:val="28"/>
+        </w:rPr>
+        <w:t xml:space="preserve"> MVC-</w:t>
+      </w:r>
+      <w:proofErr w:type="spellStart"/>
+      <w:r>
+        <w:rPr>
+          <w:rFonts w:ascii="Courier New" w:hAnsi="Courier New" w:cs="Courier New"/>
+          <w:sz w:val="28"/>
+          <w:szCs w:val="28"/>
+        </w:rPr>
+        <w:t>pattern</w:t>
+      </w:r>
+      <w:proofErr w:type="spellEnd"/>
+      <w:r>
+        <w:rPr>
+          <w:rFonts w:ascii="Courier New" w:hAnsi="Courier New" w:cs="Courier New"/>
+          <w:sz w:val="28"/>
+          <w:szCs w:val="28"/>
+        </w:rPr>
+        <w:t xml:space="preserve"> </w:t>
+      </w:r>
+      <w:proofErr w:type="spellStart"/>
+      <w:r>
+        <w:rPr>
+          <w:rFonts w:ascii="Courier New" w:hAnsi="Courier New" w:cs="Courier New"/>
+          <w:sz w:val="28"/>
+          <w:szCs w:val="28"/>
+        </w:rPr>
+        <w:t>application</w:t>
+      </w:r>
+      <w:proofErr w:type="spellEnd"/>
+      <w:r>
+        <w:rPr>
+          <w:rFonts w:ascii="Courier New" w:hAnsi="Courier New" w:cs="Courier New"/>
+          <w:sz w:val="28"/>
+          <w:szCs w:val="28"/>
+        </w:rPr>
+        <w:t xml:space="preserve"> </w:t>
+      </w:r>
+      <w:proofErr w:type="spellStart"/>
+      <w:r>
+        <w:rPr>
+          <w:rFonts w:ascii="Courier New" w:hAnsi="Courier New" w:cs="Courier New"/>
+          <w:sz w:val="28"/>
+          <w:szCs w:val="28"/>
+        </w:rPr>
+        <w:t>has</w:t>
+      </w:r>
+      <w:proofErr w:type="spellEnd"/>
+      <w:r>
+        <w:rPr>
+          <w:rFonts w:ascii="Courier New" w:hAnsi="Courier New" w:cs="Courier New"/>
+          <w:sz w:val="28"/>
+          <w:szCs w:val="28"/>
+        </w:rPr>
+        <w:t xml:space="preserve"> </w:t>
+      </w:r>
+      <w:proofErr w:type="spellStart"/>
+      <w:r>
+        <w:rPr>
+          <w:rFonts w:ascii="Courier New" w:hAnsi="Courier New" w:cs="Courier New"/>
+          <w:sz w:val="28"/>
+          <w:szCs w:val="28"/>
+        </w:rPr>
+        <w:t>next</w:t>
+      </w:r>
+      <w:proofErr w:type="spellEnd"/>
+      <w:r>
+        <w:rPr>
+          <w:rFonts w:ascii="Courier New" w:hAnsi="Courier New" w:cs="Courier New"/>
+          <w:sz w:val="28"/>
+          <w:szCs w:val="28"/>
+        </w:rPr>
+        <w:t xml:space="preserve"> </w:t>
+      </w:r>
+      <w:proofErr w:type="spellStart"/>
+      <w:r>
+        <w:rPr>
+          <w:rFonts w:ascii="Courier New" w:hAnsi="Courier New" w:cs="Courier New"/>
+          <w:sz w:val="28"/>
+          <w:szCs w:val="28"/>
+        </w:rPr>
+        <w:t>structure</w:t>
+      </w:r>
+      <w:proofErr w:type="spellEnd"/>
+      <w:r>
+        <w:rPr>
+          <w:rFonts w:ascii="Courier New" w:hAnsi="Courier New" w:cs="Courier New"/>
+          <w:sz w:val="28"/>
+          <w:szCs w:val="28"/>
+        </w:rPr>
+        <w:t xml:space="preserve"> </w:t>
       </w:r>
       <w:r>
         <w:rPr>
@@ -4313,7 +8109,27 @@
           <w:sz w:val="28"/>
           <w:szCs w:val="28"/>
         </w:rPr>
-        <w:t>(Pic. #1.2)</w:t>
+        <w:t>(</w:t>
+      </w:r>
+      <w:proofErr w:type="spellStart"/>
+      <w:r>
+        <w:rPr>
+          <w:rFonts w:ascii="Courier New" w:hAnsi="Courier New" w:cs="Courier New"/>
+          <w:color w:val="222222"/>
+          <w:sz w:val="28"/>
+          <w:szCs w:val="28"/>
+        </w:rPr>
+        <w:t>Pic</w:t>
+      </w:r>
+      <w:proofErr w:type="spellEnd"/>
+      <w:r>
+        <w:rPr>
+          <w:rFonts w:ascii="Courier New" w:hAnsi="Courier New" w:cs="Courier New"/>
+          <w:color w:val="222222"/>
+          <w:sz w:val="28"/>
+          <w:szCs w:val="28"/>
+        </w:rPr>
+        <w:t>. #1.2)</w:t>
       </w:r>
       <w:r>
         <w:rPr>
@@ -4394,6 +8210,7 @@
           <w:szCs w:val="24"/>
         </w:rPr>
       </w:pPr>
+      <w:proofErr w:type="spellStart"/>
       <w:r>
         <w:rPr>
           <w:rFonts w:ascii="Courier New" w:hAnsi="Courier New" w:cs="Courier New"/>
@@ -4402,7 +8219,18 @@
           <w:sz w:val="24"/>
           <w:szCs w:val="24"/>
         </w:rPr>
-        <w:t>Picture 1.2</w:t>
+        <w:t>Picture</w:t>
+      </w:r>
+      <w:proofErr w:type="spellEnd"/>
+      <w:r>
+        <w:rPr>
+          <w:rFonts w:ascii="Courier New" w:hAnsi="Courier New" w:cs="Courier New"/>
+          <w:i w:val="0"/>
+          <w:color w:val="000000" w:themeColor="text1"/>
+          <w:sz w:val="24"/>
+          <w:szCs w:val="24"/>
+        </w:rPr>
+        <w:t xml:space="preserve"> 1.2</w:t>
       </w:r>
     </w:p>
     <w:p>
@@ -4414,14 +8242,34 @@
           <w:szCs w:val="28"/>
         </w:rPr>
       </w:pPr>
-      <w:r>
-        <w:rPr>
-          <w:rFonts w:ascii="Courier New" w:hAnsi="Courier New" w:cs="Courier New"/>
-          <w:sz w:val="28"/>
-          <w:szCs w:val="28"/>
-        </w:rPr>
-        <w:t>Model level</w:t>
-      </w:r>
+      <w:proofErr w:type="spellStart"/>
+      <w:r>
+        <w:rPr>
+          <w:rFonts w:ascii="Courier New" w:hAnsi="Courier New" w:cs="Courier New"/>
+          <w:sz w:val="28"/>
+          <w:szCs w:val="28"/>
+        </w:rPr>
+        <w:t>Model</w:t>
+      </w:r>
+      <w:proofErr w:type="spellEnd"/>
+      <w:r>
+        <w:rPr>
+          <w:rFonts w:ascii="Courier New" w:hAnsi="Courier New" w:cs="Courier New"/>
+          <w:sz w:val="28"/>
+          <w:szCs w:val="28"/>
+        </w:rPr>
+        <w:t xml:space="preserve"> </w:t>
+      </w:r>
+      <w:proofErr w:type="spellStart"/>
+      <w:r>
+        <w:rPr>
+          <w:rFonts w:ascii="Courier New" w:hAnsi="Courier New" w:cs="Courier New"/>
+          <w:sz w:val="28"/>
+          <w:szCs w:val="28"/>
+        </w:rPr>
+        <w:t>level</w:t>
+      </w:r>
+      <w:proofErr w:type="spellEnd"/>
       <w:r>
         <w:rPr>
           <w:rFonts w:ascii="Times New Roman" w:hAnsi="Times New Roman" w:cs="Times New Roman"/>
@@ -4437,7 +8285,27 @@
           <w:sz w:val="28"/>
           <w:szCs w:val="28"/>
         </w:rPr>
-        <w:t>(Pic. #1.3)</w:t>
+        <w:t>(</w:t>
+      </w:r>
+      <w:proofErr w:type="spellStart"/>
+      <w:r>
+        <w:rPr>
+          <w:rFonts w:ascii="Courier New" w:hAnsi="Courier New" w:cs="Courier New"/>
+          <w:color w:val="222222"/>
+          <w:sz w:val="28"/>
+          <w:szCs w:val="28"/>
+        </w:rPr>
+        <w:t>Pic</w:t>
+      </w:r>
+      <w:proofErr w:type="spellEnd"/>
+      <w:r>
+        <w:rPr>
+          <w:rFonts w:ascii="Courier New" w:hAnsi="Courier New" w:cs="Courier New"/>
+          <w:color w:val="222222"/>
+          <w:sz w:val="28"/>
+          <w:szCs w:val="28"/>
+        </w:rPr>
+        <w:t>. #1.3)</w:t>
       </w:r>
       <w:r>
         <w:rPr>
@@ -4524,6 +8392,7 @@
           <w:szCs w:val="24"/>
         </w:rPr>
       </w:pPr>
+      <w:proofErr w:type="spellStart"/>
       <w:r>
         <w:rPr>
           <w:rFonts w:ascii="Courier New" w:hAnsi="Courier New" w:cs="Courier New"/>
@@ -4532,7 +8401,18 @@
           <w:sz w:val="24"/>
           <w:szCs w:val="24"/>
         </w:rPr>
-        <w:t>Picture 1.3</w:t>
+        <w:t>Picture</w:t>
+      </w:r>
+      <w:proofErr w:type="spellEnd"/>
+      <w:r>
+        <w:rPr>
+          <w:rFonts w:ascii="Courier New" w:hAnsi="Courier New" w:cs="Courier New"/>
+          <w:i w:val="0"/>
+          <w:color w:val="000000" w:themeColor="text1"/>
+          <w:sz w:val="24"/>
+          <w:szCs w:val="24"/>
+        </w:rPr>
+        <w:t xml:space="preserve"> 1.3</w:t>
       </w:r>
     </w:p>
     <w:p>
@@ -4553,13 +8433,41 @@
           <w:szCs w:val="28"/>
         </w:rPr>
       </w:pPr>
-      <w:r>
-        <w:rPr>
-          <w:rFonts w:ascii="Courier New" w:hAnsi="Courier New" w:cs="Courier New"/>
-          <w:sz w:val="28"/>
-          <w:szCs w:val="28"/>
-        </w:rPr>
-        <w:t xml:space="preserve">Model-service level </w:t>
+      <w:proofErr w:type="spellStart"/>
+      <w:r>
+        <w:rPr>
+          <w:rFonts w:ascii="Courier New" w:hAnsi="Courier New" w:cs="Courier New"/>
+          <w:sz w:val="28"/>
+          <w:szCs w:val="28"/>
+        </w:rPr>
+        <w:t>Model-service</w:t>
+      </w:r>
+      <w:proofErr w:type="spellEnd"/>
+      <w:r>
+        <w:rPr>
+          <w:rFonts w:ascii="Courier New" w:hAnsi="Courier New" w:cs="Courier New"/>
+          <w:sz w:val="28"/>
+          <w:szCs w:val="28"/>
+        </w:rPr>
+        <w:t xml:space="preserve"> </w:t>
+      </w:r>
+      <w:proofErr w:type="spellStart"/>
+      <w:r>
+        <w:rPr>
+          <w:rFonts w:ascii="Courier New" w:hAnsi="Courier New" w:cs="Courier New"/>
+          <w:sz w:val="28"/>
+          <w:szCs w:val="28"/>
+        </w:rPr>
+        <w:t>level</w:t>
+      </w:r>
+      <w:proofErr w:type="spellEnd"/>
+      <w:r>
+        <w:rPr>
+          <w:rFonts w:ascii="Courier New" w:hAnsi="Courier New" w:cs="Courier New"/>
+          <w:sz w:val="28"/>
+          <w:szCs w:val="28"/>
+        </w:rPr>
+        <w:t xml:space="preserve"> </w:t>
       </w:r>
       <w:r>
         <w:rPr>
@@ -4568,7 +8476,27 @@
           <w:sz w:val="28"/>
           <w:szCs w:val="28"/>
         </w:rPr>
-        <w:t>(Pic. #1.4)</w:t>
+        <w:t>(</w:t>
+      </w:r>
+      <w:proofErr w:type="spellStart"/>
+      <w:r>
+        <w:rPr>
+          <w:rFonts w:ascii="Courier New" w:hAnsi="Courier New" w:cs="Courier New"/>
+          <w:color w:val="222222"/>
+          <w:sz w:val="28"/>
+          <w:szCs w:val="28"/>
+        </w:rPr>
+        <w:t>Pic</w:t>
+      </w:r>
+      <w:proofErr w:type="spellEnd"/>
+      <w:r>
+        <w:rPr>
+          <w:rFonts w:ascii="Courier New" w:hAnsi="Courier New" w:cs="Courier New"/>
+          <w:color w:val="222222"/>
+          <w:sz w:val="28"/>
+          <w:szCs w:val="28"/>
+        </w:rPr>
+        <w:t>. #1.4)</w:t>
       </w:r>
       <w:r>
         <w:rPr>
@@ -4664,6 +8592,7 @@
           <w:szCs w:val="24"/>
         </w:rPr>
       </w:pPr>
+      <w:proofErr w:type="spellStart"/>
       <w:r>
         <w:rPr>
           <w:rFonts w:ascii="Courier New" w:hAnsi="Courier New" w:cs="Courier New"/>
@@ -4672,24 +8601,63 @@
           <w:sz w:val="24"/>
           <w:szCs w:val="24"/>
         </w:rPr>
-        <w:t>Picture 1.4</w:t>
-      </w:r>
-    </w:p>
-    <w:p>
-      <w:pPr>
-        <w:rPr>
-          <w:rFonts w:ascii="Courier New" w:hAnsi="Courier New" w:cs="Courier New"/>
-          <w:sz w:val="28"/>
-          <w:szCs w:val="28"/>
-        </w:rPr>
-      </w:pPr>
-      <w:r>
-        <w:rPr>
-          <w:rFonts w:ascii="Courier New" w:hAnsi="Courier New" w:cs="Courier New"/>
-          <w:sz w:val="28"/>
-          <w:szCs w:val="28"/>
-        </w:rPr>
-        <w:t xml:space="preserve">Service level </w:t>
+        <w:t>Picture</w:t>
+      </w:r>
+      <w:proofErr w:type="spellEnd"/>
+      <w:r>
+        <w:rPr>
+          <w:rFonts w:ascii="Courier New" w:hAnsi="Courier New" w:cs="Courier New"/>
+          <w:i w:val="0"/>
+          <w:color w:val="000000" w:themeColor="text1"/>
+          <w:sz w:val="24"/>
+          <w:szCs w:val="24"/>
+        </w:rPr>
+        <w:t xml:space="preserve"> 1.4</w:t>
+      </w:r>
+    </w:p>
+    <w:p>
+      <w:pPr>
+        <w:rPr>
+          <w:rFonts w:ascii="Courier New" w:hAnsi="Courier New" w:cs="Courier New"/>
+          <w:sz w:val="28"/>
+          <w:szCs w:val="28"/>
+        </w:rPr>
+      </w:pPr>
+      <w:proofErr w:type="spellStart"/>
+      <w:r>
+        <w:rPr>
+          <w:rFonts w:ascii="Courier New" w:hAnsi="Courier New" w:cs="Courier New"/>
+          <w:sz w:val="28"/>
+          <w:szCs w:val="28"/>
+        </w:rPr>
+        <w:t>Service</w:t>
+      </w:r>
+      <w:proofErr w:type="spellEnd"/>
+      <w:r>
+        <w:rPr>
+          <w:rFonts w:ascii="Courier New" w:hAnsi="Courier New" w:cs="Courier New"/>
+          <w:sz w:val="28"/>
+          <w:szCs w:val="28"/>
+        </w:rPr>
+        <w:t xml:space="preserve"> </w:t>
+      </w:r>
+      <w:proofErr w:type="spellStart"/>
+      <w:r>
+        <w:rPr>
+          <w:rFonts w:ascii="Courier New" w:hAnsi="Courier New" w:cs="Courier New"/>
+          <w:sz w:val="28"/>
+          <w:szCs w:val="28"/>
+        </w:rPr>
+        <w:t>level</w:t>
+      </w:r>
+      <w:proofErr w:type="spellEnd"/>
+      <w:r>
+        <w:rPr>
+          <w:rFonts w:ascii="Courier New" w:hAnsi="Courier New" w:cs="Courier New"/>
+          <w:sz w:val="28"/>
+          <w:szCs w:val="28"/>
+        </w:rPr>
+        <w:t xml:space="preserve"> </w:t>
       </w:r>
       <w:r>
         <w:rPr>
@@ -4698,7 +8666,27 @@
           <w:sz w:val="28"/>
           <w:szCs w:val="28"/>
         </w:rPr>
-        <w:t>(Pic. #1.5)</w:t>
+        <w:t>(</w:t>
+      </w:r>
+      <w:proofErr w:type="spellStart"/>
+      <w:r>
+        <w:rPr>
+          <w:rFonts w:ascii="Courier New" w:hAnsi="Courier New" w:cs="Courier New"/>
+          <w:color w:val="222222"/>
+          <w:sz w:val="28"/>
+          <w:szCs w:val="28"/>
+        </w:rPr>
+        <w:t>Pic</w:t>
+      </w:r>
+      <w:proofErr w:type="spellEnd"/>
+      <w:r>
+        <w:rPr>
+          <w:rFonts w:ascii="Courier New" w:hAnsi="Courier New" w:cs="Courier New"/>
+          <w:color w:val="222222"/>
+          <w:sz w:val="28"/>
+          <w:szCs w:val="28"/>
+        </w:rPr>
+        <w:t>. #1.5)</w:t>
       </w:r>
       <w:r>
         <w:rPr>
@@ -4788,6 +8776,7 @@
           <w:szCs w:val="24"/>
         </w:rPr>
       </w:pPr>
+      <w:proofErr w:type="spellStart"/>
       <w:r>
         <w:rPr>
           <w:rFonts w:ascii="Courier New" w:hAnsi="Courier New" w:cs="Courier New"/>
@@ -4796,7 +8785,18 @@
           <w:sz w:val="24"/>
           <w:szCs w:val="24"/>
         </w:rPr>
-        <w:t>Picture 1.5</w:t>
+        <w:t>Picture</w:t>
+      </w:r>
+      <w:proofErr w:type="spellEnd"/>
+      <w:r>
+        <w:rPr>
+          <w:rFonts w:ascii="Courier New" w:hAnsi="Courier New" w:cs="Courier New"/>
+          <w:i w:val="0"/>
+          <w:color w:val="000000" w:themeColor="text1"/>
+          <w:sz w:val="24"/>
+          <w:szCs w:val="24"/>
+        </w:rPr>
+        <w:t xml:space="preserve"> 1.5</w:t>
       </w:r>
     </w:p>
     <w:p/>
@@ -4817,14 +8817,34 @@
         </w:rPr>
         <w:br w:type="page"/>
       </w:r>
-      <w:r>
-        <w:rPr>
-          <w:rFonts w:ascii="Courier New" w:hAnsi="Courier New" w:cs="Courier New"/>
-          <w:sz w:val="28"/>
-          <w:szCs w:val="28"/>
-        </w:rPr>
-        <w:t>View-service level</w:t>
-      </w:r>
+      <w:proofErr w:type="spellStart"/>
+      <w:r>
+        <w:rPr>
+          <w:rFonts w:ascii="Courier New" w:hAnsi="Courier New" w:cs="Courier New"/>
+          <w:sz w:val="28"/>
+          <w:szCs w:val="28"/>
+        </w:rPr>
+        <w:t>View-service</w:t>
+      </w:r>
+      <w:proofErr w:type="spellEnd"/>
+      <w:r>
+        <w:rPr>
+          <w:rFonts w:ascii="Courier New" w:hAnsi="Courier New" w:cs="Courier New"/>
+          <w:sz w:val="28"/>
+          <w:szCs w:val="28"/>
+        </w:rPr>
+        <w:t xml:space="preserve"> </w:t>
+      </w:r>
+      <w:proofErr w:type="spellStart"/>
+      <w:r>
+        <w:rPr>
+          <w:rFonts w:ascii="Courier New" w:hAnsi="Courier New" w:cs="Courier New"/>
+          <w:sz w:val="28"/>
+          <w:szCs w:val="28"/>
+        </w:rPr>
+        <w:t>level</w:t>
+      </w:r>
+      <w:proofErr w:type="spellEnd"/>
       <w:r>
         <w:rPr>
           <w:rFonts w:ascii="Courier New" w:hAnsi="Courier New" w:cs="Courier New"/>
@@ -4832,7 +8852,27 @@
           <w:sz w:val="28"/>
           <w:szCs w:val="28"/>
         </w:rPr>
-        <w:t>(Pic. #1.6)</w:t>
+        <w:t>(</w:t>
+      </w:r>
+      <w:proofErr w:type="spellStart"/>
+      <w:r>
+        <w:rPr>
+          <w:rFonts w:ascii="Courier New" w:hAnsi="Courier New" w:cs="Courier New"/>
+          <w:color w:val="222222"/>
+          <w:sz w:val="28"/>
+          <w:szCs w:val="28"/>
+        </w:rPr>
+        <w:t>Pic</w:t>
+      </w:r>
+      <w:proofErr w:type="spellEnd"/>
+      <w:r>
+        <w:rPr>
+          <w:rFonts w:ascii="Courier New" w:hAnsi="Courier New" w:cs="Courier New"/>
+          <w:color w:val="222222"/>
+          <w:sz w:val="28"/>
+          <w:szCs w:val="28"/>
+        </w:rPr>
+        <w:t>. #1.6)</w:t>
       </w:r>
       <w:r>
         <w:rPr>
@@ -4927,6 +8967,7 @@
           <w:szCs w:val="24"/>
         </w:rPr>
       </w:pPr>
+      <w:proofErr w:type="spellStart"/>
       <w:r>
         <w:rPr>
           <w:rFonts w:ascii="Courier New" w:hAnsi="Courier New" w:cs="Courier New"/>
@@ -4935,25 +8976,74 @@
           <w:sz w:val="24"/>
           <w:szCs w:val="24"/>
         </w:rPr>
-        <w:t>Picture 1.6</w:t>
-      </w:r>
-    </w:p>
-    <w:p>
-      <w:pPr>
-        <w:rPr>
-          <w:rFonts w:ascii="Courier New" w:hAnsi="Courier New" w:cs="Courier New"/>
-          <w:sz w:val="28"/>
-          <w:szCs w:val="28"/>
-        </w:rPr>
-      </w:pPr>
-      <w:r>
-        <w:rPr>
-          <w:rFonts w:ascii="Courier New" w:hAnsi="Courier New" w:cs="Courier New"/>
-          <w:sz w:val="28"/>
-          <w:szCs w:val="28"/>
-        </w:rPr>
-        <w:t>Exception handling presented</w:t>
-      </w:r>
+        <w:t>Picture</w:t>
+      </w:r>
+      <w:proofErr w:type="spellEnd"/>
+      <w:r>
+        <w:rPr>
+          <w:rFonts w:ascii="Courier New" w:hAnsi="Courier New" w:cs="Courier New"/>
+          <w:i w:val="0"/>
+          <w:color w:val="000000" w:themeColor="text1"/>
+          <w:sz w:val="24"/>
+          <w:szCs w:val="24"/>
+        </w:rPr>
+        <w:t xml:space="preserve"> 1.6</w:t>
+      </w:r>
+    </w:p>
+    <w:p>
+      <w:pPr>
+        <w:rPr>
+          <w:rFonts w:ascii="Courier New" w:hAnsi="Courier New" w:cs="Courier New"/>
+          <w:sz w:val="28"/>
+          <w:szCs w:val="28"/>
+        </w:rPr>
+      </w:pPr>
+      <w:proofErr w:type="spellStart"/>
+      <w:r>
+        <w:rPr>
+          <w:rFonts w:ascii="Courier New" w:hAnsi="Courier New" w:cs="Courier New"/>
+          <w:sz w:val="28"/>
+          <w:szCs w:val="28"/>
+        </w:rPr>
+        <w:t>Exception</w:t>
+      </w:r>
+      <w:proofErr w:type="spellEnd"/>
+      <w:r>
+        <w:rPr>
+          <w:rFonts w:ascii="Courier New" w:hAnsi="Courier New" w:cs="Courier New"/>
+          <w:sz w:val="28"/>
+          <w:szCs w:val="28"/>
+        </w:rPr>
+        <w:t xml:space="preserve"> </w:t>
+      </w:r>
+      <w:proofErr w:type="spellStart"/>
+      <w:r>
+        <w:rPr>
+          <w:rFonts w:ascii="Courier New" w:hAnsi="Courier New" w:cs="Courier New"/>
+          <w:sz w:val="28"/>
+          <w:szCs w:val="28"/>
+        </w:rPr>
+        <w:t>handling</w:t>
+      </w:r>
+      <w:proofErr w:type="spellEnd"/>
+      <w:r>
+        <w:rPr>
+          <w:rFonts w:ascii="Courier New" w:hAnsi="Courier New" w:cs="Courier New"/>
+          <w:sz w:val="28"/>
+          <w:szCs w:val="28"/>
+        </w:rPr>
+        <w:t xml:space="preserve"> </w:t>
+      </w:r>
+      <w:proofErr w:type="spellStart"/>
+      <w:r>
+        <w:rPr>
+          <w:rFonts w:ascii="Courier New" w:hAnsi="Courier New" w:cs="Courier New"/>
+          <w:sz w:val="28"/>
+          <w:szCs w:val="28"/>
+        </w:rPr>
+        <w:t>presented</w:t>
+      </w:r>
+      <w:proofErr w:type="spellEnd"/>
       <w:r>
         <w:rPr>
           <w:rFonts w:ascii="Courier New" w:hAnsi="Courier New" w:cs="Courier New"/>
@@ -4969,7 +9059,27 @@
           <w:sz w:val="28"/>
           <w:szCs w:val="28"/>
         </w:rPr>
-        <w:t>(Pic. #1.7</w:t>
+        <w:t>(</w:t>
+      </w:r>
+      <w:proofErr w:type="spellStart"/>
+      <w:r>
+        <w:rPr>
+          <w:rFonts w:ascii="Courier New" w:hAnsi="Courier New" w:cs="Courier New"/>
+          <w:color w:val="222222"/>
+          <w:sz w:val="28"/>
+          <w:szCs w:val="28"/>
+        </w:rPr>
+        <w:t>Pic</w:t>
+      </w:r>
+      <w:proofErr w:type="spellEnd"/>
+      <w:r>
+        <w:rPr>
+          <w:rFonts w:ascii="Courier New" w:hAnsi="Courier New" w:cs="Courier New"/>
+          <w:color w:val="222222"/>
+          <w:sz w:val="28"/>
+          <w:szCs w:val="28"/>
+        </w:rPr>
+        <w:t>. #1.7</w:t>
       </w:r>
       <w:r>
         <w:rPr>
@@ -5074,6 +9184,7 @@
           <w:szCs w:val="24"/>
         </w:rPr>
       </w:pPr>
+      <w:proofErr w:type="spellStart"/>
       <w:r>
         <w:rPr>
           <w:rFonts w:ascii="Courier New" w:hAnsi="Courier New" w:cs="Courier New"/>
@@ -5082,7 +9193,18 @@
           <w:sz w:val="24"/>
           <w:szCs w:val="24"/>
         </w:rPr>
-        <w:t>Picture 1.7</w:t>
+        <w:t>Picture</w:t>
+      </w:r>
+      <w:proofErr w:type="spellEnd"/>
+      <w:r>
+        <w:rPr>
+          <w:rFonts w:ascii="Courier New" w:hAnsi="Courier New" w:cs="Courier New"/>
+          <w:i w:val="0"/>
+          <w:color w:val="000000" w:themeColor="text1"/>
+          <w:sz w:val="24"/>
+          <w:szCs w:val="24"/>
+        </w:rPr>
+        <w:t xml:space="preserve"> 1.7</w:t>
       </w:r>
     </w:p>
     <w:p>
@@ -5110,7 +9232,27 @@
           <w:sz w:val="28"/>
           <w:szCs w:val="28"/>
         </w:rPr>
-        <w:t>(Pic. #1.8)</w:t>
+        <w:t>(</w:t>
+      </w:r>
+      <w:proofErr w:type="spellStart"/>
+      <w:r>
+        <w:rPr>
+          <w:rFonts w:ascii="Courier New" w:hAnsi="Courier New" w:cs="Courier New"/>
+          <w:color w:val="222222"/>
+          <w:sz w:val="28"/>
+          <w:szCs w:val="28"/>
+        </w:rPr>
+        <w:t>Pic</w:t>
+      </w:r>
+      <w:proofErr w:type="spellEnd"/>
+      <w:r>
+        <w:rPr>
+          <w:rFonts w:ascii="Courier New" w:hAnsi="Courier New" w:cs="Courier New"/>
+          <w:color w:val="222222"/>
+          <w:sz w:val="28"/>
+          <w:szCs w:val="28"/>
+        </w:rPr>
+        <w:t>. #1.8)</w:t>
       </w:r>
       <w:r>
         <w:rPr>
@@ -5190,6 +9332,7 @@
           <w:szCs w:val="24"/>
         </w:rPr>
       </w:pPr>
+      <w:proofErr w:type="spellStart"/>
       <w:r>
         <w:rPr>
           <w:rFonts w:ascii="Courier New" w:hAnsi="Courier New" w:cs="Courier New"/>
@@ -5198,7 +9341,18 @@
           <w:sz w:val="24"/>
           <w:szCs w:val="24"/>
         </w:rPr>
-        <w:t>Picture 1.8</w:t>
+        <w:t>Picture</w:t>
+      </w:r>
+      <w:proofErr w:type="spellEnd"/>
+      <w:r>
+        <w:rPr>
+          <w:rFonts w:ascii="Courier New" w:hAnsi="Courier New" w:cs="Courier New"/>
+          <w:i w:val="0"/>
+          <w:color w:val="000000" w:themeColor="text1"/>
+          <w:sz w:val="24"/>
+          <w:szCs w:val="24"/>
+        </w:rPr>
+        <w:t xml:space="preserve"> 1.8</w:t>
       </w:r>
     </w:p>
     <w:p/>
@@ -5303,8 +9457,9 @@
           <w:szCs w:val="28"/>
           <w:lang w:val="en-US"/>
         </w:rPr>
-        <w:t>When justrailways’s manage</w:t>
-      </w:r>
+        <w:t xml:space="preserve">When </w:t>
+      </w:r>
+      <w:proofErr w:type="spellStart"/>
       <w:r>
         <w:rPr>
           <w:rFonts w:ascii="Courier New" w:hAnsi="Courier New" w:cs="Courier New"/>
@@ -5312,6 +9467,25 @@
           <w:szCs w:val="28"/>
           <w:lang w:val="en-US"/>
         </w:rPr>
+        <w:t>justrailways’s</w:t>
+      </w:r>
+      <w:proofErr w:type="spellEnd"/>
+      <w:r>
+        <w:rPr>
+          <w:rFonts w:ascii="Courier New" w:hAnsi="Courier New" w:cs="Courier New"/>
+          <w:sz w:val="28"/>
+          <w:szCs w:val="28"/>
+          <w:lang w:val="en-US"/>
+        </w:rPr>
+        <w:t xml:space="preserve"> manage</w:t>
+      </w:r>
+      <w:r>
+        <w:rPr>
+          <w:rFonts w:ascii="Courier New" w:hAnsi="Courier New" w:cs="Courier New"/>
+          <w:sz w:val="28"/>
+          <w:szCs w:val="28"/>
+          <w:lang w:val="en-US"/>
+        </w:rPr>
         <w:t>rs update</w:t>
       </w:r>
       <w:r>
@@ -5361,6 +9535,7 @@
           <w:lang w:val="en-US"/>
         </w:rPr>
       </w:pPr>
+      <w:proofErr w:type="spellStart"/>
       <w:r>
         <w:rPr>
           <w:rFonts w:ascii="Courier New" w:hAnsi="Courier New" w:cs="Courier New"/>
@@ -5368,7 +9543,17 @@
           <w:sz w:val="28"/>
           <w:szCs w:val="28"/>
         </w:rPr>
-        <w:t xml:space="preserve">Architecture </w:t>
+        <w:t>Architecture</w:t>
+      </w:r>
+      <w:proofErr w:type="spellEnd"/>
+      <w:r>
+        <w:rPr>
+          <w:rFonts w:ascii="Courier New" w:hAnsi="Courier New" w:cs="Courier New"/>
+          <w:color w:val="000000"/>
+          <w:sz w:val="28"/>
+          <w:szCs w:val="28"/>
+        </w:rPr>
+        <w:t xml:space="preserve"> </w:t>
       </w:r>
       <w:r>
         <w:rPr>
@@ -5377,7 +9562,27 @@
           <w:sz w:val="28"/>
           <w:szCs w:val="28"/>
         </w:rPr>
-        <w:t>(Pic. #1.9)</w:t>
+        <w:t>(</w:t>
+      </w:r>
+      <w:proofErr w:type="spellStart"/>
+      <w:r>
+        <w:rPr>
+          <w:rFonts w:ascii="Courier New" w:hAnsi="Courier New" w:cs="Courier New"/>
+          <w:color w:val="222222"/>
+          <w:sz w:val="28"/>
+          <w:szCs w:val="28"/>
+        </w:rPr>
+        <w:t>Pic</w:t>
+      </w:r>
+      <w:proofErr w:type="spellEnd"/>
+      <w:r>
+        <w:rPr>
+          <w:rFonts w:ascii="Courier New" w:hAnsi="Courier New" w:cs="Courier New"/>
+          <w:color w:val="222222"/>
+          <w:sz w:val="28"/>
+          <w:szCs w:val="28"/>
+        </w:rPr>
+        <w:t>. #1.9)</w:t>
       </w:r>
       <w:r>
         <w:rPr>
@@ -5457,6 +9662,7 @@
           <w:szCs w:val="24"/>
         </w:rPr>
       </w:pPr>
+      <w:proofErr w:type="spellStart"/>
       <w:r>
         <w:rPr>
           <w:rFonts w:ascii="Courier New" w:hAnsi="Courier New" w:cs="Courier New"/>
@@ -5465,7 +9671,18 @@
           <w:sz w:val="24"/>
           <w:szCs w:val="24"/>
         </w:rPr>
-        <w:t>Picture 1.9</w:t>
+        <w:t>Picture</w:t>
+      </w:r>
+      <w:proofErr w:type="spellEnd"/>
+      <w:r>
+        <w:rPr>
+          <w:rFonts w:ascii="Courier New" w:hAnsi="Courier New" w:cs="Courier New"/>
+          <w:i w:val="0"/>
+          <w:color w:val="000000" w:themeColor="text1"/>
+          <w:sz w:val="24"/>
+          <w:szCs w:val="24"/>
+        </w:rPr>
+        <w:t xml:space="preserve"> 1.9</w:t>
       </w:r>
     </w:p>
     <w:p>
@@ -5490,6 +9707,7 @@
         </w:rPr>
       </w:pPr>
       <w:bookmarkStart w:id="10" w:name="_Toc482187528"/>
+      <w:proofErr w:type="spellStart"/>
       <w:r>
         <w:rPr>
           <w:rFonts w:ascii="Courier New" w:hAnsi="Courier New" w:cs="Courier New"/>
@@ -5498,8 +9716,9 @@
           <w:sz w:val="32"/>
           <w:szCs w:val="32"/>
         </w:rPr>
-        <w:t>The schedule by station</w:t>
-      </w:r>
+        <w:t>The</w:t>
+      </w:r>
+      <w:proofErr w:type="spellEnd"/>
       <w:r>
         <w:rPr>
           <w:rFonts w:ascii="Courier New" w:hAnsi="Courier New" w:cs="Courier New"/>
@@ -5508,8 +9727,86 @@
           <w:sz w:val="32"/>
           <w:szCs w:val="32"/>
         </w:rPr>
-        <w:t xml:space="preserve"> appication</w:t>
-      </w:r>
+        <w:t xml:space="preserve"> </w:t>
+      </w:r>
+      <w:proofErr w:type="spellStart"/>
+      <w:r>
+        <w:rPr>
+          <w:rFonts w:ascii="Courier New" w:hAnsi="Courier New" w:cs="Courier New"/>
+          <w:i/>
+          <w:color w:val="000000" w:themeColor="text1"/>
+          <w:sz w:val="32"/>
+          <w:szCs w:val="32"/>
+        </w:rPr>
+        <w:t>schedule</w:t>
+      </w:r>
+      <w:proofErr w:type="spellEnd"/>
+      <w:r>
+        <w:rPr>
+          <w:rFonts w:ascii="Courier New" w:hAnsi="Courier New" w:cs="Courier New"/>
+          <w:i/>
+          <w:color w:val="000000" w:themeColor="text1"/>
+          <w:sz w:val="32"/>
+          <w:szCs w:val="32"/>
+        </w:rPr>
+        <w:t xml:space="preserve"> </w:t>
+      </w:r>
+      <w:proofErr w:type="spellStart"/>
+      <w:r>
+        <w:rPr>
+          <w:rFonts w:ascii="Courier New" w:hAnsi="Courier New" w:cs="Courier New"/>
+          <w:i/>
+          <w:color w:val="000000" w:themeColor="text1"/>
+          <w:sz w:val="32"/>
+          <w:szCs w:val="32"/>
+        </w:rPr>
+        <w:t>by</w:t>
+      </w:r>
+      <w:proofErr w:type="spellEnd"/>
+      <w:r>
+        <w:rPr>
+          <w:rFonts w:ascii="Courier New" w:hAnsi="Courier New" w:cs="Courier New"/>
+          <w:i/>
+          <w:color w:val="000000" w:themeColor="text1"/>
+          <w:sz w:val="32"/>
+          <w:szCs w:val="32"/>
+        </w:rPr>
+        <w:t xml:space="preserve"> </w:t>
+      </w:r>
+      <w:proofErr w:type="spellStart"/>
+      <w:r>
+        <w:rPr>
+          <w:rFonts w:ascii="Courier New" w:hAnsi="Courier New" w:cs="Courier New"/>
+          <w:i/>
+          <w:color w:val="000000" w:themeColor="text1"/>
+          <w:sz w:val="32"/>
+          <w:szCs w:val="32"/>
+        </w:rPr>
+        <w:t>station</w:t>
+      </w:r>
+      <w:proofErr w:type="spellEnd"/>
+      <w:r>
+        <w:rPr>
+          <w:rFonts w:ascii="Courier New" w:hAnsi="Courier New" w:cs="Courier New"/>
+          <w:i/>
+          <w:color w:val="000000" w:themeColor="text1"/>
+          <w:sz w:val="32"/>
+          <w:szCs w:val="32"/>
+        </w:rPr>
+        <w:t xml:space="preserve"> </w:t>
+      </w:r>
+      <w:proofErr w:type="spellStart"/>
+      <w:r>
+        <w:rPr>
+          <w:rFonts w:ascii="Courier New" w:hAnsi="Courier New" w:cs="Courier New"/>
+          <w:i/>
+          <w:color w:val="000000" w:themeColor="text1"/>
+          <w:sz w:val="32"/>
+          <w:szCs w:val="32"/>
+        </w:rPr>
+        <w:t>appication</w:t>
+      </w:r>
+      <w:proofErr w:type="spellEnd"/>
       <w:r>
         <w:rPr>
           <w:rFonts w:ascii="Courier New" w:hAnsi="Courier New" w:cs="Courier New"/>
@@ -5688,6 +9985,7 @@
           <w:lang w:val="en-US"/>
         </w:rPr>
       </w:pPr>
+      <w:proofErr w:type="spellStart"/>
       <w:r>
         <w:rPr>
           <w:rFonts w:ascii="Courier New" w:hAnsi="Courier New" w:cs="Courier New"/>
@@ -5695,7 +9993,17 @@
           <w:sz w:val="28"/>
           <w:szCs w:val="28"/>
         </w:rPr>
-        <w:t xml:space="preserve">Architecture </w:t>
+        <w:t>Architecture</w:t>
+      </w:r>
+      <w:proofErr w:type="spellEnd"/>
+      <w:r>
+        <w:rPr>
+          <w:rFonts w:ascii="Courier New" w:hAnsi="Courier New" w:cs="Courier New"/>
+          <w:color w:val="000000"/>
+          <w:sz w:val="28"/>
+          <w:szCs w:val="28"/>
+        </w:rPr>
+        <w:t xml:space="preserve"> </w:t>
       </w:r>
       <w:r>
         <w:rPr>
@@ -5704,7 +10012,27 @@
           <w:sz w:val="28"/>
           <w:szCs w:val="28"/>
         </w:rPr>
-        <w:t>(Pic. #2.0</w:t>
+        <w:t>(</w:t>
+      </w:r>
+      <w:proofErr w:type="spellStart"/>
+      <w:r>
+        <w:rPr>
+          <w:rFonts w:ascii="Courier New" w:hAnsi="Courier New" w:cs="Courier New"/>
+          <w:color w:val="222222"/>
+          <w:sz w:val="28"/>
+          <w:szCs w:val="28"/>
+        </w:rPr>
+        <w:t>Pic</w:t>
+      </w:r>
+      <w:proofErr w:type="spellEnd"/>
+      <w:r>
+        <w:rPr>
+          <w:rFonts w:ascii="Courier New" w:hAnsi="Courier New" w:cs="Courier New"/>
+          <w:color w:val="222222"/>
+          <w:sz w:val="28"/>
+          <w:szCs w:val="28"/>
+        </w:rPr>
+        <w:t>. #2.0</w:t>
       </w:r>
       <w:r>
         <w:rPr>
@@ -5799,6 +10127,7 @@
           <w:szCs w:val="24"/>
         </w:rPr>
       </w:pPr>
+      <w:proofErr w:type="spellStart"/>
       <w:r>
         <w:rPr>
           <w:rFonts w:ascii="Courier New" w:hAnsi="Courier New" w:cs="Courier New"/>
@@ -5807,7 +10136,18 @@
           <w:sz w:val="24"/>
           <w:szCs w:val="24"/>
         </w:rPr>
-        <w:t>Picture 2.0</w:t>
+        <w:t>Picture</w:t>
+      </w:r>
+      <w:proofErr w:type="spellEnd"/>
+      <w:r>
+        <w:rPr>
+          <w:rFonts w:ascii="Courier New" w:hAnsi="Courier New" w:cs="Courier New"/>
+          <w:i w:val="0"/>
+          <w:color w:val="000000" w:themeColor="text1"/>
+          <w:sz w:val="24"/>
+          <w:szCs w:val="24"/>
+        </w:rPr>
+        <w:t xml:space="preserve"> 2.0</w:t>
       </w:r>
     </w:p>
     <w:p>
@@ -5844,6 +10184,7 @@
         </w:rPr>
       </w:pPr>
       <w:bookmarkStart w:id="11" w:name="_Toc482187529"/>
+      <w:proofErr w:type="spellStart"/>
       <w:r>
         <w:rPr>
           <w:rFonts w:ascii="Courier New" w:hAnsi="Courier New" w:cs="Courier New"/>
@@ -5852,9 +10193,32 @@
           <w:sz w:val="40"/>
           <w:szCs w:val="40"/>
         </w:rPr>
-        <w:t>Code quality</w:t>
+        <w:t>Code</w:t>
+      </w:r>
+      <w:proofErr w:type="spellEnd"/>
+      <w:r>
+        <w:rPr>
+          <w:rFonts w:ascii="Courier New" w:hAnsi="Courier New" w:cs="Courier New"/>
+          <w:b/>
+          <w:color w:val="000000" w:themeColor="text1"/>
+          <w:sz w:val="40"/>
+          <w:szCs w:val="40"/>
+        </w:rPr>
+        <w:t xml:space="preserve"> </w:t>
+      </w:r>
+      <w:proofErr w:type="spellStart"/>
+      <w:r>
+        <w:rPr>
+          <w:rFonts w:ascii="Courier New" w:hAnsi="Courier New" w:cs="Courier New"/>
+          <w:b/>
+          <w:color w:val="000000" w:themeColor="text1"/>
+          <w:sz w:val="40"/>
+          <w:szCs w:val="40"/>
+        </w:rPr>
+        <w:t>quality</w:t>
       </w:r>
       <w:bookmarkEnd w:id="11"/>
+      <w:proofErr w:type="spellEnd"/>
     </w:p>
     <w:p/>
     <w:p>
@@ -5866,13 +10230,41 @@
           <w:lang w:val="en-US"/>
         </w:rPr>
       </w:pPr>
-      <w:r>
-        <w:rPr>
-          <w:rFonts w:ascii="Courier New" w:hAnsi="Courier New" w:cs="Courier New"/>
-          <w:sz w:val="28"/>
-          <w:szCs w:val="28"/>
-        </w:rPr>
-        <w:t xml:space="preserve">Test structure </w:t>
+      <w:proofErr w:type="spellStart"/>
+      <w:r>
+        <w:rPr>
+          <w:rFonts w:ascii="Courier New" w:hAnsi="Courier New" w:cs="Courier New"/>
+          <w:sz w:val="28"/>
+          <w:szCs w:val="28"/>
+        </w:rPr>
+        <w:t>Test</w:t>
+      </w:r>
+      <w:proofErr w:type="spellEnd"/>
+      <w:r>
+        <w:rPr>
+          <w:rFonts w:ascii="Courier New" w:hAnsi="Courier New" w:cs="Courier New"/>
+          <w:sz w:val="28"/>
+          <w:szCs w:val="28"/>
+        </w:rPr>
+        <w:t xml:space="preserve"> </w:t>
+      </w:r>
+      <w:proofErr w:type="spellStart"/>
+      <w:r>
+        <w:rPr>
+          <w:rFonts w:ascii="Courier New" w:hAnsi="Courier New" w:cs="Courier New"/>
+          <w:sz w:val="28"/>
+          <w:szCs w:val="28"/>
+        </w:rPr>
+        <w:t>structure</w:t>
+      </w:r>
+      <w:proofErr w:type="spellEnd"/>
+      <w:r>
+        <w:rPr>
+          <w:rFonts w:ascii="Courier New" w:hAnsi="Courier New" w:cs="Courier New"/>
+          <w:sz w:val="28"/>
+          <w:szCs w:val="28"/>
+        </w:rPr>
+        <w:t xml:space="preserve"> </w:t>
       </w:r>
       <w:r>
         <w:rPr>
@@ -5881,7 +10273,27 @@
           <w:sz w:val="28"/>
           <w:szCs w:val="28"/>
         </w:rPr>
-        <w:t>(Pic. #2.1)</w:t>
+        <w:t>(</w:t>
+      </w:r>
+      <w:proofErr w:type="spellStart"/>
+      <w:r>
+        <w:rPr>
+          <w:rFonts w:ascii="Courier New" w:hAnsi="Courier New" w:cs="Courier New"/>
+          <w:color w:val="222222"/>
+          <w:sz w:val="28"/>
+          <w:szCs w:val="28"/>
+        </w:rPr>
+        <w:t>Pic</w:t>
+      </w:r>
+      <w:proofErr w:type="spellEnd"/>
+      <w:r>
+        <w:rPr>
+          <w:rFonts w:ascii="Courier New" w:hAnsi="Courier New" w:cs="Courier New"/>
+          <w:color w:val="222222"/>
+          <w:sz w:val="28"/>
+          <w:szCs w:val="28"/>
+        </w:rPr>
+        <w:t>. #2.1)</w:t>
       </w:r>
       <w:r>
         <w:rPr>
@@ -5971,6 +10383,7 @@
           <w:szCs w:val="24"/>
         </w:rPr>
       </w:pPr>
+      <w:proofErr w:type="spellStart"/>
       <w:r>
         <w:rPr>
           <w:rFonts w:ascii="Courier New" w:hAnsi="Courier New" w:cs="Courier New"/>
@@ -5979,7 +10392,18 @@
           <w:sz w:val="24"/>
           <w:szCs w:val="24"/>
         </w:rPr>
-        <w:t>Picture 2.1</w:t>
+        <w:t>Picture</w:t>
+      </w:r>
+      <w:proofErr w:type="spellEnd"/>
+      <w:r>
+        <w:rPr>
+          <w:rFonts w:ascii="Courier New" w:hAnsi="Courier New" w:cs="Courier New"/>
+          <w:i w:val="0"/>
+          <w:color w:val="000000" w:themeColor="text1"/>
+          <w:sz w:val="24"/>
+          <w:szCs w:val="24"/>
+        </w:rPr>
+        <w:t xml:space="preserve"> 2.1</w:t>
       </w:r>
     </w:p>
     <w:p>
@@ -6016,7 +10440,25 @@
           <w:sz w:val="28"/>
           <w:szCs w:val="28"/>
         </w:rPr>
-        <w:t xml:space="preserve"> structure </w:t>
+        <w:t xml:space="preserve"> </w:t>
+      </w:r>
+      <w:proofErr w:type="spellStart"/>
+      <w:r>
+        <w:rPr>
+          <w:rFonts w:ascii="Courier New" w:hAnsi="Courier New" w:cs="Courier New"/>
+          <w:sz w:val="28"/>
+          <w:szCs w:val="28"/>
+        </w:rPr>
+        <w:t>structure</w:t>
+      </w:r>
+      <w:proofErr w:type="spellEnd"/>
+      <w:r>
+        <w:rPr>
+          <w:rFonts w:ascii="Courier New" w:hAnsi="Courier New" w:cs="Courier New"/>
+          <w:sz w:val="28"/>
+          <w:szCs w:val="28"/>
+        </w:rPr>
+        <w:t xml:space="preserve"> </w:t>
       </w:r>
       <w:r>
         <w:rPr>
@@ -6025,7 +10467,27 @@
           <w:sz w:val="28"/>
           <w:szCs w:val="28"/>
         </w:rPr>
-        <w:t>(Pic. #2.2</w:t>
+        <w:t>(</w:t>
+      </w:r>
+      <w:proofErr w:type="spellStart"/>
+      <w:r>
+        <w:rPr>
+          <w:rFonts w:ascii="Courier New" w:hAnsi="Courier New" w:cs="Courier New"/>
+          <w:color w:val="222222"/>
+          <w:sz w:val="28"/>
+          <w:szCs w:val="28"/>
+        </w:rPr>
+        <w:t>Pic</w:t>
+      </w:r>
+      <w:proofErr w:type="spellEnd"/>
+      <w:r>
+        <w:rPr>
+          <w:rFonts w:ascii="Courier New" w:hAnsi="Courier New" w:cs="Courier New"/>
+          <w:color w:val="222222"/>
+          <w:sz w:val="28"/>
+          <w:szCs w:val="28"/>
+        </w:rPr>
+        <w:t>. #2.2</w:t>
       </w:r>
       <w:r>
         <w:rPr>
@@ -6124,6 +10586,7 @@
           <w:szCs w:val="24"/>
         </w:rPr>
       </w:pPr>
+      <w:proofErr w:type="spellStart"/>
       <w:r>
         <w:rPr>
           <w:rFonts w:ascii="Courier New" w:hAnsi="Courier New" w:cs="Courier New"/>
@@ -6132,7 +10595,18 @@
           <w:sz w:val="24"/>
           <w:szCs w:val="24"/>
         </w:rPr>
-        <w:t>Picture 2.2</w:t>
+        <w:t>Picture</w:t>
+      </w:r>
+      <w:proofErr w:type="spellEnd"/>
+      <w:r>
+        <w:rPr>
+          <w:rFonts w:ascii="Courier New" w:hAnsi="Courier New" w:cs="Courier New"/>
+          <w:i w:val="0"/>
+          <w:color w:val="000000" w:themeColor="text1"/>
+          <w:sz w:val="24"/>
+          <w:szCs w:val="24"/>
+        </w:rPr>
+        <w:t xml:space="preserve"> 2.2</w:t>
       </w:r>
     </w:p>
     <w:p/>
@@ -6145,14 +10619,34 @@
           <w:lang w:val="en-US"/>
         </w:rPr>
       </w:pPr>
-      <w:r>
-        <w:rPr>
-          <w:rFonts w:ascii="Courier New" w:hAnsi="Courier New" w:cs="Courier New"/>
-          <w:sz w:val="28"/>
-          <w:szCs w:val="28"/>
-        </w:rPr>
-        <w:t>Junit-tests resulst</w:t>
-      </w:r>
+      <w:proofErr w:type="spellStart"/>
+      <w:r>
+        <w:rPr>
+          <w:rFonts w:ascii="Courier New" w:hAnsi="Courier New" w:cs="Courier New"/>
+          <w:sz w:val="28"/>
+          <w:szCs w:val="28"/>
+        </w:rPr>
+        <w:t>Junit-tests</w:t>
+      </w:r>
+      <w:proofErr w:type="spellEnd"/>
+      <w:r>
+        <w:rPr>
+          <w:rFonts w:ascii="Courier New" w:hAnsi="Courier New" w:cs="Courier New"/>
+          <w:sz w:val="28"/>
+          <w:szCs w:val="28"/>
+        </w:rPr>
+        <w:t xml:space="preserve"> </w:t>
+      </w:r>
+      <w:proofErr w:type="spellStart"/>
+      <w:r>
+        <w:rPr>
+          <w:rFonts w:ascii="Courier New" w:hAnsi="Courier New" w:cs="Courier New"/>
+          <w:sz w:val="28"/>
+          <w:szCs w:val="28"/>
+        </w:rPr>
+        <w:t>resulst</w:t>
+      </w:r>
+      <w:proofErr w:type="spellEnd"/>
       <w:r>
         <w:rPr>
           <w:rFonts w:ascii="Courier New" w:hAnsi="Courier New" w:cs="Courier New"/>
@@ -6160,7 +10654,27 @@
           <w:sz w:val="28"/>
           <w:szCs w:val="28"/>
         </w:rPr>
-        <w:t>(Pic. #2.3</w:t>
+        <w:t>(</w:t>
+      </w:r>
+      <w:proofErr w:type="spellStart"/>
+      <w:r>
+        <w:rPr>
+          <w:rFonts w:ascii="Courier New" w:hAnsi="Courier New" w:cs="Courier New"/>
+          <w:color w:val="222222"/>
+          <w:sz w:val="28"/>
+          <w:szCs w:val="28"/>
+        </w:rPr>
+        <w:t>Pic</w:t>
+      </w:r>
+      <w:proofErr w:type="spellEnd"/>
+      <w:r>
+        <w:rPr>
+          <w:rFonts w:ascii="Courier New" w:hAnsi="Courier New" w:cs="Courier New"/>
+          <w:color w:val="222222"/>
+          <w:sz w:val="28"/>
+          <w:szCs w:val="28"/>
+        </w:rPr>
+        <w:t>. #2.3</w:t>
       </w:r>
       <w:r>
         <w:rPr>
@@ -6259,6 +10773,7 @@
           <w:szCs w:val="24"/>
         </w:rPr>
       </w:pPr>
+      <w:proofErr w:type="spellStart"/>
       <w:r>
         <w:rPr>
           <w:rFonts w:ascii="Courier New" w:hAnsi="Courier New" w:cs="Courier New"/>
@@ -6267,7 +10782,18 @@
           <w:sz w:val="24"/>
           <w:szCs w:val="24"/>
         </w:rPr>
-        <w:t>Picture 2.3</w:t>
+        <w:t>Picture</w:t>
+      </w:r>
+      <w:proofErr w:type="spellEnd"/>
+      <w:r>
+        <w:rPr>
+          <w:rFonts w:ascii="Courier New" w:hAnsi="Courier New" w:cs="Courier New"/>
+          <w:i w:val="0"/>
+          <w:color w:val="000000" w:themeColor="text1"/>
+          <w:sz w:val="24"/>
+          <w:szCs w:val="24"/>
+        </w:rPr>
+        <w:t xml:space="preserve"> 2.3</w:t>
       </w:r>
     </w:p>
     <w:p>
@@ -6295,13 +10821,23 @@
         </w:rPr>
         <w:t xml:space="preserve">Selenium auto-testing </w:t>
       </w:r>
-      <w:r>
-        <w:rPr>
-          <w:rFonts w:ascii="Courier New" w:hAnsi="Courier New" w:cs="Courier New"/>
-          <w:sz w:val="28"/>
-          <w:szCs w:val="28"/>
-        </w:rPr>
-        <w:t xml:space="preserve">structure </w:t>
+      <w:proofErr w:type="spellStart"/>
+      <w:r>
+        <w:rPr>
+          <w:rFonts w:ascii="Courier New" w:hAnsi="Courier New" w:cs="Courier New"/>
+          <w:sz w:val="28"/>
+          <w:szCs w:val="28"/>
+        </w:rPr>
+        <w:t>structure</w:t>
+      </w:r>
+      <w:proofErr w:type="spellEnd"/>
+      <w:r>
+        <w:rPr>
+          <w:rFonts w:ascii="Courier New" w:hAnsi="Courier New" w:cs="Courier New"/>
+          <w:sz w:val="28"/>
+          <w:szCs w:val="28"/>
+        </w:rPr>
+        <w:t xml:space="preserve"> </w:t>
       </w:r>
       <w:r>
         <w:rPr>
@@ -6310,7 +10846,27 @@
           <w:sz w:val="28"/>
           <w:szCs w:val="28"/>
         </w:rPr>
-        <w:t>(Pic. #2.4</w:t>
+        <w:t>(</w:t>
+      </w:r>
+      <w:proofErr w:type="spellStart"/>
+      <w:r>
+        <w:rPr>
+          <w:rFonts w:ascii="Courier New" w:hAnsi="Courier New" w:cs="Courier New"/>
+          <w:color w:val="222222"/>
+          <w:sz w:val="28"/>
+          <w:szCs w:val="28"/>
+        </w:rPr>
+        <w:t>Pic</w:t>
+      </w:r>
+      <w:proofErr w:type="spellEnd"/>
+      <w:r>
+        <w:rPr>
+          <w:rFonts w:ascii="Courier New" w:hAnsi="Courier New" w:cs="Courier New"/>
+          <w:color w:val="222222"/>
+          <w:sz w:val="28"/>
+          <w:szCs w:val="28"/>
+        </w:rPr>
+        <w:t>. #2.4</w:t>
       </w:r>
       <w:r>
         <w:rPr>
@@ -6409,6 +10965,7 @@
           <w:szCs w:val="24"/>
         </w:rPr>
       </w:pPr>
+      <w:proofErr w:type="spellStart"/>
       <w:r>
         <w:rPr>
           <w:rFonts w:ascii="Courier New" w:hAnsi="Courier New" w:cs="Courier New"/>
@@ -6417,7 +10974,18 @@
           <w:sz w:val="24"/>
           <w:szCs w:val="24"/>
         </w:rPr>
-        <w:t>Picture 2.4</w:t>
+        <w:t>Picture</w:t>
+      </w:r>
+      <w:proofErr w:type="spellEnd"/>
+      <w:r>
+        <w:rPr>
+          <w:rFonts w:ascii="Courier New" w:hAnsi="Courier New" w:cs="Courier New"/>
+          <w:i w:val="0"/>
+          <w:color w:val="000000" w:themeColor="text1"/>
+          <w:sz w:val="24"/>
+          <w:szCs w:val="24"/>
+        </w:rPr>
+        <w:t xml:space="preserve"> 2.4</w:t>
       </w:r>
     </w:p>
     <w:p>
@@ -6444,6 +11012,7 @@
         <w:br w:type="page"/>
       </w:r>
       <w:bookmarkStart w:id="12" w:name="_Toc482187530"/>
+      <w:proofErr w:type="spellStart"/>
       <w:r>
         <w:rPr>
           <w:rFonts w:ascii="Courier New" w:hAnsi="Courier New" w:cs="Courier New"/>
@@ -6452,9 +11021,32 @@
           <w:sz w:val="40"/>
           <w:szCs w:val="40"/>
         </w:rPr>
-        <w:t>Additional features</w:t>
+        <w:t>Additional</w:t>
+      </w:r>
+      <w:proofErr w:type="spellEnd"/>
+      <w:r>
+        <w:rPr>
+          <w:rFonts w:ascii="Courier New" w:hAnsi="Courier New" w:cs="Courier New"/>
+          <w:b/>
+          <w:color w:val="000000" w:themeColor="text1"/>
+          <w:sz w:val="40"/>
+          <w:szCs w:val="40"/>
+        </w:rPr>
+        <w:t xml:space="preserve"> </w:t>
+      </w:r>
+      <w:proofErr w:type="spellStart"/>
+      <w:r>
+        <w:rPr>
+          <w:rFonts w:ascii="Courier New" w:hAnsi="Courier New" w:cs="Courier New"/>
+          <w:b/>
+          <w:color w:val="000000" w:themeColor="text1"/>
+          <w:sz w:val="40"/>
+          <w:szCs w:val="40"/>
+        </w:rPr>
+        <w:t>features</w:t>
       </w:r>
       <w:bookmarkEnd w:id="12"/>
+      <w:proofErr w:type="spellEnd"/>
     </w:p>
     <w:p/>
     <w:p>
@@ -6466,13 +11058,23 @@
           <w:color w:val="000000" w:themeColor="text1"/>
         </w:rPr>
       </w:pPr>
+      <w:proofErr w:type="spellStart"/>
       <w:r>
         <w:rPr>
           <w:rFonts w:ascii="Courier New" w:hAnsi="Courier New" w:cs="Courier New"/>
           <w:i/>
           <w:color w:val="000000" w:themeColor="text1"/>
         </w:rPr>
-        <w:t>Селениум тесты</w:t>
+        <w:t>Селениум</w:t>
+      </w:r>
+      <w:proofErr w:type="spellEnd"/>
+      <w:r>
+        <w:rPr>
+          <w:rFonts w:ascii="Courier New" w:hAnsi="Courier New" w:cs="Courier New"/>
+          <w:i/>
+          <w:color w:val="000000" w:themeColor="text1"/>
+        </w:rPr>
+        <w:t xml:space="preserve"> тесты</w:t>
       </w:r>
     </w:p>
     <w:p>
@@ -6643,6 +11245,7 @@
           <w:color w:val="000000" w:themeColor="text1"/>
         </w:rPr>
       </w:pPr>
+      <w:proofErr w:type="spellStart"/>
       <w:r>
         <w:rPr>
           <w:rFonts w:ascii="Courier New" w:hAnsi="Courier New" w:cs="Courier New"/>
@@ -6650,8 +11253,29 @@
           <w:color w:val="000000" w:themeColor="text1"/>
           <w:lang w:val="en-US"/>
         </w:rPr>
-        <w:t>Нагрузочное тестирование</w:t>
-      </w:r>
+        <w:t>Нагрузочное</w:t>
+      </w:r>
+      <w:proofErr w:type="spellEnd"/>
+      <w:r>
+        <w:rPr>
+          <w:rFonts w:ascii="Courier New" w:hAnsi="Courier New" w:cs="Courier New"/>
+          <w:i/>
+          <w:color w:val="000000" w:themeColor="text1"/>
+          <w:lang w:val="en-US"/>
+        </w:rPr>
+        <w:t xml:space="preserve"> </w:t>
+      </w:r>
+      <w:proofErr w:type="spellStart"/>
+      <w:r>
+        <w:rPr>
+          <w:rFonts w:ascii="Courier New" w:hAnsi="Courier New" w:cs="Courier New"/>
+          <w:i/>
+          <w:color w:val="000000" w:themeColor="text1"/>
+          <w:lang w:val="en-US"/>
+        </w:rPr>
+        <w:t>тестирование</w:t>
+      </w:r>
+      <w:proofErr w:type="spellEnd"/>
     </w:p>
     <w:p>
       <w:pPr>
@@ -6687,13 +11311,23 @@
           <w:i/>
           <w:color w:val="000000" w:themeColor="text1"/>
         </w:rPr>
-        <w:t xml:space="preserve">Расписание с помощью </w:t>
-      </w:r>
+        <w:t>Отдельное приложение</w:t>
+      </w:r>
+      <w:bookmarkStart w:id="13" w:name="_GoBack"/>
+      <w:bookmarkEnd w:id="13"/>
       <w:r>
         <w:rPr>
           <w:rFonts w:ascii="Courier New" w:hAnsi="Courier New" w:cs="Courier New"/>
           <w:i/>
           <w:color w:val="000000" w:themeColor="text1"/>
+        </w:rPr>
+        <w:t xml:space="preserve"> </w:t>
+      </w:r>
+      <w:r>
+        <w:rPr>
+          <w:rFonts w:ascii="Courier New" w:hAnsi="Courier New" w:cs="Courier New"/>
+          <w:i/>
+          <w:color w:val="000000" w:themeColor="text1"/>
           <w:lang w:val="en-US"/>
         </w:rPr>
         <w:t>Angular JS</w:t>
@@ -6715,6 +11349,24 @@
           <w:color w:val="000000" w:themeColor="text1"/>
         </w:rPr>
         <w:t>Поддержка на уровне чата</w:t>
+      </w:r>
+    </w:p>
+    <w:p>
+      <w:pPr>
+        <w:ind w:left="360"/>
+        <w:rPr>
+          <w:rFonts w:ascii="Courier New" w:hAnsi="Courier New" w:cs="Courier New"/>
+          <w:i/>
+          <w:color w:val="000000" w:themeColor="text1"/>
+        </w:rPr>
+      </w:pPr>
+      <w:r>
+        <w:rPr>
+          <w:rFonts w:ascii="Courier New" w:hAnsi="Courier New" w:cs="Courier New"/>
+          <w:i/>
+          <w:color w:val="000000" w:themeColor="text1"/>
+        </w:rPr>
+        <w:t xml:space="preserve">Статистика </w:t>
       </w:r>
     </w:p>
     <w:p>
@@ -6769,7 +11421,7 @@
           <w:szCs w:val="40"/>
         </w:rPr>
       </w:pPr>
-      <w:bookmarkStart w:id="13" w:name="_Toc482187531"/>
+      <w:bookmarkStart w:id="14" w:name="_Toc482187531"/>
       <w:r>
         <w:rPr>
           <w:rFonts w:ascii="Courier New" w:hAnsi="Courier New" w:cs="Courier New"/>
@@ -6780,7 +11432,7 @@
         </w:rPr>
         <w:t>GUI</w:t>
       </w:r>
-      <w:bookmarkEnd w:id="13"/>
+      <w:bookmarkEnd w:id="14"/>
     </w:p>
     <w:p>
       <w:pPr>
@@ -6791,7 +11443,8 @@
           <w:color w:val="000000" w:themeColor="text1"/>
         </w:rPr>
       </w:pPr>
-      <w:bookmarkStart w:id="14" w:name="_Toc482187532"/>
+      <w:bookmarkStart w:id="15" w:name="_Toc482187532"/>
+      <w:proofErr w:type="spellStart"/>
       <w:r>
         <w:rPr>
           <w:rFonts w:ascii="Courier New" w:hAnsi="Courier New" w:cs="Courier New"/>
@@ -6800,7 +11453,8 @@
         </w:rPr>
         <w:t>JustRainWays</w:t>
       </w:r>
-      <w:bookmarkEnd w:id="14"/>
+      <w:bookmarkEnd w:id="15"/>
+      <w:proofErr w:type="spellEnd"/>
     </w:p>
     <w:p>
       <w:r>
@@ -6870,7 +11524,8 @@
           <w:color w:val="000000" w:themeColor="text1"/>
         </w:rPr>
       </w:pPr>
-      <w:bookmarkStart w:id="15" w:name="_Toc482187533"/>
+      <w:bookmarkStart w:id="16" w:name="_Toc482187533"/>
+      <w:proofErr w:type="spellStart"/>
       <w:r>
         <w:rPr>
           <w:rFonts w:ascii="Courier New" w:hAnsi="Courier New" w:cs="Courier New"/>
@@ -6879,7 +11534,8 @@
         </w:rPr>
         <w:t>TimeSchedule</w:t>
       </w:r>
-      <w:bookmarkEnd w:id="15"/>
+      <w:bookmarkEnd w:id="16"/>
+      <w:proofErr w:type="spellEnd"/>
     </w:p>
     <w:p>
       <w:r>
@@ -6950,7 +11606,8 @@
           <w:color w:val="000000" w:themeColor="text1"/>
         </w:rPr>
       </w:pPr>
-      <w:bookmarkStart w:id="16" w:name="_Toc482187534"/>
+      <w:bookmarkStart w:id="17" w:name="_Toc482187534"/>
+      <w:proofErr w:type="spellStart"/>
       <w:r>
         <w:rPr>
           <w:rFonts w:ascii="Courier New" w:hAnsi="Courier New" w:cs="Courier New"/>
@@ -6959,7 +11616,8 @@
         </w:rPr>
         <w:t>TimeStatations</w:t>
       </w:r>
-      <w:bookmarkEnd w:id="16"/>
+      <w:bookmarkEnd w:id="17"/>
+      <w:proofErr w:type="spellEnd"/>
     </w:p>
     <w:p>
       <w:pPr>
@@ -7059,6 +11717,7 @@
           <w:szCs w:val="40"/>
         </w:rPr>
       </w:pPr>
+      <w:proofErr w:type="spellStart"/>
       <w:r>
         <w:rPr>
           <w:rFonts w:ascii="Courier New" w:hAnsi="Courier New" w:cs="Courier New"/>
@@ -7066,18 +11725,19 @@
           <w:sz w:val="40"/>
           <w:szCs w:val="40"/>
         </w:rPr>
-        <w:t>Build and deploy</w:t>
-      </w:r>
-    </w:p>
-    <w:p>
-      <w:pPr>
+        <w:t>Build</w:t>
+      </w:r>
+      <w:proofErr w:type="spellEnd"/>
+      <w:r>
         <w:rPr>
           <w:rFonts w:ascii="Courier New" w:hAnsi="Courier New" w:cs="Courier New"/>
           <w:b/>
           <w:sz w:val="40"/>
           <w:szCs w:val="40"/>
         </w:rPr>
-      </w:pPr>
+        <w:t xml:space="preserve"> </w:t>
+      </w:r>
+      <w:proofErr w:type="spellStart"/>
       <w:r>
         <w:rPr>
           <w:rFonts w:ascii="Courier New" w:hAnsi="Courier New" w:cs="Courier New"/>
@@ -7085,6 +11745,46 @@
           <w:sz w:val="40"/>
           <w:szCs w:val="40"/>
         </w:rPr>
+        <w:t>and</w:t>
+      </w:r>
+      <w:proofErr w:type="spellEnd"/>
+      <w:r>
+        <w:rPr>
+          <w:rFonts w:ascii="Courier New" w:hAnsi="Courier New" w:cs="Courier New"/>
+          <w:b/>
+          <w:sz w:val="40"/>
+          <w:szCs w:val="40"/>
+        </w:rPr>
+        <w:t xml:space="preserve"> </w:t>
+      </w:r>
+      <w:proofErr w:type="spellStart"/>
+      <w:r>
+        <w:rPr>
+          <w:rFonts w:ascii="Courier New" w:hAnsi="Courier New" w:cs="Courier New"/>
+          <w:b/>
+          <w:sz w:val="40"/>
+          <w:szCs w:val="40"/>
+        </w:rPr>
+        <w:t>deploy</w:t>
+      </w:r>
+      <w:proofErr w:type="spellEnd"/>
+    </w:p>
+    <w:p>
+      <w:pPr>
+        <w:rPr>
+          <w:rFonts w:ascii="Courier New" w:hAnsi="Courier New" w:cs="Courier New"/>
+          <w:b/>
+          <w:sz w:val="40"/>
+          <w:szCs w:val="40"/>
+        </w:rPr>
+      </w:pPr>
+      <w:r>
+        <w:rPr>
+          <w:rFonts w:ascii="Courier New" w:hAnsi="Courier New" w:cs="Courier New"/>
+          <w:b/>
+          <w:sz w:val="40"/>
+          <w:szCs w:val="40"/>
+        </w:rPr>
         <w:br w:type="page"/>
       </w:r>
     </w:p>
@@ -7100,7 +11800,8 @@
           <w:szCs w:val="40"/>
         </w:rPr>
       </w:pPr>
-      <w:bookmarkStart w:id="17" w:name="_Toc482187535"/>
+      <w:bookmarkStart w:id="18" w:name="_Toc482187535"/>
+      <w:proofErr w:type="spellStart"/>
       <w:r>
         <w:rPr>
           <w:rFonts w:ascii="Courier New" w:hAnsi="Courier New" w:cs="Courier New"/>
@@ -7109,9 +11810,32 @@
           <w:sz w:val="40"/>
           <w:szCs w:val="40"/>
         </w:rPr>
-        <w:t>Future improvement</w:t>
-      </w:r>
-      <w:bookmarkEnd w:id="17"/>
+        <w:t>Future</w:t>
+      </w:r>
+      <w:proofErr w:type="spellEnd"/>
+      <w:r>
+        <w:rPr>
+          <w:rFonts w:ascii="Courier New" w:hAnsi="Courier New" w:cs="Courier New"/>
+          <w:b/>
+          <w:color w:val="000000" w:themeColor="text1"/>
+          <w:sz w:val="40"/>
+          <w:szCs w:val="40"/>
+        </w:rPr>
+        <w:t xml:space="preserve"> </w:t>
+      </w:r>
+      <w:proofErr w:type="spellStart"/>
+      <w:r>
+        <w:rPr>
+          <w:rFonts w:ascii="Courier New" w:hAnsi="Courier New" w:cs="Courier New"/>
+          <w:b/>
+          <w:color w:val="000000" w:themeColor="text1"/>
+          <w:sz w:val="40"/>
+          <w:szCs w:val="40"/>
+        </w:rPr>
+        <w:t>improvement</w:t>
+      </w:r>
+      <w:bookmarkEnd w:id="18"/>
+      <w:proofErr w:type="spellEnd"/>
     </w:p>
     <w:p>
       <w:r>
@@ -7119,14 +11843,16 @@
       </w:r>
     </w:p>
     <w:p>
-      <w:r>
-        <w:t>Усовершенстование алгоритмов поиска</w:t>
-      </w:r>
-    </w:p>
-    <w:p>
-      <w:bookmarkStart w:id="18" w:name="_GoBack"/>
-      <w:bookmarkEnd w:id="18"/>
-    </w:p>
+      <w:proofErr w:type="spellStart"/>
+      <w:r>
+        <w:t>Усовершенстование</w:t>
+      </w:r>
+      <w:proofErr w:type="spellEnd"/>
+      <w:r>
+        <w:t xml:space="preserve"> алгоритмов поиска</w:t>
+      </w:r>
+    </w:p>
+    <w:p/>
     <w:p>
       <w:pPr>
         <w:pStyle w:val="a7"/>
@@ -9458,7 +14184,7 @@
 </file>
 
 <file path=customXml/itemProps1.xml><?xml version="1.0" encoding="utf-8"?>
-<ds:datastoreItem xmlns:ds="http://schemas.openxmlformats.org/officeDocument/2006/customXml" ds:itemID="{BEDE7B89-394B-1846-AECE-A9415800ED79}">
+<ds:datastoreItem xmlns:ds="http://schemas.openxmlformats.org/officeDocument/2006/customXml" ds:itemID="{FC2AFC98-8065-B14B-BD75-A297BB718A6D}">
   <ds:schemaRefs>
     <ds:schemaRef ds:uri="http://schemas.openxmlformats.org/officeDocument/2006/bibliography"/>
   </ds:schemaRefs>

--- a/Project plan/Technical description.docx
+++ b/Project plan/Technical description.docx
@@ -473,7 +473,7 @@
             </w:rPr>
             <w:fldChar w:fldCharType="separate"/>
           </w:r>
-          <w:hyperlink w:anchor="_Toc482187518" w:history="1">
+          <w:hyperlink w:anchor="_Toc483151990" w:history="1">
             <w:r>
               <w:rPr>
                 <w:rStyle w:val="a9"/>
@@ -501,7 +501,7 @@
                 <w:noProof/>
                 <w:webHidden/>
               </w:rPr>
-              <w:instrText xml:space="preserve"> PAGEREF _Toc482187518 \h </w:instrText>
+              <w:instrText xml:space="preserve"> PAGEREF _Toc483151990 \h </w:instrText>
             </w:r>
             <w:r>
               <w:rPr>
@@ -546,7 +546,7 @@
               <w:lang w:eastAsia="ru-RU"/>
             </w:rPr>
           </w:pPr>
-          <w:hyperlink w:anchor="_Toc482187519" w:history="1">
+          <w:hyperlink w:anchor="_Toc483151991" w:history="1">
             <w:r>
               <w:rPr>
                 <w:rStyle w:val="a9"/>
@@ -575,7 +575,7 @@
                 <w:noProof/>
                 <w:webHidden/>
               </w:rPr>
-              <w:instrText xml:space="preserve"> PAGEREF _Toc482187519 \h </w:instrText>
+              <w:instrText xml:space="preserve"> PAGEREF _Toc483151991 \h </w:instrText>
             </w:r>
             <w:r>
               <w:rPr>
@@ -620,7 +620,7 @@
               <w:lang w:eastAsia="ru-RU"/>
             </w:rPr>
           </w:pPr>
-          <w:hyperlink w:anchor="_Toc482187520" w:history="1">
+          <w:hyperlink w:anchor="_Toc483151992" w:history="1">
             <w:r>
               <w:rPr>
                 <w:rStyle w:val="a9"/>
@@ -648,7 +648,7 @@
                 <w:noProof/>
                 <w:webHidden/>
               </w:rPr>
-              <w:instrText xml:space="preserve"> PAGEREF _Toc482187520 \h </w:instrText>
+              <w:instrText xml:space="preserve"> PAGEREF _Toc483151992 \h </w:instrText>
             </w:r>
             <w:r>
               <w:rPr>
@@ -693,7 +693,7 @@
               <w:lang w:eastAsia="ru-RU"/>
             </w:rPr>
           </w:pPr>
-          <w:hyperlink w:anchor="_Toc482187521" w:history="1">
+          <w:hyperlink w:anchor="_Toc483151993" w:history="1">
             <w:r>
               <w:rPr>
                 <w:rStyle w:val="a9"/>
@@ -721,7 +721,7 @@
                 <w:noProof/>
                 <w:webHidden/>
               </w:rPr>
-              <w:instrText xml:space="preserve"> PAGEREF _Toc482187521 \h </w:instrText>
+              <w:instrText xml:space="preserve"> PAGEREF _Toc483151993 \h </w:instrText>
             </w:r>
             <w:r>
               <w:rPr>
@@ -766,7 +766,7 @@
               <w:lang w:eastAsia="ru-RU"/>
             </w:rPr>
           </w:pPr>
-          <w:hyperlink w:anchor="_Toc482187522" w:history="1">
+          <w:hyperlink w:anchor="_Toc483151994" w:history="1">
             <w:r>
               <w:rPr>
                 <w:rStyle w:val="a9"/>
@@ -794,7 +794,7 @@
                 <w:noProof/>
                 <w:webHidden/>
               </w:rPr>
-              <w:instrText xml:space="preserve"> PAGEREF _Toc482187522 \h </w:instrText>
+              <w:instrText xml:space="preserve"> PAGEREF _Toc483151994 \h </w:instrText>
             </w:r>
             <w:r>
               <w:rPr>
@@ -839,7 +839,7 @@
               <w:lang w:eastAsia="ru-RU"/>
             </w:rPr>
           </w:pPr>
-          <w:hyperlink w:anchor="_Toc482187523" w:history="1">
+          <w:hyperlink w:anchor="_Toc483151995" w:history="1">
             <w:r>
               <w:rPr>
                 <w:rStyle w:val="a9"/>
@@ -868,7 +868,7 @@
                 <w:noProof/>
                 <w:webHidden/>
               </w:rPr>
-              <w:instrText xml:space="preserve"> PAGEREF _Toc482187523 \h </w:instrText>
+              <w:instrText xml:space="preserve"> PAGEREF _Toc483151995 \h </w:instrText>
             </w:r>
             <w:r>
               <w:rPr>
@@ -913,7 +913,7 @@
               <w:lang w:eastAsia="ru-RU"/>
             </w:rPr>
           </w:pPr>
-          <w:hyperlink w:anchor="_Toc482187524" w:history="1">
+          <w:hyperlink w:anchor="_Toc483151996" w:history="1">
             <w:r>
               <w:rPr>
                 <w:rStyle w:val="a9"/>
@@ -941,7 +941,7 @@
                 <w:noProof/>
                 <w:webHidden/>
               </w:rPr>
-              <w:instrText xml:space="preserve"> PAGEREF _Toc482187524 \h </w:instrText>
+              <w:instrText xml:space="preserve"> PAGEREF _Toc483151996 \h </w:instrText>
             </w:r>
             <w:r>
               <w:rPr>
@@ -986,7 +986,7 @@
               <w:lang w:eastAsia="ru-RU"/>
             </w:rPr>
           </w:pPr>
-          <w:hyperlink w:anchor="_Toc482187525" w:history="1">
+          <w:hyperlink w:anchor="_Toc483151997" w:history="1">
             <w:r>
               <w:rPr>
                 <w:rStyle w:val="a9"/>
@@ -1014,7 +1014,7 @@
                 <w:noProof/>
                 <w:webHidden/>
               </w:rPr>
-              <w:instrText xml:space="preserve"> PAGEREF _Toc482187525 \h </w:instrText>
+              <w:instrText xml:space="preserve"> PAGEREF _Toc483151997 \h </w:instrText>
             </w:r>
             <w:r>
               <w:rPr>
@@ -1061,7 +1061,7 @@
               <w:lang w:eastAsia="ru-RU"/>
             </w:rPr>
           </w:pPr>
-          <w:hyperlink w:anchor="_Toc482187526" w:history="1">
+          <w:hyperlink w:anchor="_Toc483151998" w:history="1">
             <w:r>
               <w:rPr>
                 <w:rStyle w:val="a9"/>
@@ -1090,7 +1090,7 @@
                 <w:noProof/>
                 <w:webHidden/>
               </w:rPr>
-              <w:instrText xml:space="preserve"> PAGEREF _Toc482187526 \h </w:instrText>
+              <w:instrText xml:space="preserve"> PAGEREF _Toc483151998 \h </w:instrText>
             </w:r>
             <w:r>
               <w:rPr>
@@ -1137,7 +1137,7 @@
               <w:lang w:eastAsia="ru-RU"/>
             </w:rPr>
           </w:pPr>
-          <w:hyperlink w:anchor="_Toc482187527" w:history="1">
+          <w:hyperlink w:anchor="_Toc483151999" w:history="1">
             <w:r>
               <w:rPr>
                 <w:rStyle w:val="a9"/>
@@ -1167,7 +1167,7 @@
                 <w:noProof/>
                 <w:webHidden/>
               </w:rPr>
-              <w:instrText xml:space="preserve"> PAGEREF _Toc482187527 \h </w:instrText>
+              <w:instrText xml:space="preserve"> PAGEREF _Toc483151999 \h </w:instrText>
             </w:r>
             <w:r>
               <w:rPr>
@@ -1214,7 +1214,7 @@
               <w:lang w:eastAsia="ru-RU"/>
             </w:rPr>
           </w:pPr>
-          <w:hyperlink w:anchor="_Toc482187528" w:history="1">
+          <w:hyperlink w:anchor="_Toc483152000" w:history="1">
             <w:r>
               <w:rPr>
                 <w:rStyle w:val="a9"/>
@@ -1243,7 +1243,7 @@
                 <w:noProof/>
                 <w:webHidden/>
               </w:rPr>
-              <w:instrText xml:space="preserve"> PAGEREF _Toc482187528 \h </w:instrText>
+              <w:instrText xml:space="preserve"> PAGEREF _Toc483152000 \h </w:instrText>
             </w:r>
             <w:r>
               <w:rPr>
@@ -1288,7 +1288,7 @@
               <w:lang w:eastAsia="ru-RU"/>
             </w:rPr>
           </w:pPr>
-          <w:hyperlink w:anchor="_Toc482187529" w:history="1">
+          <w:hyperlink w:anchor="_Toc483152001" w:history="1">
             <w:r>
               <w:rPr>
                 <w:rStyle w:val="a9"/>
@@ -1316,7 +1316,7 @@
                 <w:noProof/>
                 <w:webHidden/>
               </w:rPr>
-              <w:instrText xml:space="preserve"> PAGEREF _Toc482187529 \h </w:instrText>
+              <w:instrText xml:space="preserve"> PAGEREF _Toc483152001 \h </w:instrText>
             </w:r>
             <w:r>
               <w:rPr>
@@ -1361,7 +1361,7 @@
               <w:lang w:eastAsia="ru-RU"/>
             </w:rPr>
           </w:pPr>
-          <w:hyperlink w:anchor="_Toc482187530" w:history="1">
+          <w:hyperlink w:anchor="_Toc483152002" w:history="1">
             <w:r>
               <w:rPr>
                 <w:rStyle w:val="a9"/>
@@ -1389,80 +1389,7 @@
                 <w:noProof/>
                 <w:webHidden/>
               </w:rPr>
-              <w:instrText xml:space="preserve"> PAGEREF _Toc482187530 \h </w:instrText>
-            </w:r>
-            <w:r>
-              <w:rPr>
-                <w:noProof/>
-                <w:webHidden/>
-              </w:rPr>
-            </w:r>
-            <w:r>
-              <w:rPr>
-                <w:noProof/>
-                <w:webHidden/>
-              </w:rPr>
-              <w:fldChar w:fldCharType="separate"/>
-            </w:r>
-            <w:r>
-              <w:rPr>
-                <w:noProof/>
-                <w:webHidden/>
-              </w:rPr>
-              <w:t>15</w:t>
-            </w:r>
-            <w:r>
-              <w:rPr>
-                <w:noProof/>
-                <w:webHidden/>
-              </w:rPr>
-              <w:fldChar w:fldCharType="end"/>
-            </w:r>
-          </w:hyperlink>
-        </w:p>
-        <w:p>
-          <w:pPr>
-            <w:pStyle w:val="11"/>
-            <w:tabs>
-              <w:tab w:val="right" w:leader="dot" w:pos="9338"/>
-            </w:tabs>
-            <w:rPr>
-              <w:rFonts w:eastAsiaTheme="minorEastAsia"/>
-              <w:b w:val="0"/>
-              <w:bCs w:val="0"/>
-              <w:noProof/>
-              <w:lang w:eastAsia="ru-RU"/>
-            </w:rPr>
-          </w:pPr>
-          <w:hyperlink w:anchor="_Toc482187531" w:history="1">
-            <w:r>
-              <w:rPr>
-                <w:rStyle w:val="a9"/>
-                <w:rFonts w:ascii="Courier New" w:hAnsi="Courier New" w:cs="Courier New"/>
-                <w:noProof/>
-              </w:rPr>
-              <w:t>GUI</w:t>
-            </w:r>
-            <w:r>
-              <w:rPr>
-                <w:noProof/>
-                <w:webHidden/>
-              </w:rPr>
-              <w:tab/>
-            </w:r>
-            <w:r>
-              <w:rPr>
-                <w:noProof/>
-                <w:webHidden/>
-              </w:rPr>
-              <w:fldChar w:fldCharType="begin"/>
-            </w:r>
-            <w:r>
-              <w:rPr>
-                <w:noProof/>
-                <w:webHidden/>
-              </w:rPr>
-              <w:instrText xml:space="preserve"> PAGEREF _Toc482187531 \h </w:instrText>
+              <w:instrText xml:space="preserve"> PAGEREF _Toc483152002 \h </w:instrText>
             </w:r>
             <w:r>
               <w:rPr>
@@ -1495,6 +1422,79 @@
         </w:p>
         <w:p>
           <w:pPr>
+            <w:pStyle w:val="11"/>
+            <w:tabs>
+              <w:tab w:val="right" w:leader="dot" w:pos="9338"/>
+            </w:tabs>
+            <w:rPr>
+              <w:rFonts w:eastAsiaTheme="minorEastAsia"/>
+              <w:b w:val="0"/>
+              <w:bCs w:val="0"/>
+              <w:noProof/>
+              <w:lang w:eastAsia="ru-RU"/>
+            </w:rPr>
+          </w:pPr>
+          <w:hyperlink w:anchor="_Toc483152003" w:history="1">
+            <w:r>
+              <w:rPr>
+                <w:rStyle w:val="a9"/>
+                <w:rFonts w:ascii="Courier New" w:hAnsi="Courier New" w:cs="Courier New"/>
+                <w:noProof/>
+              </w:rPr>
+              <w:t>GUI</w:t>
+            </w:r>
+            <w:r>
+              <w:rPr>
+                <w:noProof/>
+                <w:webHidden/>
+              </w:rPr>
+              <w:tab/>
+            </w:r>
+            <w:r>
+              <w:rPr>
+                <w:noProof/>
+                <w:webHidden/>
+              </w:rPr>
+              <w:fldChar w:fldCharType="begin"/>
+            </w:r>
+            <w:r>
+              <w:rPr>
+                <w:noProof/>
+                <w:webHidden/>
+              </w:rPr>
+              <w:instrText xml:space="preserve"> PAGEREF _Toc483152003 \h </w:instrText>
+            </w:r>
+            <w:r>
+              <w:rPr>
+                <w:noProof/>
+                <w:webHidden/>
+              </w:rPr>
+            </w:r>
+            <w:r>
+              <w:rPr>
+                <w:noProof/>
+                <w:webHidden/>
+              </w:rPr>
+              <w:fldChar w:fldCharType="separate"/>
+            </w:r>
+            <w:r>
+              <w:rPr>
+                <w:noProof/>
+                <w:webHidden/>
+              </w:rPr>
+              <w:t>17</w:t>
+            </w:r>
+            <w:r>
+              <w:rPr>
+                <w:noProof/>
+                <w:webHidden/>
+              </w:rPr>
+              <w:fldChar w:fldCharType="end"/>
+            </w:r>
+          </w:hyperlink>
+        </w:p>
+        <w:p>
+          <w:pPr>
             <w:pStyle w:val="21"/>
             <w:tabs>
               <w:tab w:val="right" w:leader="dot" w:pos="9338"/>
@@ -1509,7 +1509,7 @@
               <w:lang w:eastAsia="ru-RU"/>
             </w:rPr>
           </w:pPr>
-          <w:hyperlink w:anchor="_Toc482187532" w:history="1">
+          <w:hyperlink w:anchor="_Toc483152004" w:history="1">
             <w:r>
               <w:rPr>
                 <w:rStyle w:val="a9"/>
@@ -1538,7 +1538,7 @@
                 <w:noProof/>
                 <w:webHidden/>
               </w:rPr>
-              <w:instrText xml:space="preserve"> PAGEREF _Toc482187532 \h </w:instrText>
+              <w:instrText xml:space="preserve"> PAGEREF _Toc483152004 \h </w:instrText>
             </w:r>
             <w:r>
               <w:rPr>
@@ -1558,7 +1558,7 @@
                 <w:noProof/>
                 <w:webHidden/>
               </w:rPr>
-              <w:t>16</w:t>
+              <w:t>17</w:t>
             </w:r>
             <w:r>
               <w:rPr>
@@ -1585,7 +1585,7 @@
               <w:lang w:eastAsia="ru-RU"/>
             </w:rPr>
           </w:pPr>
-          <w:hyperlink w:anchor="_Toc482187533" w:history="1">
+          <w:hyperlink w:anchor="_Toc483152005" w:history="1">
             <w:r>
               <w:rPr>
                 <w:rStyle w:val="a9"/>
@@ -1614,7 +1614,7 @@
                 <w:noProof/>
                 <w:webHidden/>
               </w:rPr>
-              <w:instrText xml:space="preserve"> PAGEREF _Toc482187533 \h </w:instrText>
+              <w:instrText xml:space="preserve"> PAGEREF _Toc483152005 \h </w:instrText>
             </w:r>
             <w:r>
               <w:rPr>
@@ -1634,7 +1634,7 @@
                 <w:noProof/>
                 <w:webHidden/>
               </w:rPr>
-              <w:t>16</w:t>
+              <w:t>17</w:t>
             </w:r>
             <w:r>
               <w:rPr>
@@ -1661,7 +1661,7 @@
               <w:lang w:eastAsia="ru-RU"/>
             </w:rPr>
           </w:pPr>
-          <w:hyperlink w:anchor="_Toc482187534" w:history="1">
+          <w:hyperlink w:anchor="_Toc483152006" w:history="1">
             <w:r>
               <w:rPr>
                 <w:rStyle w:val="a9"/>
@@ -1690,7 +1690,7 @@
                 <w:noProof/>
                 <w:webHidden/>
               </w:rPr>
-              <w:instrText xml:space="preserve"> PAGEREF _Toc482187534 \h </w:instrText>
+              <w:instrText xml:space="preserve"> PAGEREF _Toc483152006 \h </w:instrText>
             </w:r>
             <w:r>
               <w:rPr>
@@ -1735,7 +1735,7 @@
               <w:lang w:eastAsia="ru-RU"/>
             </w:rPr>
           </w:pPr>
-          <w:hyperlink w:anchor="_Toc482187535" w:history="1">
+          <w:hyperlink w:anchor="_Toc483152007" w:history="1">
             <w:r>
               <w:rPr>
                 <w:rStyle w:val="a9"/>
@@ -1763,7 +1763,7 @@
                 <w:noProof/>
                 <w:webHidden/>
               </w:rPr>
-              <w:instrText xml:space="preserve"> PAGEREF _Toc482187535 \h </w:instrText>
+              <w:instrText xml:space="preserve"> PAGEREF _Toc483152007 \h </w:instrText>
             </w:r>
             <w:r>
               <w:rPr>
@@ -1783,7 +1783,7 @@
                 <w:noProof/>
                 <w:webHidden/>
               </w:rPr>
-              <w:t>19</w:t>
+              <w:t>20</w:t>
             </w:r>
             <w:r>
               <w:rPr>
@@ -1840,7 +1840,7 @@
           <w:szCs w:val="40"/>
         </w:rPr>
       </w:pPr>
-      <w:bookmarkStart w:id="0" w:name="_Toc482187518"/>
+      <w:bookmarkStart w:id="0" w:name="_Toc483151990"/>
       <w:proofErr w:type="spellStart"/>
       <w:r>
         <w:rPr>
@@ -2678,15 +2678,15 @@
         </w:rPr>
         <w:t xml:space="preserve">lectronic </w:t>
       </w:r>
-      <w:r>
-        <w:rPr>
-          <w:rFonts w:ascii="Courier New" w:hAnsi="Courier New" w:cs="Courier New"/>
-          <w:sz w:val="28"/>
-          <w:szCs w:val="28"/>
-          <w:highlight w:val="yellow"/>
+      <w:proofErr w:type="spellStart"/>
+      <w:r>
+        <w:rPr>
+          <w:rFonts w:ascii="Courier New" w:hAnsi="Courier New" w:cs="Courier New"/>
+          <w:sz w:val="28"/>
+          <w:szCs w:val="28"/>
           <w:lang w:val="en-US"/>
         </w:rPr>
-        <w:t>scoreboard</w:t>
+        <w:t>table</w:t>
       </w:r>
       <w:r>
         <w:rPr>
@@ -2695,6 +2695,16 @@
           <w:szCs w:val="28"/>
           <w:lang w:val="en-US"/>
         </w:rPr>
+        <w:t>board</w:t>
+      </w:r>
+      <w:proofErr w:type="spellEnd"/>
+      <w:r>
+        <w:rPr>
+          <w:rFonts w:ascii="Courier New" w:hAnsi="Courier New" w:cs="Courier New"/>
+          <w:sz w:val="28"/>
+          <w:szCs w:val="28"/>
+          <w:lang w:val="en-US"/>
+        </w:rPr>
         <w:t>.</w:t>
       </w:r>
       <w:r>
@@ -2713,7 +2723,6 @@
           <w:rFonts w:ascii="Courier New" w:hAnsi="Courier New" w:cs="Courier New"/>
           <w:sz w:val="28"/>
           <w:szCs w:val="28"/>
-          <w:lang w:val="en-US"/>
         </w:rPr>
       </w:pPr>
       <w:r>
@@ -2739,7 +2748,7 @@
           <w:lang w:val="en-US"/>
         </w:rPr>
       </w:pPr>
-      <w:bookmarkStart w:id="1" w:name="_Toc482187519"/>
+      <w:bookmarkStart w:id="1" w:name="_Toc483151991"/>
       <w:r>
         <w:rPr>
           <w:rFonts w:ascii="Courier New" w:hAnsi="Courier New" w:cs="Courier New"/>
@@ -3260,7 +3269,7 @@
           <w:szCs w:val="40"/>
         </w:rPr>
       </w:pPr>
-      <w:bookmarkStart w:id="2" w:name="_Toc482187520"/>
+      <w:bookmarkStart w:id="2" w:name="_Toc483151992"/>
       <w:proofErr w:type="spellStart"/>
       <w:r>
         <w:rPr>
@@ -5446,7 +5455,7 @@
           <w:szCs w:val="40"/>
         </w:rPr>
       </w:pPr>
-      <w:bookmarkStart w:id="3" w:name="_Toc482187521"/>
+      <w:bookmarkStart w:id="3" w:name="_Toc483151993"/>
       <w:proofErr w:type="spellStart"/>
       <w:r>
         <w:rPr>
@@ -6209,6 +6218,47 @@
           <w:szCs w:val="28"/>
         </w:rPr>
         <w:t xml:space="preserve"> JS</w:t>
+      </w:r>
+    </w:p>
+    <w:p>
+      <w:pPr>
+        <w:pStyle w:val="aa"/>
+        <w:numPr>
+          <w:ilvl w:val="0"/>
+          <w:numId w:val="8"/>
+        </w:numPr>
+        <w:rPr>
+          <w:rFonts w:ascii="Courier New" w:hAnsi="Courier New" w:cs="Courier New"/>
+          <w:sz w:val="28"/>
+          <w:szCs w:val="28"/>
+        </w:rPr>
+      </w:pPr>
+      <w:proofErr w:type="spellStart"/>
+      <w:r>
+        <w:rPr>
+          <w:rFonts w:ascii="Courier New" w:hAnsi="Courier New" w:cs="Courier New"/>
+          <w:sz w:val="28"/>
+          <w:szCs w:val="28"/>
+        </w:rPr>
+        <w:t>armCharts</w:t>
+      </w:r>
+      <w:proofErr w:type="spellEnd"/>
+      <w:r>
+        <w:rPr>
+          <w:rFonts w:ascii="Courier New" w:hAnsi="Courier New" w:cs="Courier New"/>
+          <w:sz w:val="28"/>
+          <w:szCs w:val="28"/>
+        </w:rPr>
+        <w:t xml:space="preserve"> </w:t>
+      </w:r>
+      <w:r>
+        <w:rPr>
+          <w:rFonts w:ascii="Courier New" w:hAnsi="Courier New" w:cs="Courier New"/>
+          <w:sz w:val="28"/>
+          <w:szCs w:val="28"/>
+          <w:lang w:val="en-US"/>
+        </w:rPr>
+        <w:t>JS</w:t>
       </w:r>
     </w:p>
     <w:p>
@@ -6248,7 +6298,7 @@
           <w:szCs w:val="40"/>
         </w:rPr>
       </w:pPr>
-      <w:bookmarkStart w:id="4" w:name="_Toc482187522"/>
+      <w:bookmarkStart w:id="4" w:name="_Toc483151994"/>
       <w:proofErr w:type="spellStart"/>
       <w:r>
         <w:rPr>
@@ -6386,7 +6436,7 @@
           <w:lang w:val="en-US"/>
         </w:rPr>
       </w:pPr>
-      <w:bookmarkStart w:id="5" w:name="_Toc482187523"/>
+      <w:bookmarkStart w:id="5" w:name="_Toc483151995"/>
       <w:r>
         <w:rPr>
           <w:rFonts w:ascii="Courier New" w:hAnsi="Courier New" w:cs="Courier New"/>
@@ -6494,7 +6544,7 @@
           <w:color w:val="000000" w:themeColor="text1"/>
         </w:rPr>
       </w:pPr>
-      <w:bookmarkStart w:id="6" w:name="_Toc482187524"/>
+      <w:bookmarkStart w:id="6" w:name="_Toc483151996"/>
       <w:proofErr w:type="spellStart"/>
       <w:r>
         <w:rPr>
@@ -7059,40 +7109,15 @@
           <w:sz w:val="28"/>
           <w:szCs w:val="28"/>
         </w:rPr>
-        <w:t xml:space="preserve">3) ORM - </w:t>
-      </w:r>
-      <w:proofErr w:type="spellStart"/>
-      <w:r>
-        <w:rPr>
-          <w:rFonts w:ascii="Courier New" w:hAnsi="Courier New" w:cs="Courier New"/>
-          <w:sz w:val="28"/>
-          <w:szCs w:val="28"/>
-          <w:highlight w:val="yellow"/>
-        </w:rPr>
-        <w:t>Hibernate</w:t>
-      </w:r>
-      <w:proofErr w:type="spellEnd"/>
-    </w:p>
-    <w:p>
-      <w:pPr>
-        <w:widowControl w:val="0"/>
-        <w:autoSpaceDE w:val="0"/>
-        <w:autoSpaceDN w:val="0"/>
-        <w:adjustRightInd w:val="0"/>
-        <w:ind w:left="708"/>
-        <w:rPr>
-          <w:rFonts w:ascii="Courier New" w:hAnsi="Courier New" w:cs="Courier New"/>
-          <w:sz w:val="28"/>
-          <w:szCs w:val="28"/>
-        </w:rPr>
-      </w:pPr>
-      <w:r>
-        <w:rPr>
-          <w:rFonts w:ascii="Courier New" w:hAnsi="Courier New" w:cs="Courier New"/>
-          <w:sz w:val="28"/>
-          <w:szCs w:val="28"/>
-        </w:rPr>
-        <w:t xml:space="preserve">4) </w:t>
+        <w:t>3</w:t>
+      </w:r>
+      <w:r>
+        <w:rPr>
+          <w:rFonts w:ascii="Courier New" w:hAnsi="Courier New" w:cs="Courier New"/>
+          <w:sz w:val="28"/>
+          <w:szCs w:val="28"/>
+        </w:rPr>
+        <w:t xml:space="preserve">) </w:t>
       </w:r>
       <w:proofErr w:type="spellStart"/>
       <w:r>
@@ -7384,6 +7409,9 @@
     <w:p>
       <w:pPr>
         <w:widowControl w:val="0"/>
+        <w:tabs>
+          <w:tab w:val="left" w:pos="3607"/>
+        </w:tabs>
         <w:autoSpaceDE w:val="0"/>
         <w:autoSpaceDN w:val="0"/>
         <w:adjustRightInd w:val="0"/>
@@ -7402,6 +7430,31 @@
         </w:rPr>
         <w:t>4) WS - REST</w:t>
       </w:r>
+      <w:r>
+        <w:rPr>
+          <w:rFonts w:ascii="Courier New" w:hAnsi="Courier New" w:cs="Courier New"/>
+          <w:sz w:val="28"/>
+          <w:szCs w:val="28"/>
+        </w:rPr>
+        <w:tab/>
+      </w:r>
+    </w:p>
+    <w:p>
+      <w:pPr>
+        <w:widowControl w:val="0"/>
+        <w:tabs>
+          <w:tab w:val="left" w:pos="3607"/>
+        </w:tabs>
+        <w:autoSpaceDE w:val="0"/>
+        <w:autoSpaceDN w:val="0"/>
+        <w:adjustRightInd w:val="0"/>
+        <w:ind w:left="708"/>
+        <w:rPr>
+          <w:rFonts w:ascii="Courier New" w:hAnsi="Courier New" w:cs="Courier New"/>
+          <w:sz w:val="28"/>
+          <w:szCs w:val="28"/>
+        </w:rPr>
+      </w:pPr>
     </w:p>
     <w:p>
       <w:pPr>
@@ -7437,7 +7490,7 @@
         </w:rPr>
         <w:br w:type="page"/>
       </w:r>
-      <w:bookmarkStart w:id="7" w:name="_Toc482187525"/>
+      <w:bookmarkStart w:id="7" w:name="_Toc483151997"/>
       <w:proofErr w:type="spellStart"/>
       <w:r>
         <w:rPr>
@@ -7487,7 +7540,7 @@
           <w:szCs w:val="32"/>
         </w:rPr>
       </w:pPr>
-      <w:bookmarkStart w:id="8" w:name="_Toc482187526"/>
+      <w:bookmarkStart w:id="8" w:name="_Toc483151998"/>
       <w:proofErr w:type="spellStart"/>
       <w:r>
         <w:rPr>
@@ -9374,7 +9427,7 @@
           <w:lang w:val="en-US"/>
         </w:rPr>
       </w:pPr>
-      <w:bookmarkStart w:id="9" w:name="_Toc482187527"/>
+      <w:bookmarkStart w:id="9" w:name="_Toc483151999"/>
       <w:r>
         <w:rPr>
           <w:rFonts w:ascii="Courier New" w:hAnsi="Courier New" w:cs="Courier New"/>
@@ -9706,7 +9759,7 @@
           <w:szCs w:val="32"/>
         </w:rPr>
       </w:pPr>
-      <w:bookmarkStart w:id="10" w:name="_Toc482187528"/>
+      <w:bookmarkStart w:id="10" w:name="_Toc483152000"/>
       <w:proofErr w:type="spellStart"/>
       <w:r>
         <w:rPr>
@@ -10183,7 +10236,7 @@
           <w:szCs w:val="40"/>
         </w:rPr>
       </w:pPr>
-      <w:bookmarkStart w:id="11" w:name="_Toc482187529"/>
+      <w:bookmarkStart w:id="11" w:name="_Toc483152001"/>
       <w:proofErr w:type="spellStart"/>
       <w:r>
         <w:rPr>
@@ -10584,6 +10637,7 @@
           <w:color w:val="000000" w:themeColor="text1"/>
           <w:sz w:val="24"/>
           <w:szCs w:val="24"/>
+          <w:lang w:val="en-US"/>
         </w:rPr>
       </w:pPr>
       <w:proofErr w:type="spellStart"/>
@@ -10712,17 +10766,14 @@
       </w:pPr>
       <w:r>
         <w:rPr>
-          <w:rFonts w:ascii="Courier New" w:hAnsi="Courier New" w:cs="Courier New"/>
           <w:noProof/>
-          <w:sz w:val="28"/>
-          <w:szCs w:val="28"/>
           <w:lang w:eastAsia="ru-RU"/>
         </w:rPr>
         <w:drawing>
-          <wp:inline distT="0" distB="0" distL="0" distR="0" wp14:anchorId="5479CBB0" wp14:editId="52C24F81">
-            <wp:extent cx="5935980" cy="982980"/>
-            <wp:effectExtent l="0" t="0" r="7620" b="7620"/>
-            <wp:docPr id="13" name="Изображение 13"/>
+          <wp:inline distT="0" distB="0" distL="0" distR="0" wp14:anchorId="18A4EBB1" wp14:editId="57C3F79D">
+            <wp:extent cx="5935980" cy="1545590"/>
+            <wp:effectExtent l="0" t="0" r="7620" b="3810"/>
+            <wp:docPr id="21" name="Изображение 21"/>
             <wp:cNvGraphicFramePr>
               <a:graphicFrameLocks xmlns:a="http://schemas.openxmlformats.org/drawingml/2006/main" noChangeAspect="1"/>
             </wp:cNvGraphicFramePr>
@@ -10730,7 +10781,7 @@
               <a:graphicData uri="http://schemas.openxmlformats.org/drawingml/2006/picture">
                 <pic:pic xmlns:pic="http://schemas.openxmlformats.org/drawingml/2006/picture">
                   <pic:nvPicPr>
-                    <pic:cNvPr id="13" name="Снимок экрана 2017-04-24 в 12.23.56.png"/>
+                    <pic:cNvPr id="21" name="Снимок экрана 2017-05-21 в 17.32.49.png"/>
                     <pic:cNvPicPr/>
                   </pic:nvPicPr>
                   <pic:blipFill>
@@ -10748,7 +10799,7 @@
                   <pic:spPr>
                     <a:xfrm>
                       <a:off x="0" y="0"/>
-                      <a:ext cx="5935980" cy="982980"/>
+                      <a:ext cx="5935980" cy="1545590"/>
                     </a:xfrm>
                     <a:prstGeom prst="rect">
                       <a:avLst/>
@@ -10798,6 +10849,103 @@
     </w:p>
     <w:p>
       <w:pPr>
+        <w:jc w:val="center"/>
+        <w:rPr>
+          <w:lang w:val="en-US"/>
+        </w:rPr>
+      </w:pPr>
+    </w:p>
+    <w:p>
+      <w:pPr>
+        <w:jc w:val="center"/>
+        <w:rPr>
+          <w:lang w:val="en-US"/>
+        </w:rPr>
+      </w:pPr>
+    </w:p>
+    <w:p>
+      <w:pPr>
+        <w:jc w:val="center"/>
+        <w:rPr>
+          <w:lang w:val="en-US"/>
+        </w:rPr>
+      </w:pPr>
+    </w:p>
+    <w:p>
+      <w:pPr>
+        <w:jc w:val="center"/>
+        <w:rPr>
+          <w:lang w:val="en-US"/>
+        </w:rPr>
+      </w:pPr>
+    </w:p>
+    <w:p>
+      <w:pPr>
+        <w:jc w:val="center"/>
+        <w:rPr>
+          <w:lang w:val="en-US"/>
+        </w:rPr>
+      </w:pPr>
+    </w:p>
+    <w:p>
+      <w:pPr>
+        <w:jc w:val="center"/>
+        <w:rPr>
+          <w:lang w:val="en-US"/>
+        </w:rPr>
+      </w:pPr>
+    </w:p>
+    <w:p>
+      <w:pPr>
+        <w:jc w:val="center"/>
+        <w:rPr>
+          <w:lang w:val="en-US"/>
+        </w:rPr>
+      </w:pPr>
+    </w:p>
+    <w:p>
+      <w:pPr>
+        <w:jc w:val="center"/>
+        <w:rPr>
+          <w:lang w:val="en-US"/>
+        </w:rPr>
+      </w:pPr>
+    </w:p>
+    <w:p>
+      <w:pPr>
+        <w:jc w:val="center"/>
+        <w:rPr>
+          <w:lang w:val="en-US"/>
+        </w:rPr>
+      </w:pPr>
+    </w:p>
+    <w:p>
+      <w:pPr>
+        <w:jc w:val="center"/>
+        <w:rPr>
+          <w:lang w:val="en-US"/>
+        </w:rPr>
+      </w:pPr>
+    </w:p>
+    <w:p>
+      <w:pPr>
+        <w:jc w:val="center"/>
+        <w:rPr>
+          <w:lang w:val="en-US"/>
+        </w:rPr>
+      </w:pPr>
+    </w:p>
+    <w:p>
+      <w:pPr>
+        <w:jc w:val="center"/>
+        <w:rPr>
+          <w:lang w:val="en-US"/>
+        </w:rPr>
+      </w:pPr>
+    </w:p>
+    <w:p>
+      <w:pPr>
+        <w:jc w:val="center"/>
         <w:rPr>
           <w:lang w:val="en-US"/>
         </w:rPr>
@@ -11011,7 +11159,7 @@
         </w:rPr>
         <w:br w:type="page"/>
       </w:r>
-      <w:bookmarkStart w:id="12" w:name="_Toc482187530"/>
+      <w:bookmarkStart w:id="12" w:name="_Toc483152002"/>
       <w:proofErr w:type="spellStart"/>
       <w:r>
         <w:rPr>
@@ -11048,342 +11196,494 @@
       <w:bookmarkEnd w:id="12"/>
       <w:proofErr w:type="spellEnd"/>
     </w:p>
-    <w:p/>
-    <w:p>
-      <w:pPr>
-        <w:ind w:left="360"/>
-        <w:rPr>
-          <w:rFonts w:ascii="Courier New" w:hAnsi="Courier New" w:cs="Courier New"/>
-          <w:i/>
-          <w:color w:val="000000" w:themeColor="text1"/>
-        </w:rPr>
-      </w:pPr>
-      <w:proofErr w:type="spellStart"/>
-      <w:r>
-        <w:rPr>
-          <w:rFonts w:ascii="Courier New" w:hAnsi="Courier New" w:cs="Courier New"/>
-          <w:i/>
-          <w:color w:val="000000" w:themeColor="text1"/>
-        </w:rPr>
-        <w:t>Селениум</w:t>
-      </w:r>
-      <w:proofErr w:type="spellEnd"/>
-      <w:r>
-        <w:rPr>
-          <w:rFonts w:ascii="Courier New" w:hAnsi="Courier New" w:cs="Courier New"/>
-          <w:i/>
-          <w:color w:val="000000" w:themeColor="text1"/>
-        </w:rPr>
-        <w:t xml:space="preserve"> тесты</w:t>
-      </w:r>
-    </w:p>
-    <w:p>
-      <w:pPr>
-        <w:ind w:left="360"/>
-        <w:rPr>
-          <w:rFonts w:ascii="Courier New" w:hAnsi="Courier New" w:cs="Courier New"/>
-          <w:i/>
-          <w:color w:val="000000" w:themeColor="text1"/>
-        </w:rPr>
-      </w:pPr>
-      <w:r>
-        <w:rPr>
-          <w:rFonts w:ascii="Courier New" w:hAnsi="Courier New" w:cs="Courier New"/>
-          <w:i/>
-          <w:color w:val="000000" w:themeColor="text1"/>
-        </w:rPr>
-        <w:t>Красивый дизайн</w:t>
-      </w:r>
-      <w:r>
-        <w:rPr>
-          <w:rFonts w:ascii="Courier New" w:hAnsi="Courier New" w:cs="Courier New"/>
-          <w:i/>
-          <w:color w:val="000000" w:themeColor="text1"/>
-        </w:rPr>
-        <w:t>: эффект рисования.</w:t>
-      </w:r>
-    </w:p>
-    <w:p>
-      <w:pPr>
-        <w:ind w:left="360"/>
-        <w:rPr>
-          <w:rFonts w:ascii="Courier New" w:hAnsi="Courier New" w:cs="Courier New"/>
-          <w:i/>
-          <w:color w:val="000000" w:themeColor="text1"/>
-        </w:rPr>
-      </w:pPr>
-      <w:r>
-        <w:rPr>
-          <w:rFonts w:ascii="Courier New" w:hAnsi="Courier New" w:cs="Courier New"/>
-          <w:i/>
-          <w:color w:val="000000" w:themeColor="text1"/>
-        </w:rPr>
-        <w:t>Добавление/Удаление/Изменение расписание</w:t>
-      </w:r>
-    </w:p>
-    <w:p>
-      <w:pPr>
-        <w:ind w:left="360"/>
-        <w:rPr>
-          <w:rFonts w:ascii="Courier New" w:hAnsi="Courier New" w:cs="Courier New"/>
-          <w:i/>
-          <w:color w:val="000000" w:themeColor="text1"/>
-        </w:rPr>
-      </w:pPr>
-      <w:r>
-        <w:rPr>
-          <w:rFonts w:ascii="Courier New" w:hAnsi="Courier New" w:cs="Courier New"/>
-          <w:i/>
-          <w:color w:val="000000" w:themeColor="text1"/>
-        </w:rPr>
-        <w:t xml:space="preserve">Генерация </w:t>
-      </w:r>
-      <w:r>
-        <w:rPr>
-          <w:rFonts w:ascii="Courier New" w:hAnsi="Courier New" w:cs="Courier New"/>
-          <w:i/>
-          <w:color w:val="000000" w:themeColor="text1"/>
+    <w:p>
+      <w:pPr>
+        <w:rPr>
+          <w:sz w:val="36"/>
+          <w:szCs w:val="36"/>
+        </w:rPr>
+      </w:pPr>
+    </w:p>
+    <w:p>
+      <w:pPr>
+        <w:pStyle w:val="aa"/>
+        <w:numPr>
+          <w:ilvl w:val="0"/>
+          <w:numId w:val="13"/>
+        </w:numPr>
+        <w:rPr>
+          <w:rFonts w:ascii="Courier New" w:hAnsi="Courier New" w:cs="Courier New"/>
+          <w:sz w:val="36"/>
+          <w:szCs w:val="36"/>
+        </w:rPr>
+      </w:pPr>
+      <w:proofErr w:type="spellStart"/>
+      <w:r>
+        <w:rPr>
+          <w:rFonts w:ascii="Courier New" w:hAnsi="Courier New" w:cs="Courier New"/>
+          <w:sz w:val="36"/>
+          <w:szCs w:val="36"/>
+        </w:rPr>
+        <w:t>Selenium</w:t>
+      </w:r>
+      <w:proofErr w:type="spellEnd"/>
+      <w:r>
+        <w:rPr>
+          <w:rFonts w:ascii="Courier New" w:hAnsi="Courier New" w:cs="Courier New"/>
+          <w:sz w:val="36"/>
+          <w:szCs w:val="36"/>
+        </w:rPr>
+        <w:t xml:space="preserve"> </w:t>
+      </w:r>
+      <w:proofErr w:type="spellStart"/>
+      <w:r>
+        <w:rPr>
+          <w:rFonts w:ascii="Courier New" w:hAnsi="Courier New" w:cs="Courier New"/>
+          <w:sz w:val="36"/>
+          <w:szCs w:val="36"/>
+        </w:rPr>
+        <w:t>auto-test</w:t>
+      </w:r>
+      <w:proofErr w:type="spellEnd"/>
+      <w:r>
+        <w:rPr>
+          <w:rFonts w:ascii="Courier New" w:hAnsi="Courier New" w:cs="Courier New"/>
+          <w:sz w:val="36"/>
+          <w:szCs w:val="36"/>
+        </w:rPr>
+        <w:t xml:space="preserve"> </w:t>
+      </w:r>
+    </w:p>
+    <w:p>
+      <w:pPr>
+        <w:pStyle w:val="aa"/>
+        <w:numPr>
+          <w:ilvl w:val="0"/>
+          <w:numId w:val="13"/>
+        </w:numPr>
+        <w:rPr>
+          <w:rFonts w:ascii="Courier New" w:hAnsi="Courier New" w:cs="Courier New"/>
+          <w:sz w:val="36"/>
+          <w:szCs w:val="36"/>
+        </w:rPr>
+      </w:pPr>
+      <w:proofErr w:type="spellStart"/>
+      <w:r>
+        <w:rPr>
+          <w:rFonts w:ascii="Courier New" w:hAnsi="Courier New" w:cs="Courier New"/>
+          <w:sz w:val="36"/>
+          <w:szCs w:val="36"/>
+        </w:rPr>
+        <w:t>Pretty</w:t>
+      </w:r>
+      <w:proofErr w:type="spellEnd"/>
+      <w:r>
+        <w:rPr>
+          <w:rFonts w:ascii="Courier New" w:hAnsi="Courier New" w:cs="Courier New"/>
+          <w:sz w:val="36"/>
+          <w:szCs w:val="36"/>
+        </w:rPr>
+        <w:t xml:space="preserve"> </w:t>
+      </w:r>
+      <w:proofErr w:type="spellStart"/>
+      <w:r>
+        <w:rPr>
+          <w:rFonts w:ascii="Courier New" w:hAnsi="Courier New" w:cs="Courier New"/>
+          <w:sz w:val="36"/>
+          <w:szCs w:val="36"/>
+        </w:rPr>
+        <w:t>design</w:t>
+      </w:r>
+      <w:proofErr w:type="spellEnd"/>
+      <w:r>
+        <w:rPr>
+          <w:rFonts w:ascii="Courier New" w:hAnsi="Courier New" w:cs="Courier New"/>
+          <w:sz w:val="36"/>
+          <w:szCs w:val="36"/>
+        </w:rPr>
+        <w:t xml:space="preserve">: </w:t>
+      </w:r>
+      <w:proofErr w:type="spellStart"/>
+      <w:r>
+        <w:rPr>
+          <w:rFonts w:ascii="Courier New" w:hAnsi="Courier New" w:cs="Courier New"/>
+          <w:sz w:val="36"/>
+          <w:szCs w:val="36"/>
+        </w:rPr>
+        <w:t>draw</w:t>
+      </w:r>
+      <w:proofErr w:type="spellEnd"/>
+      <w:r>
+        <w:rPr>
+          <w:rFonts w:ascii="Courier New" w:hAnsi="Courier New" w:cs="Courier New"/>
+          <w:sz w:val="36"/>
+          <w:szCs w:val="36"/>
+        </w:rPr>
+        <w:t xml:space="preserve"> </w:t>
+      </w:r>
+      <w:proofErr w:type="spellStart"/>
+      <w:r>
+        <w:rPr>
+          <w:rFonts w:ascii="Courier New" w:hAnsi="Courier New" w:cs="Courier New"/>
+          <w:sz w:val="36"/>
+          <w:szCs w:val="36"/>
+        </w:rPr>
+        <w:t>effect</w:t>
+      </w:r>
+      <w:proofErr w:type="spellEnd"/>
+    </w:p>
+    <w:p>
+      <w:pPr>
+        <w:pStyle w:val="aa"/>
+        <w:numPr>
+          <w:ilvl w:val="0"/>
+          <w:numId w:val="13"/>
+        </w:numPr>
+        <w:rPr>
+          <w:rFonts w:ascii="Courier New" w:hAnsi="Courier New" w:cs="Courier New"/>
+          <w:sz w:val="36"/>
+          <w:szCs w:val="36"/>
+        </w:rPr>
+      </w:pPr>
+      <w:proofErr w:type="spellStart"/>
+      <w:r>
+        <w:rPr>
+          <w:rFonts w:ascii="Courier New" w:hAnsi="Courier New" w:cs="Courier New"/>
+          <w:sz w:val="36"/>
+          <w:szCs w:val="36"/>
+        </w:rPr>
+        <w:t>Admin</w:t>
+      </w:r>
+      <w:proofErr w:type="spellEnd"/>
+      <w:r>
+        <w:rPr>
+          <w:rFonts w:ascii="Courier New" w:hAnsi="Courier New" w:cs="Courier New"/>
+          <w:sz w:val="36"/>
+          <w:szCs w:val="36"/>
+        </w:rPr>
+        <w:t xml:space="preserve"> </w:t>
+      </w:r>
+      <w:proofErr w:type="spellStart"/>
+      <w:r>
+        <w:rPr>
+          <w:rFonts w:ascii="Courier New" w:hAnsi="Courier New" w:cs="Courier New"/>
+          <w:sz w:val="36"/>
+          <w:szCs w:val="36"/>
+        </w:rPr>
+        <w:t>can</w:t>
+      </w:r>
+      <w:proofErr w:type="spellEnd"/>
+      <w:r>
+        <w:rPr>
+          <w:rFonts w:ascii="Courier New" w:hAnsi="Courier New" w:cs="Courier New"/>
+          <w:sz w:val="36"/>
+          <w:szCs w:val="36"/>
+        </w:rPr>
+        <w:t xml:space="preserve"> </w:t>
+      </w:r>
+      <w:proofErr w:type="spellStart"/>
+      <w:r>
+        <w:rPr>
+          <w:rFonts w:ascii="Courier New" w:hAnsi="Courier New" w:cs="Courier New"/>
+          <w:sz w:val="36"/>
+          <w:szCs w:val="36"/>
+        </w:rPr>
+        <w:t>add</w:t>
+      </w:r>
+      <w:proofErr w:type="spellEnd"/>
+      <w:r>
+        <w:rPr>
+          <w:rFonts w:ascii="Courier New" w:hAnsi="Courier New" w:cs="Courier New"/>
+          <w:sz w:val="36"/>
+          <w:szCs w:val="36"/>
+        </w:rPr>
+        <w:t>/</w:t>
+      </w:r>
+      <w:proofErr w:type="spellStart"/>
+      <w:r>
+        <w:rPr>
+          <w:rFonts w:ascii="Courier New" w:hAnsi="Courier New" w:cs="Courier New"/>
+          <w:sz w:val="36"/>
+          <w:szCs w:val="36"/>
+        </w:rPr>
+        <w:t>update</w:t>
+      </w:r>
+      <w:proofErr w:type="spellEnd"/>
+      <w:r>
+        <w:rPr>
+          <w:rFonts w:ascii="Courier New" w:hAnsi="Courier New" w:cs="Courier New"/>
+          <w:sz w:val="36"/>
+          <w:szCs w:val="36"/>
+        </w:rPr>
+        <w:t>/</w:t>
+      </w:r>
+      <w:proofErr w:type="spellStart"/>
+      <w:r>
+        <w:rPr>
+          <w:rFonts w:ascii="Courier New" w:hAnsi="Courier New" w:cs="Courier New"/>
+          <w:sz w:val="36"/>
+          <w:szCs w:val="36"/>
+        </w:rPr>
+        <w:t>delete</w:t>
+      </w:r>
+      <w:proofErr w:type="spellEnd"/>
+      <w:r>
+        <w:rPr>
+          <w:rFonts w:ascii="Courier New" w:hAnsi="Courier New" w:cs="Courier New"/>
+          <w:sz w:val="36"/>
+          <w:szCs w:val="36"/>
+        </w:rPr>
+        <w:t xml:space="preserve"> </w:t>
+      </w:r>
+      <w:proofErr w:type="spellStart"/>
+      <w:r>
+        <w:rPr>
+          <w:rFonts w:ascii="Courier New" w:hAnsi="Courier New" w:cs="Courier New"/>
+          <w:sz w:val="36"/>
+          <w:szCs w:val="36"/>
+        </w:rPr>
+        <w:t>schedule</w:t>
+      </w:r>
+      <w:proofErr w:type="spellEnd"/>
+    </w:p>
+    <w:p>
+      <w:pPr>
+        <w:pStyle w:val="aa"/>
+        <w:numPr>
+          <w:ilvl w:val="0"/>
+          <w:numId w:val="13"/>
+        </w:numPr>
+        <w:rPr>
+          <w:rFonts w:ascii="Courier New" w:hAnsi="Courier New" w:cs="Courier New"/>
+          <w:sz w:val="36"/>
+          <w:szCs w:val="36"/>
           <w:lang w:val="en-US"/>
         </w:rPr>
-        <w:t>QR-</w:t>
-      </w:r>
-      <w:r>
-        <w:rPr>
-          <w:rFonts w:ascii="Courier New" w:hAnsi="Courier New" w:cs="Courier New"/>
-          <w:i/>
-          <w:color w:val="000000" w:themeColor="text1"/>
-        </w:rPr>
-        <w:t>кодов</w:t>
-      </w:r>
-      <w:r>
-        <w:rPr>
-          <w:rFonts w:ascii="Courier New" w:hAnsi="Courier New" w:cs="Courier New"/>
-          <w:i/>
-          <w:color w:val="000000" w:themeColor="text1"/>
-        </w:rPr>
-        <w:t xml:space="preserve"> поездок</w:t>
-      </w:r>
-    </w:p>
-    <w:p>
-      <w:pPr>
-        <w:ind w:left="360"/>
-        <w:rPr>
-          <w:rFonts w:ascii="Courier New" w:hAnsi="Courier New" w:cs="Courier New"/>
-          <w:i/>
-          <w:color w:val="000000" w:themeColor="text1"/>
-        </w:rPr>
-      </w:pPr>
-      <w:r>
-        <w:rPr>
-          <w:rFonts w:ascii="Courier New" w:hAnsi="Courier New" w:cs="Courier New"/>
-          <w:i/>
-          <w:color w:val="000000" w:themeColor="text1"/>
-        </w:rPr>
-        <w:t>Отправка нотификаций по электронной почте</w:t>
-      </w:r>
-    </w:p>
-    <w:p>
-      <w:pPr>
-        <w:ind w:left="360"/>
-        <w:rPr>
-          <w:rFonts w:ascii="Courier New" w:hAnsi="Courier New" w:cs="Courier New"/>
-          <w:i/>
-          <w:color w:val="000000" w:themeColor="text1"/>
-        </w:rPr>
-      </w:pPr>
-      <w:r>
-        <w:rPr>
-          <w:rFonts w:ascii="Courier New" w:hAnsi="Courier New" w:cs="Courier New"/>
-          <w:i/>
-          <w:color w:val="000000" w:themeColor="text1"/>
-        </w:rPr>
-        <w:t>Визуальный выбор мест в поезде</w:t>
-      </w:r>
-    </w:p>
-    <w:p>
-      <w:pPr>
-        <w:ind w:left="360"/>
-        <w:rPr>
-          <w:rFonts w:ascii="Courier New" w:hAnsi="Courier New" w:cs="Courier New"/>
-          <w:i/>
-          <w:color w:val="000000" w:themeColor="text1"/>
-        </w:rPr>
-      </w:pPr>
-      <w:r>
-        <w:rPr>
-          <w:rFonts w:ascii="Courier New" w:hAnsi="Courier New" w:cs="Courier New"/>
-          <w:i/>
-          <w:color w:val="000000" w:themeColor="text1"/>
-        </w:rPr>
-        <w:t>Загрузка пользовательской картинки</w:t>
-      </w:r>
-    </w:p>
-    <w:p>
-      <w:pPr>
-        <w:ind w:left="360"/>
-        <w:rPr>
-          <w:rFonts w:ascii="Courier New" w:hAnsi="Courier New" w:cs="Courier New"/>
-          <w:i/>
-          <w:color w:val="000000" w:themeColor="text1"/>
-        </w:rPr>
-      </w:pPr>
-      <w:r>
-        <w:rPr>
-          <w:rFonts w:ascii="Courier New" w:hAnsi="Courier New" w:cs="Courier New"/>
-          <w:i/>
-          <w:color w:val="000000" w:themeColor="text1"/>
-        </w:rPr>
-        <w:t>Шифрование пароля пользователя</w:t>
-      </w:r>
-    </w:p>
-    <w:p>
-      <w:pPr>
-        <w:ind w:left="360"/>
-        <w:rPr>
-          <w:rFonts w:ascii="Courier New" w:hAnsi="Courier New" w:cs="Courier New"/>
-          <w:i/>
-          <w:color w:val="000000" w:themeColor="text1"/>
-        </w:rPr>
-      </w:pPr>
-      <w:proofErr w:type="spellStart"/>
-      <w:r>
-        <w:rPr>
-          <w:rFonts w:ascii="Courier New" w:hAnsi="Courier New" w:cs="Courier New"/>
-          <w:i/>
-          <w:color w:val="000000" w:themeColor="text1"/>
+      </w:pPr>
+      <w:r>
+        <w:rPr>
+          <w:rFonts w:ascii="Courier New" w:hAnsi="Courier New" w:cs="Courier New"/>
+          <w:sz w:val="36"/>
+          <w:szCs w:val="36"/>
           <w:lang w:val="en-US"/>
         </w:rPr>
-        <w:t>Нагрузочное</w:t>
-      </w:r>
-      <w:proofErr w:type="spellEnd"/>
-      <w:r>
-        <w:rPr>
-          <w:rFonts w:ascii="Courier New" w:hAnsi="Courier New" w:cs="Courier New"/>
-          <w:i/>
-          <w:color w:val="000000" w:themeColor="text1"/>
+        <w:t>Generate QR-Code after purchase</w:t>
+      </w:r>
+    </w:p>
+    <w:p>
+      <w:pPr>
+        <w:pStyle w:val="aa"/>
+        <w:numPr>
+          <w:ilvl w:val="0"/>
+          <w:numId w:val="13"/>
+        </w:numPr>
+        <w:rPr>
+          <w:rFonts w:ascii="Courier New" w:hAnsi="Courier New" w:cs="Courier New"/>
+          <w:sz w:val="36"/>
+          <w:szCs w:val="36"/>
           <w:lang w:val="en-US"/>
         </w:rPr>
-        <w:t xml:space="preserve"> </w:t>
-      </w:r>
-      <w:proofErr w:type="spellStart"/>
-      <w:r>
-        <w:rPr>
-          <w:rFonts w:ascii="Courier New" w:hAnsi="Courier New" w:cs="Courier New"/>
-          <w:i/>
-          <w:color w:val="000000" w:themeColor="text1"/>
+      </w:pPr>
+      <w:r>
+        <w:rPr>
+          <w:rFonts w:ascii="Courier New" w:hAnsi="Courier New" w:cs="Courier New"/>
+          <w:sz w:val="36"/>
+          <w:szCs w:val="36"/>
           <w:lang w:val="en-US"/>
         </w:rPr>
-        <w:t>тестирование</w:t>
-      </w:r>
-      <w:proofErr w:type="spellEnd"/>
-    </w:p>
-    <w:p>
-      <w:pPr>
-        <w:ind w:left="360"/>
-        <w:rPr>
-          <w:rFonts w:ascii="Courier New" w:hAnsi="Courier New" w:cs="Courier New"/>
-          <w:i/>
-          <w:color w:val="000000" w:themeColor="text1"/>
-        </w:rPr>
-      </w:pPr>
-      <w:r>
-        <w:rPr>
-          <w:rFonts w:ascii="Courier New" w:hAnsi="Courier New" w:cs="Courier New"/>
-          <w:i/>
-          <w:color w:val="000000" w:themeColor="text1"/>
-        </w:rPr>
-        <w:t>Просмотр подробной информации о поездке</w:t>
-      </w:r>
-    </w:p>
-    <w:p>
-      <w:pPr>
-        <w:ind w:left="360"/>
-        <w:rPr>
-          <w:rFonts w:ascii="Courier New" w:hAnsi="Courier New" w:cs="Courier New"/>
-          <w:i/>
-          <w:color w:val="000000" w:themeColor="text1"/>
+        <w:t>User can choose the seat at the train</w:t>
+      </w:r>
+    </w:p>
+    <w:p>
+      <w:pPr>
+        <w:pStyle w:val="aa"/>
+        <w:numPr>
+          <w:ilvl w:val="0"/>
+          <w:numId w:val="13"/>
+        </w:numPr>
+        <w:rPr>
+          <w:rFonts w:ascii="Courier New" w:hAnsi="Courier New" w:cs="Courier New"/>
+          <w:sz w:val="36"/>
+          <w:szCs w:val="36"/>
           <w:lang w:val="en-US"/>
         </w:rPr>
       </w:pPr>
       <w:r>
         <w:rPr>
           <w:rFonts w:ascii="Courier New" w:hAnsi="Courier New" w:cs="Courier New"/>
-          <w:i/>
-          <w:color w:val="000000" w:themeColor="text1"/>
-        </w:rPr>
-        <w:t>Отдельное приложение</w:t>
-      </w:r>
-      <w:bookmarkStart w:id="13" w:name="_GoBack"/>
-      <w:bookmarkEnd w:id="13"/>
-      <w:r>
-        <w:rPr>
-          <w:rFonts w:ascii="Courier New" w:hAnsi="Courier New" w:cs="Courier New"/>
-          <w:i/>
-          <w:color w:val="000000" w:themeColor="text1"/>
-        </w:rPr>
-        <w:t xml:space="preserve"> </w:t>
-      </w:r>
-      <w:r>
-        <w:rPr>
-          <w:rFonts w:ascii="Courier New" w:hAnsi="Courier New" w:cs="Courier New"/>
-          <w:i/>
-          <w:color w:val="000000" w:themeColor="text1"/>
+          <w:sz w:val="36"/>
+          <w:szCs w:val="36"/>
           <w:lang w:val="en-US"/>
         </w:rPr>
-        <w:t>Angular JS</w:t>
-      </w:r>
-    </w:p>
-    <w:p>
-      <w:pPr>
-        <w:ind w:left="360"/>
-        <w:rPr>
-          <w:rFonts w:ascii="Courier New" w:hAnsi="Courier New" w:cs="Courier New"/>
-          <w:i/>
-          <w:color w:val="000000" w:themeColor="text1"/>
-        </w:rPr>
-      </w:pPr>
-      <w:r>
-        <w:rPr>
-          <w:rFonts w:ascii="Courier New" w:hAnsi="Courier New" w:cs="Courier New"/>
-          <w:i/>
-          <w:color w:val="000000" w:themeColor="text1"/>
-        </w:rPr>
-        <w:t>Поддержка на уровне чата</w:t>
-      </w:r>
-    </w:p>
-    <w:p>
-      <w:pPr>
-        <w:ind w:left="360"/>
-        <w:rPr>
-          <w:rFonts w:ascii="Courier New" w:hAnsi="Courier New" w:cs="Courier New"/>
-          <w:i/>
-          <w:color w:val="000000" w:themeColor="text1"/>
-        </w:rPr>
-      </w:pPr>
-      <w:r>
-        <w:rPr>
-          <w:rFonts w:ascii="Courier New" w:hAnsi="Courier New" w:cs="Courier New"/>
-          <w:i/>
-          <w:color w:val="000000" w:themeColor="text1"/>
-        </w:rPr>
-        <w:t xml:space="preserve">Статистика </w:t>
-      </w:r>
-    </w:p>
-    <w:p>
-      <w:pPr>
-        <w:rPr>
-          <w:rFonts w:ascii="Courier New" w:hAnsi="Courier New" w:cs="Courier New"/>
-          <w:i/>
-          <w:color w:val="000000" w:themeColor="text1"/>
-        </w:rPr>
-      </w:pPr>
-      <w:r>
-        <w:rPr>
-          <w:rFonts w:ascii="Courier New" w:hAnsi="Courier New" w:cs="Courier New"/>
-          <w:i/>
-          <w:color w:val="000000" w:themeColor="text1"/>
-        </w:rPr>
-        <w:br w:type="page"/>
+        <w:t>Send notification by email</w:t>
+      </w:r>
+    </w:p>
+    <w:p>
+      <w:pPr>
+        <w:pStyle w:val="aa"/>
+        <w:numPr>
+          <w:ilvl w:val="0"/>
+          <w:numId w:val="13"/>
+        </w:numPr>
+        <w:rPr>
+          <w:rFonts w:ascii="Courier New" w:hAnsi="Courier New" w:cs="Courier New"/>
+          <w:sz w:val="36"/>
+          <w:szCs w:val="36"/>
+          <w:lang w:val="en-US"/>
+        </w:rPr>
+      </w:pPr>
+      <w:r>
+        <w:rPr>
+          <w:rFonts w:ascii="Courier New" w:hAnsi="Courier New" w:cs="Courier New"/>
+          <w:sz w:val="36"/>
+          <w:szCs w:val="36"/>
+          <w:lang w:val="en-US"/>
+        </w:rPr>
+        <w:t>User can upload his image</w:t>
+      </w:r>
+    </w:p>
+    <w:p>
+      <w:pPr>
+        <w:pStyle w:val="aa"/>
+        <w:numPr>
+          <w:ilvl w:val="0"/>
+          <w:numId w:val="13"/>
+        </w:numPr>
+        <w:rPr>
+          <w:rFonts w:ascii="Courier New" w:hAnsi="Courier New" w:cs="Courier New"/>
+          <w:sz w:val="36"/>
+          <w:szCs w:val="36"/>
+          <w:lang w:val="en-US"/>
+        </w:rPr>
+      </w:pPr>
+      <w:r>
+        <w:rPr>
+          <w:rFonts w:ascii="Courier New" w:hAnsi="Courier New" w:cs="Courier New"/>
+          <w:sz w:val="36"/>
+          <w:szCs w:val="36"/>
+          <w:lang w:val="en-US"/>
+        </w:rPr>
+        <w:t xml:space="preserve">Password encoding </w:t>
+      </w:r>
+    </w:p>
+    <w:p>
+      <w:pPr>
+        <w:pStyle w:val="aa"/>
+        <w:numPr>
+          <w:ilvl w:val="0"/>
+          <w:numId w:val="13"/>
+        </w:numPr>
+        <w:rPr>
+          <w:rFonts w:ascii="Courier New" w:hAnsi="Courier New" w:cs="Courier New"/>
+          <w:sz w:val="36"/>
+          <w:szCs w:val="36"/>
+          <w:lang w:val="en-US"/>
+        </w:rPr>
+      </w:pPr>
+      <w:r>
+        <w:rPr>
+          <w:rFonts w:ascii="Courier New" w:hAnsi="Courier New" w:cs="Courier New"/>
+          <w:sz w:val="36"/>
+          <w:szCs w:val="36"/>
+          <w:lang w:val="en-US"/>
+        </w:rPr>
+        <w:t>Stress testing</w:t>
+      </w:r>
+    </w:p>
+    <w:p>
+      <w:pPr>
+        <w:pStyle w:val="aa"/>
+        <w:numPr>
+          <w:ilvl w:val="0"/>
+          <w:numId w:val="13"/>
+        </w:numPr>
+        <w:rPr>
+          <w:rFonts w:ascii="Courier New" w:hAnsi="Courier New" w:cs="Courier New"/>
+          <w:sz w:val="36"/>
+          <w:szCs w:val="36"/>
+          <w:lang w:val="en-US"/>
+        </w:rPr>
+      </w:pPr>
+      <w:r>
+        <w:rPr>
+          <w:rFonts w:ascii="Courier New" w:hAnsi="Courier New" w:cs="Courier New"/>
+          <w:sz w:val="36"/>
+          <w:szCs w:val="36"/>
+          <w:lang w:val="en-US"/>
+        </w:rPr>
+        <w:t>User can see his ride detail</w:t>
+      </w:r>
+    </w:p>
+    <w:p>
+      <w:pPr>
+        <w:pStyle w:val="aa"/>
+        <w:numPr>
+          <w:ilvl w:val="0"/>
+          <w:numId w:val="13"/>
+        </w:numPr>
+        <w:rPr>
+          <w:rFonts w:ascii="Courier New" w:hAnsi="Courier New" w:cs="Courier New"/>
+          <w:sz w:val="36"/>
+          <w:szCs w:val="36"/>
+          <w:lang w:val="en-US"/>
+        </w:rPr>
+      </w:pPr>
+      <w:r>
+        <w:rPr>
+          <w:rFonts w:ascii="Courier New" w:hAnsi="Courier New" w:cs="Courier New"/>
+          <w:sz w:val="36"/>
+          <w:szCs w:val="36"/>
+          <w:lang w:val="en-US"/>
+        </w:rPr>
+        <w:t>Support: chat user with admin</w:t>
+      </w:r>
+    </w:p>
+    <w:p>
+      <w:pPr>
+        <w:pStyle w:val="aa"/>
+        <w:numPr>
+          <w:ilvl w:val="0"/>
+          <w:numId w:val="13"/>
+        </w:numPr>
+        <w:rPr>
+          <w:rFonts w:ascii="Courier New" w:hAnsi="Courier New" w:cs="Courier New"/>
+          <w:sz w:val="36"/>
+          <w:szCs w:val="36"/>
+          <w:lang w:val="en-US"/>
+        </w:rPr>
+      </w:pPr>
+      <w:r>
+        <w:rPr>
+          <w:rFonts w:ascii="Courier New" w:hAnsi="Courier New" w:cs="Courier New"/>
+          <w:sz w:val="36"/>
+          <w:szCs w:val="36"/>
+          <w:lang w:val="en-US"/>
+        </w:rPr>
+        <w:t>Statistics: attendance by day, money statistics, rides statistics</w:t>
+      </w:r>
+    </w:p>
+    <w:p>
+      <w:pPr>
+        <w:pStyle w:val="aa"/>
+        <w:numPr>
+          <w:ilvl w:val="0"/>
+          <w:numId w:val="13"/>
+        </w:numPr>
+        <w:rPr>
+          <w:rFonts w:ascii="Courier New" w:hAnsi="Courier New" w:cs="Courier New"/>
+          <w:sz w:val="36"/>
+          <w:szCs w:val="36"/>
+          <w:lang w:val="en-US"/>
+        </w:rPr>
+      </w:pPr>
+      <w:r>
+        <w:rPr>
+          <w:rFonts w:ascii="Courier New" w:hAnsi="Courier New" w:cs="Courier New"/>
+          <w:sz w:val="36"/>
+          <w:szCs w:val="36"/>
+          <w:lang w:val="en-US"/>
+        </w:rPr>
+        <w:t>Angular JS Application</w:t>
       </w:r>
     </w:p>
     <w:p>
@@ -11411,17 +11711,14 @@
     </w:p>
     <w:p>
       <w:pPr>
-        <w:pStyle w:val="1"/>
-        <w:jc w:val="center"/>
-        <w:rPr>
-          <w:rFonts w:ascii="Courier New" w:hAnsi="Courier New" w:cs="Courier New"/>
+        <w:rPr>
+          <w:rFonts w:ascii="Courier New" w:eastAsiaTheme="majorEastAsia" w:hAnsi="Courier New" w:cs="Courier New"/>
           <w:b/>
           <w:color w:val="000000" w:themeColor="text1"/>
           <w:sz w:val="40"/>
           <w:szCs w:val="40"/>
         </w:rPr>
       </w:pPr>
-      <w:bookmarkStart w:id="14" w:name="_Toc482187531"/>
       <w:r>
         <w:rPr>
           <w:rFonts w:ascii="Courier New" w:hAnsi="Courier New" w:cs="Courier New"/>
@@ -11430,9 +11727,33 @@
           <w:sz w:val="40"/>
           <w:szCs w:val="40"/>
         </w:rPr>
+        <w:br w:type="page"/>
+      </w:r>
+    </w:p>
+    <w:p>
+      <w:pPr>
+        <w:pStyle w:val="1"/>
+        <w:jc w:val="center"/>
+        <w:rPr>
+          <w:rFonts w:ascii="Courier New" w:hAnsi="Courier New" w:cs="Courier New"/>
+          <w:b/>
+          <w:color w:val="000000" w:themeColor="text1"/>
+          <w:sz w:val="40"/>
+          <w:szCs w:val="40"/>
+        </w:rPr>
+      </w:pPr>
+      <w:bookmarkStart w:id="13" w:name="_Toc483152003"/>
+      <w:r>
+        <w:rPr>
+          <w:rFonts w:ascii="Courier New" w:hAnsi="Courier New" w:cs="Courier New"/>
+          <w:b/>
+          <w:color w:val="000000" w:themeColor="text1"/>
+          <w:sz w:val="40"/>
+          <w:szCs w:val="40"/>
+        </w:rPr>
         <w:t>GUI</w:t>
       </w:r>
-      <w:bookmarkEnd w:id="14"/>
+      <w:bookmarkEnd w:id="13"/>
     </w:p>
     <w:p>
       <w:pPr>
@@ -11443,7 +11764,7 @@
           <w:color w:val="000000" w:themeColor="text1"/>
         </w:rPr>
       </w:pPr>
-      <w:bookmarkStart w:id="15" w:name="_Toc482187532"/>
+      <w:bookmarkStart w:id="14" w:name="_Toc483152004"/>
       <w:proofErr w:type="spellStart"/>
       <w:r>
         <w:rPr>
@@ -11453,7 +11774,7 @@
         </w:rPr>
         <w:t>JustRainWays</w:t>
       </w:r>
-      <w:bookmarkEnd w:id="15"/>
+      <w:bookmarkEnd w:id="14"/>
       <w:proofErr w:type="spellEnd"/>
     </w:p>
     <w:p>
@@ -11504,7 +11825,9 @@
           </wp:inline>
         </w:drawing>
       </w:r>
-    </w:p>
+      <w:bookmarkStart w:id="15" w:name="_GoBack"/>
+    </w:p>
+    <w:bookmarkEnd w:id="15"/>
     <w:p>
       <w:pPr>
         <w:pStyle w:val="2"/>
@@ -11524,7 +11847,7 @@
           <w:color w:val="000000" w:themeColor="text1"/>
         </w:rPr>
       </w:pPr>
-      <w:bookmarkStart w:id="16" w:name="_Toc482187533"/>
+      <w:bookmarkStart w:id="16" w:name="_Toc483152005"/>
       <w:proofErr w:type="spellStart"/>
       <w:r>
         <w:rPr>
@@ -11606,7 +11929,7 @@
           <w:color w:val="000000" w:themeColor="text1"/>
         </w:rPr>
       </w:pPr>
-      <w:bookmarkStart w:id="17" w:name="_Toc482187534"/>
+      <w:bookmarkStart w:id="17" w:name="_Toc483152006"/>
       <w:proofErr w:type="spellStart"/>
       <w:r>
         <w:rPr>
@@ -11800,7 +12123,7 @@
           <w:szCs w:val="40"/>
         </w:rPr>
       </w:pPr>
-      <w:bookmarkStart w:id="18" w:name="_Toc482187535"/>
+      <w:bookmarkStart w:id="18" w:name="_Toc483152007"/>
       <w:proofErr w:type="spellStart"/>
       <w:r>
         <w:rPr>
@@ -11837,19 +12160,161 @@
       <w:bookmarkEnd w:id="18"/>
       <w:proofErr w:type="spellEnd"/>
     </w:p>
-    <w:p>
-      <w:r>
-        <w:t xml:space="preserve">Добавление платежной системы. </w:t>
-      </w:r>
-    </w:p>
-    <w:p>
-      <w:proofErr w:type="spellStart"/>
-      <w:r>
-        <w:t>Усовершенстование</w:t>
-      </w:r>
-      <w:proofErr w:type="spellEnd"/>
-      <w:r>
-        <w:t xml:space="preserve"> алгоритмов поиска</w:t>
+    <w:p/>
+    <w:p>
+      <w:pPr>
+        <w:pStyle w:val="aa"/>
+        <w:numPr>
+          <w:ilvl w:val="0"/>
+          <w:numId w:val="14"/>
+        </w:numPr>
+        <w:rPr>
+          <w:rFonts w:ascii="Courier New" w:hAnsi="Courier New" w:cs="Courier New"/>
+          <w:sz w:val="32"/>
+          <w:szCs w:val="32"/>
+        </w:rPr>
+      </w:pPr>
+      <w:proofErr w:type="spellStart"/>
+      <w:r>
+        <w:rPr>
+          <w:rFonts w:ascii="Courier New" w:hAnsi="Courier New" w:cs="Courier New"/>
+          <w:sz w:val="32"/>
+          <w:szCs w:val="32"/>
+        </w:rPr>
+        <w:t>Add</w:t>
+      </w:r>
+      <w:proofErr w:type="spellEnd"/>
+      <w:r>
+        <w:rPr>
+          <w:rFonts w:ascii="Courier New" w:hAnsi="Courier New" w:cs="Courier New"/>
+          <w:sz w:val="32"/>
+          <w:szCs w:val="32"/>
+        </w:rPr>
+        <w:t xml:space="preserve"> </w:t>
+      </w:r>
+      <w:proofErr w:type="spellStart"/>
+      <w:r>
+        <w:rPr>
+          <w:rFonts w:ascii="Courier New" w:hAnsi="Courier New" w:cs="Courier New"/>
+          <w:sz w:val="32"/>
+          <w:szCs w:val="32"/>
+        </w:rPr>
+        <w:t>the</w:t>
+      </w:r>
+      <w:proofErr w:type="spellEnd"/>
+      <w:r>
+        <w:rPr>
+          <w:rFonts w:ascii="Courier New" w:hAnsi="Courier New" w:cs="Courier New"/>
+          <w:sz w:val="32"/>
+          <w:szCs w:val="32"/>
+        </w:rPr>
+        <w:t xml:space="preserve"> </w:t>
+      </w:r>
+      <w:proofErr w:type="spellStart"/>
+      <w:r>
+        <w:rPr>
+          <w:rFonts w:ascii="Courier New" w:hAnsi="Courier New" w:cs="Courier New"/>
+          <w:sz w:val="32"/>
+          <w:szCs w:val="32"/>
+        </w:rPr>
+        <w:t>payment</w:t>
+      </w:r>
+      <w:proofErr w:type="spellEnd"/>
+      <w:r>
+        <w:rPr>
+          <w:rFonts w:ascii="Courier New" w:hAnsi="Courier New" w:cs="Courier New"/>
+          <w:sz w:val="32"/>
+          <w:szCs w:val="32"/>
+        </w:rPr>
+        <w:t xml:space="preserve"> </w:t>
+      </w:r>
+      <w:proofErr w:type="spellStart"/>
+      <w:r>
+        <w:rPr>
+          <w:rFonts w:ascii="Courier New" w:hAnsi="Courier New" w:cs="Courier New"/>
+          <w:sz w:val="32"/>
+          <w:szCs w:val="32"/>
+        </w:rPr>
+        <w:t>system</w:t>
+      </w:r>
+      <w:proofErr w:type="spellEnd"/>
+    </w:p>
+    <w:p>
+      <w:pPr>
+        <w:pStyle w:val="aa"/>
+        <w:rPr>
+          <w:rFonts w:ascii="Courier New" w:hAnsi="Courier New" w:cs="Courier New"/>
+          <w:sz w:val="32"/>
+          <w:szCs w:val="32"/>
+        </w:rPr>
+      </w:pPr>
+    </w:p>
+    <w:p>
+      <w:pPr>
+        <w:pStyle w:val="aa"/>
+        <w:numPr>
+          <w:ilvl w:val="0"/>
+          <w:numId w:val="14"/>
+        </w:numPr>
+        <w:rPr>
+          <w:rFonts w:ascii="Courier New" w:hAnsi="Courier New" w:cs="Courier New"/>
+          <w:sz w:val="32"/>
+          <w:szCs w:val="32"/>
+        </w:rPr>
+      </w:pPr>
+      <w:proofErr w:type="spellStart"/>
+      <w:r>
+        <w:rPr>
+          <w:rFonts w:ascii="Courier New" w:hAnsi="Courier New" w:cs="Courier New"/>
+          <w:sz w:val="32"/>
+          <w:szCs w:val="32"/>
+        </w:rPr>
+        <w:t>Add</w:t>
+      </w:r>
+      <w:proofErr w:type="spellEnd"/>
+      <w:r>
+        <w:rPr>
+          <w:rFonts w:ascii="Courier New" w:hAnsi="Courier New" w:cs="Courier New"/>
+          <w:sz w:val="32"/>
+          <w:szCs w:val="32"/>
+        </w:rPr>
+        <w:t xml:space="preserve"> </w:t>
+      </w:r>
+      <w:proofErr w:type="spellStart"/>
+      <w:r>
+        <w:rPr>
+          <w:rFonts w:ascii="Courier New" w:hAnsi="Courier New" w:cs="Courier New"/>
+          <w:sz w:val="32"/>
+          <w:szCs w:val="32"/>
+        </w:rPr>
+        <w:t>more</w:t>
+      </w:r>
+      <w:proofErr w:type="spellEnd"/>
+      <w:r>
+        <w:rPr>
+          <w:rFonts w:ascii="Courier New" w:hAnsi="Courier New" w:cs="Courier New"/>
+          <w:sz w:val="32"/>
+          <w:szCs w:val="32"/>
+        </w:rPr>
+        <w:t xml:space="preserve"> </w:t>
+      </w:r>
+      <w:proofErr w:type="spellStart"/>
+      <w:r>
+        <w:rPr>
+          <w:rFonts w:ascii="Courier New" w:hAnsi="Courier New" w:cs="Courier New"/>
+          <w:sz w:val="32"/>
+          <w:szCs w:val="32"/>
+        </w:rPr>
+        <w:t>statistics</w:t>
+      </w:r>
+      <w:proofErr w:type="spellEnd"/>
+      <w:r>
+        <w:rPr>
+          <w:rFonts w:ascii="Courier New" w:hAnsi="Courier New" w:cs="Courier New"/>
+          <w:sz w:val="32"/>
+          <w:szCs w:val="32"/>
+        </w:rPr>
+        <w:t xml:space="preserve"> </w:t>
       </w:r>
     </w:p>
     <w:p/>
@@ -11902,6 +12367,178 @@
 <file path=word/numbering.xml><?xml version="1.0" encoding="utf-8"?>
 <w:numbering xmlns:wpc="http://schemas.microsoft.com/office/word/2010/wordprocessingCanvas" xmlns:mo="http://schemas.microsoft.com/office/mac/office/2008/main" xmlns:mc="http://schemas.openxmlformats.org/markup-compatibility/2006" xmlns:mv="urn:schemas-microsoft-com:mac:vml" xmlns:o="urn:schemas-microsoft-com:office:office" xmlns:r="http://schemas.openxmlformats.org/officeDocument/2006/relationships" xmlns:m="http://schemas.openxmlformats.org/officeDocument/2006/math" xmlns:v="urn:schemas-microsoft-com:vml" xmlns:wp14="http://schemas.microsoft.com/office/word/2010/wordprocessingDrawing" xmlns:wp="http://schemas.openxmlformats.org/drawingml/2006/wordprocessingDrawing" xmlns:w10="urn:schemas-microsoft-com:office:word" xmlns:w="http://schemas.openxmlformats.org/wordprocessingml/2006/main" xmlns:w14="http://schemas.microsoft.com/office/word/2010/wordml" xmlns:w15="http://schemas.microsoft.com/office/word/2012/wordml" xmlns:wpg="http://schemas.microsoft.com/office/word/2010/wordprocessingGroup" xmlns:wpi="http://schemas.microsoft.com/office/word/2010/wordprocessingInk" xmlns:wne="http://schemas.microsoft.com/office/word/2006/wordml" xmlns:wps="http://schemas.microsoft.com/office/word/2010/wordprocessingShape" mc:Ignorable="w14 w15 wp14">
   <w:abstractNum w:abstractNumId="0">
+    <w:nsid w:val="02192912"/>
+    <w:multiLevelType w:val="hybridMultilevel"/>
+    <w:tmpl w:val="C71AB906"/>
+    <w:lvl w:ilvl="0" w:tplc="0419000F">
+      <w:start w:val="1"/>
+      <w:numFmt w:val="decimal"/>
+      <w:lvlText w:val="%1."/>
+      <w:lvlJc w:val="left"/>
+      <w:pPr>
+        <w:ind w:left="720" w:hanging="360"/>
+      </w:pPr>
+    </w:lvl>
+    <w:lvl w:ilvl="1" w:tplc="04190019" w:tentative="1">
+      <w:start w:val="1"/>
+      <w:numFmt w:val="lowerLetter"/>
+      <w:lvlText w:val="%2."/>
+      <w:lvlJc w:val="left"/>
+      <w:pPr>
+        <w:ind w:left="1440" w:hanging="360"/>
+      </w:pPr>
+    </w:lvl>
+    <w:lvl w:ilvl="2" w:tplc="0419001B" w:tentative="1">
+      <w:start w:val="1"/>
+      <w:numFmt w:val="lowerRoman"/>
+      <w:lvlText w:val="%3."/>
+      <w:lvlJc w:val="right"/>
+      <w:pPr>
+        <w:ind w:left="2160" w:hanging="180"/>
+      </w:pPr>
+    </w:lvl>
+    <w:lvl w:ilvl="3" w:tplc="0419000F" w:tentative="1">
+      <w:start w:val="1"/>
+      <w:numFmt w:val="decimal"/>
+      <w:lvlText w:val="%4."/>
+      <w:lvlJc w:val="left"/>
+      <w:pPr>
+        <w:ind w:left="2880" w:hanging="360"/>
+      </w:pPr>
+    </w:lvl>
+    <w:lvl w:ilvl="4" w:tplc="04190019" w:tentative="1">
+      <w:start w:val="1"/>
+      <w:numFmt w:val="lowerLetter"/>
+      <w:lvlText w:val="%5."/>
+      <w:lvlJc w:val="left"/>
+      <w:pPr>
+        <w:ind w:left="3600" w:hanging="360"/>
+      </w:pPr>
+    </w:lvl>
+    <w:lvl w:ilvl="5" w:tplc="0419001B" w:tentative="1">
+      <w:start w:val="1"/>
+      <w:numFmt w:val="lowerRoman"/>
+      <w:lvlText w:val="%6."/>
+      <w:lvlJc w:val="right"/>
+      <w:pPr>
+        <w:ind w:left="4320" w:hanging="180"/>
+      </w:pPr>
+    </w:lvl>
+    <w:lvl w:ilvl="6" w:tplc="0419000F" w:tentative="1">
+      <w:start w:val="1"/>
+      <w:numFmt w:val="decimal"/>
+      <w:lvlText w:val="%7."/>
+      <w:lvlJc w:val="left"/>
+      <w:pPr>
+        <w:ind w:left="5040" w:hanging="360"/>
+      </w:pPr>
+    </w:lvl>
+    <w:lvl w:ilvl="7" w:tplc="04190019" w:tentative="1">
+      <w:start w:val="1"/>
+      <w:numFmt w:val="lowerLetter"/>
+      <w:lvlText w:val="%8."/>
+      <w:lvlJc w:val="left"/>
+      <w:pPr>
+        <w:ind w:left="5760" w:hanging="360"/>
+      </w:pPr>
+    </w:lvl>
+    <w:lvl w:ilvl="8" w:tplc="0419001B" w:tentative="1">
+      <w:start w:val="1"/>
+      <w:numFmt w:val="lowerRoman"/>
+      <w:lvlText w:val="%9."/>
+      <w:lvlJc w:val="right"/>
+      <w:pPr>
+        <w:ind w:left="6480" w:hanging="180"/>
+      </w:pPr>
+    </w:lvl>
+  </w:abstractNum>
+  <w:abstractNum w:abstractNumId="1">
+    <w:nsid w:val="066805A7"/>
+    <w:multiLevelType w:val="hybridMultilevel"/>
+    <w:tmpl w:val="1BB2FAB4"/>
+    <w:lvl w:ilvl="0" w:tplc="0419000F">
+      <w:start w:val="1"/>
+      <w:numFmt w:val="decimal"/>
+      <w:lvlText w:val="%1."/>
+      <w:lvlJc w:val="left"/>
+      <w:pPr>
+        <w:ind w:left="720" w:hanging="360"/>
+      </w:pPr>
+    </w:lvl>
+    <w:lvl w:ilvl="1" w:tplc="04190019" w:tentative="1">
+      <w:start w:val="1"/>
+      <w:numFmt w:val="lowerLetter"/>
+      <w:lvlText w:val="%2."/>
+      <w:lvlJc w:val="left"/>
+      <w:pPr>
+        <w:ind w:left="1440" w:hanging="360"/>
+      </w:pPr>
+    </w:lvl>
+    <w:lvl w:ilvl="2" w:tplc="0419001B" w:tentative="1">
+      <w:start w:val="1"/>
+      <w:numFmt w:val="lowerRoman"/>
+      <w:lvlText w:val="%3."/>
+      <w:lvlJc w:val="right"/>
+      <w:pPr>
+        <w:ind w:left="2160" w:hanging="180"/>
+      </w:pPr>
+    </w:lvl>
+    <w:lvl w:ilvl="3" w:tplc="0419000F" w:tentative="1">
+      <w:start w:val="1"/>
+      <w:numFmt w:val="decimal"/>
+      <w:lvlText w:val="%4."/>
+      <w:lvlJc w:val="left"/>
+      <w:pPr>
+        <w:ind w:left="2880" w:hanging="360"/>
+      </w:pPr>
+    </w:lvl>
+    <w:lvl w:ilvl="4" w:tplc="04190019" w:tentative="1">
+      <w:start w:val="1"/>
+      <w:numFmt w:val="lowerLetter"/>
+      <w:lvlText w:val="%5."/>
+      <w:lvlJc w:val="left"/>
+      <w:pPr>
+        <w:ind w:left="3600" w:hanging="360"/>
+      </w:pPr>
+    </w:lvl>
+    <w:lvl w:ilvl="5" w:tplc="0419001B" w:tentative="1">
+      <w:start w:val="1"/>
+      <w:numFmt w:val="lowerRoman"/>
+      <w:lvlText w:val="%6."/>
+      <w:lvlJc w:val="right"/>
+      <w:pPr>
+        <w:ind w:left="4320" w:hanging="180"/>
+      </w:pPr>
+    </w:lvl>
+    <w:lvl w:ilvl="6" w:tplc="0419000F" w:tentative="1">
+      <w:start w:val="1"/>
+      <w:numFmt w:val="decimal"/>
+      <w:lvlText w:val="%7."/>
+      <w:lvlJc w:val="left"/>
+      <w:pPr>
+        <w:ind w:left="5040" w:hanging="360"/>
+      </w:pPr>
+    </w:lvl>
+    <w:lvl w:ilvl="7" w:tplc="04190019" w:tentative="1">
+      <w:start w:val="1"/>
+      <w:numFmt w:val="lowerLetter"/>
+      <w:lvlText w:val="%8."/>
+      <w:lvlJc w:val="left"/>
+      <w:pPr>
+        <w:ind w:left="5760" w:hanging="360"/>
+      </w:pPr>
+    </w:lvl>
+    <w:lvl w:ilvl="8" w:tplc="0419001B" w:tentative="1">
+      <w:start w:val="1"/>
+      <w:numFmt w:val="lowerRoman"/>
+      <w:lvlText w:val="%9."/>
+      <w:lvlJc w:val="right"/>
+      <w:pPr>
+        <w:ind w:left="6480" w:hanging="180"/>
+      </w:pPr>
+    </w:lvl>
+  </w:abstractNum>
+  <w:abstractNum w:abstractNumId="2">
     <w:nsid w:val="0A382FE3"/>
     <w:multiLevelType w:val="hybridMultilevel"/>
     <w:tmpl w:val="896438D0"/>
@@ -12014,7 +12651,7 @@
       </w:rPr>
     </w:lvl>
   </w:abstractNum>
-  <w:abstractNum w:abstractNumId="1">
+  <w:abstractNum w:abstractNumId="3">
     <w:nsid w:val="0BC77139"/>
     <w:multiLevelType w:val="hybridMultilevel"/>
     <w:tmpl w:val="C024A29A"/>
@@ -12127,7 +12764,7 @@
       </w:rPr>
     </w:lvl>
   </w:abstractNum>
-  <w:abstractNum w:abstractNumId="2">
+  <w:abstractNum w:abstractNumId="4">
     <w:nsid w:val="11081EB0"/>
     <w:multiLevelType w:val="hybridMultilevel"/>
     <w:tmpl w:val="704A607E"/>
@@ -12216,7 +12853,7 @@
       </w:pPr>
     </w:lvl>
   </w:abstractNum>
-  <w:abstractNum w:abstractNumId="3">
+  <w:abstractNum w:abstractNumId="5">
     <w:nsid w:val="120175FB"/>
     <w:multiLevelType w:val="hybridMultilevel"/>
     <w:tmpl w:val="EA428EEE"/>
@@ -12329,7 +12966,96 @@
       </w:rPr>
     </w:lvl>
   </w:abstractNum>
-  <w:abstractNum w:abstractNumId="4">
+  <w:abstractNum w:abstractNumId="6">
+    <w:nsid w:val="149C6436"/>
+    <w:multiLevelType w:val="hybridMultilevel"/>
+    <w:tmpl w:val="18F86312"/>
+    <w:lvl w:ilvl="0" w:tplc="0419000F">
+      <w:start w:val="1"/>
+      <w:numFmt w:val="decimal"/>
+      <w:lvlText w:val="%1."/>
+      <w:lvlJc w:val="left"/>
+      <w:pPr>
+        <w:ind w:left="644" w:hanging="360"/>
+      </w:pPr>
+      <w:rPr>
+        <w:rFonts w:hint="default"/>
+      </w:rPr>
+    </w:lvl>
+    <w:lvl w:ilvl="1" w:tplc="04190019" w:tentative="1">
+      <w:start w:val="1"/>
+      <w:numFmt w:val="lowerLetter"/>
+      <w:lvlText w:val="%2."/>
+      <w:lvlJc w:val="left"/>
+      <w:pPr>
+        <w:ind w:left="1364" w:hanging="360"/>
+      </w:pPr>
+    </w:lvl>
+    <w:lvl w:ilvl="2" w:tplc="0419001B" w:tentative="1">
+      <w:start w:val="1"/>
+      <w:numFmt w:val="lowerRoman"/>
+      <w:lvlText w:val="%3."/>
+      <w:lvlJc w:val="right"/>
+      <w:pPr>
+        <w:ind w:left="2084" w:hanging="180"/>
+      </w:pPr>
+    </w:lvl>
+    <w:lvl w:ilvl="3" w:tplc="0419000F" w:tentative="1">
+      <w:start w:val="1"/>
+      <w:numFmt w:val="decimal"/>
+      <w:lvlText w:val="%4."/>
+      <w:lvlJc w:val="left"/>
+      <w:pPr>
+        <w:ind w:left="2804" w:hanging="360"/>
+      </w:pPr>
+    </w:lvl>
+    <w:lvl w:ilvl="4" w:tplc="04190019" w:tentative="1">
+      <w:start w:val="1"/>
+      <w:numFmt w:val="lowerLetter"/>
+      <w:lvlText w:val="%5."/>
+      <w:lvlJc w:val="left"/>
+      <w:pPr>
+        <w:ind w:left="3524" w:hanging="360"/>
+      </w:pPr>
+    </w:lvl>
+    <w:lvl w:ilvl="5" w:tplc="0419001B" w:tentative="1">
+      <w:start w:val="1"/>
+      <w:numFmt w:val="lowerRoman"/>
+      <w:lvlText w:val="%6."/>
+      <w:lvlJc w:val="right"/>
+      <w:pPr>
+        <w:ind w:left="4244" w:hanging="180"/>
+      </w:pPr>
+    </w:lvl>
+    <w:lvl w:ilvl="6" w:tplc="0419000F" w:tentative="1">
+      <w:start w:val="1"/>
+      <w:numFmt w:val="decimal"/>
+      <w:lvlText w:val="%7."/>
+      <w:lvlJc w:val="left"/>
+      <w:pPr>
+        <w:ind w:left="4964" w:hanging="360"/>
+      </w:pPr>
+    </w:lvl>
+    <w:lvl w:ilvl="7" w:tplc="04190019" w:tentative="1">
+      <w:start w:val="1"/>
+      <w:numFmt w:val="lowerLetter"/>
+      <w:lvlText w:val="%8."/>
+      <w:lvlJc w:val="left"/>
+      <w:pPr>
+        <w:ind w:left="5684" w:hanging="360"/>
+      </w:pPr>
+    </w:lvl>
+    <w:lvl w:ilvl="8" w:tplc="0419001B" w:tentative="1">
+      <w:start w:val="1"/>
+      <w:numFmt w:val="lowerRoman"/>
+      <w:lvlText w:val="%9."/>
+      <w:lvlJc w:val="right"/>
+      <w:pPr>
+        <w:ind w:left="6404" w:hanging="180"/>
+      </w:pPr>
+    </w:lvl>
+  </w:abstractNum>
+  <w:abstractNum w:abstractNumId="7">
     <w:nsid w:val="1DFE4A7E"/>
     <w:multiLevelType w:val="hybridMultilevel"/>
     <w:tmpl w:val="F58CAB50"/>
@@ -12442,7 +13168,7 @@
       </w:rPr>
     </w:lvl>
   </w:abstractNum>
-  <w:abstractNum w:abstractNumId="5">
+  <w:abstractNum w:abstractNumId="8">
     <w:nsid w:val="39152814"/>
     <w:multiLevelType w:val="hybridMultilevel"/>
     <w:tmpl w:val="62D4F39C"/>
@@ -12528,7 +13254,7 @@
       </w:pPr>
     </w:lvl>
   </w:abstractNum>
-  <w:abstractNum w:abstractNumId="6">
+  <w:abstractNum w:abstractNumId="9">
     <w:nsid w:val="4BA54E31"/>
     <w:multiLevelType w:val="hybridMultilevel"/>
     <w:tmpl w:val="EB2A3FF4"/>
@@ -12641,7 +13367,7 @@
       </w:rPr>
     </w:lvl>
   </w:abstractNum>
-  <w:abstractNum w:abstractNumId="7">
+  <w:abstractNum w:abstractNumId="10">
     <w:nsid w:val="4EAA051E"/>
     <w:multiLevelType w:val="hybridMultilevel"/>
     <w:tmpl w:val="1A5806BC"/>
@@ -12754,7 +13480,7 @@
       </w:rPr>
     </w:lvl>
   </w:abstractNum>
-  <w:abstractNum w:abstractNumId="8">
+  <w:abstractNum w:abstractNumId="11">
     <w:nsid w:val="5861510C"/>
     <w:multiLevelType w:val="hybridMultilevel"/>
     <w:tmpl w:val="EC480D00"/>
@@ -12867,7 +13593,7 @@
       </w:rPr>
     </w:lvl>
   </w:abstractNum>
-  <w:abstractNum w:abstractNumId="9">
+  <w:abstractNum w:abstractNumId="12">
     <w:nsid w:val="5CFA38BB"/>
     <w:multiLevelType w:val="hybridMultilevel"/>
     <w:tmpl w:val="A88ED0AE"/>
@@ -12980,7 +13706,7 @@
       </w:rPr>
     </w:lvl>
   </w:abstractNum>
-  <w:abstractNum w:abstractNumId="10">
+  <w:abstractNum w:abstractNumId="13">
     <w:nsid w:val="7F7C0C2E"/>
     <w:multiLevelType w:val="hybridMultilevel"/>
     <w:tmpl w:val="D9B6B10C"/>
@@ -13094,37 +13820,46 @@
     </w:lvl>
   </w:abstractNum>
   <w:num w:numId="1">
+    <w:abstractNumId w:val="3"/>
+  </w:num>
+  <w:num w:numId="2">
+    <w:abstractNumId w:val="2"/>
+  </w:num>
+  <w:num w:numId="3">
+    <w:abstractNumId w:val="11"/>
+  </w:num>
+  <w:num w:numId="4">
+    <w:abstractNumId w:val="5"/>
+  </w:num>
+  <w:num w:numId="5">
+    <w:abstractNumId w:val="9"/>
+  </w:num>
+  <w:num w:numId="6">
+    <w:abstractNumId w:val="13"/>
+  </w:num>
+  <w:num w:numId="7">
+    <w:abstractNumId w:val="7"/>
+  </w:num>
+  <w:num w:numId="8">
+    <w:abstractNumId w:val="10"/>
+  </w:num>
+  <w:num w:numId="9">
+    <w:abstractNumId w:val="4"/>
+  </w:num>
+  <w:num w:numId="10">
+    <w:abstractNumId w:val="8"/>
+  </w:num>
+  <w:num w:numId="11">
+    <w:abstractNumId w:val="12"/>
+  </w:num>
+  <w:num w:numId="12">
+    <w:abstractNumId w:val="6"/>
+  </w:num>
+  <w:num w:numId="13">
     <w:abstractNumId w:val="1"/>
   </w:num>
-  <w:num w:numId="2">
+  <w:num w:numId="14">
     <w:abstractNumId w:val="0"/>
-  </w:num>
-  <w:num w:numId="3">
-    <w:abstractNumId w:val="8"/>
-  </w:num>
-  <w:num w:numId="4">
-    <w:abstractNumId w:val="3"/>
-  </w:num>
-  <w:num w:numId="5">
-    <w:abstractNumId w:val="6"/>
-  </w:num>
-  <w:num w:numId="6">
-    <w:abstractNumId w:val="10"/>
-  </w:num>
-  <w:num w:numId="7">
-    <w:abstractNumId w:val="4"/>
-  </w:num>
-  <w:num w:numId="8">
-    <w:abstractNumId w:val="7"/>
-  </w:num>
-  <w:num w:numId="9">
-    <w:abstractNumId w:val="2"/>
-  </w:num>
-  <w:num w:numId="10">
-    <w:abstractNumId w:val="5"/>
-  </w:num>
-  <w:num w:numId="11">
-    <w:abstractNumId w:val="9"/>
   </w:num>
 </w:numbering>
 </file>
@@ -14184,7 +14919,7 @@
 </file>
 
 <file path=customXml/itemProps1.xml><?xml version="1.0" encoding="utf-8"?>
-<ds:datastoreItem xmlns:ds="http://schemas.openxmlformats.org/officeDocument/2006/customXml" ds:itemID="{FC2AFC98-8065-B14B-BD75-A297BB718A6D}">
+<ds:datastoreItem xmlns:ds="http://schemas.openxmlformats.org/officeDocument/2006/customXml" ds:itemID="{D8433498-786E-1F49-8356-B9BB3780E00C}">
   <ds:schemaRefs>
     <ds:schemaRef ds:uri="http://schemas.openxmlformats.org/officeDocument/2006/bibliography"/>
   </ds:schemaRefs>

--- a/Project plan/Technical description.docx
+++ b/Project plan/Technical description.docx
@@ -10375,17 +10375,14 @@
       </w:pPr>
       <w:r>
         <w:rPr>
-          <w:rFonts w:ascii="Courier New" w:hAnsi="Courier New" w:cs="Courier New"/>
           <w:noProof/>
-          <w:sz w:val="28"/>
-          <w:szCs w:val="28"/>
           <w:lang w:eastAsia="ru-RU"/>
         </w:rPr>
         <w:drawing>
-          <wp:inline distT="0" distB="0" distL="0" distR="0" wp14:anchorId="5F65F37E" wp14:editId="2A8AF8A0">
-            <wp:extent cx="2900773" cy="780446"/>
-            <wp:effectExtent l="0" t="0" r="0" b="6985"/>
-            <wp:docPr id="5" name="Изображение 5"/>
+          <wp:inline distT="0" distB="0" distL="0" distR="0" wp14:anchorId="486616EA" wp14:editId="7F1875D3">
+            <wp:extent cx="4340459" cy="2177659"/>
+            <wp:effectExtent l="0" t="0" r="3175" b="6985"/>
+            <wp:docPr id="20" name="Изображение 20"/>
             <wp:cNvGraphicFramePr>
               <a:graphicFrameLocks xmlns:a="http://schemas.openxmlformats.org/drawingml/2006/main" noChangeAspect="1"/>
             </wp:cNvGraphicFramePr>
@@ -10393,7 +10390,7 @@
               <a:graphicData uri="http://schemas.openxmlformats.org/drawingml/2006/picture">
                 <pic:pic xmlns:pic="http://schemas.openxmlformats.org/drawingml/2006/picture">
                   <pic:nvPicPr>
-                    <pic:cNvPr id="5" name="Снимок экрана 2017-04-24 в 12.18.08.png"/>
+                    <pic:cNvPr id="20" name="Снимок экрана 2017-05-23 в 19.16.28.png"/>
                     <pic:cNvPicPr/>
                   </pic:nvPicPr>
                   <pic:blipFill>
@@ -10411,7 +10408,7 @@
                   <pic:spPr>
                     <a:xfrm>
                       <a:off x="0" y="0"/>
-                      <a:ext cx="2911259" cy="783267"/>
+                      <a:ext cx="4347725" cy="2181304"/>
                     </a:xfrm>
                     <a:prstGeom prst="rect">
                       <a:avLst/>
@@ -10459,60 +10456,44 @@
         <w:t xml:space="preserve"> 2.1</w:t>
       </w:r>
     </w:p>
-    <w:p>
-      <w:pPr>
-        <w:rPr>
-          <w:rFonts w:ascii="Courier New" w:hAnsi="Courier New" w:cs="Courier New"/>
-          <w:sz w:val="28"/>
-          <w:szCs w:val="28"/>
-          <w:lang w:val="en-US"/>
-        </w:rPr>
-      </w:pPr>
-      <w:r>
-        <w:rPr>
-          <w:rFonts w:ascii="Courier New" w:hAnsi="Courier New" w:cs="Courier New"/>
-          <w:sz w:val="28"/>
-          <w:szCs w:val="28"/>
-          <w:lang w:val="en-US"/>
-        </w:rPr>
-        <w:t>Junit</w:t>
-      </w:r>
-      <w:r>
-        <w:rPr>
-          <w:rFonts w:ascii="Courier New" w:hAnsi="Courier New" w:cs="Courier New"/>
-          <w:sz w:val="28"/>
-          <w:szCs w:val="28"/>
-          <w:lang w:val="en-US"/>
-        </w:rPr>
-        <w:noBreakHyphen/>
-        <w:t>tests</w:t>
-      </w:r>
-      <w:r>
-        <w:rPr>
-          <w:rFonts w:ascii="Courier New" w:hAnsi="Courier New" w:cs="Courier New"/>
-          <w:sz w:val="28"/>
-          <w:szCs w:val="28"/>
-        </w:rPr>
-        <w:t xml:space="preserve"> </w:t>
-      </w:r>
-      <w:proofErr w:type="spellStart"/>
-      <w:r>
-        <w:rPr>
-          <w:rFonts w:ascii="Courier New" w:hAnsi="Courier New" w:cs="Courier New"/>
-          <w:sz w:val="28"/>
-          <w:szCs w:val="28"/>
-        </w:rPr>
-        <w:t>structure</w:t>
-      </w:r>
-      <w:proofErr w:type="spellEnd"/>
-      <w:r>
-        <w:rPr>
-          <w:rFonts w:ascii="Courier New" w:hAnsi="Courier New" w:cs="Courier New"/>
-          <w:sz w:val="28"/>
-          <w:szCs w:val="28"/>
-        </w:rPr>
-        <w:t xml:space="preserve"> </w:t>
-      </w:r>
+    <w:p/>
+    <w:p>
+      <w:pPr>
+        <w:rPr>
+          <w:rFonts w:ascii="Courier New" w:hAnsi="Courier New" w:cs="Courier New"/>
+          <w:sz w:val="28"/>
+          <w:szCs w:val="28"/>
+          <w:lang w:val="en-US"/>
+        </w:rPr>
+      </w:pPr>
+      <w:proofErr w:type="spellStart"/>
+      <w:r>
+        <w:rPr>
+          <w:rFonts w:ascii="Courier New" w:hAnsi="Courier New" w:cs="Courier New"/>
+          <w:sz w:val="28"/>
+          <w:szCs w:val="28"/>
+        </w:rPr>
+        <w:t>Junit-tests</w:t>
+      </w:r>
+      <w:proofErr w:type="spellEnd"/>
+      <w:r>
+        <w:rPr>
+          <w:rFonts w:ascii="Courier New" w:hAnsi="Courier New" w:cs="Courier New"/>
+          <w:sz w:val="28"/>
+          <w:szCs w:val="28"/>
+        </w:rPr>
+        <w:t xml:space="preserve"> </w:t>
+      </w:r>
+      <w:proofErr w:type="spellStart"/>
+      <w:r>
+        <w:rPr>
+          <w:rFonts w:ascii="Courier New" w:hAnsi="Courier New" w:cs="Courier New"/>
+          <w:sz w:val="28"/>
+          <w:szCs w:val="28"/>
+        </w:rPr>
+        <w:t>resulst</w:t>
+      </w:r>
+      <w:proofErr w:type="spellEnd"/>
       <w:r>
         <w:rPr>
           <w:rFonts w:ascii="Courier New" w:hAnsi="Courier New" w:cs="Courier New"/>
@@ -10541,194 +10522,6 @@
           <w:szCs w:val="28"/>
         </w:rPr>
         <w:t>. #2.2</w:t>
-      </w:r>
-      <w:r>
-        <w:rPr>
-          <w:rFonts w:ascii="Courier New" w:hAnsi="Courier New" w:cs="Courier New"/>
-          <w:color w:val="222222"/>
-          <w:sz w:val="28"/>
-          <w:szCs w:val="28"/>
-        </w:rPr>
-        <w:t>)</w:t>
-      </w:r>
-      <w:r>
-        <w:rPr>
-          <w:rFonts w:ascii="Courier New" w:hAnsi="Courier New" w:cs="Courier New"/>
-          <w:sz w:val="28"/>
-          <w:szCs w:val="28"/>
-          <w:lang w:val="en-US"/>
-        </w:rPr>
-        <w:t>:</w:t>
-      </w:r>
-    </w:p>
-    <w:p>
-      <w:pPr>
-        <w:rPr>
-          <w:rFonts w:ascii="Courier New" w:hAnsi="Courier New" w:cs="Courier New"/>
-          <w:sz w:val="28"/>
-          <w:szCs w:val="28"/>
-          <w:lang w:val="en-US"/>
-        </w:rPr>
-      </w:pPr>
-    </w:p>
-    <w:p>
-      <w:pPr>
-        <w:keepNext/>
-        <w:jc w:val="center"/>
-      </w:pPr>
-      <w:r>
-        <w:rPr>
-          <w:rFonts w:ascii="Courier New" w:hAnsi="Courier New" w:cs="Courier New"/>
-          <w:noProof/>
-          <w:sz w:val="28"/>
-          <w:szCs w:val="28"/>
-          <w:lang w:eastAsia="ru-RU"/>
-        </w:rPr>
-        <w:drawing>
-          <wp:inline distT="0" distB="0" distL="0" distR="0" wp14:anchorId="6F0FD421" wp14:editId="137FFBA7">
-            <wp:extent cx="1978259" cy="1681183"/>
-            <wp:effectExtent l="0" t="0" r="3175" b="0"/>
-            <wp:docPr id="8" name="Изображение 8"/>
-            <wp:cNvGraphicFramePr>
-              <a:graphicFrameLocks xmlns:a="http://schemas.openxmlformats.org/drawingml/2006/main" noChangeAspect="1"/>
-            </wp:cNvGraphicFramePr>
-            <a:graphic xmlns:a="http://schemas.openxmlformats.org/drawingml/2006/main">
-              <a:graphicData uri="http://schemas.openxmlformats.org/drawingml/2006/picture">
-                <pic:pic xmlns:pic="http://schemas.openxmlformats.org/drawingml/2006/picture">
-                  <pic:nvPicPr>
-                    <pic:cNvPr id="8" name="Снимок экрана 2017-04-24 в 12.20.07.png"/>
-                    <pic:cNvPicPr/>
-                  </pic:nvPicPr>
-                  <pic:blipFill>
-                    <a:blip r:embed="rId19">
-                      <a:extLst>
-                        <a:ext uri="{28A0092B-C50C-407E-A947-70E740481C1C}">
-                          <a14:useLocalDpi xmlns:a14="http://schemas.microsoft.com/office/drawing/2010/main" val="0"/>
-                        </a:ext>
-                      </a:extLst>
-                    </a:blip>
-                    <a:stretch>
-                      <a:fillRect/>
-                    </a:stretch>
-                  </pic:blipFill>
-                  <pic:spPr>
-                    <a:xfrm>
-                      <a:off x="0" y="0"/>
-                      <a:ext cx="1987393" cy="1688946"/>
-                    </a:xfrm>
-                    <a:prstGeom prst="rect">
-                      <a:avLst/>
-                    </a:prstGeom>
-                  </pic:spPr>
-                </pic:pic>
-              </a:graphicData>
-            </a:graphic>
-          </wp:inline>
-        </w:drawing>
-      </w:r>
-    </w:p>
-    <w:p>
-      <w:pPr>
-        <w:pStyle w:val="ab"/>
-        <w:jc w:val="center"/>
-        <w:rPr>
-          <w:rFonts w:ascii="Courier New" w:hAnsi="Courier New" w:cs="Courier New"/>
-          <w:i w:val="0"/>
-          <w:color w:val="000000" w:themeColor="text1"/>
-          <w:sz w:val="24"/>
-          <w:szCs w:val="24"/>
-          <w:lang w:val="en-US"/>
-        </w:rPr>
-      </w:pPr>
-      <w:proofErr w:type="spellStart"/>
-      <w:r>
-        <w:rPr>
-          <w:rFonts w:ascii="Courier New" w:hAnsi="Courier New" w:cs="Courier New"/>
-          <w:i w:val="0"/>
-          <w:color w:val="000000" w:themeColor="text1"/>
-          <w:sz w:val="24"/>
-          <w:szCs w:val="24"/>
-        </w:rPr>
-        <w:t>Picture</w:t>
-      </w:r>
-      <w:proofErr w:type="spellEnd"/>
-      <w:r>
-        <w:rPr>
-          <w:rFonts w:ascii="Courier New" w:hAnsi="Courier New" w:cs="Courier New"/>
-          <w:i w:val="0"/>
-          <w:color w:val="000000" w:themeColor="text1"/>
-          <w:sz w:val="24"/>
-          <w:szCs w:val="24"/>
-        </w:rPr>
-        <w:t xml:space="preserve"> 2.2</w:t>
-      </w:r>
-    </w:p>
-    <w:p/>
-    <w:p>
-      <w:pPr>
-        <w:rPr>
-          <w:rFonts w:ascii="Courier New" w:hAnsi="Courier New" w:cs="Courier New"/>
-          <w:sz w:val="28"/>
-          <w:szCs w:val="28"/>
-          <w:lang w:val="en-US"/>
-        </w:rPr>
-      </w:pPr>
-      <w:proofErr w:type="spellStart"/>
-      <w:r>
-        <w:rPr>
-          <w:rFonts w:ascii="Courier New" w:hAnsi="Courier New" w:cs="Courier New"/>
-          <w:sz w:val="28"/>
-          <w:szCs w:val="28"/>
-        </w:rPr>
-        <w:t>Junit-tests</w:t>
-      </w:r>
-      <w:proofErr w:type="spellEnd"/>
-      <w:r>
-        <w:rPr>
-          <w:rFonts w:ascii="Courier New" w:hAnsi="Courier New" w:cs="Courier New"/>
-          <w:sz w:val="28"/>
-          <w:szCs w:val="28"/>
-        </w:rPr>
-        <w:t xml:space="preserve"> </w:t>
-      </w:r>
-      <w:proofErr w:type="spellStart"/>
-      <w:r>
-        <w:rPr>
-          <w:rFonts w:ascii="Courier New" w:hAnsi="Courier New" w:cs="Courier New"/>
-          <w:sz w:val="28"/>
-          <w:szCs w:val="28"/>
-        </w:rPr>
-        <w:t>resulst</w:t>
-      </w:r>
-      <w:proofErr w:type="spellEnd"/>
-      <w:r>
-        <w:rPr>
-          <w:rFonts w:ascii="Courier New" w:hAnsi="Courier New" w:cs="Courier New"/>
-          <w:color w:val="222222"/>
-          <w:sz w:val="28"/>
-          <w:szCs w:val="28"/>
-        </w:rPr>
-        <w:t>(</w:t>
-      </w:r>
-      <w:proofErr w:type="spellStart"/>
-      <w:r>
-        <w:rPr>
-          <w:rFonts w:ascii="Courier New" w:hAnsi="Courier New" w:cs="Courier New"/>
-          <w:color w:val="222222"/>
-          <w:sz w:val="28"/>
-          <w:szCs w:val="28"/>
-        </w:rPr>
-        <w:t>Pic</w:t>
-      </w:r>
-      <w:proofErr w:type="spellEnd"/>
-      <w:r>
-        <w:rPr>
-          <w:rFonts w:ascii="Courier New" w:hAnsi="Courier New" w:cs="Courier New"/>
-          <w:color w:val="222222"/>
-          <w:sz w:val="28"/>
-          <w:szCs w:val="28"/>
-        </w:rPr>
-        <w:t>. #2.3</w:t>
       </w:r>
       <w:r>
         <w:rPr>
@@ -10785,7 +10578,7 @@
                     <pic:cNvPicPr/>
                   </pic:nvPicPr>
                   <pic:blipFill>
-                    <a:blip r:embed="rId20">
+                    <a:blip r:embed="rId19">
                       <a:extLst>
                         <a:ext uri="{28A0092B-C50C-407E-A947-70E740481C1C}">
                           <a14:useLocalDpi xmlns:a14="http://schemas.microsoft.com/office/drawing/2010/main" val="0"/>
@@ -10844,7 +10637,7 @@
           <w:sz w:val="24"/>
           <w:szCs w:val="24"/>
         </w:rPr>
-        <w:t xml:space="preserve"> 2.3</w:t>
+        <w:t xml:space="preserve"> 2.2</w:t>
       </w:r>
     </w:p>
     <w:p>
@@ -10953,6 +10746,46 @@
     </w:p>
     <w:p>
       <w:pPr>
+        <w:jc w:val="center"/>
+        <w:rPr>
+          <w:lang w:val="en-US"/>
+        </w:rPr>
+      </w:pPr>
+    </w:p>
+    <w:p>
+      <w:pPr>
+        <w:jc w:val="center"/>
+        <w:rPr>
+          <w:lang w:val="en-US"/>
+        </w:rPr>
+      </w:pPr>
+    </w:p>
+    <w:p>
+      <w:pPr>
+        <w:jc w:val="center"/>
+        <w:rPr>
+          <w:lang w:val="en-US"/>
+        </w:rPr>
+      </w:pPr>
+    </w:p>
+    <w:p>
+      <w:pPr>
+        <w:jc w:val="center"/>
+        <w:rPr>
+          <w:lang w:val="en-US"/>
+        </w:rPr>
+      </w:pPr>
+    </w:p>
+    <w:p>
+      <w:pPr>
+        <w:jc w:val="center"/>
+        <w:rPr>
+          <w:lang w:val="en-US"/>
+        </w:rPr>
+      </w:pPr>
+    </w:p>
+    <w:p>
+      <w:pPr>
         <w:rPr>
           <w:rFonts w:ascii="Courier New" w:hAnsi="Courier New" w:cs="Courier New"/>
           <w:sz w:val="28"/>
@@ -11014,7 +10847,7 @@
           <w:sz w:val="28"/>
           <w:szCs w:val="28"/>
         </w:rPr>
-        <w:t>. #2.4</w:t>
+        <w:t>. #2.3</w:t>
       </w:r>
       <w:r>
         <w:rPr>
@@ -11052,17 +10885,14 @@
       </w:pPr>
       <w:r>
         <w:rPr>
-          <w:rFonts w:ascii="Courier New" w:hAnsi="Courier New" w:cs="Courier New"/>
           <w:noProof/>
-          <w:sz w:val="28"/>
-          <w:szCs w:val="28"/>
           <w:lang w:eastAsia="ru-RU"/>
         </w:rPr>
         <w:drawing>
-          <wp:inline distT="0" distB="0" distL="0" distR="0" wp14:anchorId="516DD0F6" wp14:editId="0E0AFD37">
-            <wp:extent cx="2816459" cy="2135058"/>
-            <wp:effectExtent l="0" t="0" r="3175" b="0"/>
-            <wp:docPr id="14" name="Изображение 14"/>
+          <wp:inline distT="0" distB="0" distL="0" distR="0" wp14:anchorId="15F258C6" wp14:editId="650988B9">
+            <wp:extent cx="3508178" cy="5245379"/>
+            <wp:effectExtent l="0" t="0" r="0" b="0"/>
+            <wp:docPr id="22" name="Изображение 22"/>
             <wp:cNvGraphicFramePr>
               <a:graphicFrameLocks xmlns:a="http://schemas.openxmlformats.org/drawingml/2006/main" noChangeAspect="1"/>
             </wp:cNvGraphicFramePr>
@@ -11070,7 +10900,167 @@
               <a:graphicData uri="http://schemas.openxmlformats.org/drawingml/2006/picture">
                 <pic:pic xmlns:pic="http://schemas.openxmlformats.org/drawingml/2006/picture">
                   <pic:nvPicPr>
-                    <pic:cNvPr id="14" name="Снимок экрана 2017-04-24 в 12.24.47.png"/>
+                    <pic:cNvPr id="22" name="Снимок экрана 2017-05-23 в 19.17.47.png"/>
+                    <pic:cNvPicPr/>
+                  </pic:nvPicPr>
+                  <pic:blipFill>
+                    <a:blip r:embed="rId20">
+                      <a:extLst>
+                        <a:ext uri="{28A0092B-C50C-407E-A947-70E740481C1C}">
+                          <a14:useLocalDpi xmlns:a14="http://schemas.microsoft.com/office/drawing/2010/main" val="0"/>
+                        </a:ext>
+                      </a:extLst>
+                    </a:blip>
+                    <a:stretch>
+                      <a:fillRect/>
+                    </a:stretch>
+                  </pic:blipFill>
+                  <pic:spPr>
+                    <a:xfrm>
+                      <a:off x="0" y="0"/>
+                      <a:ext cx="3513653" cy="5253565"/>
+                    </a:xfrm>
+                    <a:prstGeom prst="rect">
+                      <a:avLst/>
+                    </a:prstGeom>
+                  </pic:spPr>
+                </pic:pic>
+              </a:graphicData>
+            </a:graphic>
+          </wp:inline>
+        </w:drawing>
+      </w:r>
+    </w:p>
+    <w:p>
+      <w:pPr>
+        <w:pStyle w:val="ab"/>
+        <w:jc w:val="center"/>
+        <w:rPr>
+          <w:rFonts w:ascii="Courier New" w:hAnsi="Courier New" w:cs="Courier New"/>
+          <w:i w:val="0"/>
+          <w:color w:val="000000" w:themeColor="text1"/>
+          <w:sz w:val="24"/>
+          <w:szCs w:val="24"/>
+        </w:rPr>
+      </w:pPr>
+      <w:proofErr w:type="spellStart"/>
+      <w:r>
+        <w:rPr>
+          <w:rFonts w:ascii="Courier New" w:hAnsi="Courier New" w:cs="Courier New"/>
+          <w:i w:val="0"/>
+          <w:color w:val="000000" w:themeColor="text1"/>
+          <w:sz w:val="24"/>
+          <w:szCs w:val="24"/>
+        </w:rPr>
+        <w:t>Picture</w:t>
+      </w:r>
+      <w:proofErr w:type="spellEnd"/>
+      <w:r>
+        <w:rPr>
+          <w:rFonts w:ascii="Courier New" w:hAnsi="Courier New" w:cs="Courier New"/>
+          <w:i w:val="0"/>
+          <w:color w:val="000000" w:themeColor="text1"/>
+          <w:sz w:val="24"/>
+          <w:szCs w:val="24"/>
+        </w:rPr>
+        <w:t xml:space="preserve"> 2.3</w:t>
+      </w:r>
+    </w:p>
+    <w:p/>
+    <w:p>
+      <w:pPr>
+        <w:rPr>
+          <w:rFonts w:ascii="Courier New" w:hAnsi="Courier New" w:cs="Courier New"/>
+          <w:sz w:val="28"/>
+          <w:szCs w:val="28"/>
+          <w:lang w:val="en-US"/>
+        </w:rPr>
+      </w:pPr>
+      <w:r>
+        <w:rPr>
+          <w:rFonts w:ascii="Courier New" w:hAnsi="Courier New" w:cs="Courier New"/>
+          <w:sz w:val="32"/>
+          <w:szCs w:val="32"/>
+          <w:lang w:val="en-US"/>
+        </w:rPr>
+        <w:t>Selenium test-result</w:t>
+      </w:r>
+      <w:r>
+        <w:rPr>
+          <w:lang w:val="en-US"/>
+        </w:rPr>
+        <w:t xml:space="preserve"> </w:t>
+      </w:r>
+      <w:r>
+        <w:rPr>
+          <w:rFonts w:ascii="Courier New" w:hAnsi="Courier New" w:cs="Courier New"/>
+          <w:color w:val="222222"/>
+          <w:sz w:val="28"/>
+          <w:szCs w:val="28"/>
+        </w:rPr>
+        <w:t>(</w:t>
+      </w:r>
+      <w:proofErr w:type="spellStart"/>
+      <w:r>
+        <w:rPr>
+          <w:rFonts w:ascii="Courier New" w:hAnsi="Courier New" w:cs="Courier New"/>
+          <w:color w:val="222222"/>
+          <w:sz w:val="28"/>
+          <w:szCs w:val="28"/>
+        </w:rPr>
+        <w:t>Pic</w:t>
+      </w:r>
+      <w:proofErr w:type="spellEnd"/>
+      <w:r>
+        <w:rPr>
+          <w:rFonts w:ascii="Courier New" w:hAnsi="Courier New" w:cs="Courier New"/>
+          <w:color w:val="222222"/>
+          <w:sz w:val="28"/>
+          <w:szCs w:val="28"/>
+        </w:rPr>
+        <w:t>. #2.4</w:t>
+      </w:r>
+      <w:r>
+        <w:rPr>
+          <w:rFonts w:ascii="Courier New" w:hAnsi="Courier New" w:cs="Courier New"/>
+          <w:color w:val="222222"/>
+          <w:sz w:val="28"/>
+          <w:szCs w:val="28"/>
+        </w:rPr>
+        <w:t>)</w:t>
+      </w:r>
+      <w:r>
+        <w:rPr>
+          <w:rFonts w:ascii="Courier New" w:hAnsi="Courier New" w:cs="Courier New"/>
+          <w:sz w:val="28"/>
+          <w:szCs w:val="28"/>
+          <w:lang w:val="en-US"/>
+        </w:rPr>
+        <w:t>:</w:t>
+      </w:r>
+    </w:p>
+    <w:p>
+      <w:pPr>
+        <w:keepNext/>
+      </w:pPr>
+      <w:r>
+        <w:rPr>
+          <w:noProof/>
+          <w:lang w:eastAsia="ru-RU"/>
+        </w:rPr>
+        <w:drawing>
+          <wp:inline distT="0" distB="0" distL="0" distR="0" wp14:anchorId="6BA8DBEA" wp14:editId="50D51F10">
+            <wp:extent cx="5935980" cy="1069340"/>
+            <wp:effectExtent l="0" t="0" r="7620" b="0"/>
+            <wp:docPr id="13" name="Изображение 13"/>
+            <wp:cNvGraphicFramePr>
+              <a:graphicFrameLocks xmlns:a="http://schemas.openxmlformats.org/drawingml/2006/main" noChangeAspect="1"/>
+            </wp:cNvGraphicFramePr>
+            <a:graphic xmlns:a="http://schemas.openxmlformats.org/drawingml/2006/main">
+              <a:graphicData uri="http://schemas.openxmlformats.org/drawingml/2006/picture">
+                <pic:pic xmlns:pic="http://schemas.openxmlformats.org/drawingml/2006/picture">
+                  <pic:nvPicPr>
+                    <pic:cNvPr id="13" name="39.png"/>
                     <pic:cNvPicPr/>
                   </pic:nvPicPr>
                   <pic:blipFill>
@@ -11088,7 +11078,7 @@
                   <pic:spPr>
                     <a:xfrm>
                       <a:off x="0" y="0"/>
-                      <a:ext cx="2823030" cy="2140039"/>
+                      <a:ext cx="5935980" cy="1069340"/>
                     </a:xfrm>
                     <a:prstGeom prst="rect">
                       <a:avLst/>
@@ -11111,6 +11101,7 @@
           <w:color w:val="000000" w:themeColor="text1"/>
           <w:sz w:val="24"/>
           <w:szCs w:val="24"/>
+          <w:lang w:val="en-US"/>
         </w:rPr>
       </w:pPr>
       <w:proofErr w:type="spellStart"/>
@@ -11491,7 +11482,25 @@
           <w:szCs w:val="36"/>
           <w:lang w:val="en-US"/>
         </w:rPr>
-        <w:t>User can choose the seat at the train</w:t>
+        <w:t xml:space="preserve">User can choose the seat at the </w:t>
+      </w:r>
+      <w:r>
+        <w:rPr>
+          <w:rFonts w:ascii="Courier New" w:hAnsi="Courier New" w:cs="Courier New"/>
+          <w:sz w:val="36"/>
+          <w:szCs w:val="36"/>
+          <w:lang w:val="en-US"/>
+        </w:rPr>
+        <w:t xml:space="preserve">        </w:t>
+      </w:r>
+      <w:r>
+        <w:rPr>
+          <w:rFonts w:ascii="Courier New" w:hAnsi="Courier New" w:cs="Courier New"/>
+          <w:sz w:val="36"/>
+          <w:szCs w:val="36"/>
+          <w:lang w:val="en-US"/>
+        </w:rPr>
+        <w:t>train</w:t>
       </w:r>
     </w:p>
     <w:p>
@@ -11825,9 +11834,7 @@
           </wp:inline>
         </w:drawing>
       </w:r>
-      <w:bookmarkStart w:id="15" w:name="_GoBack"/>
-    </w:p>
-    <w:bookmarkEnd w:id="15"/>
+    </w:p>
     <w:p>
       <w:pPr>
         <w:pStyle w:val="2"/>
@@ -11847,7 +11854,7 @@
           <w:color w:val="000000" w:themeColor="text1"/>
         </w:rPr>
       </w:pPr>
-      <w:bookmarkStart w:id="16" w:name="_Toc483152005"/>
+      <w:bookmarkStart w:id="15" w:name="_Toc483152005"/>
       <w:proofErr w:type="spellStart"/>
       <w:r>
         <w:rPr>
@@ -11857,7 +11864,7 @@
         </w:rPr>
         <w:t>TimeSchedule</w:t>
       </w:r>
-      <w:bookmarkEnd w:id="16"/>
+      <w:bookmarkEnd w:id="15"/>
       <w:proofErr w:type="spellEnd"/>
     </w:p>
     <w:p>
@@ -11929,17 +11936,27 @@
           <w:color w:val="000000" w:themeColor="text1"/>
         </w:rPr>
       </w:pPr>
-      <w:bookmarkStart w:id="17" w:name="_Toc483152006"/>
-      <w:proofErr w:type="spellStart"/>
-      <w:r>
+      <w:bookmarkStart w:id="16" w:name="_Toc483152006"/>
+    </w:p>
+    <w:p>
+      <w:pPr>
+        <w:pStyle w:val="2"/>
         <w:rPr>
           <w:rFonts w:ascii="Courier New" w:hAnsi="Courier New" w:cs="Courier New"/>
           <w:i/>
           <w:color w:val="000000" w:themeColor="text1"/>
         </w:rPr>
+      </w:pPr>
+      <w:proofErr w:type="spellStart"/>
+      <w:r>
+        <w:rPr>
+          <w:rFonts w:ascii="Courier New" w:hAnsi="Courier New" w:cs="Courier New"/>
+          <w:i/>
+          <w:color w:val="000000" w:themeColor="text1"/>
+        </w:rPr>
         <w:t>TimeStatations</w:t>
       </w:r>
-      <w:bookmarkEnd w:id="17"/>
+      <w:bookmarkEnd w:id="16"/>
       <w:proofErr w:type="spellEnd"/>
     </w:p>
     <w:p>
@@ -11966,6 +11983,7 @@
           <w:lang w:val="en-US"/>
         </w:rPr>
       </w:pPr>
+      <w:bookmarkStart w:id="17" w:name="_GoBack"/>
       <w:r>
         <w:rPr>
           <w:rFonts w:ascii="Courier New" w:hAnsi="Courier New" w:cs="Courier New"/>
@@ -12019,6 +12037,7 @@
           </wp:inline>
         </w:drawing>
       </w:r>
+      <w:bookmarkEnd w:id="17"/>
       <w:r>
         <w:rPr>
           <w:rFonts w:ascii="Courier New" w:hAnsi="Courier New" w:cs="Courier New"/>
@@ -12031,8 +12050,76 @@
     </w:p>
     <w:p>
       <w:pPr>
+        <w:pStyle w:val="1"/>
+        <w:jc w:val="center"/>
+        <w:rPr>
+          <w:rFonts w:ascii="Courier New" w:hAnsi="Courier New" w:cs="Courier New"/>
+          <w:b/>
+          <w:color w:val="000000" w:themeColor="text1"/>
+          <w:sz w:val="40"/>
+          <w:szCs w:val="40"/>
+        </w:rPr>
+      </w:pPr>
+      <w:proofErr w:type="spellStart"/>
+      <w:r>
+        <w:rPr>
+          <w:rFonts w:ascii="Courier New" w:hAnsi="Courier New" w:cs="Courier New"/>
+          <w:b/>
+          <w:color w:val="000000" w:themeColor="text1"/>
+          <w:sz w:val="40"/>
+          <w:szCs w:val="40"/>
+        </w:rPr>
+        <w:t>Build</w:t>
+      </w:r>
+      <w:proofErr w:type="spellEnd"/>
+      <w:r>
+        <w:rPr>
+          <w:rFonts w:ascii="Courier New" w:hAnsi="Courier New" w:cs="Courier New"/>
+          <w:b/>
+          <w:color w:val="000000" w:themeColor="text1"/>
+          <w:sz w:val="40"/>
+          <w:szCs w:val="40"/>
+        </w:rPr>
+        <w:t xml:space="preserve"> </w:t>
+      </w:r>
+      <w:proofErr w:type="spellStart"/>
+      <w:r>
+        <w:rPr>
+          <w:rFonts w:ascii="Courier New" w:hAnsi="Courier New" w:cs="Courier New"/>
+          <w:b/>
+          <w:color w:val="000000" w:themeColor="text1"/>
+          <w:sz w:val="40"/>
+          <w:szCs w:val="40"/>
+        </w:rPr>
+        <w:t>and</w:t>
+      </w:r>
+      <w:proofErr w:type="spellEnd"/>
+      <w:r>
+        <w:rPr>
+          <w:rFonts w:ascii="Courier New" w:hAnsi="Courier New" w:cs="Courier New"/>
+          <w:b/>
+          <w:color w:val="000000" w:themeColor="text1"/>
+          <w:sz w:val="40"/>
+          <w:szCs w:val="40"/>
+        </w:rPr>
+        <w:t xml:space="preserve"> </w:t>
+      </w:r>
+      <w:proofErr w:type="spellStart"/>
+      <w:r>
+        <w:rPr>
+          <w:rFonts w:ascii="Courier New" w:hAnsi="Courier New" w:cs="Courier New"/>
+          <w:b/>
+          <w:color w:val="000000" w:themeColor="text1"/>
+          <w:sz w:val="40"/>
+          <w:szCs w:val="40"/>
+        </w:rPr>
+        <w:t>deploy</w:t>
+      </w:r>
+      <w:proofErr w:type="spellEnd"/>
+    </w:p>
+    <w:p>
+      <w:pPr>
         <w:pStyle w:val="a7"/>
-        <w:jc w:val="center"/>
         <w:rPr>
           <w:rFonts w:ascii="Courier New" w:hAnsi="Courier New" w:cs="Courier New"/>
           <w:b/>
@@ -12040,33 +12127,377 @@
           <w:szCs w:val="40"/>
         </w:rPr>
       </w:pPr>
-      <w:proofErr w:type="spellStart"/>
-      <w:r>
+    </w:p>
+    <w:p>
+      <w:pPr>
+        <w:pStyle w:val="a7"/>
         <w:rPr>
           <w:rFonts w:ascii="Courier New" w:hAnsi="Courier New" w:cs="Courier New"/>
           <w:b/>
-          <w:sz w:val="40"/>
-          <w:szCs w:val="40"/>
-        </w:rPr>
-        <w:t>Build</w:t>
-      </w:r>
-      <w:proofErr w:type="spellEnd"/>
+          <w:sz w:val="32"/>
+          <w:szCs w:val="32"/>
+        </w:rPr>
+      </w:pPr>
+      <w:proofErr w:type="spellStart"/>
       <w:r>
         <w:rPr>
           <w:rFonts w:ascii="Courier New" w:hAnsi="Courier New" w:cs="Courier New"/>
           <w:b/>
-          <w:sz w:val="40"/>
-          <w:szCs w:val="40"/>
-        </w:rPr>
-        <w:t xml:space="preserve"> </w:t>
-      </w:r>
-      <w:proofErr w:type="spellStart"/>
+          <w:sz w:val="32"/>
+          <w:szCs w:val="32"/>
+        </w:rPr>
+        <w:t>JustRialways</w:t>
+      </w:r>
+      <w:proofErr w:type="spellEnd"/>
       <w:r>
         <w:rPr>
           <w:rFonts w:ascii="Courier New" w:hAnsi="Courier New" w:cs="Courier New"/>
           <w:b/>
-          <w:sz w:val="40"/>
-          <w:szCs w:val="40"/>
+          <w:sz w:val="32"/>
+          <w:szCs w:val="32"/>
+        </w:rPr>
+        <w:t xml:space="preserve"> </w:t>
+      </w:r>
+      <w:proofErr w:type="spellStart"/>
+      <w:r>
+        <w:rPr>
+          <w:rFonts w:ascii="Courier New" w:hAnsi="Courier New" w:cs="Courier New"/>
+          <w:b/>
+          <w:sz w:val="32"/>
+          <w:szCs w:val="32"/>
+        </w:rPr>
+        <w:t>application</w:t>
+      </w:r>
+      <w:proofErr w:type="spellEnd"/>
+      <w:r>
+        <w:rPr>
+          <w:rFonts w:ascii="Courier New" w:hAnsi="Courier New" w:cs="Courier New"/>
+          <w:b/>
+          <w:sz w:val="32"/>
+          <w:szCs w:val="32"/>
+        </w:rPr>
+        <w:t>:</w:t>
+      </w:r>
+    </w:p>
+    <w:p>
+      <w:pPr>
+        <w:pStyle w:val="a7"/>
+        <w:rPr>
+          <w:rFonts w:ascii="Courier New" w:hAnsi="Courier New" w:cs="Courier New"/>
+          <w:b/>
+          <w:sz w:val="32"/>
+          <w:szCs w:val="32"/>
+        </w:rPr>
+      </w:pPr>
+    </w:p>
+    <w:p>
+      <w:pPr>
+        <w:pStyle w:val="a7"/>
+        <w:rPr>
+          <w:rFonts w:ascii="Courier New" w:hAnsi="Courier New" w:cs="Courier New"/>
+          <w:b/>
+          <w:sz w:val="32"/>
+          <w:szCs w:val="32"/>
+        </w:rPr>
+      </w:pPr>
+      <w:r>
+        <w:rPr>
+          <w:rFonts w:ascii="Courier New" w:hAnsi="Courier New" w:cs="Courier New"/>
+          <w:b/>
+          <w:sz w:val="32"/>
+          <w:szCs w:val="32"/>
+        </w:rPr>
+        <w:t xml:space="preserve">$ </w:t>
+      </w:r>
+      <w:proofErr w:type="spellStart"/>
+      <w:r>
+        <w:rPr>
+          <w:rFonts w:ascii="Courier New" w:hAnsi="Courier New" w:cs="Courier New"/>
+          <w:sz w:val="32"/>
+          <w:szCs w:val="32"/>
+        </w:rPr>
+        <w:t>gradle</w:t>
+      </w:r>
+      <w:proofErr w:type="spellEnd"/>
+      <w:r>
+        <w:rPr>
+          <w:rFonts w:ascii="Courier New" w:hAnsi="Courier New" w:cs="Courier New"/>
+          <w:sz w:val="32"/>
+          <w:szCs w:val="32"/>
+        </w:rPr>
+        <w:t xml:space="preserve"> </w:t>
+      </w:r>
+      <w:proofErr w:type="spellStart"/>
+      <w:r>
+        <w:rPr>
+          <w:rFonts w:ascii="Courier New" w:hAnsi="Courier New" w:cs="Courier New"/>
+          <w:sz w:val="32"/>
+          <w:szCs w:val="32"/>
+        </w:rPr>
+        <w:t>clean</w:t>
+      </w:r>
+      <w:proofErr w:type="spellEnd"/>
+    </w:p>
+    <w:p>
+      <w:pPr>
+        <w:pStyle w:val="a7"/>
+        <w:rPr>
+          <w:rFonts w:ascii="Courier New" w:hAnsi="Courier New" w:cs="Courier New"/>
+          <w:b/>
+          <w:sz w:val="32"/>
+          <w:szCs w:val="32"/>
+        </w:rPr>
+      </w:pPr>
+    </w:p>
+    <w:p>
+      <w:pPr>
+        <w:pStyle w:val="a7"/>
+        <w:rPr>
+          <w:rFonts w:ascii="Courier New" w:hAnsi="Courier New" w:cs="Courier New"/>
+          <w:b/>
+          <w:sz w:val="32"/>
+          <w:szCs w:val="32"/>
+        </w:rPr>
+      </w:pPr>
+      <w:r>
+        <w:rPr>
+          <w:rFonts w:ascii="Courier New" w:hAnsi="Courier New" w:cs="Courier New"/>
+          <w:b/>
+          <w:sz w:val="32"/>
+          <w:szCs w:val="32"/>
+        </w:rPr>
+        <w:t xml:space="preserve">$ </w:t>
+      </w:r>
+      <w:proofErr w:type="spellStart"/>
+      <w:r>
+        <w:rPr>
+          <w:rFonts w:ascii="Courier New" w:hAnsi="Courier New" w:cs="Courier New"/>
+          <w:sz w:val="32"/>
+          <w:szCs w:val="32"/>
+        </w:rPr>
+        <w:t>gradle</w:t>
+      </w:r>
+      <w:proofErr w:type="spellEnd"/>
+      <w:r>
+        <w:rPr>
+          <w:rFonts w:ascii="Courier New" w:hAnsi="Courier New" w:cs="Courier New"/>
+          <w:sz w:val="32"/>
+          <w:szCs w:val="32"/>
+        </w:rPr>
+        <w:t xml:space="preserve"> </w:t>
+      </w:r>
+      <w:proofErr w:type="spellStart"/>
+      <w:r>
+        <w:rPr>
+          <w:rFonts w:ascii="Courier New" w:hAnsi="Courier New" w:cs="Courier New"/>
+          <w:sz w:val="32"/>
+          <w:szCs w:val="32"/>
+        </w:rPr>
+        <w:t>bootRepackage</w:t>
+      </w:r>
+      <w:proofErr w:type="spellEnd"/>
+    </w:p>
+    <w:p>
+      <w:pPr>
+        <w:pStyle w:val="a7"/>
+        <w:rPr>
+          <w:rFonts w:ascii="Courier New" w:hAnsi="Courier New" w:cs="Courier New"/>
+          <w:b/>
+          <w:sz w:val="32"/>
+          <w:szCs w:val="32"/>
+        </w:rPr>
+      </w:pPr>
+    </w:p>
+    <w:p>
+      <w:pPr>
+        <w:pStyle w:val="a7"/>
+        <w:rPr>
+          <w:rFonts w:ascii="Courier New" w:hAnsi="Courier New" w:cs="Courier New"/>
+          <w:color w:val="000000" w:themeColor="text1"/>
+          <w:sz w:val="32"/>
+          <w:szCs w:val="32"/>
+        </w:rPr>
+      </w:pPr>
+      <w:r>
+        <w:rPr>
+          <w:rFonts w:ascii="Courier New" w:hAnsi="Courier New" w:cs="Courier New"/>
+          <w:b/>
+          <w:sz w:val="32"/>
+          <w:szCs w:val="32"/>
+        </w:rPr>
+        <w:t xml:space="preserve">$ </w:t>
+      </w:r>
+      <w:proofErr w:type="spellStart"/>
+      <w:r>
+        <w:rPr>
+          <w:rFonts w:ascii="Courier New" w:hAnsi="Courier New" w:cs="Courier New"/>
+          <w:color w:val="000000" w:themeColor="text1"/>
+          <w:sz w:val="32"/>
+          <w:szCs w:val="32"/>
+        </w:rPr>
+        <w:t>java</w:t>
+      </w:r>
+      <w:proofErr w:type="spellEnd"/>
+      <w:r>
+        <w:rPr>
+          <w:rFonts w:ascii="Courier New" w:hAnsi="Courier New" w:cs="Courier New"/>
+          <w:color w:val="000000" w:themeColor="text1"/>
+          <w:sz w:val="32"/>
+          <w:szCs w:val="32"/>
+        </w:rPr>
+        <w:t xml:space="preserve"> -</w:t>
+      </w:r>
+      <w:proofErr w:type="spellStart"/>
+      <w:r>
+        <w:rPr>
+          <w:rFonts w:ascii="Courier New" w:hAnsi="Courier New" w:cs="Courier New"/>
+          <w:color w:val="000000" w:themeColor="text1"/>
+          <w:sz w:val="32"/>
+          <w:szCs w:val="32"/>
+        </w:rPr>
+        <w:t>jar</w:t>
+      </w:r>
+      <w:proofErr w:type="spellEnd"/>
+      <w:r>
+        <w:rPr>
+          <w:rFonts w:ascii="Courier New" w:hAnsi="Courier New" w:cs="Courier New"/>
+          <w:color w:val="000000" w:themeColor="text1"/>
+          <w:sz w:val="32"/>
+          <w:szCs w:val="32"/>
+        </w:rPr>
+        <w:t xml:space="preserve"> swissrailways-0.0.1-SNAPSHOT.jar</w:t>
+      </w:r>
+    </w:p>
+    <w:p>
+      <w:pPr>
+        <w:pStyle w:val="a7"/>
+        <w:rPr>
+          <w:rFonts w:ascii="Courier New" w:hAnsi="Courier New" w:cs="Courier New"/>
+          <w:color w:val="000000" w:themeColor="text1"/>
+          <w:sz w:val="32"/>
+          <w:szCs w:val="32"/>
+        </w:rPr>
+      </w:pPr>
+    </w:p>
+    <w:p>
+      <w:pPr>
+        <w:pStyle w:val="a7"/>
+        <w:rPr>
+          <w:rFonts w:ascii="Courier New" w:hAnsi="Courier New" w:cs="Courier New"/>
+          <w:b/>
+          <w:color w:val="000000" w:themeColor="text1"/>
+          <w:sz w:val="32"/>
+          <w:szCs w:val="32"/>
+        </w:rPr>
+      </w:pPr>
+      <w:proofErr w:type="spellStart"/>
+      <w:r>
+        <w:rPr>
+          <w:rFonts w:ascii="Courier New" w:hAnsi="Courier New" w:cs="Courier New"/>
+          <w:b/>
+          <w:color w:val="000000" w:themeColor="text1"/>
+          <w:sz w:val="32"/>
+          <w:szCs w:val="32"/>
+        </w:rPr>
+        <w:t>Starting</w:t>
+      </w:r>
+      <w:proofErr w:type="spellEnd"/>
+      <w:r>
+        <w:rPr>
+          <w:rFonts w:ascii="Courier New" w:hAnsi="Courier New" w:cs="Courier New"/>
+          <w:b/>
+          <w:color w:val="000000" w:themeColor="text1"/>
+          <w:sz w:val="32"/>
+          <w:szCs w:val="32"/>
+        </w:rPr>
+        <w:t xml:space="preserve"> </w:t>
+      </w:r>
+      <w:proofErr w:type="spellStart"/>
+      <w:r>
+        <w:rPr>
+          <w:rFonts w:ascii="Courier New" w:hAnsi="Courier New" w:cs="Courier New"/>
+          <w:b/>
+          <w:color w:val="000000" w:themeColor="text1"/>
+          <w:sz w:val="32"/>
+          <w:szCs w:val="32"/>
+        </w:rPr>
+        <w:t>Rabbint</w:t>
+      </w:r>
+      <w:proofErr w:type="spellEnd"/>
+      <w:r>
+        <w:rPr>
+          <w:rFonts w:ascii="Courier New" w:hAnsi="Courier New" w:cs="Courier New"/>
+          <w:b/>
+          <w:color w:val="000000" w:themeColor="text1"/>
+          <w:sz w:val="32"/>
+          <w:szCs w:val="32"/>
+        </w:rPr>
+        <w:t xml:space="preserve"> MQ</w:t>
+      </w:r>
+      <w:r>
+        <w:rPr>
+          <w:rFonts w:ascii="Courier New" w:hAnsi="Courier New" w:cs="Courier New"/>
+          <w:b/>
+          <w:color w:val="000000" w:themeColor="text1"/>
+          <w:sz w:val="32"/>
+          <w:szCs w:val="32"/>
+        </w:rPr>
+        <w:t>:</w:t>
+      </w:r>
+    </w:p>
+    <w:p>
+      <w:pPr>
+        <w:pStyle w:val="a7"/>
+        <w:rPr>
+          <w:rFonts w:ascii="Courier New" w:hAnsi="Courier New" w:cs="Courier New"/>
+          <w:b/>
+          <w:color w:val="000000" w:themeColor="text1"/>
+          <w:sz w:val="32"/>
+          <w:szCs w:val="32"/>
+        </w:rPr>
+      </w:pPr>
+    </w:p>
+    <w:p>
+      <w:pPr>
+        <w:pStyle w:val="a7"/>
+        <w:rPr>
+          <w:rFonts w:ascii="Courier New" w:hAnsi="Courier New" w:cs="Courier New"/>
+          <w:i/>
+          <w:color w:val="000000" w:themeColor="text1"/>
+          <w:sz w:val="32"/>
+          <w:szCs w:val="32"/>
+        </w:rPr>
+      </w:pPr>
+      <w:proofErr w:type="spellStart"/>
+      <w:r>
+        <w:rPr>
+          <w:rFonts w:ascii="Courier New" w:hAnsi="Courier New" w:cs="Courier New"/>
+          <w:i/>
+          <w:color w:val="000000" w:themeColor="text1"/>
+          <w:sz w:val="32"/>
+          <w:szCs w:val="32"/>
+        </w:rPr>
+        <w:t>Downloading</w:t>
+      </w:r>
+      <w:proofErr w:type="spellEnd"/>
+      <w:r>
+        <w:rPr>
+          <w:rFonts w:ascii="Courier New" w:hAnsi="Courier New" w:cs="Courier New"/>
+          <w:i/>
+          <w:color w:val="000000" w:themeColor="text1"/>
+          <w:sz w:val="32"/>
+          <w:szCs w:val="32"/>
+        </w:rPr>
+        <w:t xml:space="preserve"> </w:t>
+      </w:r>
+      <w:proofErr w:type="spellStart"/>
+      <w:r>
+        <w:rPr>
+          <w:rFonts w:ascii="Courier New" w:hAnsi="Courier New" w:cs="Courier New"/>
+          <w:i/>
+          <w:color w:val="000000" w:themeColor="text1"/>
+          <w:sz w:val="32"/>
+          <w:szCs w:val="32"/>
         </w:rPr>
         <w:t>and</w:t>
       </w:r>
@@ -12074,23 +12505,735 @@
       <w:r>
         <w:rPr>
           <w:rFonts w:ascii="Courier New" w:hAnsi="Courier New" w:cs="Courier New"/>
+          <w:i/>
+          <w:color w:val="000000" w:themeColor="text1"/>
+          <w:sz w:val="32"/>
+          <w:szCs w:val="32"/>
+        </w:rPr>
+        <w:t xml:space="preserve"> </w:t>
+      </w:r>
+      <w:proofErr w:type="spellStart"/>
+      <w:r>
+        <w:rPr>
+          <w:rFonts w:ascii="Courier New" w:hAnsi="Courier New" w:cs="Courier New"/>
+          <w:i/>
+          <w:color w:val="000000" w:themeColor="text1"/>
+          <w:sz w:val="32"/>
+          <w:szCs w:val="32"/>
+        </w:rPr>
+        <w:t>Installing</w:t>
+      </w:r>
+      <w:proofErr w:type="spellEnd"/>
+      <w:r>
+        <w:rPr>
+          <w:rFonts w:ascii="Courier New" w:hAnsi="Courier New" w:cs="Courier New"/>
+          <w:i/>
+          <w:color w:val="000000" w:themeColor="text1"/>
+          <w:sz w:val="32"/>
+          <w:szCs w:val="32"/>
+        </w:rPr>
+        <w:t>:</w:t>
+      </w:r>
+    </w:p>
+    <w:p>
+      <w:pPr>
+        <w:pStyle w:val="a7"/>
+        <w:rPr>
+          <w:rFonts w:ascii="Courier New" w:hAnsi="Courier New" w:cs="Courier New"/>
+          <w:color w:val="000000" w:themeColor="text1"/>
+          <w:sz w:val="32"/>
+          <w:szCs w:val="32"/>
+        </w:rPr>
+      </w:pPr>
+    </w:p>
+    <w:p>
+      <w:pPr>
+        <w:pStyle w:val="a7"/>
+        <w:rPr>
+          <w:rFonts w:ascii="Courier New" w:hAnsi="Courier New" w:cs="Courier New"/>
+          <w:color w:val="000000" w:themeColor="text1"/>
+          <w:sz w:val="32"/>
+          <w:szCs w:val="32"/>
+        </w:rPr>
+      </w:pPr>
+      <w:hyperlink r:id="rId25" w:history="1">
+        <w:r>
+          <w:rPr>
+            <w:rStyle w:val="a9"/>
+            <w:rFonts w:ascii="Courier New" w:hAnsi="Courier New" w:cs="Courier New"/>
+            <w:sz w:val="32"/>
+            <w:szCs w:val="32"/>
+          </w:rPr>
+          <w:t>https://www.rabbitmq.com/download.html</w:t>
+        </w:r>
+      </w:hyperlink>
+    </w:p>
+    <w:p>
+      <w:pPr>
+        <w:pStyle w:val="a7"/>
+        <w:rPr>
+          <w:rFonts w:ascii="Courier New" w:hAnsi="Courier New" w:cs="Courier New"/>
+          <w:i/>
+          <w:color w:val="000000" w:themeColor="text1"/>
+          <w:sz w:val="32"/>
+          <w:szCs w:val="32"/>
+        </w:rPr>
+      </w:pPr>
+    </w:p>
+    <w:p>
+      <w:pPr>
+        <w:pStyle w:val="a7"/>
+        <w:rPr>
+          <w:rFonts w:ascii="Courier New" w:hAnsi="Courier New" w:cs="Courier New"/>
+          <w:sz w:val="32"/>
+          <w:szCs w:val="32"/>
+          <w:lang w:val="en-US"/>
+        </w:rPr>
+      </w:pPr>
+      <w:r>
+        <w:rPr>
+          <w:rFonts w:ascii="Courier New" w:hAnsi="Courier New" w:cs="Courier New"/>
           <w:b/>
-          <w:sz w:val="40"/>
-          <w:szCs w:val="40"/>
-        </w:rPr>
-        <w:t xml:space="preserve"> </w:t>
-      </w:r>
-      <w:proofErr w:type="spellStart"/>
-      <w:r>
+          <w:sz w:val="32"/>
+          <w:szCs w:val="32"/>
+        </w:rPr>
+        <w:t xml:space="preserve">$ </w:t>
+      </w:r>
+      <w:r>
+        <w:rPr>
+          <w:rFonts w:ascii="Courier New" w:hAnsi="Courier New" w:cs="Courier New"/>
+          <w:sz w:val="32"/>
+          <w:szCs w:val="32"/>
+        </w:rPr>
+        <w:t>./</w:t>
+      </w:r>
+      <w:r>
+        <w:rPr>
+          <w:rFonts w:ascii="Courier New" w:hAnsi="Courier New" w:cs="Courier New"/>
+          <w:sz w:val="32"/>
+          <w:szCs w:val="32"/>
+          <w:lang w:val="en-US"/>
+        </w:rPr>
+        <w:t>rabbit-server</w:t>
+      </w:r>
+    </w:p>
+    <w:p>
+      <w:pPr>
+        <w:pStyle w:val="a7"/>
+        <w:rPr>
+          <w:rFonts w:ascii="Courier New" w:hAnsi="Courier New" w:cs="Courier New"/>
+          <w:sz w:val="32"/>
+          <w:szCs w:val="32"/>
+          <w:lang w:val="en-US"/>
+        </w:rPr>
+      </w:pPr>
+    </w:p>
+    <w:p>
+      <w:pPr>
+        <w:pStyle w:val="a7"/>
         <w:rPr>
           <w:rFonts w:ascii="Courier New" w:hAnsi="Courier New" w:cs="Courier New"/>
           <w:b/>
-          <w:sz w:val="40"/>
-          <w:szCs w:val="40"/>
-        </w:rPr>
-        <w:t>deploy</w:t>
-      </w:r>
-      <w:proofErr w:type="spellEnd"/>
+          <w:color w:val="000000" w:themeColor="text1"/>
+          <w:sz w:val="32"/>
+          <w:szCs w:val="32"/>
+        </w:rPr>
+      </w:pPr>
+      <w:proofErr w:type="spellStart"/>
+      <w:r>
+        <w:rPr>
+          <w:rFonts w:ascii="Courier New" w:hAnsi="Courier New" w:cs="Courier New"/>
+          <w:b/>
+          <w:color w:val="000000" w:themeColor="text1"/>
+          <w:sz w:val="32"/>
+          <w:szCs w:val="32"/>
+        </w:rPr>
+        <w:t>Time</w:t>
+      </w:r>
+      <w:proofErr w:type="spellEnd"/>
+      <w:r>
+        <w:rPr>
+          <w:rFonts w:ascii="Courier New" w:hAnsi="Courier New" w:cs="Courier New"/>
+          <w:b/>
+          <w:color w:val="000000" w:themeColor="text1"/>
+          <w:sz w:val="32"/>
+          <w:szCs w:val="32"/>
+        </w:rPr>
+        <w:t xml:space="preserve"> </w:t>
+      </w:r>
+      <w:proofErr w:type="spellStart"/>
+      <w:r>
+        <w:rPr>
+          <w:rFonts w:ascii="Courier New" w:hAnsi="Courier New" w:cs="Courier New"/>
+          <w:b/>
+          <w:color w:val="000000" w:themeColor="text1"/>
+          <w:sz w:val="32"/>
+          <w:szCs w:val="32"/>
+        </w:rPr>
+        <w:t>Schedule</w:t>
+      </w:r>
+      <w:proofErr w:type="spellEnd"/>
+      <w:r>
+        <w:rPr>
+          <w:rFonts w:ascii="Courier New" w:hAnsi="Courier New" w:cs="Courier New"/>
+          <w:b/>
+          <w:color w:val="000000" w:themeColor="text1"/>
+          <w:sz w:val="32"/>
+          <w:szCs w:val="32"/>
+        </w:rPr>
+        <w:t xml:space="preserve"> </w:t>
+      </w:r>
+      <w:proofErr w:type="spellStart"/>
+      <w:r>
+        <w:rPr>
+          <w:rFonts w:ascii="Courier New" w:hAnsi="Courier New" w:cs="Courier New"/>
+          <w:b/>
+          <w:color w:val="000000" w:themeColor="text1"/>
+          <w:sz w:val="32"/>
+          <w:szCs w:val="32"/>
+        </w:rPr>
+        <w:t>application</w:t>
+      </w:r>
+      <w:proofErr w:type="spellEnd"/>
+      <w:r>
+        <w:rPr>
+          <w:rFonts w:ascii="Courier New" w:hAnsi="Courier New" w:cs="Courier New"/>
+          <w:b/>
+          <w:color w:val="000000" w:themeColor="text1"/>
+          <w:sz w:val="32"/>
+          <w:szCs w:val="32"/>
+        </w:rPr>
+        <w:t>:</w:t>
+      </w:r>
+    </w:p>
+    <w:p>
+      <w:pPr>
+        <w:pStyle w:val="a7"/>
+        <w:rPr>
+          <w:rFonts w:ascii="Courier New" w:hAnsi="Courier New" w:cs="Courier New"/>
+          <w:b/>
+          <w:color w:val="000000" w:themeColor="text1"/>
+          <w:sz w:val="32"/>
+          <w:szCs w:val="32"/>
+        </w:rPr>
+      </w:pPr>
+    </w:p>
+    <w:p>
+      <w:pPr>
+        <w:pStyle w:val="a7"/>
+        <w:rPr>
+          <w:rFonts w:ascii="Courier New" w:hAnsi="Courier New" w:cs="Courier New"/>
+          <w:i/>
+          <w:sz w:val="28"/>
+          <w:szCs w:val="28"/>
+        </w:rPr>
+      </w:pPr>
+      <w:proofErr w:type="spellStart"/>
+      <w:r>
+        <w:rPr>
+          <w:rFonts w:ascii="Courier New" w:hAnsi="Courier New" w:cs="Courier New"/>
+          <w:i/>
+          <w:sz w:val="28"/>
+          <w:szCs w:val="28"/>
+        </w:rPr>
+        <w:t>Start</w:t>
+      </w:r>
+      <w:proofErr w:type="spellEnd"/>
+      <w:r>
+        <w:rPr>
+          <w:rFonts w:ascii="Courier New" w:hAnsi="Courier New" w:cs="Courier New"/>
+          <w:i/>
+          <w:sz w:val="28"/>
+          <w:szCs w:val="28"/>
+        </w:rPr>
+        <w:t xml:space="preserve"> </w:t>
+      </w:r>
+      <w:proofErr w:type="spellStart"/>
+      <w:r>
+        <w:rPr>
+          <w:rFonts w:ascii="Courier New" w:hAnsi="Courier New" w:cs="Courier New"/>
+          <w:i/>
+          <w:sz w:val="28"/>
+          <w:szCs w:val="28"/>
+        </w:rPr>
+        <w:t>Wildfly</w:t>
+      </w:r>
+      <w:proofErr w:type="spellEnd"/>
+      <w:r>
+        <w:rPr>
+          <w:rFonts w:ascii="Courier New" w:hAnsi="Courier New" w:cs="Courier New"/>
+          <w:i/>
+          <w:sz w:val="28"/>
+          <w:szCs w:val="28"/>
+        </w:rPr>
+        <w:t xml:space="preserve"> </w:t>
+      </w:r>
+      <w:proofErr w:type="spellStart"/>
+      <w:r>
+        <w:rPr>
+          <w:rFonts w:ascii="Courier New" w:hAnsi="Courier New" w:cs="Courier New"/>
+          <w:i/>
+          <w:sz w:val="28"/>
+          <w:szCs w:val="28"/>
+        </w:rPr>
+        <w:t>application</w:t>
+      </w:r>
+      <w:proofErr w:type="spellEnd"/>
+      <w:r>
+        <w:rPr>
+          <w:rFonts w:ascii="Courier New" w:hAnsi="Courier New" w:cs="Courier New"/>
+          <w:i/>
+          <w:sz w:val="28"/>
+          <w:szCs w:val="28"/>
+        </w:rPr>
+        <w:t xml:space="preserve"> </w:t>
+      </w:r>
+      <w:proofErr w:type="spellStart"/>
+      <w:r>
+        <w:rPr>
+          <w:rFonts w:ascii="Courier New" w:hAnsi="Courier New" w:cs="Courier New"/>
+          <w:i/>
+          <w:sz w:val="28"/>
+          <w:szCs w:val="28"/>
+        </w:rPr>
+        <w:t>server</w:t>
+      </w:r>
+      <w:proofErr w:type="spellEnd"/>
+    </w:p>
+    <w:p>
+      <w:pPr>
+        <w:pStyle w:val="a7"/>
+        <w:rPr>
+          <w:rFonts w:ascii="Courier New" w:hAnsi="Courier New" w:cs="Courier New"/>
+        </w:rPr>
+      </w:pPr>
+    </w:p>
+    <w:p>
+      <w:pPr>
+        <w:pStyle w:val="a7"/>
+        <w:rPr>
+          <w:rFonts w:ascii="Courier New" w:hAnsi="Courier New" w:cs="Courier New"/>
+          <w:sz w:val="32"/>
+          <w:szCs w:val="32"/>
+          <w:lang w:val="en-US"/>
+        </w:rPr>
+      </w:pPr>
+      <w:r>
+        <w:rPr>
+          <w:rFonts w:ascii="Courier New" w:hAnsi="Courier New" w:cs="Courier New"/>
+          <w:b/>
+          <w:sz w:val="32"/>
+          <w:szCs w:val="32"/>
+        </w:rPr>
+        <w:t xml:space="preserve">$ </w:t>
+      </w:r>
+      <w:r>
+        <w:rPr>
+          <w:rFonts w:ascii="Courier New" w:hAnsi="Courier New" w:cs="Courier New"/>
+          <w:sz w:val="32"/>
+          <w:szCs w:val="32"/>
+        </w:rPr>
+        <w:t>./</w:t>
+      </w:r>
+      <w:r>
+        <w:rPr>
+          <w:rFonts w:ascii="Courier New" w:hAnsi="Courier New" w:cs="Courier New"/>
+          <w:sz w:val="32"/>
+          <w:szCs w:val="32"/>
+          <w:lang w:val="en-US"/>
+        </w:rPr>
+        <w:t>standalone.sh</w:t>
+      </w:r>
+    </w:p>
+    <w:p>
+      <w:pPr>
+        <w:pStyle w:val="a7"/>
+        <w:rPr>
+          <w:rFonts w:ascii="Courier New" w:hAnsi="Courier New" w:cs="Courier New"/>
+          <w:sz w:val="28"/>
+          <w:szCs w:val="28"/>
+          <w:lang w:val="en-US"/>
+        </w:rPr>
+      </w:pPr>
+    </w:p>
+    <w:p>
+      <w:pPr>
+        <w:pStyle w:val="a7"/>
+        <w:rPr>
+          <w:rFonts w:ascii="Courier New" w:hAnsi="Courier New" w:cs="Courier New"/>
+          <w:i/>
+          <w:sz w:val="28"/>
+          <w:szCs w:val="28"/>
+          <w:lang w:val="en-US"/>
+        </w:rPr>
+      </w:pPr>
+      <w:proofErr w:type="spellStart"/>
+      <w:r>
+        <w:rPr>
+          <w:rFonts w:ascii="Courier New" w:hAnsi="Courier New" w:cs="Courier New"/>
+          <w:i/>
+          <w:sz w:val="28"/>
+          <w:szCs w:val="28"/>
+        </w:rPr>
+        <w:t>Main</w:t>
+      </w:r>
+      <w:proofErr w:type="spellEnd"/>
+      <w:r>
+        <w:rPr>
+          <w:rFonts w:ascii="Courier New" w:hAnsi="Courier New" w:cs="Courier New"/>
+          <w:i/>
+          <w:sz w:val="28"/>
+          <w:szCs w:val="28"/>
+        </w:rPr>
+        <w:t xml:space="preserve"> </w:t>
+      </w:r>
+      <w:proofErr w:type="spellStart"/>
+      <w:r>
+        <w:rPr>
+          <w:rFonts w:ascii="Courier New" w:hAnsi="Courier New" w:cs="Courier New"/>
+          <w:i/>
+          <w:sz w:val="28"/>
+          <w:szCs w:val="28"/>
+        </w:rPr>
+        <w:t>application</w:t>
+      </w:r>
+      <w:proofErr w:type="spellEnd"/>
+      <w:r>
+        <w:rPr>
+          <w:rFonts w:ascii="Courier New" w:hAnsi="Courier New" w:cs="Courier New"/>
+          <w:i/>
+          <w:sz w:val="28"/>
+          <w:szCs w:val="28"/>
+        </w:rPr>
+        <w:t xml:space="preserve"> </w:t>
+      </w:r>
+      <w:proofErr w:type="spellStart"/>
+      <w:r>
+        <w:rPr>
+          <w:rFonts w:ascii="Courier New" w:hAnsi="Courier New" w:cs="Courier New"/>
+          <w:i/>
+          <w:sz w:val="28"/>
+          <w:szCs w:val="28"/>
+        </w:rPr>
+        <w:t>installation</w:t>
+      </w:r>
+      <w:proofErr w:type="spellEnd"/>
+      <w:r>
+        <w:rPr>
+          <w:rFonts w:ascii="Courier New" w:hAnsi="Courier New" w:cs="Courier New"/>
+          <w:i/>
+          <w:sz w:val="28"/>
+          <w:szCs w:val="28"/>
+        </w:rPr>
+        <w:t xml:space="preserve"> (</w:t>
+      </w:r>
+      <w:proofErr w:type="spellStart"/>
+      <w:r>
+        <w:rPr>
+          <w:rFonts w:ascii="Courier New" w:hAnsi="Courier New" w:cs="Courier New"/>
+          <w:i/>
+          <w:sz w:val="28"/>
+          <w:szCs w:val="28"/>
+        </w:rPr>
+        <w:t>in</w:t>
+      </w:r>
+      <w:proofErr w:type="spellEnd"/>
+      <w:r>
+        <w:rPr>
+          <w:rFonts w:ascii="Courier New" w:hAnsi="Courier New" w:cs="Courier New"/>
+          <w:i/>
+          <w:sz w:val="28"/>
+          <w:szCs w:val="28"/>
+        </w:rPr>
+        <w:t xml:space="preserve"> </w:t>
+      </w:r>
+      <w:proofErr w:type="spellStart"/>
+      <w:r>
+        <w:rPr>
+          <w:rFonts w:ascii="Courier New" w:hAnsi="Courier New" w:cs="Courier New"/>
+          <w:i/>
+          <w:sz w:val="28"/>
+          <w:szCs w:val="28"/>
+        </w:rPr>
+        <w:t>Time</w:t>
+      </w:r>
+      <w:proofErr w:type="spellEnd"/>
+      <w:r>
+        <w:rPr>
+          <w:rFonts w:ascii="Courier New" w:hAnsi="Courier New" w:cs="Courier New"/>
+          <w:i/>
+          <w:sz w:val="28"/>
+          <w:szCs w:val="28"/>
+        </w:rPr>
+        <w:t xml:space="preserve"> </w:t>
+      </w:r>
+      <w:proofErr w:type="spellStart"/>
+      <w:r>
+        <w:rPr>
+          <w:rFonts w:ascii="Courier New" w:hAnsi="Courier New" w:cs="Courier New"/>
+          <w:i/>
+          <w:sz w:val="28"/>
+          <w:szCs w:val="28"/>
+        </w:rPr>
+        <w:t>Schedule</w:t>
+      </w:r>
+      <w:proofErr w:type="spellEnd"/>
+      <w:r>
+        <w:rPr>
+          <w:rFonts w:ascii="Courier New" w:hAnsi="Courier New" w:cs="Courier New"/>
+          <w:i/>
+          <w:sz w:val="28"/>
+          <w:szCs w:val="28"/>
+        </w:rPr>
+        <w:t xml:space="preserve"> </w:t>
+      </w:r>
+      <w:proofErr w:type="spellStart"/>
+      <w:r>
+        <w:rPr>
+          <w:rFonts w:ascii="Courier New" w:hAnsi="Courier New" w:cs="Courier New"/>
+          <w:i/>
+          <w:sz w:val="28"/>
+          <w:szCs w:val="28"/>
+        </w:rPr>
+        <w:t>directory</w:t>
+      </w:r>
+      <w:proofErr w:type="spellEnd"/>
+      <w:r>
+        <w:rPr>
+          <w:rFonts w:ascii="Courier New" w:hAnsi="Courier New" w:cs="Courier New"/>
+          <w:i/>
+          <w:sz w:val="28"/>
+          <w:szCs w:val="28"/>
+        </w:rPr>
+        <w:t>)</w:t>
+      </w:r>
+    </w:p>
+    <w:p>
+      <w:pPr>
+        <w:pStyle w:val="a7"/>
+        <w:rPr>
+          <w:rFonts w:ascii="Courier New" w:hAnsi="Courier New" w:cs="Courier New"/>
+          <w:color w:val="000000" w:themeColor="text1"/>
+          <w:sz w:val="32"/>
+          <w:szCs w:val="32"/>
+        </w:rPr>
+      </w:pPr>
+    </w:p>
+    <w:p>
+      <w:pPr>
+        <w:pStyle w:val="a7"/>
+        <w:rPr>
+          <w:rFonts w:ascii="Courier New" w:hAnsi="Courier New" w:cs="Courier New"/>
+          <w:b/>
+          <w:sz w:val="32"/>
+          <w:szCs w:val="32"/>
+          <w:lang w:val="en-US"/>
+        </w:rPr>
+      </w:pPr>
+      <w:r>
+        <w:rPr>
+          <w:rFonts w:ascii="Courier New" w:hAnsi="Courier New" w:cs="Courier New"/>
+          <w:b/>
+          <w:sz w:val="32"/>
+          <w:szCs w:val="32"/>
+        </w:rPr>
+        <w:t xml:space="preserve">$ </w:t>
+      </w:r>
+      <w:proofErr w:type="spellStart"/>
+      <w:r>
+        <w:rPr>
+          <w:rFonts w:ascii="Courier New" w:hAnsi="Courier New" w:cs="Courier New"/>
+          <w:sz w:val="32"/>
+          <w:szCs w:val="32"/>
+        </w:rPr>
+        <w:t>mv</w:t>
+      </w:r>
+      <w:r>
+        <w:rPr>
+          <w:rFonts w:ascii="Courier New" w:hAnsi="Courier New" w:cs="Courier New"/>
+          <w:sz w:val="32"/>
+          <w:szCs w:val="32"/>
+        </w:rPr>
+        <w:t>n</w:t>
+      </w:r>
+      <w:proofErr w:type="spellEnd"/>
+      <w:r>
+        <w:rPr>
+          <w:rFonts w:ascii="Courier New" w:hAnsi="Courier New" w:cs="Courier New"/>
+          <w:sz w:val="32"/>
+          <w:szCs w:val="32"/>
+        </w:rPr>
+        <w:t xml:space="preserve"> </w:t>
+      </w:r>
+      <w:proofErr w:type="spellStart"/>
+      <w:r>
+        <w:rPr>
+          <w:rFonts w:ascii="Courier New" w:hAnsi="Courier New" w:cs="Courier New"/>
+          <w:sz w:val="32"/>
+          <w:szCs w:val="32"/>
+        </w:rPr>
+        <w:t>clean</w:t>
+      </w:r>
+      <w:proofErr w:type="spellEnd"/>
+      <w:r>
+        <w:rPr>
+          <w:rFonts w:ascii="Courier New" w:hAnsi="Courier New" w:cs="Courier New"/>
+          <w:sz w:val="32"/>
+          <w:szCs w:val="32"/>
+        </w:rPr>
+        <w:t xml:space="preserve"> </w:t>
+      </w:r>
+      <w:r>
+        <w:rPr>
+          <w:rFonts w:ascii="Courier New" w:hAnsi="Courier New" w:cs="Courier New"/>
+          <w:sz w:val="32"/>
+          <w:szCs w:val="32"/>
+          <w:lang w:val="en-US"/>
+        </w:rPr>
+        <w:t>install</w:t>
+      </w:r>
+    </w:p>
+    <w:p>
+      <w:pPr>
+        <w:pStyle w:val="a7"/>
+        <w:rPr>
+          <w:rFonts w:ascii="Courier New" w:hAnsi="Courier New" w:cs="Courier New"/>
+          <w:b/>
+          <w:sz w:val="32"/>
+          <w:szCs w:val="32"/>
+        </w:rPr>
+      </w:pPr>
+    </w:p>
+    <w:p>
+      <w:pPr>
+        <w:pStyle w:val="a7"/>
+        <w:rPr>
+          <w:rFonts w:ascii="Courier New" w:hAnsi="Courier New" w:cs="Courier New"/>
+          <w:sz w:val="32"/>
+          <w:szCs w:val="32"/>
+        </w:rPr>
+      </w:pPr>
+      <w:r>
+        <w:rPr>
+          <w:rFonts w:ascii="Courier New" w:hAnsi="Courier New" w:cs="Courier New"/>
+          <w:b/>
+          <w:sz w:val="32"/>
+          <w:szCs w:val="32"/>
+        </w:rPr>
+        <w:t>$</w:t>
+      </w:r>
+      <w:r>
+        <w:rPr>
+          <w:rFonts w:ascii="Courier New" w:hAnsi="Courier New" w:cs="Courier New"/>
+          <w:b/>
+          <w:sz w:val="32"/>
+          <w:szCs w:val="32"/>
+        </w:rPr>
+        <w:t xml:space="preserve"> </w:t>
+      </w:r>
+      <w:proofErr w:type="spellStart"/>
+      <w:r>
+        <w:rPr>
+          <w:rFonts w:ascii="Courier New" w:hAnsi="Courier New" w:cs="Courier New"/>
+          <w:sz w:val="32"/>
+          <w:szCs w:val="32"/>
+        </w:rPr>
+        <w:t>mv</w:t>
+      </w:r>
+      <w:r>
+        <w:rPr>
+          <w:rFonts w:ascii="Courier New" w:hAnsi="Courier New" w:cs="Courier New"/>
+          <w:sz w:val="32"/>
+          <w:szCs w:val="32"/>
+        </w:rPr>
+        <w:t>n</w:t>
+      </w:r>
+      <w:proofErr w:type="spellEnd"/>
+      <w:r>
+        <w:rPr>
+          <w:rFonts w:ascii="Courier New" w:hAnsi="Courier New" w:cs="Courier New"/>
+          <w:sz w:val="32"/>
+          <w:szCs w:val="32"/>
+        </w:rPr>
+        <w:t xml:space="preserve"> </w:t>
+      </w:r>
+      <w:proofErr w:type="spellStart"/>
+      <w:r>
+        <w:rPr>
+          <w:rFonts w:ascii="Courier New" w:hAnsi="Courier New" w:cs="Courier New"/>
+          <w:sz w:val="32"/>
+          <w:szCs w:val="32"/>
+        </w:rPr>
+        <w:t>wildfly:deploy</w:t>
+      </w:r>
+      <w:proofErr w:type="spellEnd"/>
+    </w:p>
+    <w:p>
+      <w:pPr>
+        <w:pStyle w:val="a7"/>
+        <w:rPr>
+          <w:rFonts w:ascii="Times New Roman" w:hAnsi="Times New Roman" w:cs="Times New Roman"/>
+          <w:sz w:val="32"/>
+          <w:szCs w:val="32"/>
+        </w:rPr>
+      </w:pPr>
+    </w:p>
+    <w:p>
+      <w:pPr>
+        <w:pStyle w:val="a7"/>
+        <w:rPr>
+          <w:rFonts w:ascii="Courier New" w:hAnsi="Courier New" w:cs="Courier New"/>
+          <w:b/>
+          <w:sz w:val="32"/>
+          <w:szCs w:val="32"/>
+        </w:rPr>
+      </w:pPr>
+    </w:p>
+    <w:p>
+      <w:pPr>
+        <w:pStyle w:val="a7"/>
+        <w:rPr>
+          <w:rFonts w:ascii="Courier New" w:hAnsi="Courier New" w:cs="Courier New"/>
+          <w:b/>
+          <w:color w:val="000000" w:themeColor="text1"/>
+          <w:sz w:val="32"/>
+          <w:szCs w:val="32"/>
+        </w:rPr>
+      </w:pPr>
+    </w:p>
+    <w:p>
+      <w:pPr>
+        <w:pStyle w:val="a7"/>
+        <w:rPr>
+          <w:rFonts w:ascii="Courier New" w:hAnsi="Courier New" w:cs="Courier New"/>
+          <w:b/>
+          <w:color w:val="000000" w:themeColor="text1"/>
+          <w:sz w:val="32"/>
+          <w:szCs w:val="32"/>
+        </w:rPr>
+      </w:pPr>
+    </w:p>
+    <w:p>
+      <w:pPr>
+        <w:pStyle w:val="a7"/>
+        <w:rPr>
+          <w:rFonts w:ascii="Courier New" w:hAnsi="Courier New" w:cs="Courier New"/>
+          <w:color w:val="000000" w:themeColor="text1"/>
+          <w:sz w:val="32"/>
+          <w:szCs w:val="32"/>
+        </w:rPr>
+      </w:pPr>
+    </w:p>
+    <w:p>
+      <w:pPr>
+        <w:pStyle w:val="a7"/>
+        <w:rPr>
+          <w:rFonts w:ascii="Courier New" w:hAnsi="Courier New" w:cs="Courier New"/>
+          <w:b/>
+          <w:sz w:val="32"/>
+          <w:szCs w:val="32"/>
+        </w:rPr>
+      </w:pPr>
     </w:p>
     <w:p>
       <w:pPr>
@@ -12316,6 +13459,116 @@
         </w:rPr>
         <w:t xml:space="preserve"> </w:t>
       </w:r>
+    </w:p>
+    <w:p>
+      <w:pPr>
+        <w:rPr>
+          <w:rFonts w:ascii="Courier New" w:hAnsi="Courier New" w:cs="Courier New"/>
+          <w:sz w:val="32"/>
+          <w:szCs w:val="32"/>
+        </w:rPr>
+      </w:pPr>
+    </w:p>
+    <w:p>
+      <w:pPr>
+        <w:pStyle w:val="aa"/>
+        <w:numPr>
+          <w:ilvl w:val="0"/>
+          <w:numId w:val="14"/>
+        </w:numPr>
+        <w:rPr>
+          <w:rFonts w:ascii="Courier New" w:hAnsi="Courier New" w:cs="Courier New"/>
+          <w:sz w:val="32"/>
+          <w:szCs w:val="32"/>
+        </w:rPr>
+      </w:pPr>
+      <w:proofErr w:type="spellStart"/>
+      <w:r>
+        <w:rPr>
+          <w:rFonts w:ascii="Courier New" w:hAnsi="Courier New" w:cs="Courier New"/>
+          <w:sz w:val="32"/>
+          <w:szCs w:val="32"/>
+        </w:rPr>
+        <w:t>New</w:t>
+      </w:r>
+      <w:proofErr w:type="spellEnd"/>
+      <w:r>
+        <w:rPr>
+          <w:rFonts w:ascii="Courier New" w:hAnsi="Courier New" w:cs="Courier New"/>
+          <w:sz w:val="32"/>
+          <w:szCs w:val="32"/>
+        </w:rPr>
+        <w:t xml:space="preserve"> UI</w:t>
+      </w:r>
+    </w:p>
+    <w:p>
+      <w:pPr>
+        <w:rPr>
+          <w:rFonts w:ascii="Courier New" w:hAnsi="Courier New" w:cs="Courier New"/>
+          <w:sz w:val="32"/>
+          <w:szCs w:val="32"/>
+        </w:rPr>
+      </w:pPr>
+    </w:p>
+    <w:p>
+      <w:pPr>
+        <w:pStyle w:val="aa"/>
+        <w:numPr>
+          <w:ilvl w:val="0"/>
+          <w:numId w:val="14"/>
+        </w:numPr>
+        <w:rPr>
+          <w:rFonts w:ascii="Courier New" w:hAnsi="Courier New" w:cs="Courier New"/>
+          <w:sz w:val="32"/>
+          <w:szCs w:val="32"/>
+        </w:rPr>
+      </w:pPr>
+      <w:proofErr w:type="spellStart"/>
+      <w:r>
+        <w:rPr>
+          <w:rFonts w:ascii="Courier New" w:hAnsi="Courier New" w:cs="Courier New"/>
+          <w:sz w:val="32"/>
+          <w:szCs w:val="32"/>
+        </w:rPr>
+        <w:t>Add</w:t>
+      </w:r>
+      <w:proofErr w:type="spellEnd"/>
+      <w:r>
+        <w:rPr>
+          <w:rFonts w:ascii="Courier New" w:hAnsi="Courier New" w:cs="Courier New"/>
+          <w:sz w:val="32"/>
+          <w:szCs w:val="32"/>
+        </w:rPr>
+        <w:t xml:space="preserve"> </w:t>
+      </w:r>
+      <w:proofErr w:type="spellStart"/>
+      <w:r>
+        <w:rPr>
+          <w:rFonts w:ascii="Courier New" w:hAnsi="Courier New" w:cs="Courier New"/>
+          <w:sz w:val="32"/>
+          <w:szCs w:val="32"/>
+        </w:rPr>
+        <w:t>more</w:t>
+      </w:r>
+      <w:proofErr w:type="spellEnd"/>
+      <w:r>
+        <w:rPr>
+          <w:rFonts w:ascii="Courier New" w:hAnsi="Courier New" w:cs="Courier New"/>
+          <w:sz w:val="32"/>
+          <w:szCs w:val="32"/>
+        </w:rPr>
+        <w:t xml:space="preserve"> </w:t>
+      </w:r>
+      <w:proofErr w:type="spellStart"/>
+      <w:r>
+        <w:rPr>
+          <w:rFonts w:ascii="Courier New" w:hAnsi="Courier New" w:cs="Courier New"/>
+          <w:sz w:val="32"/>
+          <w:szCs w:val="32"/>
+        </w:rPr>
+        <w:t>data</w:t>
+      </w:r>
+      <w:proofErr w:type="spellEnd"/>
     </w:p>
     <w:p/>
     <w:p>
@@ -12465,7 +13718,7 @@
         <w:ind w:left="720" w:hanging="360"/>
       </w:pPr>
     </w:lvl>
-    <w:lvl w:ilvl="1" w:tplc="04190019" w:tentative="1">
+    <w:lvl w:ilvl="1" w:tplc="04190019">
       <w:start w:val="1"/>
       <w:numFmt w:val="lowerLetter"/>
       <w:lvlText w:val="%2."/>
@@ -14919,7 +16172,7 @@
 </file>
 
 <file path=customXml/itemProps1.xml><?xml version="1.0" encoding="utf-8"?>
-<ds:datastoreItem xmlns:ds="http://schemas.openxmlformats.org/officeDocument/2006/customXml" ds:itemID="{D8433498-786E-1F49-8356-B9BB3780E00C}">
+<ds:datastoreItem xmlns:ds="http://schemas.openxmlformats.org/officeDocument/2006/customXml" ds:itemID="{E4293A30-5529-0B43-95DF-E15400EA5FB6}">
   <ds:schemaRefs>
     <ds:schemaRef ds:uri="http://schemas.openxmlformats.org/officeDocument/2006/bibliography"/>
   </ds:schemaRefs>

--- a/Project plan/Technical description.docx
+++ b/Project plan/Technical description.docx
@@ -921,7 +921,7 @@
               <w:b w:val="0"/>
               <w:bCs w:val="0"/>
               <w:noProof/>
-              <w:lang w:eastAsia="ru-RU"/>
+              <w:lang w:val="en-US" w:eastAsia="ru-RU"/>
             </w:rPr>
           </w:pPr>
           <w:hyperlink w:anchor="_Toc483151997" w:history="1">
@@ -9464,8 +9464,19 @@
           <w:szCs w:val="28"/>
           <w:lang w:val="en-US"/>
         </w:rPr>
-        <w:t>Manager puts cities description into cities-data.json</w:t>
-      </w:r>
+        <w:t>Manager puts cities description into cities-</w:t>
+      </w:r>
+      <w:proofErr w:type="gramStart"/>
+      <w:r>
+        <w:rPr>
+          <w:rFonts w:ascii="Courier New" w:hAnsi="Courier New" w:cs="Courier New"/>
+          <w:sz w:val="28"/>
+          <w:szCs w:val="28"/>
+          <w:lang w:val="en-US"/>
+        </w:rPr>
+        <w:t>data.json</w:t>
+      </w:r>
+      <w:proofErr w:type="gramEnd"/>
     </w:p>
     <w:p>
       <w:pPr>
@@ -9993,6 +10004,7 @@
           <w:lang w:val="en-US"/>
         </w:rPr>
       </w:pPr>
+      <w:proofErr w:type="gramStart"/>
       <w:r>
         <w:rPr>
           <w:rFonts w:ascii="Courier New" w:hAnsi="Courier New" w:cs="Courier New"/>
@@ -10002,6 +10014,7 @@
         </w:rPr>
         <w:t>a)testMockControllers</w:t>
       </w:r>
+      <w:proofErr w:type="gramEnd"/>
     </w:p>
     <w:p>
       <w:pPr>
@@ -10013,6 +10026,7 @@
           <w:lang w:val="en-US"/>
         </w:rPr>
       </w:pPr>
+      <w:proofErr w:type="gramStart"/>
       <w:r>
         <w:rPr>
           <w:rFonts w:ascii="Courier New" w:hAnsi="Courier New" w:cs="Courier New"/>
@@ -10022,6 +10036,7 @@
         </w:rPr>
         <w:t>b)testMockService</w:t>
       </w:r>
+      <w:proofErr w:type="gramEnd"/>
     </w:p>
     <w:p>
       <w:pPr>
@@ -12852,7 +12867,13 @@
       </w:pPr>
       <w:r>
         <w:lastRenderedPageBreak/>
-        <w:t>Concarrent buing</w:t>
+        <w:t>Concarrent bu</w:t>
+      </w:r>
+      <w:r>
+        <w:t>y</w:t>
+      </w:r>
+      <w:r>
+        <w:t>ing</w:t>
       </w:r>
     </w:p>
     <w:p>
@@ -12871,6 +12892,8 @@
         </w:rPr>
         <w:t>Task 1</w:t>
       </w:r>
+      <w:bookmarkStart w:id="12" w:name="_GoBack"/>
+      <w:bookmarkEnd w:id="12"/>
     </w:p>
     <w:p>
       <w:pPr>
@@ -14785,7 +14808,7 @@
         </w:rPr>
         <w:t>TEST DONE</w:t>
       </w:r>
-      <w:bookmarkStart w:id="12" w:name="_Toc483152002"/>
+      <w:bookmarkStart w:id="13" w:name="_Toc483152002"/>
     </w:p>
     <w:p>
       <w:pPr>
@@ -16586,8 +16609,6 @@
         </w:rPr>
         <w:t>*********</w:t>
       </w:r>
-      <w:bookmarkStart w:id="13" w:name="_GoBack"/>
-      <w:bookmarkEnd w:id="13"/>
     </w:p>
     <w:p>
       <w:pPr>
@@ -17069,7 +17090,7 @@
       <w:r>
         <w:t>Additional features</w:t>
       </w:r>
-      <w:bookmarkEnd w:id="12"/>
+      <w:bookmarkEnd w:id="13"/>
     </w:p>
     <w:p>
       <w:pPr>
@@ -22733,7 +22754,7 @@
 </file>
 
 <file path=customXml/itemProps1.xml><?xml version="1.0" encoding="utf-8"?>
-<ds:datastoreItem xmlns:ds="http://schemas.openxmlformats.org/officeDocument/2006/customXml" ds:itemID="{E7C16A77-6033-334E-A659-845A312ACE5C}">
+<ds:datastoreItem xmlns:ds="http://schemas.openxmlformats.org/officeDocument/2006/customXml" ds:itemID="{21227EDB-6E2F-024C-9CAB-497AEABD1F7F}">
   <ds:schemaRefs>
     <ds:schemaRef ds:uri="http://schemas.openxmlformats.org/officeDocument/2006/bibliography"/>
   </ds:schemaRefs>
